--- a/02. STP - Software Test Plan/STP - Dolev Mishali.docx
+++ b/02. STP - Software Test Plan/STP - Dolev Mishali.docx
@@ -4,27 +4,22 @@
   <w:body>
     <w:p>
       <w:pPr>
+        <w:pStyle w:val="11"/>
+      </w:pPr>
+      <w:r>
+        <w:t>Observation System STP</w:t>
+      </w:r>
+    </w:p>
+    <w:p>
+      <w:pPr>
         <w:pStyle w:val="a3"/>
-        <w:numPr>
-          <w:ilvl w:val="0"/>
-          <w:numId w:val="11"/>
-        </w:numPr>
-        <w:bidi w:val="0"/>
-        <w:spacing w:line="360" w:lineRule="auto"/>
-        <w:rPr>
-          <w:rFonts w:ascii="Courier New" w:hAnsi="Courier New"/>
-          <w:sz w:val="20"/>
-          <w:u w:val="single"/>
-        </w:rPr>
-      </w:pPr>
-      <w:r>
-        <w:rPr>
-          <w:rFonts w:ascii="Courier New" w:hAnsi="Courier New"/>
-          <w:sz w:val="20"/>
-          <w:u w:val="single"/>
-        </w:rPr>
-        <w:t>Software Test Plan</w:t>
-      </w:r>
+        <w:bidi w:val="0"/>
+        <w:spacing w:line="360" w:lineRule="auto"/>
+        <w:rPr>
+          <w:rFonts w:asciiTheme="minorBidi" w:hAnsiTheme="minorBidi" w:cstheme="minorBidi"/>
+          <w:sz w:val="20"/>
+        </w:rPr>
+      </w:pPr>
     </w:p>
     <w:p>
       <w:pPr>
@@ -32,13 +27,46 @@
         <w:bidi w:val="0"/>
         <w:spacing w:line="360" w:lineRule="auto"/>
         <w:rPr>
-          <w:rFonts w:ascii="Courier New" w:hAnsi="Courier New"/>
-          <w:sz w:val="20"/>
-        </w:rPr>
-      </w:pPr>
-      <w:r>
-        <w:rPr>
-          <w:rFonts w:ascii="Courier New" w:hAnsi="Courier New"/>
+          <w:rFonts w:asciiTheme="minorBidi" w:hAnsiTheme="minorBidi" w:cstheme="minorBidi"/>
+          <w:sz w:val="20"/>
+        </w:rPr>
+      </w:pPr>
+    </w:p>
+    <w:p>
+      <w:pPr>
+        <w:pStyle w:val="a3"/>
+        <w:bidi w:val="0"/>
+        <w:spacing w:line="360" w:lineRule="auto"/>
+        <w:rPr>
+          <w:rFonts w:asciiTheme="minorBidi" w:hAnsiTheme="minorBidi" w:cstheme="minorBidi"/>
+          <w:sz w:val="20"/>
+        </w:rPr>
+      </w:pPr>
+    </w:p>
+    <w:p>
+      <w:pPr>
+        <w:pStyle w:val="a3"/>
+        <w:bidi w:val="0"/>
+        <w:spacing w:line="360" w:lineRule="auto"/>
+        <w:rPr>
+          <w:rFonts w:asciiTheme="minorBidi" w:hAnsiTheme="minorBidi" w:cstheme="minorBidi"/>
+          <w:sz w:val="20"/>
+        </w:rPr>
+      </w:pPr>
+    </w:p>
+    <w:p>
+      <w:pPr>
+        <w:pStyle w:val="a3"/>
+        <w:bidi w:val="0"/>
+        <w:spacing w:line="360" w:lineRule="auto"/>
+        <w:rPr>
+          <w:rFonts w:asciiTheme="minorBidi" w:hAnsiTheme="minorBidi" w:cstheme="minorBidi"/>
+          <w:sz w:val="20"/>
+        </w:rPr>
+      </w:pPr>
+      <w:r>
+        <w:rPr>
+          <w:rFonts w:asciiTheme="minorBidi" w:hAnsiTheme="minorBidi" w:cstheme="minorBidi"/>
           <w:sz w:val="20"/>
         </w:rPr>
         <w:t>Version: 1.0</w:t>
@@ -50,13 +78,13 @@
         <w:bidi w:val="0"/>
         <w:spacing w:line="360" w:lineRule="auto"/>
         <w:rPr>
-          <w:rFonts w:ascii="Courier New" w:hAnsi="Courier New"/>
-          <w:sz w:val="20"/>
-        </w:rPr>
-      </w:pPr>
-      <w:r>
-        <w:rPr>
-          <w:rFonts w:ascii="Courier New" w:hAnsi="Courier New"/>
+          <w:rFonts w:asciiTheme="minorBidi" w:hAnsiTheme="minorBidi" w:cstheme="minorBidi"/>
+          <w:sz w:val="20"/>
+        </w:rPr>
+      </w:pPr>
+      <w:r>
+        <w:rPr>
+          <w:rFonts w:asciiTheme="minorBidi" w:hAnsiTheme="minorBidi" w:cstheme="minorBidi"/>
           <w:sz w:val="20"/>
         </w:rPr>
         <w:t>Created: 19/04/2023</w:t>
@@ -68,16 +96,30 @@
         <w:bidi w:val="0"/>
         <w:spacing w:line="360" w:lineRule="auto"/>
         <w:rPr>
-          <w:rFonts w:ascii="Courier New" w:hAnsi="Courier New"/>
-          <w:sz w:val="20"/>
-        </w:rPr>
-      </w:pPr>
-      <w:r>
-        <w:rPr>
-          <w:rFonts w:ascii="Courier New" w:hAnsi="Courier New"/>
-          <w:sz w:val="20"/>
-        </w:rPr>
-        <w:t>Last Updated: 20/04/2023</w:t>
+          <w:rFonts w:asciiTheme="minorBidi" w:hAnsiTheme="minorBidi" w:cstheme="minorBidi"/>
+          <w:sz w:val="20"/>
+        </w:rPr>
+      </w:pPr>
+      <w:r>
+        <w:rPr>
+          <w:rFonts w:asciiTheme="minorBidi" w:hAnsiTheme="minorBidi" w:cstheme="minorBidi"/>
+          <w:sz w:val="20"/>
+        </w:rPr>
+        <w:t>Last Updated: 2</w:t>
+      </w:r>
+      <w:r>
+        <w:rPr>
+          <w:rFonts w:asciiTheme="minorBidi" w:hAnsiTheme="minorBidi" w:cstheme="minorBidi"/>
+          <w:sz w:val="20"/>
+        </w:rPr>
+        <w:t>1</w:t>
+      </w:r>
+      <w:r>
+        <w:rPr>
+          <w:rFonts w:asciiTheme="minorBidi" w:hAnsiTheme="minorBidi" w:cstheme="minorBidi"/>
+          <w:sz w:val="20"/>
+        </w:rPr>
+        <w:t>/04/2023</w:t>
       </w:r>
     </w:p>
     <w:p>
@@ -86,17 +128,33 @@
         <w:bidi w:val="0"/>
         <w:spacing w:line="360" w:lineRule="auto"/>
         <w:rPr>
-          <w:rFonts w:ascii="Courier New" w:hAnsi="Courier New"/>
-          <w:sz w:val="20"/>
-        </w:rPr>
-      </w:pPr>
-      <w:r>
-        <w:rPr>
-          <w:rFonts w:ascii="Courier New" w:hAnsi="Courier New"/>
-          <w:sz w:val="20"/>
-        </w:rPr>
-        <w:t>Author: Qualitest QA Team</w:t>
-      </w:r>
+          <w:rFonts w:asciiTheme="minorBidi" w:hAnsiTheme="minorBidi" w:cstheme="minorBidi"/>
+          <w:sz w:val="20"/>
+        </w:rPr>
+      </w:pPr>
+      <w:r>
+        <w:rPr>
+          <w:rFonts w:asciiTheme="minorBidi" w:hAnsiTheme="minorBidi" w:cstheme="minorBidi"/>
+          <w:sz w:val="20"/>
+        </w:rPr>
+        <w:t xml:space="preserve">Author: </w:t>
+      </w:r>
+      <w:r>
+        <w:rPr>
+          <w:rFonts w:asciiTheme="minorBidi" w:hAnsiTheme="minorBidi" w:cstheme="minorBidi"/>
+          <w:sz w:val="20"/>
+        </w:rPr>
+        <w:t xml:space="preserve">Dolev </w:t>
+      </w:r>
+      <w:proofErr w:type="spellStart"/>
+      <w:r>
+        <w:rPr>
+          <w:rFonts w:asciiTheme="minorBidi" w:hAnsiTheme="minorBidi" w:cstheme="minorBidi"/>
+          <w:sz w:val="20"/>
+        </w:rPr>
+        <w:t>Mishali</w:t>
+      </w:r>
+      <w:proofErr w:type="spellEnd"/>
     </w:p>
     <w:p>
       <w:pPr>
@@ -104,27 +162,27 @@
         <w:bidi w:val="0"/>
         <w:spacing w:line="360" w:lineRule="auto"/>
         <w:rPr>
-          <w:rFonts w:ascii="Courier New" w:hAnsi="Courier New"/>
-          <w:sz w:val="20"/>
-        </w:rPr>
-      </w:pPr>
-      <w:r>
-        <w:rPr>
-          <w:rFonts w:ascii="Courier New" w:hAnsi="Courier New"/>
+          <w:rFonts w:asciiTheme="minorBidi" w:hAnsiTheme="minorBidi" w:cstheme="minorBidi"/>
+          <w:sz w:val="20"/>
+        </w:rPr>
+      </w:pPr>
+      <w:r>
+        <w:rPr>
+          <w:rFonts w:asciiTheme="minorBidi" w:hAnsiTheme="minorBidi" w:cstheme="minorBidi"/>
           <w:sz w:val="20"/>
         </w:rPr>
         <w:t>Test Plan:</w:t>
       </w:r>
       <w:r>
         <w:rPr>
-          <w:rFonts w:ascii="Courier New" w:hAnsi="Courier New"/>
+          <w:rFonts w:asciiTheme="minorBidi" w:hAnsiTheme="minorBidi" w:cstheme="minorBidi"/>
           <w:sz w:val="20"/>
         </w:rPr>
         <w:t xml:space="preserve"> </w:t>
       </w:r>
       <w:r>
         <w:rPr>
-          <w:rFonts w:ascii="Courier New" w:hAnsi="Courier New"/>
+          <w:rFonts w:asciiTheme="minorBidi" w:hAnsiTheme="minorBidi" w:cstheme="minorBidi"/>
           <w:sz w:val="20"/>
         </w:rPr>
         <w:t>Observation System</w:t>
@@ -136,7 +194,7 @@
         <w:bidi w:val="0"/>
         <w:spacing w:line="360" w:lineRule="auto"/>
         <w:rPr>
-          <w:rFonts w:ascii="Courier New" w:hAnsi="Courier New"/>
+          <w:rFonts w:asciiTheme="minorBidi" w:hAnsiTheme="minorBidi" w:cstheme="minorBidi"/>
           <w:sz w:val="20"/>
         </w:rPr>
       </w:pPr>
@@ -144,32 +202,13 @@
     <w:p>
       <w:pPr>
         <w:pStyle w:val="a3"/>
-        <w:numPr>
-          <w:ilvl w:val="0"/>
-          <w:numId w:val="11"/>
-        </w:numPr>
-        <w:bidi w:val="0"/>
-        <w:spacing w:line="360" w:lineRule="auto"/>
-        <w:rPr>
-          <w:rFonts w:ascii="Courier New" w:hAnsi="Courier New"/>
-          <w:sz w:val="20"/>
-        </w:rPr>
-      </w:pPr>
-      <w:r>
-        <w:rPr>
-          <w:rFonts w:ascii="Courier New" w:hAnsi="Courier New"/>
-          <w:sz w:val="20"/>
-          <w:u w:val="single"/>
-        </w:rPr>
-        <w:t>INTRODUCTION</w:t>
-      </w:r>
-      <w:r>
-        <w:rPr>
-          <w:rFonts w:ascii="Courier New" w:hAnsi="Courier New"/>
-          <w:sz w:val="20"/>
-        </w:rPr>
-        <w:t>:</w:t>
-      </w:r>
+        <w:bidi w:val="0"/>
+        <w:spacing w:line="360" w:lineRule="auto"/>
+        <w:rPr>
+          <w:rFonts w:asciiTheme="minorBidi" w:hAnsiTheme="minorBidi" w:cstheme="minorBidi"/>
+          <w:sz w:val="20"/>
+        </w:rPr>
+      </w:pPr>
     </w:p>
     <w:p>
       <w:pPr>
@@ -177,45 +216,10 @@
         <w:bidi w:val="0"/>
         <w:spacing w:line="360" w:lineRule="auto"/>
         <w:rPr>
-          <w:rFonts w:ascii="Courier New" w:hAnsi="Courier New"/>
-          <w:sz w:val="20"/>
-        </w:rPr>
-      </w:pPr>
-      <w:r>
-        <w:rPr>
-          <w:rFonts w:ascii="Courier New" w:hAnsi="Courier New"/>
-          <w:sz w:val="20"/>
-        </w:rPr>
-        <w:t xml:space="preserve">Observation System </w:t>
-      </w:r>
-      <w:r>
-        <w:rPr>
-          <w:rFonts w:ascii="Courier New" w:hAnsi="Courier New"/>
-          <w:sz w:val="20"/>
-        </w:rPr>
-        <w:t>- mounted</w:t>
-      </w:r>
-      <w:r>
-        <w:rPr>
-          <w:rFonts w:ascii="Courier New" w:hAnsi="Courier New"/>
-          <w:sz w:val="20"/>
-        </w:rPr>
-        <w:t xml:space="preserve"> on a telescopic mast at a height of 5 meters uses a combination of night vision and daylight cameras, GPS, azimuth system, and radar to detect people within a maximum range of 8km. The system shall identify and recognize a person from 8 km max.</w:t>
-      </w:r>
-      <w:r>
-        <w:rPr>
-          <w:rFonts w:ascii="Courier New" w:hAnsi="Courier New"/>
-          <w:sz w:val="20"/>
-        </w:rPr>
-        <w:t xml:space="preserve"> </w:t>
-      </w:r>
-      <w:r>
-        <w:rPr>
-          <w:rFonts w:ascii="Courier New" w:hAnsi="Courier New"/>
-          <w:sz w:val="20"/>
-        </w:rPr>
-        <w:t>The system provides data to a real-time computer that communicates with the user's computer. Then, transfers the data to a video screen and map screen, along with location information. The system providing accurate and detailed information even in low-light or adverse weather conditions, weak connections and able to handle with exceptions.</w:t>
-      </w:r>
+          <w:rFonts w:asciiTheme="minorBidi" w:hAnsiTheme="minorBidi" w:cstheme="minorBidi"/>
+          <w:sz w:val="20"/>
+        </w:rPr>
+      </w:pPr>
     </w:p>
     <w:p>
       <w:pPr>
@@ -223,40 +227,2025 @@
         <w:bidi w:val="0"/>
         <w:spacing w:line="360" w:lineRule="auto"/>
         <w:rPr>
-          <w:rFonts w:ascii="Courier New" w:hAnsi="Courier New"/>
-          <w:sz w:val="20"/>
-        </w:rPr>
-      </w:pPr>
-    </w:p>
+          <w:rFonts w:asciiTheme="minorBidi" w:hAnsiTheme="minorBidi" w:cstheme="minorBidi"/>
+          <w:sz w:val="20"/>
+        </w:rPr>
+      </w:pPr>
+    </w:p>
+    <w:sdt>
+      <w:sdtPr>
+        <w:rPr>
+          <w:rFonts w:asciiTheme="minorBidi" w:eastAsiaTheme="minorHAnsi" w:hAnsiTheme="minorBidi" w:cstheme="minorBidi"/>
+          <w:color w:val="auto"/>
+          <w:spacing w:val="30"/>
+          <w:kern w:val="2"/>
+          <w:sz w:val="22"/>
+          <w:szCs w:val="20"/>
+          <w:rtl w:val="0"/>
+          <w:cs w:val="0"/>
+          <w:lang w:val="he-IL"/>
+          <w14:ligatures w14:val="standardContextual"/>
+        </w:rPr>
+        <w:id w:val="-686450819"/>
+        <w:docPartObj>
+          <w:docPartGallery w:val="Table of Contents"/>
+          <w:docPartUnique/>
+        </w:docPartObj>
+      </w:sdtPr>
+      <w:sdtEndPr>
+        <w:rPr>
+          <w:lang w:val="en-US"/>
+        </w:rPr>
+      </w:sdtEndPr>
+      <w:sdtContent>
+        <w:p>
+          <w:pPr>
+            <w:pStyle w:val="a9"/>
+            <w:bidi w:val="0"/>
+            <w:jc w:val="center"/>
+            <w:rPr>
+              <w:rFonts w:asciiTheme="minorBidi" w:hAnsiTheme="minorBidi" w:cstheme="minorBidi"/>
+              <w:rtl w:val="0"/>
+              <w:cs w:val="0"/>
+            </w:rPr>
+          </w:pPr>
+          <w:r>
+            <w:rPr>
+              <w:rFonts w:asciiTheme="minorBidi" w:hAnsiTheme="minorBidi" w:cstheme="minorBidi"/>
+              <w:rtl w:val="0"/>
+              <w:cs w:val="0"/>
+            </w:rPr>
+            <w:t>Table of contents</w:t>
+          </w:r>
+        </w:p>
+        <w:p>
+          <w:pPr>
+            <w:pStyle w:val="TOC1"/>
+            <w:rPr>
+              <w:rFonts w:eastAsiaTheme="minorEastAsia" w:cstheme="minorBidi"/>
+              <w:noProof/>
+              <w:spacing w:val="0"/>
+              <w:kern w:val="0"/>
+              <w:szCs w:val="22"/>
+              <w:rtl/>
+              <w14:ligatures w14:val="none"/>
+            </w:rPr>
+          </w:pPr>
+          <w:r>
+            <w:rPr>
+              <w:rFonts w:asciiTheme="minorBidi" w:hAnsiTheme="minorBidi" w:cstheme="minorBidi"/>
+            </w:rPr>
+            <w:fldChar w:fldCharType="begin"/>
+          </w:r>
+          <w:r>
+            <w:rPr>
+              <w:rFonts w:asciiTheme="minorBidi" w:hAnsiTheme="minorBidi" w:cstheme="minorBidi"/>
+            </w:rPr>
+            <w:instrText xml:space="preserve"> TOC \o "1-3" \h \z \u </w:instrText>
+          </w:r>
+          <w:r>
+            <w:rPr>
+              <w:rFonts w:asciiTheme="minorBidi" w:hAnsiTheme="minorBidi" w:cstheme="minorBidi"/>
+            </w:rPr>
+            <w:fldChar w:fldCharType="separate"/>
+          </w:r>
+          <w:hyperlink w:anchor="_Toc132961758" w:history="1">
+            <w:r>
+              <w:rPr>
+                <w:rStyle w:val="Hyperlink"/>
+                <w:rFonts w:asciiTheme="minorBidi" w:hAnsiTheme="minorBidi"/>
+                <w:noProof/>
+              </w:rPr>
+              <w:t>Introduction</w:t>
+            </w:r>
+            <w:r>
+              <w:rPr>
+                <w:noProof/>
+                <w:webHidden/>
+                <w:rtl/>
+              </w:rPr>
+              <w:tab/>
+            </w:r>
+            <w:r>
+              <w:rPr>
+                <w:rStyle w:val="Hyperlink"/>
+                <w:noProof/>
+                <w:rtl/>
+              </w:rPr>
+              <w:fldChar w:fldCharType="begin"/>
+            </w:r>
+            <w:r>
+              <w:rPr>
+                <w:noProof/>
+                <w:webHidden/>
+                <w:rtl/>
+              </w:rPr>
+              <w:instrText xml:space="preserve"> </w:instrText>
+            </w:r>
+            <w:r>
+              <w:rPr>
+                <w:noProof/>
+                <w:webHidden/>
+              </w:rPr>
+              <w:instrText>PAGEREF</w:instrText>
+            </w:r>
+            <w:r>
+              <w:rPr>
+                <w:noProof/>
+                <w:webHidden/>
+                <w:rtl/>
+              </w:rPr>
+              <w:instrText xml:space="preserve"> _</w:instrText>
+            </w:r>
+            <w:r>
+              <w:rPr>
+                <w:noProof/>
+                <w:webHidden/>
+              </w:rPr>
+              <w:instrText>Toc132961758 \h</w:instrText>
+            </w:r>
+            <w:r>
+              <w:rPr>
+                <w:noProof/>
+                <w:webHidden/>
+                <w:rtl/>
+              </w:rPr>
+              <w:instrText xml:space="preserve"> </w:instrText>
+            </w:r>
+            <w:r>
+              <w:rPr>
+                <w:rStyle w:val="Hyperlink"/>
+                <w:noProof/>
+                <w:rtl/>
+              </w:rPr>
+            </w:r>
+            <w:r>
+              <w:rPr>
+                <w:rStyle w:val="Hyperlink"/>
+                <w:noProof/>
+                <w:rtl/>
+              </w:rPr>
+              <w:fldChar w:fldCharType="separate"/>
+            </w:r>
+            <w:r>
+              <w:rPr>
+                <w:noProof/>
+                <w:webHidden/>
+                <w:rtl/>
+              </w:rPr>
+              <w:t>2</w:t>
+            </w:r>
+            <w:r>
+              <w:rPr>
+                <w:rStyle w:val="Hyperlink"/>
+                <w:noProof/>
+                <w:rtl/>
+              </w:rPr>
+              <w:fldChar w:fldCharType="end"/>
+            </w:r>
+          </w:hyperlink>
+        </w:p>
+        <w:p>
+          <w:pPr>
+            <w:pStyle w:val="TOC1"/>
+            <w:rPr>
+              <w:rFonts w:eastAsiaTheme="minorEastAsia" w:cstheme="minorBidi"/>
+              <w:noProof/>
+              <w:spacing w:val="0"/>
+              <w:kern w:val="0"/>
+              <w:szCs w:val="22"/>
+              <w:rtl/>
+              <w14:ligatures w14:val="none"/>
+            </w:rPr>
+          </w:pPr>
+          <w:hyperlink w:anchor="_Toc132961759" w:history="1">
+            <w:r>
+              <w:rPr>
+                <w:rStyle w:val="Hyperlink"/>
+                <w:rFonts w:asciiTheme="minorBidi" w:hAnsiTheme="minorBidi"/>
+                <w:noProof/>
+              </w:rPr>
+              <w:t>Objectives</w:t>
+            </w:r>
+            <w:r>
+              <w:rPr>
+                <w:noProof/>
+                <w:webHidden/>
+                <w:rtl/>
+              </w:rPr>
+              <w:tab/>
+            </w:r>
+            <w:r>
+              <w:rPr>
+                <w:rStyle w:val="Hyperlink"/>
+                <w:noProof/>
+                <w:rtl/>
+              </w:rPr>
+              <w:fldChar w:fldCharType="begin"/>
+            </w:r>
+            <w:r>
+              <w:rPr>
+                <w:noProof/>
+                <w:webHidden/>
+                <w:rtl/>
+              </w:rPr>
+              <w:instrText xml:space="preserve"> </w:instrText>
+            </w:r>
+            <w:r>
+              <w:rPr>
+                <w:noProof/>
+                <w:webHidden/>
+              </w:rPr>
+              <w:instrText>PAGEREF</w:instrText>
+            </w:r>
+            <w:r>
+              <w:rPr>
+                <w:noProof/>
+                <w:webHidden/>
+                <w:rtl/>
+              </w:rPr>
+              <w:instrText xml:space="preserve"> _</w:instrText>
+            </w:r>
+            <w:r>
+              <w:rPr>
+                <w:noProof/>
+                <w:webHidden/>
+              </w:rPr>
+              <w:instrText>Toc132961759 \h</w:instrText>
+            </w:r>
+            <w:r>
+              <w:rPr>
+                <w:noProof/>
+                <w:webHidden/>
+                <w:rtl/>
+              </w:rPr>
+              <w:instrText xml:space="preserve"> </w:instrText>
+            </w:r>
+            <w:r>
+              <w:rPr>
+                <w:rStyle w:val="Hyperlink"/>
+                <w:noProof/>
+                <w:rtl/>
+              </w:rPr>
+            </w:r>
+            <w:r>
+              <w:rPr>
+                <w:rStyle w:val="Hyperlink"/>
+                <w:noProof/>
+                <w:rtl/>
+              </w:rPr>
+              <w:fldChar w:fldCharType="separate"/>
+            </w:r>
+            <w:r>
+              <w:rPr>
+                <w:noProof/>
+                <w:webHidden/>
+                <w:rtl/>
+              </w:rPr>
+              <w:t>2</w:t>
+            </w:r>
+            <w:r>
+              <w:rPr>
+                <w:rStyle w:val="Hyperlink"/>
+                <w:noProof/>
+                <w:rtl/>
+              </w:rPr>
+              <w:fldChar w:fldCharType="end"/>
+            </w:r>
+          </w:hyperlink>
+        </w:p>
+        <w:p>
+          <w:pPr>
+            <w:pStyle w:val="TOC2"/>
+            <w:tabs>
+              <w:tab w:val="right" w:leader="dot" w:pos="10456"/>
+            </w:tabs>
+            <w:rPr>
+              <w:rFonts w:eastAsiaTheme="minorEastAsia" w:cstheme="minorBidi"/>
+              <w:noProof/>
+              <w:spacing w:val="0"/>
+              <w:kern w:val="0"/>
+              <w:szCs w:val="22"/>
+              <w:rtl/>
+              <w14:ligatures w14:val="none"/>
+            </w:rPr>
+          </w:pPr>
+          <w:hyperlink w:anchor="_Toc132961760" w:history="1">
+            <w:r>
+              <w:rPr>
+                <w:rStyle w:val="Hyperlink"/>
+                <w:rFonts w:asciiTheme="minorBidi" w:hAnsiTheme="minorBidi"/>
+                <w:noProof/>
+              </w:rPr>
+              <w:t>Testing Tree</w:t>
+            </w:r>
+            <w:r>
+              <w:rPr>
+                <w:noProof/>
+                <w:webHidden/>
+                <w:rtl/>
+              </w:rPr>
+              <w:tab/>
+            </w:r>
+            <w:r>
+              <w:rPr>
+                <w:rStyle w:val="Hyperlink"/>
+                <w:noProof/>
+                <w:rtl/>
+              </w:rPr>
+              <w:fldChar w:fldCharType="begin"/>
+            </w:r>
+            <w:r>
+              <w:rPr>
+                <w:noProof/>
+                <w:webHidden/>
+                <w:rtl/>
+              </w:rPr>
+              <w:instrText xml:space="preserve"> </w:instrText>
+            </w:r>
+            <w:r>
+              <w:rPr>
+                <w:noProof/>
+                <w:webHidden/>
+              </w:rPr>
+              <w:instrText>PAGEREF</w:instrText>
+            </w:r>
+            <w:r>
+              <w:rPr>
+                <w:noProof/>
+                <w:webHidden/>
+                <w:rtl/>
+              </w:rPr>
+              <w:instrText xml:space="preserve"> _</w:instrText>
+            </w:r>
+            <w:r>
+              <w:rPr>
+                <w:noProof/>
+                <w:webHidden/>
+              </w:rPr>
+              <w:instrText>Toc132961760 \h</w:instrText>
+            </w:r>
+            <w:r>
+              <w:rPr>
+                <w:noProof/>
+                <w:webHidden/>
+                <w:rtl/>
+              </w:rPr>
+              <w:instrText xml:space="preserve"> </w:instrText>
+            </w:r>
+            <w:r>
+              <w:rPr>
+                <w:rStyle w:val="Hyperlink"/>
+                <w:noProof/>
+                <w:rtl/>
+              </w:rPr>
+            </w:r>
+            <w:r>
+              <w:rPr>
+                <w:rStyle w:val="Hyperlink"/>
+                <w:noProof/>
+                <w:rtl/>
+              </w:rPr>
+              <w:fldChar w:fldCharType="separate"/>
+            </w:r>
+            <w:r>
+              <w:rPr>
+                <w:noProof/>
+                <w:webHidden/>
+                <w:rtl/>
+              </w:rPr>
+              <w:t>3</w:t>
+            </w:r>
+            <w:r>
+              <w:rPr>
+                <w:rStyle w:val="Hyperlink"/>
+                <w:noProof/>
+                <w:rtl/>
+              </w:rPr>
+              <w:fldChar w:fldCharType="end"/>
+            </w:r>
+          </w:hyperlink>
+        </w:p>
+        <w:p>
+          <w:pPr>
+            <w:pStyle w:val="TOC3"/>
+            <w:tabs>
+              <w:tab w:val="right" w:leader="dot" w:pos="10456"/>
+            </w:tabs>
+            <w:rPr>
+              <w:rFonts w:eastAsiaTheme="minorEastAsia" w:cstheme="minorBidi"/>
+              <w:noProof/>
+              <w:spacing w:val="0"/>
+              <w:kern w:val="0"/>
+              <w:szCs w:val="22"/>
+              <w:rtl/>
+              <w14:ligatures w14:val="none"/>
+            </w:rPr>
+          </w:pPr>
+          <w:hyperlink w:anchor="_Toc132961761" w:history="1">
+            <w:r>
+              <w:rPr>
+                <w:rStyle w:val="Hyperlink"/>
+                <w:rFonts w:asciiTheme="minorBidi" w:hAnsiTheme="minorBidi"/>
+                <w:noProof/>
+              </w:rPr>
+              <w:t>User Interface</w:t>
+            </w:r>
+            <w:r>
+              <w:rPr>
+                <w:noProof/>
+                <w:webHidden/>
+                <w:rtl/>
+              </w:rPr>
+              <w:tab/>
+            </w:r>
+            <w:r>
+              <w:rPr>
+                <w:rStyle w:val="Hyperlink"/>
+                <w:noProof/>
+                <w:rtl/>
+              </w:rPr>
+              <w:fldChar w:fldCharType="begin"/>
+            </w:r>
+            <w:r>
+              <w:rPr>
+                <w:noProof/>
+                <w:webHidden/>
+                <w:rtl/>
+              </w:rPr>
+              <w:instrText xml:space="preserve"> </w:instrText>
+            </w:r>
+            <w:r>
+              <w:rPr>
+                <w:noProof/>
+                <w:webHidden/>
+              </w:rPr>
+              <w:instrText>PAGEREF</w:instrText>
+            </w:r>
+            <w:r>
+              <w:rPr>
+                <w:noProof/>
+                <w:webHidden/>
+                <w:rtl/>
+              </w:rPr>
+              <w:instrText xml:space="preserve"> _</w:instrText>
+            </w:r>
+            <w:r>
+              <w:rPr>
+                <w:noProof/>
+                <w:webHidden/>
+              </w:rPr>
+              <w:instrText>Toc132961761 \h</w:instrText>
+            </w:r>
+            <w:r>
+              <w:rPr>
+                <w:noProof/>
+                <w:webHidden/>
+                <w:rtl/>
+              </w:rPr>
+              <w:instrText xml:space="preserve"> </w:instrText>
+            </w:r>
+            <w:r>
+              <w:rPr>
+                <w:rStyle w:val="Hyperlink"/>
+                <w:noProof/>
+                <w:rtl/>
+              </w:rPr>
+            </w:r>
+            <w:r>
+              <w:rPr>
+                <w:rStyle w:val="Hyperlink"/>
+                <w:noProof/>
+                <w:rtl/>
+              </w:rPr>
+              <w:fldChar w:fldCharType="separate"/>
+            </w:r>
+            <w:r>
+              <w:rPr>
+                <w:noProof/>
+                <w:webHidden/>
+                <w:rtl/>
+              </w:rPr>
+              <w:t>3</w:t>
+            </w:r>
+            <w:r>
+              <w:rPr>
+                <w:rStyle w:val="Hyperlink"/>
+                <w:noProof/>
+                <w:rtl/>
+              </w:rPr>
+              <w:fldChar w:fldCharType="end"/>
+            </w:r>
+          </w:hyperlink>
+        </w:p>
+        <w:p>
+          <w:pPr>
+            <w:pStyle w:val="TOC3"/>
+            <w:tabs>
+              <w:tab w:val="right" w:leader="dot" w:pos="10456"/>
+            </w:tabs>
+            <w:rPr>
+              <w:rFonts w:eastAsiaTheme="minorEastAsia" w:cstheme="minorBidi"/>
+              <w:noProof/>
+              <w:spacing w:val="0"/>
+              <w:kern w:val="0"/>
+              <w:szCs w:val="22"/>
+              <w:rtl/>
+              <w14:ligatures w14:val="none"/>
+            </w:rPr>
+          </w:pPr>
+          <w:hyperlink w:anchor="_Toc132961762" w:history="1">
+            <w:r>
+              <w:rPr>
+                <w:rStyle w:val="Hyperlink"/>
+                <w:rFonts w:asciiTheme="minorBidi" w:hAnsiTheme="minorBidi"/>
+                <w:noProof/>
+              </w:rPr>
+              <w:t>Functional</w:t>
+            </w:r>
+            <w:r>
+              <w:rPr>
+                <w:noProof/>
+                <w:webHidden/>
+                <w:rtl/>
+              </w:rPr>
+              <w:tab/>
+            </w:r>
+            <w:r>
+              <w:rPr>
+                <w:rStyle w:val="Hyperlink"/>
+                <w:noProof/>
+                <w:rtl/>
+              </w:rPr>
+              <w:fldChar w:fldCharType="begin"/>
+            </w:r>
+            <w:r>
+              <w:rPr>
+                <w:noProof/>
+                <w:webHidden/>
+                <w:rtl/>
+              </w:rPr>
+              <w:instrText xml:space="preserve"> </w:instrText>
+            </w:r>
+            <w:r>
+              <w:rPr>
+                <w:noProof/>
+                <w:webHidden/>
+              </w:rPr>
+              <w:instrText>PAGEREF</w:instrText>
+            </w:r>
+            <w:r>
+              <w:rPr>
+                <w:noProof/>
+                <w:webHidden/>
+                <w:rtl/>
+              </w:rPr>
+              <w:instrText xml:space="preserve"> _</w:instrText>
+            </w:r>
+            <w:r>
+              <w:rPr>
+                <w:noProof/>
+                <w:webHidden/>
+              </w:rPr>
+              <w:instrText>Toc132961762 \h</w:instrText>
+            </w:r>
+            <w:r>
+              <w:rPr>
+                <w:noProof/>
+                <w:webHidden/>
+                <w:rtl/>
+              </w:rPr>
+              <w:instrText xml:space="preserve"> </w:instrText>
+            </w:r>
+            <w:r>
+              <w:rPr>
+                <w:rStyle w:val="Hyperlink"/>
+                <w:noProof/>
+                <w:rtl/>
+              </w:rPr>
+            </w:r>
+            <w:r>
+              <w:rPr>
+                <w:rStyle w:val="Hyperlink"/>
+                <w:noProof/>
+                <w:rtl/>
+              </w:rPr>
+              <w:fldChar w:fldCharType="separate"/>
+            </w:r>
+            <w:r>
+              <w:rPr>
+                <w:noProof/>
+                <w:webHidden/>
+                <w:rtl/>
+              </w:rPr>
+              <w:t>3</w:t>
+            </w:r>
+            <w:r>
+              <w:rPr>
+                <w:rStyle w:val="Hyperlink"/>
+                <w:noProof/>
+                <w:rtl/>
+              </w:rPr>
+              <w:fldChar w:fldCharType="end"/>
+            </w:r>
+          </w:hyperlink>
+        </w:p>
+        <w:p>
+          <w:pPr>
+            <w:pStyle w:val="TOC3"/>
+            <w:tabs>
+              <w:tab w:val="right" w:leader="dot" w:pos="10456"/>
+            </w:tabs>
+            <w:rPr>
+              <w:rFonts w:eastAsiaTheme="minorEastAsia" w:cstheme="minorBidi"/>
+              <w:noProof/>
+              <w:spacing w:val="0"/>
+              <w:kern w:val="0"/>
+              <w:szCs w:val="22"/>
+              <w:rtl/>
+              <w14:ligatures w14:val="none"/>
+            </w:rPr>
+          </w:pPr>
+          <w:hyperlink w:anchor="_Toc132961763" w:history="1">
+            <w:r>
+              <w:rPr>
+                <w:rStyle w:val="Hyperlink"/>
+                <w:rFonts w:asciiTheme="minorBidi" w:hAnsiTheme="minorBidi"/>
+                <w:noProof/>
+              </w:rPr>
+              <w:t>Non – Functional</w:t>
+            </w:r>
+            <w:r>
+              <w:rPr>
+                <w:noProof/>
+                <w:webHidden/>
+                <w:rtl/>
+              </w:rPr>
+              <w:tab/>
+            </w:r>
+            <w:r>
+              <w:rPr>
+                <w:rStyle w:val="Hyperlink"/>
+                <w:noProof/>
+                <w:rtl/>
+              </w:rPr>
+              <w:fldChar w:fldCharType="begin"/>
+            </w:r>
+            <w:r>
+              <w:rPr>
+                <w:noProof/>
+                <w:webHidden/>
+                <w:rtl/>
+              </w:rPr>
+              <w:instrText xml:space="preserve"> </w:instrText>
+            </w:r>
+            <w:r>
+              <w:rPr>
+                <w:noProof/>
+                <w:webHidden/>
+              </w:rPr>
+              <w:instrText>PAGEREF</w:instrText>
+            </w:r>
+            <w:r>
+              <w:rPr>
+                <w:noProof/>
+                <w:webHidden/>
+                <w:rtl/>
+              </w:rPr>
+              <w:instrText xml:space="preserve"> _</w:instrText>
+            </w:r>
+            <w:r>
+              <w:rPr>
+                <w:noProof/>
+                <w:webHidden/>
+              </w:rPr>
+              <w:instrText>Toc132961763 \h</w:instrText>
+            </w:r>
+            <w:r>
+              <w:rPr>
+                <w:noProof/>
+                <w:webHidden/>
+                <w:rtl/>
+              </w:rPr>
+              <w:instrText xml:space="preserve"> </w:instrText>
+            </w:r>
+            <w:r>
+              <w:rPr>
+                <w:rStyle w:val="Hyperlink"/>
+                <w:noProof/>
+                <w:rtl/>
+              </w:rPr>
+            </w:r>
+            <w:r>
+              <w:rPr>
+                <w:rStyle w:val="Hyperlink"/>
+                <w:noProof/>
+                <w:rtl/>
+              </w:rPr>
+              <w:fldChar w:fldCharType="separate"/>
+            </w:r>
+            <w:r>
+              <w:rPr>
+                <w:noProof/>
+                <w:webHidden/>
+                <w:rtl/>
+              </w:rPr>
+              <w:t>3</w:t>
+            </w:r>
+            <w:r>
+              <w:rPr>
+                <w:rStyle w:val="Hyperlink"/>
+                <w:noProof/>
+                <w:rtl/>
+              </w:rPr>
+              <w:fldChar w:fldCharType="end"/>
+            </w:r>
+          </w:hyperlink>
+        </w:p>
+        <w:p>
+          <w:pPr>
+            <w:pStyle w:val="TOC1"/>
+            <w:rPr>
+              <w:rFonts w:eastAsiaTheme="minorEastAsia" w:cstheme="minorBidi"/>
+              <w:noProof/>
+              <w:spacing w:val="0"/>
+              <w:kern w:val="0"/>
+              <w:szCs w:val="22"/>
+              <w:rtl/>
+              <w14:ligatures w14:val="none"/>
+            </w:rPr>
+          </w:pPr>
+          <w:hyperlink w:anchor="_Toc132961764" w:history="1">
+            <w:r>
+              <w:rPr>
+                <w:rStyle w:val="Hyperlink"/>
+                <w:rFonts w:asciiTheme="minorBidi" w:hAnsiTheme="minorBidi"/>
+                <w:noProof/>
+              </w:rPr>
+              <w:t>Entry and Exit Criteria</w:t>
+            </w:r>
+            <w:r>
+              <w:rPr>
+                <w:noProof/>
+                <w:webHidden/>
+                <w:rtl/>
+              </w:rPr>
+              <w:tab/>
+            </w:r>
+            <w:r>
+              <w:rPr>
+                <w:rStyle w:val="Hyperlink"/>
+                <w:noProof/>
+                <w:rtl/>
+              </w:rPr>
+              <w:fldChar w:fldCharType="begin"/>
+            </w:r>
+            <w:r>
+              <w:rPr>
+                <w:noProof/>
+                <w:webHidden/>
+                <w:rtl/>
+              </w:rPr>
+              <w:instrText xml:space="preserve"> </w:instrText>
+            </w:r>
+            <w:r>
+              <w:rPr>
+                <w:noProof/>
+                <w:webHidden/>
+              </w:rPr>
+              <w:instrText>PAGEREF</w:instrText>
+            </w:r>
+            <w:r>
+              <w:rPr>
+                <w:noProof/>
+                <w:webHidden/>
+                <w:rtl/>
+              </w:rPr>
+              <w:instrText xml:space="preserve"> _</w:instrText>
+            </w:r>
+            <w:r>
+              <w:rPr>
+                <w:noProof/>
+                <w:webHidden/>
+              </w:rPr>
+              <w:instrText>Toc132961764 \h</w:instrText>
+            </w:r>
+            <w:r>
+              <w:rPr>
+                <w:noProof/>
+                <w:webHidden/>
+                <w:rtl/>
+              </w:rPr>
+              <w:instrText xml:space="preserve"> </w:instrText>
+            </w:r>
+            <w:r>
+              <w:rPr>
+                <w:rStyle w:val="Hyperlink"/>
+                <w:noProof/>
+                <w:rtl/>
+              </w:rPr>
+            </w:r>
+            <w:r>
+              <w:rPr>
+                <w:rStyle w:val="Hyperlink"/>
+                <w:noProof/>
+                <w:rtl/>
+              </w:rPr>
+              <w:fldChar w:fldCharType="separate"/>
+            </w:r>
+            <w:r>
+              <w:rPr>
+                <w:noProof/>
+                <w:webHidden/>
+                <w:rtl/>
+              </w:rPr>
+              <w:t>4</w:t>
+            </w:r>
+            <w:r>
+              <w:rPr>
+                <w:rStyle w:val="Hyperlink"/>
+                <w:noProof/>
+                <w:rtl/>
+              </w:rPr>
+              <w:fldChar w:fldCharType="end"/>
+            </w:r>
+          </w:hyperlink>
+        </w:p>
+        <w:p>
+          <w:pPr>
+            <w:pStyle w:val="TOC3"/>
+            <w:tabs>
+              <w:tab w:val="right" w:leader="dot" w:pos="10456"/>
+            </w:tabs>
+            <w:rPr>
+              <w:rFonts w:eastAsiaTheme="minorEastAsia" w:cstheme="minorBidi"/>
+              <w:noProof/>
+              <w:spacing w:val="0"/>
+              <w:kern w:val="0"/>
+              <w:szCs w:val="22"/>
+              <w:rtl/>
+              <w14:ligatures w14:val="none"/>
+            </w:rPr>
+          </w:pPr>
+          <w:hyperlink w:anchor="_Toc132961765" w:history="1">
+            <w:r>
+              <w:rPr>
+                <w:rStyle w:val="Hyperlink"/>
+                <w:rFonts w:asciiTheme="minorBidi" w:hAnsiTheme="minorBidi"/>
+                <w:noProof/>
+              </w:rPr>
+              <w:t>Entry Criteria</w:t>
+            </w:r>
+            <w:r>
+              <w:rPr>
+                <w:noProof/>
+                <w:webHidden/>
+                <w:rtl/>
+              </w:rPr>
+              <w:tab/>
+            </w:r>
+            <w:r>
+              <w:rPr>
+                <w:rStyle w:val="Hyperlink"/>
+                <w:noProof/>
+                <w:rtl/>
+              </w:rPr>
+              <w:fldChar w:fldCharType="begin"/>
+            </w:r>
+            <w:r>
+              <w:rPr>
+                <w:noProof/>
+                <w:webHidden/>
+                <w:rtl/>
+              </w:rPr>
+              <w:instrText xml:space="preserve"> </w:instrText>
+            </w:r>
+            <w:r>
+              <w:rPr>
+                <w:noProof/>
+                <w:webHidden/>
+              </w:rPr>
+              <w:instrText>PAGEREF</w:instrText>
+            </w:r>
+            <w:r>
+              <w:rPr>
+                <w:noProof/>
+                <w:webHidden/>
+                <w:rtl/>
+              </w:rPr>
+              <w:instrText xml:space="preserve"> _</w:instrText>
+            </w:r>
+            <w:r>
+              <w:rPr>
+                <w:noProof/>
+                <w:webHidden/>
+              </w:rPr>
+              <w:instrText>Toc132961765 \h</w:instrText>
+            </w:r>
+            <w:r>
+              <w:rPr>
+                <w:noProof/>
+                <w:webHidden/>
+                <w:rtl/>
+              </w:rPr>
+              <w:instrText xml:space="preserve"> </w:instrText>
+            </w:r>
+            <w:r>
+              <w:rPr>
+                <w:rStyle w:val="Hyperlink"/>
+                <w:noProof/>
+                <w:rtl/>
+              </w:rPr>
+            </w:r>
+            <w:r>
+              <w:rPr>
+                <w:rStyle w:val="Hyperlink"/>
+                <w:noProof/>
+                <w:rtl/>
+              </w:rPr>
+              <w:fldChar w:fldCharType="separate"/>
+            </w:r>
+            <w:r>
+              <w:rPr>
+                <w:noProof/>
+                <w:webHidden/>
+                <w:rtl/>
+              </w:rPr>
+              <w:t>4</w:t>
+            </w:r>
+            <w:r>
+              <w:rPr>
+                <w:rStyle w:val="Hyperlink"/>
+                <w:noProof/>
+                <w:rtl/>
+              </w:rPr>
+              <w:fldChar w:fldCharType="end"/>
+            </w:r>
+          </w:hyperlink>
+        </w:p>
+        <w:p>
+          <w:pPr>
+            <w:pStyle w:val="TOC3"/>
+            <w:tabs>
+              <w:tab w:val="right" w:leader="dot" w:pos="10456"/>
+            </w:tabs>
+            <w:rPr>
+              <w:rFonts w:eastAsiaTheme="minorEastAsia" w:cstheme="minorBidi"/>
+              <w:noProof/>
+              <w:spacing w:val="0"/>
+              <w:kern w:val="0"/>
+              <w:szCs w:val="22"/>
+              <w:rtl/>
+              <w14:ligatures w14:val="none"/>
+            </w:rPr>
+          </w:pPr>
+          <w:hyperlink w:anchor="_Toc132961766" w:history="1">
+            <w:r>
+              <w:rPr>
+                <w:rStyle w:val="Hyperlink"/>
+                <w:rFonts w:asciiTheme="minorBidi" w:hAnsiTheme="minorBidi"/>
+                <w:noProof/>
+              </w:rPr>
+              <w:t>Exit Criteria</w:t>
+            </w:r>
+            <w:r>
+              <w:rPr>
+                <w:noProof/>
+                <w:webHidden/>
+                <w:rtl/>
+              </w:rPr>
+              <w:tab/>
+            </w:r>
+            <w:r>
+              <w:rPr>
+                <w:rStyle w:val="Hyperlink"/>
+                <w:noProof/>
+                <w:rtl/>
+              </w:rPr>
+              <w:fldChar w:fldCharType="begin"/>
+            </w:r>
+            <w:r>
+              <w:rPr>
+                <w:noProof/>
+                <w:webHidden/>
+                <w:rtl/>
+              </w:rPr>
+              <w:instrText xml:space="preserve"> </w:instrText>
+            </w:r>
+            <w:r>
+              <w:rPr>
+                <w:noProof/>
+                <w:webHidden/>
+              </w:rPr>
+              <w:instrText>PAGEREF</w:instrText>
+            </w:r>
+            <w:r>
+              <w:rPr>
+                <w:noProof/>
+                <w:webHidden/>
+                <w:rtl/>
+              </w:rPr>
+              <w:instrText xml:space="preserve"> _</w:instrText>
+            </w:r>
+            <w:r>
+              <w:rPr>
+                <w:noProof/>
+                <w:webHidden/>
+              </w:rPr>
+              <w:instrText>Toc132961766 \h</w:instrText>
+            </w:r>
+            <w:r>
+              <w:rPr>
+                <w:noProof/>
+                <w:webHidden/>
+                <w:rtl/>
+              </w:rPr>
+              <w:instrText xml:space="preserve"> </w:instrText>
+            </w:r>
+            <w:r>
+              <w:rPr>
+                <w:rStyle w:val="Hyperlink"/>
+                <w:noProof/>
+                <w:rtl/>
+              </w:rPr>
+            </w:r>
+            <w:r>
+              <w:rPr>
+                <w:rStyle w:val="Hyperlink"/>
+                <w:noProof/>
+                <w:rtl/>
+              </w:rPr>
+              <w:fldChar w:fldCharType="separate"/>
+            </w:r>
+            <w:r>
+              <w:rPr>
+                <w:noProof/>
+                <w:webHidden/>
+                <w:rtl/>
+              </w:rPr>
+              <w:t>4</w:t>
+            </w:r>
+            <w:r>
+              <w:rPr>
+                <w:rStyle w:val="Hyperlink"/>
+                <w:noProof/>
+                <w:rtl/>
+              </w:rPr>
+              <w:fldChar w:fldCharType="end"/>
+            </w:r>
+          </w:hyperlink>
+        </w:p>
+        <w:p>
+          <w:pPr>
+            <w:pStyle w:val="TOC1"/>
+            <w:rPr>
+              <w:rFonts w:eastAsiaTheme="minorEastAsia" w:cstheme="minorBidi"/>
+              <w:noProof/>
+              <w:spacing w:val="0"/>
+              <w:kern w:val="0"/>
+              <w:szCs w:val="22"/>
+              <w:rtl/>
+              <w14:ligatures w14:val="none"/>
+            </w:rPr>
+          </w:pPr>
+          <w:hyperlink w:anchor="_Toc132961767" w:history="1">
+            <w:r>
+              <w:rPr>
+                <w:rStyle w:val="Hyperlink"/>
+                <w:rFonts w:asciiTheme="minorBidi" w:hAnsiTheme="minorBidi"/>
+                <w:noProof/>
+              </w:rPr>
+              <w:t>Test Strategy</w:t>
+            </w:r>
+            <w:r>
+              <w:rPr>
+                <w:noProof/>
+                <w:webHidden/>
+                <w:rtl/>
+              </w:rPr>
+              <w:tab/>
+            </w:r>
+            <w:r>
+              <w:rPr>
+                <w:rStyle w:val="Hyperlink"/>
+                <w:noProof/>
+                <w:rtl/>
+              </w:rPr>
+              <w:fldChar w:fldCharType="begin"/>
+            </w:r>
+            <w:r>
+              <w:rPr>
+                <w:noProof/>
+                <w:webHidden/>
+                <w:rtl/>
+              </w:rPr>
+              <w:instrText xml:space="preserve"> </w:instrText>
+            </w:r>
+            <w:r>
+              <w:rPr>
+                <w:noProof/>
+                <w:webHidden/>
+              </w:rPr>
+              <w:instrText>PAGEREF</w:instrText>
+            </w:r>
+            <w:r>
+              <w:rPr>
+                <w:noProof/>
+                <w:webHidden/>
+                <w:rtl/>
+              </w:rPr>
+              <w:instrText xml:space="preserve"> _</w:instrText>
+            </w:r>
+            <w:r>
+              <w:rPr>
+                <w:noProof/>
+                <w:webHidden/>
+              </w:rPr>
+              <w:instrText>Toc132961767 \h</w:instrText>
+            </w:r>
+            <w:r>
+              <w:rPr>
+                <w:noProof/>
+                <w:webHidden/>
+                <w:rtl/>
+              </w:rPr>
+              <w:instrText xml:space="preserve"> </w:instrText>
+            </w:r>
+            <w:r>
+              <w:rPr>
+                <w:rStyle w:val="Hyperlink"/>
+                <w:noProof/>
+                <w:rtl/>
+              </w:rPr>
+            </w:r>
+            <w:r>
+              <w:rPr>
+                <w:rStyle w:val="Hyperlink"/>
+                <w:noProof/>
+                <w:rtl/>
+              </w:rPr>
+              <w:fldChar w:fldCharType="separate"/>
+            </w:r>
+            <w:r>
+              <w:rPr>
+                <w:noProof/>
+                <w:webHidden/>
+                <w:rtl/>
+              </w:rPr>
+              <w:t>5</w:t>
+            </w:r>
+            <w:r>
+              <w:rPr>
+                <w:rStyle w:val="Hyperlink"/>
+                <w:noProof/>
+                <w:rtl/>
+              </w:rPr>
+              <w:fldChar w:fldCharType="end"/>
+            </w:r>
+          </w:hyperlink>
+        </w:p>
+        <w:p>
+          <w:pPr>
+            <w:pStyle w:val="TOC3"/>
+            <w:tabs>
+              <w:tab w:val="right" w:leader="dot" w:pos="10456"/>
+            </w:tabs>
+            <w:rPr>
+              <w:rFonts w:eastAsiaTheme="minorEastAsia" w:cstheme="minorBidi"/>
+              <w:noProof/>
+              <w:spacing w:val="0"/>
+              <w:kern w:val="0"/>
+              <w:szCs w:val="22"/>
+              <w:rtl/>
+              <w14:ligatures w14:val="none"/>
+            </w:rPr>
+          </w:pPr>
+          <w:hyperlink w:anchor="_Toc132961768" w:history="1">
+            <w:r>
+              <w:rPr>
+                <w:rStyle w:val="Hyperlink"/>
+                <w:rFonts w:asciiTheme="minorBidi" w:hAnsiTheme="minorBidi"/>
+                <w:noProof/>
+              </w:rPr>
+              <w:t>Test Approach</w:t>
+            </w:r>
+            <w:r>
+              <w:rPr>
+                <w:noProof/>
+                <w:webHidden/>
+                <w:rtl/>
+              </w:rPr>
+              <w:tab/>
+            </w:r>
+            <w:r>
+              <w:rPr>
+                <w:rStyle w:val="Hyperlink"/>
+                <w:noProof/>
+                <w:rtl/>
+              </w:rPr>
+              <w:fldChar w:fldCharType="begin"/>
+            </w:r>
+            <w:r>
+              <w:rPr>
+                <w:noProof/>
+                <w:webHidden/>
+                <w:rtl/>
+              </w:rPr>
+              <w:instrText xml:space="preserve"> </w:instrText>
+            </w:r>
+            <w:r>
+              <w:rPr>
+                <w:noProof/>
+                <w:webHidden/>
+              </w:rPr>
+              <w:instrText>PAGEREF</w:instrText>
+            </w:r>
+            <w:r>
+              <w:rPr>
+                <w:noProof/>
+                <w:webHidden/>
+                <w:rtl/>
+              </w:rPr>
+              <w:instrText xml:space="preserve"> _</w:instrText>
+            </w:r>
+            <w:r>
+              <w:rPr>
+                <w:noProof/>
+                <w:webHidden/>
+              </w:rPr>
+              <w:instrText>Toc132961768 \h</w:instrText>
+            </w:r>
+            <w:r>
+              <w:rPr>
+                <w:noProof/>
+                <w:webHidden/>
+                <w:rtl/>
+              </w:rPr>
+              <w:instrText xml:space="preserve"> </w:instrText>
+            </w:r>
+            <w:r>
+              <w:rPr>
+                <w:rStyle w:val="Hyperlink"/>
+                <w:noProof/>
+                <w:rtl/>
+              </w:rPr>
+            </w:r>
+            <w:r>
+              <w:rPr>
+                <w:rStyle w:val="Hyperlink"/>
+                <w:noProof/>
+                <w:rtl/>
+              </w:rPr>
+              <w:fldChar w:fldCharType="separate"/>
+            </w:r>
+            <w:r>
+              <w:rPr>
+                <w:noProof/>
+                <w:webHidden/>
+                <w:rtl/>
+              </w:rPr>
+              <w:t>5</w:t>
+            </w:r>
+            <w:r>
+              <w:rPr>
+                <w:rStyle w:val="Hyperlink"/>
+                <w:noProof/>
+                <w:rtl/>
+              </w:rPr>
+              <w:fldChar w:fldCharType="end"/>
+            </w:r>
+          </w:hyperlink>
+        </w:p>
+        <w:p>
+          <w:pPr>
+            <w:pStyle w:val="TOC3"/>
+            <w:tabs>
+              <w:tab w:val="right" w:leader="dot" w:pos="10456"/>
+            </w:tabs>
+            <w:rPr>
+              <w:rFonts w:eastAsiaTheme="minorEastAsia" w:cstheme="minorBidi"/>
+              <w:noProof/>
+              <w:spacing w:val="0"/>
+              <w:kern w:val="0"/>
+              <w:szCs w:val="22"/>
+              <w:rtl/>
+              <w14:ligatures w14:val="none"/>
+            </w:rPr>
+          </w:pPr>
+          <w:hyperlink w:anchor="_Toc132961769" w:history="1">
+            <w:r>
+              <w:rPr>
+                <w:rStyle w:val="Hyperlink"/>
+                <w:rFonts w:asciiTheme="minorBidi" w:hAnsiTheme="minorBidi"/>
+                <w:noProof/>
+              </w:rPr>
+              <w:t>Test Automation</w:t>
+            </w:r>
+            <w:r>
+              <w:rPr>
+                <w:noProof/>
+                <w:webHidden/>
+                <w:rtl/>
+              </w:rPr>
+              <w:tab/>
+            </w:r>
+            <w:r>
+              <w:rPr>
+                <w:rStyle w:val="Hyperlink"/>
+                <w:noProof/>
+                <w:rtl/>
+              </w:rPr>
+              <w:fldChar w:fldCharType="begin"/>
+            </w:r>
+            <w:r>
+              <w:rPr>
+                <w:noProof/>
+                <w:webHidden/>
+                <w:rtl/>
+              </w:rPr>
+              <w:instrText xml:space="preserve"> </w:instrText>
+            </w:r>
+            <w:r>
+              <w:rPr>
+                <w:noProof/>
+                <w:webHidden/>
+              </w:rPr>
+              <w:instrText>PAGEREF</w:instrText>
+            </w:r>
+            <w:r>
+              <w:rPr>
+                <w:noProof/>
+                <w:webHidden/>
+                <w:rtl/>
+              </w:rPr>
+              <w:instrText xml:space="preserve"> _</w:instrText>
+            </w:r>
+            <w:r>
+              <w:rPr>
+                <w:noProof/>
+                <w:webHidden/>
+              </w:rPr>
+              <w:instrText>Toc132961769 \h</w:instrText>
+            </w:r>
+            <w:r>
+              <w:rPr>
+                <w:noProof/>
+                <w:webHidden/>
+                <w:rtl/>
+              </w:rPr>
+              <w:instrText xml:space="preserve"> </w:instrText>
+            </w:r>
+            <w:r>
+              <w:rPr>
+                <w:rStyle w:val="Hyperlink"/>
+                <w:noProof/>
+                <w:rtl/>
+              </w:rPr>
+            </w:r>
+            <w:r>
+              <w:rPr>
+                <w:rStyle w:val="Hyperlink"/>
+                <w:noProof/>
+                <w:rtl/>
+              </w:rPr>
+              <w:fldChar w:fldCharType="separate"/>
+            </w:r>
+            <w:r>
+              <w:rPr>
+                <w:noProof/>
+                <w:webHidden/>
+                <w:rtl/>
+              </w:rPr>
+              <w:t>5</w:t>
+            </w:r>
+            <w:r>
+              <w:rPr>
+                <w:rStyle w:val="Hyperlink"/>
+                <w:noProof/>
+                <w:rtl/>
+              </w:rPr>
+              <w:fldChar w:fldCharType="end"/>
+            </w:r>
+          </w:hyperlink>
+        </w:p>
+        <w:p>
+          <w:pPr>
+            <w:pStyle w:val="TOC3"/>
+            <w:tabs>
+              <w:tab w:val="right" w:leader="dot" w:pos="10456"/>
+            </w:tabs>
+            <w:rPr>
+              <w:rFonts w:eastAsiaTheme="minorEastAsia" w:cstheme="minorBidi"/>
+              <w:noProof/>
+              <w:spacing w:val="0"/>
+              <w:kern w:val="0"/>
+              <w:szCs w:val="22"/>
+              <w:rtl/>
+              <w14:ligatures w14:val="none"/>
+            </w:rPr>
+          </w:pPr>
+          <w:hyperlink w:anchor="_Toc132961770" w:history="1">
+            <w:r>
+              <w:rPr>
+                <w:rStyle w:val="Hyperlink"/>
+                <w:rFonts w:asciiTheme="minorBidi" w:hAnsiTheme="minorBidi"/>
+                <w:noProof/>
+              </w:rPr>
+              <w:t>Exploratory Testing</w:t>
+            </w:r>
+            <w:r>
+              <w:rPr>
+                <w:noProof/>
+                <w:webHidden/>
+                <w:rtl/>
+              </w:rPr>
+              <w:tab/>
+            </w:r>
+            <w:r>
+              <w:rPr>
+                <w:rStyle w:val="Hyperlink"/>
+                <w:noProof/>
+                <w:rtl/>
+              </w:rPr>
+              <w:fldChar w:fldCharType="begin"/>
+            </w:r>
+            <w:r>
+              <w:rPr>
+                <w:noProof/>
+                <w:webHidden/>
+                <w:rtl/>
+              </w:rPr>
+              <w:instrText xml:space="preserve"> </w:instrText>
+            </w:r>
+            <w:r>
+              <w:rPr>
+                <w:noProof/>
+                <w:webHidden/>
+              </w:rPr>
+              <w:instrText>PAGEREF</w:instrText>
+            </w:r>
+            <w:r>
+              <w:rPr>
+                <w:noProof/>
+                <w:webHidden/>
+                <w:rtl/>
+              </w:rPr>
+              <w:instrText xml:space="preserve"> _</w:instrText>
+            </w:r>
+            <w:r>
+              <w:rPr>
+                <w:noProof/>
+                <w:webHidden/>
+              </w:rPr>
+              <w:instrText>Toc132961770 \h</w:instrText>
+            </w:r>
+            <w:r>
+              <w:rPr>
+                <w:noProof/>
+                <w:webHidden/>
+                <w:rtl/>
+              </w:rPr>
+              <w:instrText xml:space="preserve"> </w:instrText>
+            </w:r>
+            <w:r>
+              <w:rPr>
+                <w:rStyle w:val="Hyperlink"/>
+                <w:noProof/>
+                <w:rtl/>
+              </w:rPr>
+            </w:r>
+            <w:r>
+              <w:rPr>
+                <w:rStyle w:val="Hyperlink"/>
+                <w:noProof/>
+                <w:rtl/>
+              </w:rPr>
+              <w:fldChar w:fldCharType="separate"/>
+            </w:r>
+            <w:r>
+              <w:rPr>
+                <w:noProof/>
+                <w:webHidden/>
+                <w:rtl/>
+              </w:rPr>
+              <w:t>5</w:t>
+            </w:r>
+            <w:r>
+              <w:rPr>
+                <w:rStyle w:val="Hyperlink"/>
+                <w:noProof/>
+                <w:rtl/>
+              </w:rPr>
+              <w:fldChar w:fldCharType="end"/>
+            </w:r>
+          </w:hyperlink>
+        </w:p>
+        <w:p>
+          <w:pPr>
+            <w:pStyle w:val="TOC3"/>
+            <w:tabs>
+              <w:tab w:val="right" w:leader="dot" w:pos="10456"/>
+            </w:tabs>
+            <w:rPr>
+              <w:rFonts w:eastAsiaTheme="minorEastAsia" w:cstheme="minorBidi"/>
+              <w:noProof/>
+              <w:spacing w:val="0"/>
+              <w:kern w:val="0"/>
+              <w:szCs w:val="22"/>
+              <w:rtl/>
+              <w14:ligatures w14:val="none"/>
+            </w:rPr>
+          </w:pPr>
+          <w:hyperlink w:anchor="_Toc132961771" w:history="1">
+            <w:r>
+              <w:rPr>
+                <w:rStyle w:val="Hyperlink"/>
+                <w:rFonts w:asciiTheme="minorBidi" w:hAnsiTheme="minorBidi"/>
+                <w:noProof/>
+              </w:rPr>
+              <w:t>User Acceptance Test</w:t>
+            </w:r>
+            <w:r>
+              <w:rPr>
+                <w:noProof/>
+                <w:webHidden/>
+                <w:rtl/>
+              </w:rPr>
+              <w:tab/>
+            </w:r>
+            <w:r>
+              <w:rPr>
+                <w:rStyle w:val="Hyperlink"/>
+                <w:noProof/>
+                <w:rtl/>
+              </w:rPr>
+              <w:fldChar w:fldCharType="begin"/>
+            </w:r>
+            <w:r>
+              <w:rPr>
+                <w:noProof/>
+                <w:webHidden/>
+                <w:rtl/>
+              </w:rPr>
+              <w:instrText xml:space="preserve"> </w:instrText>
+            </w:r>
+            <w:r>
+              <w:rPr>
+                <w:noProof/>
+                <w:webHidden/>
+              </w:rPr>
+              <w:instrText>PAGEREF</w:instrText>
+            </w:r>
+            <w:r>
+              <w:rPr>
+                <w:noProof/>
+                <w:webHidden/>
+                <w:rtl/>
+              </w:rPr>
+              <w:instrText xml:space="preserve"> _</w:instrText>
+            </w:r>
+            <w:r>
+              <w:rPr>
+                <w:noProof/>
+                <w:webHidden/>
+              </w:rPr>
+              <w:instrText>Toc132961771 \h</w:instrText>
+            </w:r>
+            <w:r>
+              <w:rPr>
+                <w:noProof/>
+                <w:webHidden/>
+                <w:rtl/>
+              </w:rPr>
+              <w:instrText xml:space="preserve"> </w:instrText>
+            </w:r>
+            <w:r>
+              <w:rPr>
+                <w:rStyle w:val="Hyperlink"/>
+                <w:noProof/>
+                <w:rtl/>
+              </w:rPr>
+            </w:r>
+            <w:r>
+              <w:rPr>
+                <w:rStyle w:val="Hyperlink"/>
+                <w:noProof/>
+                <w:rtl/>
+              </w:rPr>
+              <w:fldChar w:fldCharType="separate"/>
+            </w:r>
+            <w:r>
+              <w:rPr>
+                <w:noProof/>
+                <w:webHidden/>
+                <w:rtl/>
+              </w:rPr>
+              <w:t>5</w:t>
+            </w:r>
+            <w:r>
+              <w:rPr>
+                <w:rStyle w:val="Hyperlink"/>
+                <w:noProof/>
+                <w:rtl/>
+              </w:rPr>
+              <w:fldChar w:fldCharType="end"/>
+            </w:r>
+          </w:hyperlink>
+        </w:p>
+        <w:p>
+          <w:pPr>
+            <w:pStyle w:val="TOC3"/>
+            <w:tabs>
+              <w:tab w:val="right" w:leader="dot" w:pos="10456"/>
+            </w:tabs>
+            <w:rPr>
+              <w:rFonts w:eastAsiaTheme="minorEastAsia" w:cstheme="minorBidi"/>
+              <w:noProof/>
+              <w:spacing w:val="0"/>
+              <w:kern w:val="0"/>
+              <w:szCs w:val="22"/>
+              <w:rtl/>
+              <w14:ligatures w14:val="none"/>
+            </w:rPr>
+          </w:pPr>
+          <w:hyperlink w:anchor="_Toc132961772" w:history="1">
+            <w:r>
+              <w:rPr>
+                <w:rStyle w:val="Hyperlink"/>
+                <w:rFonts w:asciiTheme="minorBidi" w:hAnsiTheme="minorBidi"/>
+                <w:noProof/>
+              </w:rPr>
+              <w:t>Functional Testing</w:t>
+            </w:r>
+            <w:r>
+              <w:rPr>
+                <w:noProof/>
+                <w:webHidden/>
+                <w:rtl/>
+              </w:rPr>
+              <w:tab/>
+            </w:r>
+            <w:r>
+              <w:rPr>
+                <w:rStyle w:val="Hyperlink"/>
+                <w:noProof/>
+                <w:rtl/>
+              </w:rPr>
+              <w:fldChar w:fldCharType="begin"/>
+            </w:r>
+            <w:r>
+              <w:rPr>
+                <w:noProof/>
+                <w:webHidden/>
+                <w:rtl/>
+              </w:rPr>
+              <w:instrText xml:space="preserve"> </w:instrText>
+            </w:r>
+            <w:r>
+              <w:rPr>
+                <w:noProof/>
+                <w:webHidden/>
+              </w:rPr>
+              <w:instrText>PAGEREF</w:instrText>
+            </w:r>
+            <w:r>
+              <w:rPr>
+                <w:noProof/>
+                <w:webHidden/>
+                <w:rtl/>
+              </w:rPr>
+              <w:instrText xml:space="preserve"> _</w:instrText>
+            </w:r>
+            <w:r>
+              <w:rPr>
+                <w:noProof/>
+                <w:webHidden/>
+              </w:rPr>
+              <w:instrText>Toc132961772 \h</w:instrText>
+            </w:r>
+            <w:r>
+              <w:rPr>
+                <w:noProof/>
+                <w:webHidden/>
+                <w:rtl/>
+              </w:rPr>
+              <w:instrText xml:space="preserve"> </w:instrText>
+            </w:r>
+            <w:r>
+              <w:rPr>
+                <w:rStyle w:val="Hyperlink"/>
+                <w:noProof/>
+                <w:rtl/>
+              </w:rPr>
+            </w:r>
+            <w:r>
+              <w:rPr>
+                <w:rStyle w:val="Hyperlink"/>
+                <w:noProof/>
+                <w:rtl/>
+              </w:rPr>
+              <w:fldChar w:fldCharType="separate"/>
+            </w:r>
+            <w:r>
+              <w:rPr>
+                <w:noProof/>
+                <w:webHidden/>
+                <w:rtl/>
+              </w:rPr>
+              <w:t>5</w:t>
+            </w:r>
+            <w:r>
+              <w:rPr>
+                <w:rStyle w:val="Hyperlink"/>
+                <w:noProof/>
+                <w:rtl/>
+              </w:rPr>
+              <w:fldChar w:fldCharType="end"/>
+            </w:r>
+          </w:hyperlink>
+        </w:p>
+        <w:p>
+          <w:pPr>
+            <w:pStyle w:val="TOC1"/>
+            <w:rPr>
+              <w:rFonts w:eastAsiaTheme="minorEastAsia" w:cstheme="minorBidi"/>
+              <w:noProof/>
+              <w:spacing w:val="0"/>
+              <w:kern w:val="0"/>
+              <w:szCs w:val="22"/>
+              <w:rtl/>
+              <w14:ligatures w14:val="none"/>
+            </w:rPr>
+          </w:pPr>
+          <w:hyperlink w:anchor="_Toc132961773" w:history="1">
+            <w:r>
+              <w:rPr>
+                <w:rStyle w:val="Hyperlink"/>
+                <w:rFonts w:asciiTheme="minorBidi" w:hAnsiTheme="minorBidi"/>
+                <w:noProof/>
+              </w:rPr>
+              <w:t>Test Plan Specifications</w:t>
+            </w:r>
+            <w:r>
+              <w:rPr>
+                <w:noProof/>
+                <w:webHidden/>
+                <w:rtl/>
+              </w:rPr>
+              <w:tab/>
+            </w:r>
+            <w:r>
+              <w:rPr>
+                <w:rStyle w:val="Hyperlink"/>
+                <w:noProof/>
+                <w:rtl/>
+              </w:rPr>
+              <w:fldChar w:fldCharType="begin"/>
+            </w:r>
+            <w:r>
+              <w:rPr>
+                <w:noProof/>
+                <w:webHidden/>
+                <w:rtl/>
+              </w:rPr>
+              <w:instrText xml:space="preserve"> </w:instrText>
+            </w:r>
+            <w:r>
+              <w:rPr>
+                <w:noProof/>
+                <w:webHidden/>
+              </w:rPr>
+              <w:instrText>PAGEREF</w:instrText>
+            </w:r>
+            <w:r>
+              <w:rPr>
+                <w:noProof/>
+                <w:webHidden/>
+                <w:rtl/>
+              </w:rPr>
+              <w:instrText xml:space="preserve"> _</w:instrText>
+            </w:r>
+            <w:r>
+              <w:rPr>
+                <w:noProof/>
+                <w:webHidden/>
+              </w:rPr>
+              <w:instrText>Toc132961773 \h</w:instrText>
+            </w:r>
+            <w:r>
+              <w:rPr>
+                <w:noProof/>
+                <w:webHidden/>
+                <w:rtl/>
+              </w:rPr>
+              <w:instrText xml:space="preserve"> </w:instrText>
+            </w:r>
+            <w:r>
+              <w:rPr>
+                <w:rStyle w:val="Hyperlink"/>
+                <w:noProof/>
+                <w:rtl/>
+              </w:rPr>
+            </w:r>
+            <w:r>
+              <w:rPr>
+                <w:rStyle w:val="Hyperlink"/>
+                <w:noProof/>
+                <w:rtl/>
+              </w:rPr>
+              <w:fldChar w:fldCharType="separate"/>
+            </w:r>
+            <w:r>
+              <w:rPr>
+                <w:noProof/>
+                <w:webHidden/>
+                <w:rtl/>
+              </w:rPr>
+              <w:t>6</w:t>
+            </w:r>
+            <w:r>
+              <w:rPr>
+                <w:rStyle w:val="Hyperlink"/>
+                <w:noProof/>
+                <w:rtl/>
+              </w:rPr>
+              <w:fldChar w:fldCharType="end"/>
+            </w:r>
+          </w:hyperlink>
+        </w:p>
+        <w:p>
+          <w:pPr>
+            <w:bidi w:val="0"/>
+            <w:rPr>
+              <w:rFonts w:asciiTheme="minorBidi" w:hAnsiTheme="minorBidi" w:cstheme="minorBidi"/>
+            </w:rPr>
+          </w:pPr>
+          <w:r>
+            <w:rPr>
+              <w:rFonts w:asciiTheme="minorBidi" w:hAnsiTheme="minorBidi" w:cstheme="minorBidi"/>
+              <w:b/>
+              <w:bCs/>
+              <w:lang w:val="he-IL"/>
+            </w:rPr>
+            <w:fldChar w:fldCharType="end"/>
+          </w:r>
+        </w:p>
+      </w:sdtContent>
+    </w:sdt>
     <w:p>
       <w:pPr>
         <w:pStyle w:val="a3"/>
-        <w:numPr>
-          <w:ilvl w:val="0"/>
-          <w:numId w:val="11"/>
-        </w:numPr>
-        <w:bidi w:val="0"/>
-        <w:spacing w:line="360" w:lineRule="auto"/>
-        <w:rPr>
-          <w:rFonts w:ascii="Courier New" w:hAnsi="Courier New"/>
-          <w:sz w:val="20"/>
-        </w:rPr>
-      </w:pPr>
-      <w:r>
-        <w:rPr>
-          <w:rFonts w:ascii="Courier New" w:hAnsi="Courier New"/>
-          <w:sz w:val="20"/>
-          <w:u w:val="single"/>
+        <w:bidi w:val="0"/>
+        <w:spacing w:line="360" w:lineRule="auto"/>
+        <w:rPr>
+          <w:rFonts w:asciiTheme="minorBidi" w:hAnsiTheme="minorBidi" w:cstheme="minorBidi"/>
+          <w:sz w:val="20"/>
+        </w:rPr>
+      </w:pPr>
+    </w:p>
+    <w:p>
+      <w:pPr>
+        <w:pStyle w:val="a3"/>
+        <w:bidi w:val="0"/>
+        <w:spacing w:line="360" w:lineRule="auto"/>
+        <w:rPr>
+          <w:rFonts w:asciiTheme="minorBidi" w:hAnsiTheme="minorBidi" w:cstheme="minorBidi"/>
+          <w:sz w:val="20"/>
+        </w:rPr>
+      </w:pPr>
+    </w:p>
+    <w:p>
+      <w:pPr>
+        <w:pStyle w:val="a3"/>
+        <w:bidi w:val="0"/>
+        <w:spacing w:line="360" w:lineRule="auto"/>
+        <w:rPr>
+          <w:rFonts w:asciiTheme="minorBidi" w:hAnsiTheme="minorBidi" w:cstheme="minorBidi"/>
+          <w:sz w:val="20"/>
+        </w:rPr>
+      </w:pPr>
+    </w:p>
+    <w:p>
+      <w:pPr>
+        <w:pStyle w:val="a3"/>
+        <w:bidi w:val="0"/>
+        <w:spacing w:line="360" w:lineRule="auto"/>
+        <w:rPr>
+          <w:rFonts w:asciiTheme="minorBidi" w:hAnsiTheme="minorBidi" w:cstheme="minorBidi"/>
+          <w:sz w:val="20"/>
+        </w:rPr>
+      </w:pPr>
+    </w:p>
+    <w:p>
+      <w:pPr>
+        <w:pStyle w:val="a3"/>
+        <w:bidi w:val="0"/>
+        <w:spacing w:line="360" w:lineRule="auto"/>
+        <w:rPr>
+          <w:rFonts w:asciiTheme="minorBidi" w:hAnsiTheme="minorBidi" w:cstheme="minorBidi"/>
+          <w:sz w:val="20"/>
+        </w:rPr>
+      </w:pPr>
+    </w:p>
+    <w:p>
+      <w:pPr>
+        <w:pStyle w:val="a3"/>
+        <w:bidi w:val="0"/>
+        <w:spacing w:line="360" w:lineRule="auto"/>
+        <w:rPr>
+          <w:rFonts w:asciiTheme="minorBidi" w:hAnsiTheme="minorBidi" w:cstheme="minorBidi"/>
+          <w:sz w:val="20"/>
+        </w:rPr>
+      </w:pPr>
+    </w:p>
+    <w:p>
+      <w:pPr>
+        <w:pStyle w:val="a3"/>
+        <w:bidi w:val="0"/>
+        <w:spacing w:line="360" w:lineRule="auto"/>
+        <w:rPr>
+          <w:rFonts w:asciiTheme="minorBidi" w:hAnsiTheme="minorBidi" w:cstheme="minorBidi"/>
+          <w:sz w:val="20"/>
+        </w:rPr>
+      </w:pPr>
+    </w:p>
+    <w:p>
+      <w:pPr>
+        <w:bidi w:val="0"/>
+        <w:spacing w:line="360" w:lineRule="auto"/>
+        <w:rPr>
+          <w:rFonts w:asciiTheme="minorBidi" w:hAnsiTheme="minorBidi" w:cstheme="minorBidi"/>
+          <w:sz w:val="20"/>
+        </w:rPr>
+      </w:pPr>
+    </w:p>
+    <w:p>
+      <w:pPr>
+        <w:pStyle w:val="1"/>
+        <w:bidi w:val="0"/>
+        <w:rPr>
+          <w:rFonts w:asciiTheme="minorBidi" w:hAnsiTheme="minorBidi" w:cstheme="minorBidi"/>
+          <w:sz w:val="20"/>
+        </w:rPr>
+      </w:pPr>
+      <w:bookmarkStart w:id="0" w:name="_Toc132961758"/>
+      <w:r>
+        <w:rPr>
+          <w:rStyle w:val="10"/>
+          <w:rFonts w:asciiTheme="minorBidi" w:hAnsiTheme="minorBidi" w:cstheme="minorBidi"/>
+        </w:rPr>
+        <w:t>Introduction</w:t>
+      </w:r>
+      <w:bookmarkEnd w:id="0"/>
+    </w:p>
+    <w:p>
+      <w:pPr>
+        <w:pStyle w:val="a3"/>
+        <w:bidi w:val="0"/>
+        <w:spacing w:line="360" w:lineRule="auto"/>
+        <w:rPr>
+          <w:rFonts w:asciiTheme="minorBidi" w:hAnsiTheme="minorBidi" w:cstheme="minorBidi"/>
+          <w:sz w:val="20"/>
+        </w:rPr>
+      </w:pPr>
+      <w:r>
+        <w:rPr>
+          <w:rFonts w:asciiTheme="minorBidi" w:hAnsiTheme="minorBidi" w:cstheme="minorBidi"/>
+          <w:sz w:val="20"/>
+        </w:rPr>
+        <w:t xml:space="preserve">Observation System - mounted on a telescopic </w:t>
+      </w:r>
+      <w:r>
+        <w:rPr>
+          <w:rFonts w:asciiTheme="minorBidi" w:hAnsiTheme="minorBidi" w:cstheme="minorBidi"/>
+          <w:sz w:val="20"/>
+        </w:rPr>
+        <w:t>pole</w:t>
+      </w:r>
+      <w:r>
+        <w:rPr>
+          <w:rFonts w:asciiTheme="minorBidi" w:hAnsiTheme="minorBidi" w:cstheme="minorBidi"/>
+          <w:sz w:val="20"/>
+        </w:rPr>
+        <w:t xml:space="preserve"> at a height of 5 meters uses a combination of night vision and daylight cameras, GPS, azimuth system, and radar to detect people within a maximum range of 8km. The system shall identify and recognize a person from 8 km max. The system provides data to a real-time computer that communicates with the user's computer. Then, transfers the data to a video screen and map screen, along with location information. The system providing accurate and detailed information even in low-light or adverse weather conditions, weak connections and able to handle with exceptions.</w:t>
+      </w:r>
+    </w:p>
+    <w:p>
+      <w:pPr>
+        <w:pStyle w:val="1"/>
+        <w:bidi w:val="0"/>
+        <w:rPr>
+          <w:rFonts w:asciiTheme="minorBidi" w:hAnsiTheme="minorBidi" w:cstheme="minorBidi"/>
+        </w:rPr>
+      </w:pPr>
+      <w:bookmarkStart w:id="1" w:name="_Toc132961759"/>
+      <w:r>
+        <w:rPr>
+          <w:rFonts w:asciiTheme="minorBidi" w:hAnsiTheme="minorBidi" w:cstheme="minorBidi"/>
         </w:rPr>
         <w:t>Objectives</w:t>
       </w:r>
-      <w:r>
-        <w:rPr>
-          <w:rFonts w:ascii="Courier New" w:hAnsi="Courier New"/>
-          <w:sz w:val="20"/>
-        </w:rPr>
-        <w:t>:</w:t>
-      </w:r>
+      <w:bookmarkEnd w:id="1"/>
     </w:p>
     <w:p>
       <w:pPr>
@@ -268,27 +2257,27 @@
         <w:bidi w:val="0"/>
         <w:spacing w:line="360" w:lineRule="auto"/>
         <w:rPr>
-          <w:rFonts w:ascii="Courier New" w:hAnsi="Courier New"/>
-          <w:sz w:val="20"/>
-        </w:rPr>
-      </w:pPr>
-      <w:r>
-        <w:rPr>
-          <w:rFonts w:ascii="Courier New" w:hAnsi="Courier New"/>
+          <w:rFonts w:asciiTheme="minorBidi" w:hAnsiTheme="minorBidi" w:cstheme="minorBidi"/>
+          <w:sz w:val="20"/>
+        </w:rPr>
+      </w:pPr>
+      <w:r>
+        <w:rPr>
+          <w:rFonts w:asciiTheme="minorBidi" w:hAnsiTheme="minorBidi" w:cstheme="minorBidi"/>
           <w:sz w:val="20"/>
         </w:rPr>
         <w:t xml:space="preserve">Detection of people within a maximum range of 8km: The system aims to identify and recognize people from </w:t>
       </w:r>
       <w:r>
         <w:rPr>
-          <w:rFonts w:ascii="Courier New" w:hAnsi="Courier New"/>
+          <w:rFonts w:asciiTheme="minorBidi" w:hAnsiTheme="minorBidi" w:cstheme="minorBidi"/>
           <w:sz w:val="20"/>
         </w:rPr>
         <w:t>up</w:t>
       </w:r>
       <w:r>
         <w:rPr>
-          <w:rFonts w:ascii="Courier New" w:hAnsi="Courier New"/>
+          <w:rFonts w:asciiTheme="minorBidi" w:hAnsiTheme="minorBidi" w:cstheme="minorBidi"/>
           <w:sz w:val="20"/>
         </w:rPr>
         <w:t xml:space="preserve"> to 8km, using a combination of cameras and radar technology.</w:t>
@@ -304,13 +2293,13 @@
         <w:bidi w:val="0"/>
         <w:spacing w:line="360" w:lineRule="auto"/>
         <w:rPr>
-          <w:rFonts w:ascii="Courier New" w:hAnsi="Courier New"/>
-          <w:sz w:val="20"/>
-        </w:rPr>
-      </w:pPr>
-      <w:r>
-        <w:rPr>
-          <w:rFonts w:ascii="Courier New" w:hAnsi="Courier New"/>
+          <w:rFonts w:asciiTheme="minorBidi" w:hAnsiTheme="minorBidi" w:cstheme="minorBidi"/>
+          <w:sz w:val="20"/>
+        </w:rPr>
+      </w:pPr>
+      <w:r>
+        <w:rPr>
+          <w:rFonts w:asciiTheme="minorBidi" w:hAnsiTheme="minorBidi" w:cstheme="minorBidi"/>
           <w:sz w:val="20"/>
         </w:rPr>
         <w:t>Real-time data transfer: The system shall provide accurate and detailed information in real-time, ensuring timely responses and decision-making.</w:t>
@@ -326,27 +2315,27 @@
         <w:bidi w:val="0"/>
         <w:spacing w:line="360" w:lineRule="auto"/>
         <w:rPr>
-          <w:rFonts w:ascii="Courier New" w:hAnsi="Courier New"/>
-          <w:sz w:val="20"/>
-        </w:rPr>
-      </w:pPr>
-      <w:r>
-        <w:rPr>
-          <w:rFonts w:ascii="Courier New" w:hAnsi="Courier New"/>
+          <w:rFonts w:asciiTheme="minorBidi" w:hAnsiTheme="minorBidi" w:cstheme="minorBidi"/>
+          <w:sz w:val="20"/>
+        </w:rPr>
+      </w:pPr>
+      <w:r>
+        <w:rPr>
+          <w:rFonts w:asciiTheme="minorBidi" w:hAnsiTheme="minorBidi" w:cstheme="minorBidi"/>
           <w:sz w:val="20"/>
         </w:rPr>
         <w:t xml:space="preserve">Reliability and accuracy: The system must be reliable and accurate, even in low-light or adverse weather conditions, to provide a dependable solution for surveillance, </w:t>
       </w:r>
       <w:r>
         <w:rPr>
-          <w:rFonts w:ascii="Courier New" w:hAnsi="Courier New"/>
+          <w:rFonts w:asciiTheme="minorBidi" w:hAnsiTheme="minorBidi" w:cstheme="minorBidi"/>
           <w:sz w:val="20"/>
         </w:rPr>
         <w:t>search,</w:t>
       </w:r>
       <w:r>
         <w:rPr>
-          <w:rFonts w:ascii="Courier New" w:hAnsi="Courier New"/>
+          <w:rFonts w:asciiTheme="minorBidi" w:hAnsiTheme="minorBidi" w:cstheme="minorBidi"/>
           <w:sz w:val="20"/>
         </w:rPr>
         <w:t xml:space="preserve"> and rescue operations, and monitoring remote locations.</w:t>
@@ -362,13 +2351,13 @@
         <w:bidi w:val="0"/>
         <w:spacing w:line="360" w:lineRule="auto"/>
         <w:rPr>
-          <w:rFonts w:ascii="Courier New" w:hAnsi="Courier New"/>
-          <w:sz w:val="20"/>
-        </w:rPr>
-      </w:pPr>
-      <w:r>
-        <w:rPr>
-          <w:rFonts w:ascii="Courier New" w:hAnsi="Courier New"/>
+          <w:rFonts w:asciiTheme="minorBidi" w:hAnsiTheme="minorBidi" w:cstheme="minorBidi"/>
+          <w:sz w:val="20"/>
+        </w:rPr>
+      </w:pPr>
+      <w:r>
+        <w:rPr>
+          <w:rFonts w:asciiTheme="minorBidi" w:hAnsiTheme="minorBidi" w:cstheme="minorBidi"/>
           <w:sz w:val="20"/>
         </w:rPr>
         <w:t>Easy positioning and adjustment: The system should be easy to position and adjust, making it ideal for use in various environments.</w:t>
@@ -384,13 +2373,13 @@
         <w:bidi w:val="0"/>
         <w:spacing w:line="360" w:lineRule="auto"/>
         <w:rPr>
-          <w:rFonts w:ascii="Courier New" w:hAnsi="Courier New"/>
-          <w:sz w:val="20"/>
-        </w:rPr>
-      </w:pPr>
-      <w:r>
-        <w:rPr>
-          <w:rFonts w:ascii="Courier New" w:hAnsi="Courier New"/>
+          <w:rFonts w:asciiTheme="minorBidi" w:hAnsiTheme="minorBidi" w:cstheme="minorBidi"/>
+          <w:sz w:val="20"/>
+        </w:rPr>
+      </w:pPr>
+      <w:r>
+        <w:rPr>
+          <w:rFonts w:asciiTheme="minorBidi" w:hAnsiTheme="minorBidi" w:cstheme="minorBidi"/>
           <w:sz w:val="20"/>
         </w:rPr>
         <w:t>Integration with user's computer: The system shall seamlessly communicate with the user's computer, transferring data to a video screen and map screen, along with location information.</w:t>
@@ -406,13 +2395,13 @@
         <w:bidi w:val="0"/>
         <w:spacing w:line="360" w:lineRule="auto"/>
         <w:rPr>
-          <w:rFonts w:ascii="Courier New" w:hAnsi="Courier New"/>
-          <w:sz w:val="20"/>
-        </w:rPr>
-      </w:pPr>
-      <w:r>
-        <w:rPr>
-          <w:rFonts w:ascii="Courier New" w:hAnsi="Courier New"/>
+          <w:rFonts w:asciiTheme="minorBidi" w:hAnsiTheme="minorBidi" w:cstheme="minorBidi"/>
+          <w:sz w:val="20"/>
+        </w:rPr>
+      </w:pPr>
+      <w:r>
+        <w:rPr>
+          <w:rFonts w:asciiTheme="minorBidi" w:hAnsiTheme="minorBidi" w:cstheme="minorBidi"/>
           <w:sz w:val="20"/>
         </w:rPr>
         <w:t>Security: The system should provide a secure solution, ensuring the safety and privacy of data transferred between the system and the user's computer.</w:t>
@@ -424,7 +2413,7 @@
         <w:spacing w:line="360" w:lineRule="auto"/>
         <w:ind w:left="708"/>
         <w:rPr>
-          <w:rFonts w:ascii="Courier New" w:hAnsi="Courier New"/>
+          <w:rFonts w:asciiTheme="minorBidi" w:hAnsiTheme="minorBidi" w:cstheme="minorBidi"/>
           <w:sz w:val="20"/>
         </w:rPr>
       </w:pPr>
@@ -435,7 +2424,7 @@
         <w:spacing w:line="360" w:lineRule="auto"/>
         <w:ind w:left="708"/>
         <w:rPr>
-          <w:rFonts w:ascii="Courier New" w:hAnsi="Courier New"/>
+          <w:rFonts w:asciiTheme="minorBidi" w:hAnsiTheme="minorBidi" w:cstheme="minorBidi"/>
           <w:sz w:val="20"/>
         </w:rPr>
       </w:pPr>
@@ -446,127 +2435,128 @@
         <w:spacing w:line="360" w:lineRule="auto"/>
         <w:ind w:left="708"/>
         <w:rPr>
-          <w:rFonts w:ascii="Courier New" w:hAnsi="Courier New"/>
-          <w:sz w:val="20"/>
-        </w:rPr>
-      </w:pPr>
-    </w:p>
-    <w:p>
-      <w:pPr>
-        <w:pStyle w:val="a3"/>
-        <w:numPr>
-          <w:ilvl w:val="0"/>
-          <w:numId w:val="11"/>
-        </w:numPr>
-        <w:bidi w:val="0"/>
-        <w:spacing w:line="360" w:lineRule="auto"/>
-        <w:rPr>
-          <w:rFonts w:ascii="Courier New" w:hAnsi="Courier New"/>
-          <w:sz w:val="20"/>
-        </w:rPr>
-      </w:pPr>
-      <w:r>
-        <w:rPr>
-          <w:rFonts w:ascii="Courier New" w:hAnsi="Courier New"/>
-          <w:sz w:val="20"/>
-          <w:u w:val="single"/>
+          <w:rFonts w:asciiTheme="minorBidi" w:hAnsiTheme="minorBidi" w:cstheme="minorBidi"/>
+          <w:sz w:val="20"/>
+        </w:rPr>
+      </w:pPr>
+    </w:p>
+    <w:p>
+      <w:pPr>
+        <w:bidi w:val="0"/>
+        <w:spacing w:line="360" w:lineRule="auto"/>
+        <w:ind w:left="708"/>
+        <w:rPr>
+          <w:rFonts w:asciiTheme="minorBidi" w:hAnsiTheme="minorBidi" w:cstheme="minorBidi"/>
+          <w:sz w:val="20"/>
+        </w:rPr>
+      </w:pPr>
+    </w:p>
+    <w:p>
+      <w:pPr>
+        <w:bidi w:val="0"/>
+        <w:spacing w:line="360" w:lineRule="auto"/>
+        <w:ind w:left="708"/>
+        <w:rPr>
+          <w:rFonts w:asciiTheme="minorBidi" w:hAnsiTheme="minorBidi" w:cstheme="minorBidi"/>
+          <w:sz w:val="20"/>
+        </w:rPr>
+      </w:pPr>
+    </w:p>
+    <w:p>
+      <w:pPr>
+        <w:bidi w:val="0"/>
+        <w:spacing w:line="360" w:lineRule="auto"/>
+        <w:ind w:left="708"/>
+        <w:rPr>
+          <w:rFonts w:asciiTheme="minorBidi" w:hAnsiTheme="minorBidi" w:cstheme="minorBidi"/>
+          <w:sz w:val="20"/>
+        </w:rPr>
+      </w:pPr>
+    </w:p>
+    <w:p>
+      <w:pPr>
+        <w:bidi w:val="0"/>
+        <w:spacing w:line="360" w:lineRule="auto"/>
+        <w:ind w:left="708"/>
+        <w:rPr>
+          <w:rFonts w:asciiTheme="minorBidi" w:hAnsiTheme="minorBidi" w:cstheme="minorBidi"/>
+          <w:sz w:val="20"/>
+        </w:rPr>
+      </w:pPr>
+    </w:p>
+    <w:p>
+      <w:pPr>
+        <w:bidi w:val="0"/>
+        <w:spacing w:line="360" w:lineRule="auto"/>
+        <w:ind w:left="708"/>
+        <w:rPr>
+          <w:rFonts w:asciiTheme="minorBidi" w:hAnsiTheme="minorBidi" w:cstheme="minorBidi"/>
+          <w:sz w:val="20"/>
+        </w:rPr>
+      </w:pPr>
+    </w:p>
+    <w:p>
+      <w:pPr>
+        <w:bidi w:val="0"/>
+        <w:spacing w:line="360" w:lineRule="auto"/>
+        <w:ind w:left="708"/>
+        <w:rPr>
+          <w:rFonts w:asciiTheme="minorBidi" w:hAnsiTheme="minorBidi" w:cstheme="minorBidi"/>
+          <w:sz w:val="20"/>
+        </w:rPr>
+      </w:pPr>
+    </w:p>
+    <w:p>
+      <w:pPr>
+        <w:bidi w:val="0"/>
+        <w:spacing w:line="360" w:lineRule="auto"/>
+        <w:rPr>
+          <w:rFonts w:asciiTheme="minorBidi" w:hAnsiTheme="minorBidi" w:cstheme="minorBidi"/>
+          <w:sz w:val="20"/>
+        </w:rPr>
+      </w:pPr>
+    </w:p>
+    <w:p>
+      <w:pPr>
+        <w:pStyle w:val="2"/>
+        <w:bidi w:val="0"/>
+        <w:rPr>
+          <w:rFonts w:asciiTheme="minorBidi" w:hAnsiTheme="minorBidi" w:cstheme="minorBidi"/>
+        </w:rPr>
+      </w:pPr>
+      <w:bookmarkStart w:id="2" w:name="_Toc132961760"/>
+      <w:r>
+        <w:rPr>
+          <w:rFonts w:asciiTheme="minorBidi" w:hAnsiTheme="minorBidi" w:cstheme="minorBidi"/>
         </w:rPr>
         <w:lastRenderedPageBreak/>
-        <w:t xml:space="preserve">Support </w:t>
-      </w:r>
-      <w:r>
-        <w:rPr>
-          <w:rFonts w:ascii="Courier New" w:hAnsi="Courier New"/>
-          <w:sz w:val="20"/>
-          <w:u w:val="single"/>
-        </w:rPr>
-        <w:t>D</w:t>
-      </w:r>
-      <w:r>
-        <w:rPr>
-          <w:rFonts w:ascii="Courier New" w:hAnsi="Courier New"/>
-          <w:sz w:val="20"/>
-          <w:u w:val="single"/>
-        </w:rPr>
-        <w:t>ocuments</w:t>
-      </w:r>
-      <w:r>
-        <w:rPr>
-          <w:rFonts w:ascii="Courier New" w:hAnsi="Courier New"/>
-          <w:sz w:val="20"/>
-        </w:rPr>
-        <w:t>:</w:t>
-      </w:r>
-    </w:p>
-    <w:p>
-      <w:pPr>
-        <w:bidi w:val="0"/>
-        <w:spacing w:line="360" w:lineRule="auto"/>
-        <w:rPr>
-          <w:rFonts w:ascii="Courier New" w:hAnsi="Courier New"/>
-          <w:sz w:val="20"/>
-        </w:rPr>
-      </w:pPr>
-    </w:p>
-    <w:p>
-      <w:pPr>
-        <w:pStyle w:val="a3"/>
-        <w:numPr>
-          <w:ilvl w:val="0"/>
-          <w:numId w:val="11"/>
-        </w:numPr>
-        <w:bidi w:val="0"/>
-        <w:spacing w:line="360" w:lineRule="auto"/>
-        <w:rPr>
-          <w:rFonts w:ascii="Courier New" w:hAnsi="Courier New"/>
-          <w:sz w:val="20"/>
-        </w:rPr>
-      </w:pPr>
-      <w:r>
-        <w:rPr>
-          <w:rFonts w:ascii="Courier New" w:hAnsi="Courier New"/>
-          <w:sz w:val="20"/>
-          <w:u w:val="single"/>
-        </w:rPr>
-        <w:t>Tree Testing</w:t>
-      </w:r>
-      <w:r>
-        <w:rPr>
-          <w:rFonts w:ascii="Courier New" w:hAnsi="Courier New"/>
-          <w:sz w:val="20"/>
-        </w:rPr>
-        <w:t>:</w:t>
-      </w:r>
-    </w:p>
-    <w:p>
-      <w:pPr>
-        <w:pStyle w:val="a3"/>
-        <w:numPr>
-          <w:ilvl w:val="1"/>
-          <w:numId w:val="11"/>
-        </w:numPr>
-        <w:bidi w:val="0"/>
-        <w:spacing w:line="360" w:lineRule="auto"/>
-        <w:rPr>
-          <w:rFonts w:ascii="Courier New" w:hAnsi="Courier New"/>
-          <w:sz w:val="20"/>
-        </w:rPr>
-      </w:pPr>
-      <w:r>
-        <w:rPr>
-          <w:rFonts w:ascii="Courier New" w:hAnsi="Courier New"/>
-          <w:sz w:val="20"/>
-          <w:u w:val="dash"/>
-        </w:rPr>
-        <w:t>GUI</w:t>
-      </w:r>
-      <w:r>
-        <w:rPr>
-          <w:rFonts w:ascii="Courier New" w:hAnsi="Courier New"/>
-          <w:sz w:val="20"/>
-        </w:rPr>
-        <w:t>:</w:t>
-      </w:r>
+        <w:t>Testing</w:t>
+      </w:r>
+      <w:r>
+        <w:rPr>
+          <w:rFonts w:asciiTheme="minorBidi" w:hAnsiTheme="minorBidi" w:cstheme="minorBidi"/>
+        </w:rPr>
+        <w:t xml:space="preserve"> Tree</w:t>
+      </w:r>
+      <w:bookmarkEnd w:id="2"/>
+    </w:p>
+    <w:p>
+      <w:pPr>
+        <w:pStyle w:val="3"/>
+        <w:bidi w:val="0"/>
+        <w:ind w:firstLine="720"/>
+        <w:rPr>
+          <w:rFonts w:asciiTheme="minorBidi" w:hAnsiTheme="minorBidi" w:cstheme="minorBidi"/>
+        </w:rPr>
+      </w:pPr>
+      <w:bookmarkStart w:id="3" w:name="_Toc132961761"/>
+      <w:r>
+        <w:rPr>
+          <w:rFonts w:asciiTheme="minorBidi" w:hAnsiTheme="minorBidi" w:cstheme="minorBidi"/>
+        </w:rPr>
+        <w:t>User Interface</w:t>
+      </w:r>
+      <w:bookmarkEnd w:id="3"/>
     </w:p>
     <w:p>
       <w:pPr>
@@ -578,13 +2568,13 @@
         <w:bidi w:val="0"/>
         <w:spacing w:line="360" w:lineRule="auto"/>
         <w:rPr>
-          <w:rFonts w:ascii="Courier New" w:hAnsi="Courier New"/>
-          <w:sz w:val="20"/>
-        </w:rPr>
-      </w:pPr>
-      <w:r>
-        <w:rPr>
-          <w:rFonts w:ascii="Courier New" w:hAnsi="Courier New"/>
+          <w:rFonts w:asciiTheme="minorBidi" w:hAnsiTheme="minorBidi" w:cstheme="minorBidi"/>
+          <w:sz w:val="20"/>
+        </w:rPr>
+      </w:pPr>
+      <w:r>
+        <w:rPr>
+          <w:rFonts w:asciiTheme="minorBidi" w:hAnsiTheme="minorBidi" w:cstheme="minorBidi"/>
           <w:sz w:val="20"/>
         </w:rPr>
         <w:t>Verify that all user interface elements are displayed correctly on the screen.</w:t>
@@ -600,16 +2590,23 @@
         <w:bidi w:val="0"/>
         <w:spacing w:line="360" w:lineRule="auto"/>
         <w:rPr>
-          <w:rFonts w:ascii="Courier New" w:hAnsi="Courier New"/>
-          <w:sz w:val="20"/>
-        </w:rPr>
-      </w:pPr>
-      <w:r>
-        <w:rPr>
-          <w:rFonts w:ascii="Courier New" w:hAnsi="Courier New"/>
-          <w:sz w:val="20"/>
-        </w:rPr>
-        <w:t>Verify that the user interface elements are responsive and interact as expected when clicked.</w:t>
+          <w:rFonts w:asciiTheme="minorBidi" w:hAnsiTheme="minorBidi" w:cstheme="minorBidi"/>
+          <w:sz w:val="20"/>
+        </w:rPr>
+      </w:pPr>
+      <w:r>
+        <w:rPr>
+          <w:rFonts w:asciiTheme="minorBidi" w:hAnsiTheme="minorBidi" w:cstheme="minorBidi"/>
+          <w:sz w:val="20"/>
+        </w:rPr>
+        <w:t>Elements on the screen</w:t>
+      </w:r>
+      <w:r>
+        <w:rPr>
+          <w:rFonts w:asciiTheme="minorBidi" w:hAnsiTheme="minorBidi" w:cstheme="minorBidi"/>
+          <w:sz w:val="20"/>
+        </w:rPr>
+        <w:t xml:space="preserve"> are responsive and interact as expected when clicked.</w:t>
       </w:r>
     </w:p>
     <w:p>
@@ -622,27 +2619,27 @@
         <w:bidi w:val="0"/>
         <w:spacing w:line="360" w:lineRule="auto"/>
         <w:rPr>
-          <w:rFonts w:ascii="Courier New" w:hAnsi="Courier New"/>
-          <w:sz w:val="20"/>
-        </w:rPr>
-      </w:pPr>
-      <w:r>
-        <w:rPr>
-          <w:rFonts w:ascii="Courier New" w:hAnsi="Courier New"/>
+          <w:rFonts w:asciiTheme="minorBidi" w:hAnsiTheme="minorBidi" w:cstheme="minorBidi"/>
+          <w:sz w:val="20"/>
+        </w:rPr>
+      </w:pPr>
+      <w:r>
+        <w:rPr>
+          <w:rFonts w:asciiTheme="minorBidi" w:hAnsiTheme="minorBidi" w:cstheme="minorBidi"/>
           <w:sz w:val="20"/>
         </w:rPr>
         <w:t xml:space="preserve">Verify that the system </w:t>
       </w:r>
       <w:r>
         <w:rPr>
-          <w:rFonts w:ascii="Courier New" w:hAnsi="Courier New"/>
+          <w:rFonts w:asciiTheme="minorBidi" w:hAnsiTheme="minorBidi" w:cstheme="minorBidi"/>
           <w:sz w:val="20"/>
         </w:rPr>
         <w:t>can</w:t>
       </w:r>
       <w:r>
         <w:rPr>
-          <w:rFonts w:ascii="Courier New" w:hAnsi="Courier New"/>
+          <w:rFonts w:asciiTheme="minorBidi" w:hAnsiTheme="minorBidi" w:cstheme="minorBidi"/>
           <w:sz w:val="20"/>
         </w:rPr>
         <w:t xml:space="preserve"> handle different screen resolutions and sizes.</w:t>
@@ -658,16 +2655,23 @@
         <w:bidi w:val="0"/>
         <w:spacing w:line="360" w:lineRule="auto"/>
         <w:rPr>
-          <w:rFonts w:ascii="Courier New" w:hAnsi="Courier New"/>
-          <w:sz w:val="20"/>
-        </w:rPr>
-      </w:pPr>
-      <w:r>
-        <w:rPr>
-          <w:rFonts w:ascii="Courier New" w:hAnsi="Courier New"/>
-          <w:sz w:val="20"/>
-        </w:rPr>
-        <w:t>Verify that the system responds quickly and efficiently to user interactions.</w:t>
+          <w:rFonts w:asciiTheme="minorBidi" w:hAnsiTheme="minorBidi" w:cstheme="minorBidi"/>
+          <w:sz w:val="20"/>
+        </w:rPr>
+      </w:pPr>
+      <w:r>
+        <w:rPr>
+          <w:rFonts w:asciiTheme="minorBidi" w:hAnsiTheme="minorBidi" w:cstheme="minorBidi"/>
+          <w:sz w:val="20"/>
+        </w:rPr>
+        <w:t xml:space="preserve">Check that the system responses </w:t>
+      </w:r>
+      <w:r>
+        <w:rPr>
+          <w:rFonts w:asciiTheme="minorBidi" w:hAnsiTheme="minorBidi" w:cstheme="minorBidi"/>
+          <w:sz w:val="20"/>
+        </w:rPr>
+        <w:t>quickly and efficiently to user interactions.</w:t>
       </w:r>
     </w:p>
     <w:p>
@@ -680,23 +2684,23 @@
         <w:bidi w:val="0"/>
         <w:spacing w:line="360" w:lineRule="auto"/>
         <w:rPr>
-          <w:rFonts w:ascii="Courier New" w:hAnsi="Courier New"/>
-          <w:sz w:val="20"/>
-        </w:rPr>
-      </w:pPr>
-      <w:r>
-        <w:rPr>
-          <w:rFonts w:ascii="Courier New" w:hAnsi="Courier New"/>
-          <w:sz w:val="20"/>
-        </w:rPr>
-        <w:t>Verify that the system</w:t>
-      </w:r>
-      <w:r>
-        <w:rPr>
-          <w:rFonts w:ascii="Courier New" w:hAnsi="Courier New"/>
-          <w:sz w:val="20"/>
-        </w:rPr>
-        <w:t xml:space="preserve"> can handle with different network conditions, slow or unreliable internet connections.</w:t>
+          <w:rFonts w:asciiTheme="minorBidi" w:hAnsiTheme="minorBidi" w:cstheme="minorBidi"/>
+          <w:sz w:val="20"/>
+        </w:rPr>
+      </w:pPr>
+      <w:r>
+        <w:rPr>
+          <w:rFonts w:asciiTheme="minorBidi" w:hAnsiTheme="minorBidi" w:cstheme="minorBidi"/>
+          <w:sz w:val="20"/>
+        </w:rPr>
+        <w:t>Handle</w:t>
+      </w:r>
+      <w:r>
+        <w:rPr>
+          <w:rFonts w:asciiTheme="minorBidi" w:hAnsiTheme="minorBidi" w:cstheme="minorBidi"/>
+          <w:sz w:val="20"/>
+        </w:rPr>
+        <w:t xml:space="preserve"> many users and interactions without slowing down or crashing.</w:t>
       </w:r>
     </w:p>
     <w:p>
@@ -709,30 +2713,23 @@
         <w:bidi w:val="0"/>
         <w:spacing w:line="360" w:lineRule="auto"/>
         <w:rPr>
-          <w:rFonts w:ascii="Courier New" w:hAnsi="Courier New"/>
-          <w:sz w:val="20"/>
-        </w:rPr>
-      </w:pPr>
-      <w:r>
-        <w:rPr>
-          <w:rFonts w:ascii="Courier New" w:hAnsi="Courier New"/>
-          <w:sz w:val="20"/>
-        </w:rPr>
-        <w:t xml:space="preserve">Verify that the system can handle </w:t>
-      </w:r>
-      <w:r>
-        <w:rPr>
-          <w:rFonts w:ascii="Courier New" w:hAnsi="Courier New"/>
-          <w:sz w:val="20"/>
-        </w:rPr>
-        <w:t>many</w:t>
-      </w:r>
-      <w:r>
-        <w:rPr>
-          <w:rFonts w:ascii="Courier New" w:hAnsi="Courier New"/>
-          <w:sz w:val="20"/>
-        </w:rPr>
-        <w:t xml:space="preserve"> users and interactions without slowing down or crashing.</w:t>
+          <w:rFonts w:asciiTheme="minorBidi" w:hAnsiTheme="minorBidi" w:cstheme="minorBidi"/>
+          <w:sz w:val="20"/>
+        </w:rPr>
+      </w:pPr>
+      <w:r>
+        <w:rPr>
+          <w:rFonts w:asciiTheme="minorBidi" w:hAnsiTheme="minorBidi" w:cstheme="minorBidi"/>
+          <w:sz w:val="20"/>
+        </w:rPr>
+        <w:t>Corresponding</w:t>
+      </w:r>
+      <w:r>
+        <w:rPr>
+          <w:rFonts w:asciiTheme="minorBidi" w:hAnsiTheme="minorBidi" w:cstheme="minorBidi"/>
+          <w:sz w:val="20"/>
+        </w:rPr>
+        <w:t xml:space="preserve"> with different input devices, such as touchscreens or keyboards.</w:t>
       </w:r>
     </w:p>
     <w:p>
@@ -745,17 +2742,42 @@
         <w:bidi w:val="0"/>
         <w:spacing w:line="360" w:lineRule="auto"/>
         <w:rPr>
-          <w:rFonts w:ascii="Courier New" w:hAnsi="Courier New"/>
-          <w:sz w:val="20"/>
-        </w:rPr>
-      </w:pPr>
-      <w:r>
-        <w:rPr>
-          <w:rFonts w:ascii="Courier New" w:hAnsi="Courier New"/>
-          <w:sz w:val="20"/>
-        </w:rPr>
-        <w:t>Verify that the system compatible with different input devices, such as touchscreens or keyboards.</w:t>
-      </w:r>
+          <w:rFonts w:asciiTheme="minorBidi" w:hAnsiTheme="minorBidi" w:cstheme="minorBidi"/>
+          <w:sz w:val="20"/>
+        </w:rPr>
+      </w:pPr>
+      <w:r>
+        <w:rPr>
+          <w:rFonts w:asciiTheme="minorBidi" w:hAnsiTheme="minorBidi" w:cstheme="minorBidi"/>
+          <w:sz w:val="20"/>
+        </w:rPr>
+        <w:t>RT handling</w:t>
+      </w:r>
+      <w:r>
+        <w:rPr>
+          <w:rFonts w:asciiTheme="minorBidi" w:hAnsiTheme="minorBidi" w:cstheme="minorBidi"/>
+          <w:sz w:val="20"/>
+        </w:rPr>
+        <w:t xml:space="preserve"> with different network conditions, slow or unreliable internet connections.</w:t>
+      </w:r>
+    </w:p>
+    <w:p>
+      <w:pPr>
+        <w:pStyle w:val="3"/>
+        <w:bidi w:val="0"/>
+        <w:ind w:firstLine="720"/>
+        <w:rPr>
+          <w:rFonts w:asciiTheme="minorBidi" w:hAnsiTheme="minorBidi" w:cstheme="minorBidi"/>
+        </w:rPr>
+      </w:pPr>
+      <w:bookmarkStart w:id="4" w:name="_Toc132961762"/>
+      <w:r>
+        <w:rPr>
+          <w:rFonts w:asciiTheme="minorBidi" w:hAnsiTheme="minorBidi" w:cstheme="minorBidi"/>
+        </w:rPr>
+        <w:t>Functional</w:t>
+      </w:r>
+      <w:bookmarkEnd w:id="4"/>
     </w:p>
     <w:p>
       <w:pPr>
@@ -767,58 +2789,30 @@
         <w:bidi w:val="0"/>
         <w:spacing w:line="360" w:lineRule="auto"/>
         <w:rPr>
-          <w:rFonts w:ascii="Courier New" w:hAnsi="Courier New"/>
-          <w:sz w:val="20"/>
-        </w:rPr>
-      </w:pPr>
-      <w:r>
-        <w:rPr>
-          <w:rFonts w:ascii="Courier New" w:hAnsi="Courier New"/>
-          <w:sz w:val="20"/>
-        </w:rPr>
-        <w:t>Verify that the system can handle with GPS problems (weak connection, connection lost, unrecognized connection, etc.)</w:t>
-      </w:r>
-    </w:p>
-    <w:p>
-      <w:pPr>
-        <w:bidi w:val="0"/>
-        <w:spacing w:line="360" w:lineRule="auto"/>
-        <w:ind w:left="1080"/>
-        <w:rPr>
-          <w:rFonts w:ascii="Courier New" w:hAnsi="Courier New"/>
-          <w:sz w:val="20"/>
-        </w:rPr>
-      </w:pPr>
-    </w:p>
-    <w:p>
-      <w:pPr>
-        <w:pStyle w:val="a3"/>
-        <w:numPr>
-          <w:ilvl w:val="1"/>
-          <w:numId w:val="11"/>
-        </w:numPr>
-        <w:bidi w:val="0"/>
-        <w:spacing w:line="360" w:lineRule="auto"/>
-        <w:rPr>
-          <w:rFonts w:ascii="Courier New" w:hAnsi="Courier New"/>
-          <w:sz w:val="20"/>
-          <w:u w:val="dash"/>
-        </w:rPr>
-      </w:pPr>
-      <w:r>
-        <w:rPr>
-          <w:rFonts w:ascii="Courier New" w:hAnsi="Courier New"/>
-          <w:sz w:val="20"/>
-          <w:u w:val="dash"/>
-        </w:rPr>
-        <w:t>Functional</w:t>
-      </w:r>
-      <w:r>
-        <w:rPr>
-          <w:rFonts w:ascii="Courier New" w:hAnsi="Courier New"/>
-          <w:sz w:val="20"/>
-        </w:rPr>
-        <w:t>:</w:t>
+          <w:rFonts w:asciiTheme="minorBidi" w:hAnsiTheme="minorBidi" w:cstheme="minorBidi"/>
+          <w:sz w:val="20"/>
+        </w:rPr>
+      </w:pPr>
+      <w:r>
+        <w:rPr>
+          <w:rFonts w:asciiTheme="minorBidi" w:hAnsiTheme="minorBidi" w:cstheme="minorBidi"/>
+          <w:sz w:val="20"/>
+        </w:rPr>
+        <w:t xml:space="preserve">Verify the normal reaction speed between the joystick movement, the camera display, the </w:t>
+      </w:r>
+      <w:r>
+        <w:rPr>
+          <w:rFonts w:asciiTheme="minorBidi" w:hAnsiTheme="minorBidi" w:cstheme="minorBidi"/>
+          <w:sz w:val="20"/>
+        </w:rPr>
+        <w:t>map,</w:t>
+      </w:r>
+      <w:r>
+        <w:rPr>
+          <w:rFonts w:asciiTheme="minorBidi" w:hAnsiTheme="minorBidi" w:cstheme="minorBidi"/>
+          <w:sz w:val="20"/>
+        </w:rPr>
+        <w:t xml:space="preserve"> and the other systems accordingly.</w:t>
       </w:r>
     </w:p>
     <w:p>
@@ -831,32 +2825,16 @@
         <w:bidi w:val="0"/>
         <w:spacing w:line="360" w:lineRule="auto"/>
         <w:rPr>
-          <w:rFonts w:ascii="Courier New" w:hAnsi="Courier New"/>
-          <w:sz w:val="20"/>
-        </w:rPr>
-      </w:pPr>
-      <w:r>
-        <w:rPr>
-          <w:rFonts w:ascii="Courier New" w:hAnsi="Courier New"/>
-          <w:sz w:val="20"/>
-        </w:rPr>
-        <w:t xml:space="preserve">Verify the normal reaction speed between the joystick movement, the camera display, the </w:t>
-      </w:r>
-      <w:proofErr w:type="gramStart"/>
-      <w:r>
-        <w:rPr>
-          <w:rFonts w:ascii="Courier New" w:hAnsi="Courier New"/>
-          <w:sz w:val="20"/>
-        </w:rPr>
-        <w:t>map</w:t>
-      </w:r>
-      <w:proofErr w:type="gramEnd"/>
-      <w:r>
-        <w:rPr>
-          <w:rFonts w:ascii="Courier New" w:hAnsi="Courier New"/>
-          <w:sz w:val="20"/>
-        </w:rPr>
-        <w:t xml:space="preserve"> and the other systems accordingly.</w:t>
+          <w:rFonts w:asciiTheme="minorBidi" w:hAnsiTheme="minorBidi" w:cstheme="minorBidi"/>
+          <w:sz w:val="20"/>
+        </w:rPr>
+      </w:pPr>
+      <w:r>
+        <w:rPr>
+          <w:rFonts w:asciiTheme="minorBidi" w:hAnsiTheme="minorBidi" w:cstheme="minorBidi"/>
+          <w:sz w:val="20"/>
+        </w:rPr>
+        <w:t>Verify the person location according to the systems and the map.</w:t>
       </w:r>
     </w:p>
     <w:p>
@@ -869,16 +2847,30 @@
         <w:bidi w:val="0"/>
         <w:spacing w:line="360" w:lineRule="auto"/>
         <w:rPr>
-          <w:rFonts w:ascii="Courier New" w:hAnsi="Courier New"/>
-          <w:sz w:val="20"/>
-        </w:rPr>
-      </w:pPr>
-      <w:r>
-        <w:rPr>
-          <w:rFonts w:ascii="Courier New" w:hAnsi="Courier New"/>
-          <w:sz w:val="20"/>
-        </w:rPr>
-        <w:t>Verify the person location according to the systems and the map.</w:t>
+          <w:rFonts w:asciiTheme="minorBidi" w:hAnsiTheme="minorBidi" w:cstheme="minorBidi"/>
+          <w:sz w:val="20"/>
+        </w:rPr>
+      </w:pPr>
+      <w:r>
+        <w:rPr>
+          <w:rFonts w:asciiTheme="minorBidi" w:hAnsiTheme="minorBidi" w:cstheme="minorBidi"/>
+          <w:sz w:val="20"/>
+        </w:rPr>
+        <w:t xml:space="preserve">Check if the system is </w:t>
+      </w:r>
+      <w:r>
+        <w:rPr>
+          <w:rFonts w:asciiTheme="minorBidi" w:hAnsiTheme="minorBidi" w:cstheme="minorBidi"/>
+          <w:sz w:val="20"/>
+        </w:rPr>
+        <w:t>recognized person perfectly</w:t>
+      </w:r>
+      <w:r>
+        <w:rPr>
+          <w:rFonts w:asciiTheme="minorBidi" w:hAnsiTheme="minorBidi" w:cstheme="minorBidi"/>
+          <w:sz w:val="20"/>
+        </w:rPr>
+        <w:t xml:space="preserve"> and not match something else as person.</w:t>
       </w:r>
     </w:p>
     <w:p>
@@ -891,16 +2883,16 @@
         <w:bidi w:val="0"/>
         <w:spacing w:line="360" w:lineRule="auto"/>
         <w:rPr>
-          <w:rFonts w:ascii="Courier New" w:hAnsi="Courier New"/>
-          <w:sz w:val="20"/>
-        </w:rPr>
-      </w:pPr>
-      <w:r>
-        <w:rPr>
-          <w:rFonts w:ascii="Courier New" w:hAnsi="Courier New"/>
-          <w:sz w:val="20"/>
-        </w:rPr>
-        <w:t>Verify that the system recognized person perfectly by placing characters in the test field.</w:t>
+          <w:rFonts w:asciiTheme="minorBidi" w:hAnsiTheme="minorBidi" w:cstheme="minorBidi"/>
+          <w:sz w:val="20"/>
+        </w:rPr>
+      </w:pPr>
+      <w:r>
+        <w:rPr>
+          <w:rFonts w:asciiTheme="minorBidi" w:hAnsiTheme="minorBidi" w:cstheme="minorBidi"/>
+          <w:sz w:val="20"/>
+        </w:rPr>
+        <w:t>Testing if the system can handle with more than 1 person in the frame when they are near to each other or separate.</w:t>
       </w:r>
     </w:p>
     <w:p>
@@ -913,13 +2905,13 @@
         <w:bidi w:val="0"/>
         <w:spacing w:line="360" w:lineRule="auto"/>
         <w:rPr>
-          <w:rFonts w:ascii="Courier New" w:hAnsi="Courier New"/>
-          <w:sz w:val="20"/>
-        </w:rPr>
-      </w:pPr>
-      <w:r>
-        <w:rPr>
-          <w:rFonts w:ascii="Courier New" w:hAnsi="Courier New"/>
+          <w:rFonts w:asciiTheme="minorBidi" w:hAnsiTheme="minorBidi" w:cstheme="minorBidi"/>
+          <w:sz w:val="20"/>
+        </w:rPr>
+      </w:pPr>
+      <w:r>
+        <w:rPr>
+          <w:rFonts w:asciiTheme="minorBidi" w:hAnsiTheme="minorBidi" w:cstheme="minorBidi"/>
           <w:sz w:val="20"/>
         </w:rPr>
         <w:t>Check the messages between the systems in the network by a dedicated monitor.</w:t>
@@ -935,16 +2927,23 @@
         <w:bidi w:val="0"/>
         <w:spacing w:line="360" w:lineRule="auto"/>
         <w:rPr>
-          <w:rFonts w:ascii="Courier New" w:hAnsi="Courier New"/>
-          <w:sz w:val="20"/>
-        </w:rPr>
-      </w:pPr>
-      <w:r>
-        <w:rPr>
-          <w:rFonts w:ascii="Courier New" w:hAnsi="Courier New"/>
-          <w:sz w:val="20"/>
-        </w:rPr>
-        <w:t>Testing a real time computer using a certain input and testing the corresponding output.</w:t>
+          <w:rFonts w:asciiTheme="minorBidi" w:hAnsiTheme="minorBidi" w:cstheme="minorBidi"/>
+          <w:sz w:val="20"/>
+        </w:rPr>
+      </w:pPr>
+      <w:r>
+        <w:rPr>
+          <w:rFonts w:asciiTheme="minorBidi" w:hAnsiTheme="minorBidi" w:cstheme="minorBidi"/>
+          <w:sz w:val="20"/>
+        </w:rPr>
+        <w:t>Testing a real time computer using a certain input and testing the corresponding output</w:t>
+      </w:r>
+      <w:r>
+        <w:rPr>
+          <w:rFonts w:asciiTheme="minorBidi" w:hAnsiTheme="minorBidi" w:cstheme="minorBidi"/>
+          <w:sz w:val="20"/>
+        </w:rPr>
+        <w:t xml:space="preserve"> (input from the camera with a person recognition and output to the map with the correct sign).</w:t>
       </w:r>
     </w:p>
     <w:p>
@@ -957,110 +2956,65 @@
         <w:bidi w:val="0"/>
         <w:spacing w:line="360" w:lineRule="auto"/>
         <w:rPr>
-          <w:rFonts w:ascii="Courier New" w:hAnsi="Courier New"/>
-          <w:sz w:val="20"/>
-        </w:rPr>
-      </w:pPr>
-      <w:r>
-        <w:rPr>
-          <w:rFonts w:ascii="Courier New" w:hAnsi="Courier New"/>
-          <w:sz w:val="20"/>
-        </w:rPr>
-        <w:t xml:space="preserve">Verify that the systems are synchronized: check if    the map is displaying the corresponding Azimuth according to the camera view, the </w:t>
-      </w:r>
-      <w:r>
-        <w:rPr>
-          <w:rFonts w:ascii="Courier New" w:hAnsi="Courier New"/>
+          <w:rFonts w:asciiTheme="minorBidi" w:hAnsiTheme="minorBidi" w:cstheme="minorBidi"/>
+          <w:sz w:val="20"/>
+        </w:rPr>
+      </w:pPr>
+      <w:r>
+        <w:rPr>
+          <w:rFonts w:asciiTheme="minorBidi" w:hAnsiTheme="minorBidi" w:cstheme="minorBidi"/>
+          <w:sz w:val="20"/>
+        </w:rPr>
+        <w:t>Sync system</w:t>
+      </w:r>
+      <w:r>
+        <w:rPr>
+          <w:rFonts w:asciiTheme="minorBidi" w:hAnsiTheme="minorBidi" w:cstheme="minorBidi"/>
+          <w:sz w:val="20"/>
+        </w:rPr>
+        <w:t>: check if</w:t>
+      </w:r>
+      <w:r>
+        <w:rPr>
+          <w:rFonts w:asciiTheme="minorBidi" w:hAnsiTheme="minorBidi" w:cstheme="minorBidi"/>
+          <w:sz w:val="20"/>
+        </w:rPr>
+        <w:t xml:space="preserve"> </w:t>
+      </w:r>
+      <w:r>
+        <w:rPr>
+          <w:rFonts w:asciiTheme="minorBidi" w:hAnsiTheme="minorBidi" w:cstheme="minorBidi"/>
+          <w:sz w:val="20"/>
+        </w:rPr>
+        <w:t xml:space="preserve">the map is displaying the corresponding Azimuth according to the camera </w:t>
+      </w:r>
+      <w:r>
+        <w:rPr>
+          <w:rFonts w:asciiTheme="minorBidi" w:hAnsiTheme="minorBidi" w:cstheme="minorBidi"/>
+          <w:sz w:val="20"/>
+        </w:rPr>
+        <w:t>angle view</w:t>
+      </w:r>
+      <w:r>
+        <w:rPr>
+          <w:rFonts w:asciiTheme="minorBidi" w:hAnsiTheme="minorBidi" w:cstheme="minorBidi"/>
+          <w:sz w:val="20"/>
+        </w:rPr>
+        <w:t xml:space="preserve">, the </w:t>
+      </w:r>
+      <w:r>
+        <w:rPr>
+          <w:rFonts w:asciiTheme="minorBidi" w:hAnsiTheme="minorBidi" w:cstheme="minorBidi"/>
           <w:sz w:val="20"/>
         </w:rPr>
         <w:t>Radar,</w:t>
       </w:r>
       <w:r>
         <w:rPr>
-          <w:rFonts w:ascii="Courier New" w:hAnsi="Courier New"/>
-          <w:sz w:val="20"/>
-        </w:rPr>
-        <w:t xml:space="preserve"> and the laser rangefinder. They are all need to be calibrated to the same direction and opening angle.</w:t>
-      </w:r>
-    </w:p>
-    <w:p>
-      <w:pPr>
-        <w:pStyle w:val="a3"/>
-        <w:bidi w:val="0"/>
-        <w:spacing w:line="360" w:lineRule="auto"/>
-        <w:ind w:left="1800"/>
-        <w:rPr>
-          <w:rFonts w:ascii="Courier New" w:hAnsi="Courier New"/>
-          <w:sz w:val="20"/>
-        </w:rPr>
-      </w:pPr>
-    </w:p>
-    <w:p>
-      <w:pPr>
-        <w:pStyle w:val="a3"/>
-        <w:bidi w:val="0"/>
-        <w:spacing w:line="360" w:lineRule="auto"/>
-        <w:ind w:left="1800"/>
-        <w:rPr>
-          <w:rFonts w:ascii="Courier New" w:hAnsi="Courier New"/>
-          <w:sz w:val="20"/>
-        </w:rPr>
-      </w:pPr>
-    </w:p>
-    <w:p>
-      <w:pPr>
-        <w:pStyle w:val="a3"/>
-        <w:bidi w:val="0"/>
-        <w:spacing w:line="360" w:lineRule="auto"/>
-        <w:ind w:left="1800"/>
-        <w:rPr>
-          <w:rFonts w:ascii="Courier New" w:hAnsi="Courier New"/>
-          <w:sz w:val="20"/>
-        </w:rPr>
-      </w:pPr>
-    </w:p>
-    <w:p>
-      <w:pPr>
-        <w:pStyle w:val="a3"/>
-        <w:bidi w:val="0"/>
-        <w:spacing w:line="360" w:lineRule="auto"/>
-        <w:ind w:left="1800"/>
-        <w:rPr>
-          <w:rFonts w:ascii="Courier New" w:hAnsi="Courier New"/>
-          <w:sz w:val="20"/>
-        </w:rPr>
-      </w:pPr>
-    </w:p>
-    <w:p>
-      <w:pPr>
-        <w:pStyle w:val="a3"/>
-        <w:numPr>
-          <w:ilvl w:val="1"/>
-          <w:numId w:val="11"/>
-        </w:numPr>
-        <w:bidi w:val="0"/>
-        <w:spacing w:line="360" w:lineRule="auto"/>
-        <w:rPr>
-          <w:rFonts w:ascii="Courier New" w:hAnsi="Courier New"/>
-          <w:sz w:val="20"/>
-          <w:u w:val="dash"/>
-        </w:rPr>
-      </w:pPr>
-      <w:r>
-        <w:rPr>
-          <w:rFonts w:ascii="Courier New" w:hAnsi="Courier New"/>
-          <w:sz w:val="20"/>
-          <w:u w:val="dash"/>
-        </w:rPr>
-        <w:lastRenderedPageBreak/>
-        <w:t>Non – Functional</w:t>
-      </w:r>
-      <w:r>
-        <w:rPr>
-          <w:rFonts w:ascii="Courier New" w:hAnsi="Courier New"/>
-          <w:sz w:val="20"/>
-        </w:rPr>
-        <w:t>:</w:t>
+          <w:rFonts w:asciiTheme="minorBidi" w:hAnsiTheme="minorBidi" w:cstheme="minorBidi"/>
+          <w:sz w:val="20"/>
+        </w:rPr>
+        <w:t xml:space="preserve"> and the laser rangefinder.</w:t>
       </w:r>
     </w:p>
     <w:p>
@@ -1073,78 +3027,65 @@
         <w:bidi w:val="0"/>
         <w:spacing w:line="360" w:lineRule="auto"/>
         <w:rPr>
-          <w:rFonts w:ascii="Courier New" w:hAnsi="Courier New"/>
-          <w:sz w:val="20"/>
-        </w:rPr>
-      </w:pPr>
-      <w:r>
-        <w:rPr>
-          <w:rFonts w:ascii="Courier New" w:hAnsi="Courier New"/>
-          <w:sz w:val="20"/>
-        </w:rPr>
-        <w:t xml:space="preserve">Verify that the system </w:t>
-      </w:r>
-      <w:r>
-        <w:rPr>
-          <w:rFonts w:ascii="Courier New" w:hAnsi="Courier New"/>
-          <w:sz w:val="20"/>
-        </w:rPr>
-        <w:t>can</w:t>
-      </w:r>
-      <w:r>
-        <w:rPr>
-          <w:rFonts w:ascii="Courier New" w:hAnsi="Courier New"/>
-          <w:sz w:val="20"/>
-        </w:rPr>
-        <w:t xml:space="preserve"> handle </w:t>
-      </w:r>
-      <w:r>
-        <w:rPr>
-          <w:rFonts w:ascii="Courier New" w:hAnsi="Courier New"/>
-          <w:sz w:val="20"/>
-        </w:rPr>
-        <w:t>many</w:t>
-      </w:r>
-      <w:r>
-        <w:rPr>
-          <w:rFonts w:ascii="Courier New" w:hAnsi="Courier New"/>
-          <w:sz w:val="20"/>
-        </w:rPr>
-        <w:t xml:space="preserve"> simultaneous</w:t>
-      </w:r>
-    </w:p>
-    <w:p>
-      <w:pPr>
-        <w:pStyle w:val="a3"/>
-        <w:bidi w:val="0"/>
-        <w:spacing w:line="360" w:lineRule="auto"/>
-        <w:ind w:left="1800"/>
-        <w:rPr>
-          <w:rFonts w:ascii="Courier New" w:hAnsi="Courier New"/>
-          <w:sz w:val="20"/>
-        </w:rPr>
-      </w:pPr>
-      <w:r>
-        <w:rPr>
-          <w:rFonts w:ascii="Courier New" w:hAnsi="Courier New"/>
-          <w:sz w:val="20"/>
-        </w:rPr>
-        <w:t xml:space="preserve">  </w:t>
-      </w:r>
-      <w:r>
-        <w:rPr>
-          <w:rFonts w:ascii="Courier New" w:hAnsi="Courier New"/>
-          <w:sz w:val="20"/>
-        </w:rPr>
-        <w:t>user requests without any performance degradation</w:t>
-      </w:r>
-      <w:r>
-        <w:rPr>
-          <w:rFonts w:ascii="Courier New" w:hAnsi="Courier New"/>
-          <w:sz w:val="20"/>
-        </w:rPr>
-        <w:t>.</w:t>
-      </w:r>
+          <w:rFonts w:asciiTheme="minorBidi" w:hAnsiTheme="minorBidi" w:cstheme="minorBidi"/>
+          <w:sz w:val="20"/>
+        </w:rPr>
+      </w:pPr>
+      <w:r>
+        <w:rPr>
+          <w:rFonts w:asciiTheme="minorBidi" w:hAnsiTheme="minorBidi" w:cstheme="minorBidi"/>
+          <w:sz w:val="20"/>
+        </w:rPr>
+        <w:t xml:space="preserve">Radar recognition test: check if the radar </w:t>
+      </w:r>
+      <w:proofErr w:type="gramStart"/>
+      <w:r>
+        <w:rPr>
+          <w:rFonts w:asciiTheme="minorBidi" w:hAnsiTheme="minorBidi" w:cstheme="minorBidi"/>
+          <w:sz w:val="20"/>
+        </w:rPr>
+        <w:t>is able to</w:t>
+      </w:r>
+      <w:proofErr w:type="gramEnd"/>
+      <w:r>
+        <w:rPr>
+          <w:rFonts w:asciiTheme="minorBidi" w:hAnsiTheme="minorBidi" w:cstheme="minorBidi"/>
+          <w:sz w:val="20"/>
+        </w:rPr>
+        <w:t xml:space="preserve"> </w:t>
+      </w:r>
+      <w:r>
+        <w:rPr>
+          <w:rFonts w:asciiTheme="minorBidi" w:hAnsiTheme="minorBidi" w:cstheme="minorBidi"/>
+          <w:sz w:val="20"/>
+        </w:rPr>
+        <w:t>recognize</w:t>
+      </w:r>
+      <w:r>
+        <w:rPr>
+          <w:rFonts w:asciiTheme="minorBidi" w:hAnsiTheme="minorBidi" w:cstheme="minorBidi"/>
+          <w:sz w:val="20"/>
+        </w:rPr>
+        <w:t xml:space="preserve"> a person at the maximum range.</w:t>
+      </w:r>
+    </w:p>
+    <w:p>
+      <w:pPr>
+        <w:pStyle w:val="3"/>
+        <w:bidi w:val="0"/>
+        <w:ind w:firstLine="720"/>
+        <w:rPr>
+          <w:rFonts w:asciiTheme="minorBidi" w:hAnsiTheme="minorBidi" w:cstheme="minorBidi"/>
+        </w:rPr>
+      </w:pPr>
+      <w:bookmarkStart w:id="5" w:name="_Toc132961763"/>
+      <w:r>
+        <w:rPr>
+          <w:rFonts w:asciiTheme="minorBidi" w:hAnsiTheme="minorBidi" w:cstheme="minorBidi"/>
+        </w:rPr>
+        <w:t>Non – Functional</w:t>
+      </w:r>
+      <w:bookmarkEnd w:id="5"/>
     </w:p>
     <w:p>
       <w:pPr>
@@ -1156,30 +3097,44 @@
         <w:bidi w:val="0"/>
         <w:spacing w:line="360" w:lineRule="auto"/>
         <w:rPr>
-          <w:rFonts w:ascii="Courier New" w:hAnsi="Courier New"/>
-          <w:sz w:val="20"/>
-        </w:rPr>
-      </w:pPr>
-      <w:r>
-        <w:rPr>
-          <w:rFonts w:ascii="Courier New" w:hAnsi="Courier New"/>
+          <w:rFonts w:asciiTheme="minorBidi" w:hAnsiTheme="minorBidi" w:cstheme="minorBidi"/>
+          <w:sz w:val="20"/>
+        </w:rPr>
+      </w:pPr>
+      <w:r>
+        <w:rPr>
+          <w:rFonts w:asciiTheme="minorBidi" w:hAnsiTheme="minorBidi" w:cstheme="minorBidi"/>
           <w:sz w:val="20"/>
         </w:rPr>
         <w:t xml:space="preserve">Verify that the system </w:t>
       </w:r>
       <w:r>
         <w:rPr>
-          <w:rFonts w:ascii="Courier New" w:hAnsi="Courier New"/>
+          <w:rFonts w:asciiTheme="minorBidi" w:hAnsiTheme="minorBidi" w:cstheme="minorBidi"/>
           <w:sz w:val="20"/>
         </w:rPr>
         <w:t>can</w:t>
       </w:r>
       <w:r>
         <w:rPr>
-          <w:rFonts w:ascii="Courier New" w:hAnsi="Courier New"/>
-          <w:sz w:val="20"/>
-        </w:rPr>
-        <w:t xml:space="preserve"> handle different types of</w:t>
+          <w:rFonts w:asciiTheme="minorBidi" w:hAnsiTheme="minorBidi" w:cstheme="minorBidi"/>
+          <w:sz w:val="20"/>
+        </w:rPr>
+        <w:t xml:space="preserve"> handle </w:t>
+      </w:r>
+      <w:r>
+        <w:rPr>
+          <w:rFonts w:asciiTheme="minorBidi" w:hAnsiTheme="minorBidi" w:cstheme="minorBidi"/>
+          <w:sz w:val="20"/>
+        </w:rPr>
+        <w:t>many</w:t>
+      </w:r>
+      <w:r>
+        <w:rPr>
+          <w:rFonts w:asciiTheme="minorBidi" w:hAnsiTheme="minorBidi" w:cstheme="minorBidi"/>
+          <w:sz w:val="20"/>
+        </w:rPr>
+        <w:t xml:space="preserve"> simultaneous</w:t>
       </w:r>
     </w:p>
     <w:p>
@@ -1189,16 +3144,30 @@
         <w:spacing w:line="360" w:lineRule="auto"/>
         <w:ind w:left="1800"/>
         <w:rPr>
-          <w:rFonts w:ascii="Courier New" w:hAnsi="Courier New"/>
-          <w:sz w:val="20"/>
-        </w:rPr>
-      </w:pPr>
-      <w:r>
-        <w:rPr>
-          <w:rFonts w:ascii="Courier New" w:hAnsi="Courier New"/>
-          <w:sz w:val="20"/>
-        </w:rPr>
-        <w:t>data and input formats.</w:t>
+          <w:rFonts w:asciiTheme="minorBidi" w:hAnsiTheme="minorBidi" w:cstheme="minorBidi"/>
+          <w:sz w:val="20"/>
+        </w:rPr>
+      </w:pPr>
+      <w:r>
+        <w:rPr>
+          <w:rFonts w:asciiTheme="minorBidi" w:hAnsiTheme="minorBidi" w:cstheme="minorBidi"/>
+          <w:sz w:val="20"/>
+        </w:rPr>
+        <w:t xml:space="preserve">  </w:t>
+      </w:r>
+      <w:r>
+        <w:rPr>
+          <w:rFonts w:asciiTheme="minorBidi" w:hAnsiTheme="minorBidi" w:cstheme="minorBidi"/>
+          <w:sz w:val="20"/>
+        </w:rPr>
+        <w:t>user requests without any performance degradation</w:t>
+      </w:r>
+      <w:r>
+        <w:rPr>
+          <w:rFonts w:asciiTheme="minorBidi" w:hAnsiTheme="minorBidi" w:cstheme="minorBidi"/>
+          <w:sz w:val="20"/>
+        </w:rPr>
+        <w:t>.</w:t>
       </w:r>
     </w:p>
     <w:p>
@@ -1211,100 +3180,23 @@
         <w:bidi w:val="0"/>
         <w:spacing w:line="360" w:lineRule="auto"/>
         <w:rPr>
-          <w:rFonts w:ascii="Courier New" w:hAnsi="Courier New"/>
-          <w:sz w:val="20"/>
-        </w:rPr>
-      </w:pPr>
-      <w:r>
-        <w:rPr>
-          <w:rFonts w:ascii="Courier New" w:hAnsi="Courier New"/>
-          <w:sz w:val="20"/>
-        </w:rPr>
-        <w:t xml:space="preserve">Verify that the system </w:t>
-      </w:r>
-      <w:r>
-        <w:rPr>
-          <w:rFonts w:ascii="Courier New" w:hAnsi="Courier New"/>
-          <w:sz w:val="20"/>
-        </w:rPr>
-        <w:t>can</w:t>
-      </w:r>
-      <w:r>
-        <w:rPr>
-          <w:rFonts w:ascii="Courier New" w:hAnsi="Courier New"/>
-          <w:sz w:val="20"/>
-        </w:rPr>
-        <w:t xml:space="preserve"> recover from any errors or exceptions successfully.</w:t>
-      </w:r>
-    </w:p>
-    <w:p>
-      <w:pPr>
-        <w:bidi w:val="0"/>
-        <w:spacing w:line="360" w:lineRule="auto"/>
-        <w:rPr>
-          <w:rFonts w:ascii="Courier New" w:hAnsi="Courier New"/>
-          <w:sz w:val="20"/>
-        </w:rPr>
-      </w:pPr>
-    </w:p>
-    <w:p>
-      <w:pPr>
-        <w:pStyle w:val="a3"/>
-        <w:numPr>
-          <w:ilvl w:val="0"/>
-          <w:numId w:val="11"/>
-        </w:numPr>
-        <w:bidi w:val="0"/>
-        <w:spacing w:line="360" w:lineRule="auto"/>
-        <w:rPr>
-          <w:rFonts w:ascii="Courier New" w:hAnsi="Courier New"/>
-          <w:sz w:val="20"/>
-        </w:rPr>
-      </w:pPr>
-      <w:r>
-        <w:rPr>
-          <w:rFonts w:ascii="Courier New" w:hAnsi="Courier New"/>
-          <w:sz w:val="20"/>
-          <w:u w:val="single"/>
-        </w:rPr>
-        <w:t>Entry and Exit Criteria</w:t>
-      </w:r>
-      <w:r>
-        <w:rPr>
-          <w:rFonts w:ascii="Courier New" w:hAnsi="Courier New"/>
-          <w:sz w:val="20"/>
-        </w:rPr>
-        <w:t>:</w:t>
-      </w:r>
-    </w:p>
-    <w:p>
-      <w:pPr>
-        <w:pStyle w:val="a3"/>
-        <w:numPr>
-          <w:ilvl w:val="1"/>
-          <w:numId w:val="11"/>
-        </w:numPr>
-        <w:bidi w:val="0"/>
-        <w:spacing w:line="360" w:lineRule="auto"/>
-        <w:rPr>
-          <w:rFonts w:ascii="Courier New" w:hAnsi="Courier New"/>
-          <w:sz w:val="20"/>
-        </w:rPr>
-      </w:pPr>
-      <w:r>
-        <w:rPr>
-          <w:rFonts w:ascii="Courier New" w:hAnsi="Courier New"/>
-          <w:sz w:val="20"/>
-          <w:u w:val="dash"/>
-        </w:rPr>
-        <w:t>Entry Criteria</w:t>
-      </w:r>
-      <w:r>
-        <w:rPr>
-          <w:rFonts w:ascii="Courier New" w:hAnsi="Courier New"/>
-          <w:sz w:val="20"/>
-        </w:rPr>
-        <w:t>:</w:t>
+          <w:rFonts w:asciiTheme="minorBidi" w:hAnsiTheme="minorBidi" w:cstheme="minorBidi"/>
+          <w:sz w:val="20"/>
+        </w:rPr>
+      </w:pPr>
+      <w:r>
+        <w:rPr>
+          <w:rFonts w:asciiTheme="minorBidi" w:hAnsiTheme="minorBidi" w:cstheme="minorBidi"/>
+          <w:sz w:val="20"/>
+        </w:rPr>
+        <w:t>H</w:t>
+      </w:r>
+      <w:r>
+        <w:rPr>
+          <w:rFonts w:asciiTheme="minorBidi" w:hAnsiTheme="minorBidi" w:cstheme="minorBidi"/>
+          <w:sz w:val="20"/>
+        </w:rPr>
+        <w:t>andle with GPS problems (weak connection, connection lost, unrecognized connection, etc.)</w:t>
       </w:r>
     </w:p>
     <w:p>
@@ -1317,16 +3209,16 @@
         <w:bidi w:val="0"/>
         <w:spacing w:line="360" w:lineRule="auto"/>
         <w:rPr>
-          <w:rFonts w:ascii="Courier New" w:hAnsi="Courier New"/>
-          <w:sz w:val="20"/>
-        </w:rPr>
-      </w:pPr>
-      <w:r>
-        <w:rPr>
-          <w:rFonts w:ascii="Courier New" w:hAnsi="Courier New"/>
-          <w:sz w:val="20"/>
-        </w:rPr>
-        <w:t>The observation system hardware and software are installed and configured according to the manufacturer's specifications.</w:t>
+          <w:rFonts w:asciiTheme="minorBidi" w:hAnsiTheme="minorBidi" w:cstheme="minorBidi"/>
+          <w:sz w:val="20"/>
+        </w:rPr>
+      </w:pPr>
+      <w:r>
+        <w:rPr>
+          <w:rFonts w:asciiTheme="minorBidi" w:hAnsiTheme="minorBidi" w:cstheme="minorBidi"/>
+          <w:sz w:val="20"/>
+        </w:rPr>
+        <w:t>Verify that the system can recover from any errors or exceptions successfully.</w:t>
       </w:r>
     </w:p>
     <w:p>
@@ -1339,16 +3231,12 @@
         <w:bidi w:val="0"/>
         <w:spacing w:line="360" w:lineRule="auto"/>
         <w:rPr>
-          <w:rFonts w:ascii="Courier New" w:hAnsi="Courier New"/>
-          <w:sz w:val="20"/>
-        </w:rPr>
-      </w:pPr>
-      <w:r>
-        <w:rPr>
-          <w:rFonts w:ascii="Courier New" w:hAnsi="Courier New"/>
-          <w:sz w:val="20"/>
-        </w:rPr>
-        <w:t>The observation system passes a preliminary functional test, including basic camera and radar functionality.</w:t>
+          <w:rFonts w:asciiTheme="minorBidi" w:hAnsiTheme="minorBidi" w:cstheme="minorBidi"/>
+          <w:sz w:val="20"/>
+        </w:rPr>
+      </w:pPr>
+      <w:r>
+        <w:t>Security Testing: check if the system is secure and can prevent unauthorized access.</w:t>
       </w:r>
     </w:p>
     <w:p>
@@ -1361,47 +3249,138 @@
         <w:bidi w:val="0"/>
         <w:spacing w:line="360" w:lineRule="auto"/>
         <w:rPr>
-          <w:rFonts w:ascii="Courier New" w:hAnsi="Courier New"/>
-          <w:sz w:val="20"/>
-        </w:rPr>
-      </w:pPr>
-      <w:r>
-        <w:rPr>
-          <w:rFonts w:ascii="Courier New" w:hAnsi="Courier New"/>
-          <w:sz w:val="20"/>
-        </w:rPr>
-        <w:t>The real-time communication between the observation system and user's computer is established and validated.</w:t>
-      </w:r>
+          <w:rFonts w:asciiTheme="minorBidi" w:hAnsiTheme="minorBidi" w:cstheme="minorBidi"/>
+        </w:rPr>
+      </w:pPr>
+      <w:r>
+        <w:lastRenderedPageBreak/>
+        <w:t>Disaster recovery testing: Verify that the system can recover from various types of disasters (power outages, hardware failures).</w:t>
+      </w:r>
+    </w:p>
+    <w:p>
+      <w:pPr>
+        <w:pStyle w:val="1"/>
+        <w:bidi w:val="0"/>
+        <w:rPr>
+          <w:rFonts w:asciiTheme="minorBidi" w:hAnsiTheme="minorBidi" w:cstheme="minorBidi"/>
+        </w:rPr>
+      </w:pPr>
+      <w:bookmarkStart w:id="6" w:name="_Toc132961764"/>
+      <w:r>
+        <w:rPr>
+          <w:rFonts w:asciiTheme="minorBidi" w:hAnsiTheme="minorBidi" w:cstheme="minorBidi"/>
+        </w:rPr>
+        <w:t>Entry and Exit Criteri</w:t>
+      </w:r>
+      <w:r>
+        <w:rPr>
+          <w:rFonts w:asciiTheme="minorBidi" w:hAnsiTheme="minorBidi" w:cstheme="minorBidi"/>
+        </w:rPr>
+        <w:t>a</w:t>
+      </w:r>
+      <w:bookmarkEnd w:id="6"/>
+    </w:p>
+    <w:p>
+      <w:pPr>
+        <w:pStyle w:val="3"/>
+        <w:bidi w:val="0"/>
+        <w:ind w:firstLine="720"/>
+        <w:rPr>
+          <w:rFonts w:asciiTheme="minorBidi" w:hAnsiTheme="minorBidi" w:cstheme="minorBidi"/>
+        </w:rPr>
+      </w:pPr>
+      <w:bookmarkStart w:id="7" w:name="_Toc132961765"/>
+      <w:r>
+        <w:rPr>
+          <w:rFonts w:asciiTheme="minorBidi" w:hAnsiTheme="minorBidi" w:cstheme="minorBidi"/>
+        </w:rPr>
+        <w:t>Entry Criteria</w:t>
+      </w:r>
+      <w:bookmarkEnd w:id="7"/>
     </w:p>
     <w:p>
       <w:pPr>
         <w:pStyle w:val="a3"/>
         <w:numPr>
-          <w:ilvl w:val="1"/>
-          <w:numId w:val="11"/>
+          <w:ilvl w:val="0"/>
+          <w:numId w:val="12"/>
         </w:numPr>
         <w:bidi w:val="0"/>
         <w:spacing w:line="360" w:lineRule="auto"/>
         <w:rPr>
-          <w:rFonts w:ascii="Courier New" w:hAnsi="Courier New"/>
-          <w:sz w:val="20"/>
-        </w:rPr>
-      </w:pPr>
-      <w:r>
-        <w:rPr>
-          <w:rFonts w:ascii="Courier New" w:hAnsi="Courier New"/>
-          <w:sz w:val="20"/>
-          <w:u w:val="dash"/>
+          <w:rFonts w:asciiTheme="minorBidi" w:hAnsiTheme="minorBidi" w:cstheme="minorBidi"/>
+          <w:sz w:val="20"/>
+        </w:rPr>
+      </w:pPr>
+      <w:r>
+        <w:rPr>
+          <w:rFonts w:asciiTheme="minorBidi" w:hAnsiTheme="minorBidi" w:cstheme="minorBidi"/>
+          <w:sz w:val="20"/>
+        </w:rPr>
+        <w:t>The observation system hardware and software are installed and configured according to the manufacturer's specifications.</w:t>
+      </w:r>
+    </w:p>
+    <w:p>
+      <w:pPr>
+        <w:pStyle w:val="a3"/>
+        <w:numPr>
+          <w:ilvl w:val="0"/>
+          <w:numId w:val="12"/>
+        </w:numPr>
+        <w:bidi w:val="0"/>
+        <w:spacing w:line="360" w:lineRule="auto"/>
+        <w:rPr>
+          <w:rFonts w:asciiTheme="minorBidi" w:hAnsiTheme="minorBidi" w:cstheme="minorBidi"/>
+          <w:sz w:val="20"/>
+        </w:rPr>
+      </w:pPr>
+      <w:r>
+        <w:rPr>
+          <w:rFonts w:asciiTheme="minorBidi" w:hAnsiTheme="minorBidi" w:cstheme="minorBidi"/>
+          <w:sz w:val="20"/>
+        </w:rPr>
+        <w:t>The observation system passes a preliminary functional test, including basic camera and radar functionality.</w:t>
+      </w:r>
+    </w:p>
+    <w:p>
+      <w:pPr>
+        <w:pStyle w:val="a3"/>
+        <w:numPr>
+          <w:ilvl w:val="0"/>
+          <w:numId w:val="12"/>
+        </w:numPr>
+        <w:bidi w:val="0"/>
+        <w:spacing w:line="360" w:lineRule="auto"/>
+        <w:rPr>
+          <w:rFonts w:asciiTheme="minorBidi" w:hAnsiTheme="minorBidi" w:cstheme="minorBidi"/>
+          <w:sz w:val="20"/>
+        </w:rPr>
+      </w:pPr>
+      <w:r>
+        <w:rPr>
+          <w:rFonts w:asciiTheme="minorBidi" w:hAnsiTheme="minorBidi" w:cstheme="minorBidi"/>
+          <w:sz w:val="20"/>
+        </w:rPr>
+        <w:t>The real-time communication between the observation system and user's computer is established and validated.</w:t>
+      </w:r>
+    </w:p>
+    <w:p>
+      <w:pPr>
+        <w:pStyle w:val="3"/>
+        <w:bidi w:val="0"/>
+        <w:ind w:firstLine="720"/>
+        <w:rPr>
+          <w:rFonts w:asciiTheme="minorBidi" w:hAnsiTheme="minorBidi" w:cstheme="minorBidi"/>
+        </w:rPr>
+      </w:pPr>
+      <w:bookmarkStart w:id="8" w:name="_Toc132961766"/>
+      <w:r>
+        <w:rPr>
+          <w:rFonts w:asciiTheme="minorBidi" w:hAnsiTheme="minorBidi" w:cstheme="minorBidi"/>
         </w:rPr>
         <w:t>Exit Criteria</w:t>
       </w:r>
-      <w:r>
-        <w:rPr>
-          <w:rFonts w:ascii="Courier New" w:hAnsi="Courier New"/>
-          <w:sz w:val="20"/>
-        </w:rPr>
-        <w:t>:</w:t>
-      </w:r>
+      <w:bookmarkEnd w:id="8"/>
     </w:p>
     <w:p>
       <w:pPr>
@@ -1413,13 +3392,13 @@
         <w:bidi w:val="0"/>
         <w:spacing w:line="360" w:lineRule="auto"/>
         <w:rPr>
-          <w:rFonts w:ascii="Courier New" w:hAnsi="Courier New"/>
-          <w:sz w:val="20"/>
-        </w:rPr>
-      </w:pPr>
-      <w:r>
-        <w:rPr>
-          <w:rFonts w:ascii="Courier New" w:hAnsi="Courier New"/>
+          <w:rFonts w:asciiTheme="minorBidi" w:hAnsiTheme="minorBidi" w:cstheme="minorBidi"/>
+          <w:sz w:val="20"/>
+        </w:rPr>
+      </w:pPr>
+      <w:r>
+        <w:rPr>
+          <w:rFonts w:asciiTheme="minorBidi" w:hAnsiTheme="minorBidi" w:cstheme="minorBidi"/>
           <w:sz w:val="20"/>
         </w:rPr>
         <w:t>All test cases in the STP have been executed and passed.</w:t>
@@ -1435,30 +3414,16 @@
         <w:bidi w:val="0"/>
         <w:spacing w:line="360" w:lineRule="auto"/>
         <w:rPr>
-          <w:rFonts w:ascii="Courier New" w:hAnsi="Courier New"/>
-          <w:sz w:val="20"/>
-        </w:rPr>
-      </w:pPr>
-      <w:r>
-        <w:rPr>
-          <w:rFonts w:ascii="Courier New" w:hAnsi="Courier New"/>
-          <w:sz w:val="20"/>
-        </w:rPr>
-        <w:t xml:space="preserve">The observation system has successfully detected and recognized people at </w:t>
-      </w:r>
-      <w:r>
-        <w:rPr>
-          <w:rFonts w:ascii="Courier New" w:hAnsi="Courier New"/>
-          <w:sz w:val="20"/>
-        </w:rPr>
-        <w:t>up</w:t>
-      </w:r>
-      <w:r>
-        <w:rPr>
-          <w:rFonts w:ascii="Courier New" w:hAnsi="Courier New"/>
-          <w:sz w:val="20"/>
-        </w:rPr>
-        <w:t xml:space="preserve"> to 8km in a variety of lighting and weather conditions.</w:t>
+          <w:rFonts w:asciiTheme="minorBidi" w:hAnsiTheme="minorBidi" w:cstheme="minorBidi"/>
+          <w:sz w:val="20"/>
+        </w:rPr>
+      </w:pPr>
+      <w:r>
+        <w:rPr>
+          <w:rFonts w:asciiTheme="minorBidi" w:hAnsiTheme="minorBidi" w:cstheme="minorBidi"/>
+          <w:sz w:val="20"/>
+        </w:rPr>
+        <w:t>The observation system has successfully detected and recognized people at up to 8km in a variety of lighting and weather conditions.</w:t>
       </w:r>
     </w:p>
     <w:p>
@@ -1471,13 +3436,13 @@
         <w:bidi w:val="0"/>
         <w:spacing w:line="360" w:lineRule="auto"/>
         <w:rPr>
-          <w:rFonts w:ascii="Courier New" w:hAnsi="Courier New"/>
-          <w:sz w:val="20"/>
-        </w:rPr>
-      </w:pPr>
-      <w:r>
-        <w:rPr>
-          <w:rFonts w:ascii="Courier New" w:hAnsi="Courier New"/>
+          <w:rFonts w:asciiTheme="minorBidi" w:hAnsiTheme="minorBidi" w:cstheme="minorBidi"/>
+          <w:sz w:val="20"/>
+        </w:rPr>
+      </w:pPr>
+      <w:r>
+        <w:rPr>
+          <w:rFonts w:asciiTheme="minorBidi" w:hAnsiTheme="minorBidi" w:cstheme="minorBidi"/>
           <w:sz w:val="20"/>
         </w:rPr>
         <w:t>The real-time data transfer from the observation system to the user's computer is functioning correctly and consistently.</w:t>
@@ -1493,23 +3458,16 @@
         <w:bidi w:val="0"/>
         <w:spacing w:line="360" w:lineRule="auto"/>
         <w:rPr>
-          <w:rFonts w:ascii="Courier New" w:hAnsi="Courier New"/>
-          <w:sz w:val="20"/>
-        </w:rPr>
-      </w:pPr>
-      <w:r>
-        <w:rPr>
-          <w:rFonts w:ascii="Courier New" w:hAnsi="Courier New"/>
-          <w:sz w:val="20"/>
-        </w:rPr>
-        <w:t>T</w:t>
-      </w:r>
-      <w:r>
-        <w:rPr>
-          <w:rFonts w:ascii="Courier New" w:hAnsi="Courier New"/>
-          <w:sz w:val="20"/>
-        </w:rPr>
-        <w:t>he system meets all acceptance criteria as outlined in the support documents, including performance thresholds, reliability, and security requirements.</w:t>
+          <w:rFonts w:asciiTheme="minorBidi" w:hAnsiTheme="minorBidi" w:cstheme="minorBidi"/>
+          <w:sz w:val="20"/>
+        </w:rPr>
+      </w:pPr>
+      <w:r>
+        <w:rPr>
+          <w:rFonts w:asciiTheme="minorBidi" w:hAnsiTheme="minorBidi" w:cstheme="minorBidi"/>
+          <w:sz w:val="20"/>
+        </w:rPr>
+        <w:t>The system meets all acceptance criteria as outlined in the support documents, including performance thresholds, reliability, and security requirements.</w:t>
       </w:r>
     </w:p>
     <w:p>
@@ -1522,13 +3480,13 @@
         <w:bidi w:val="0"/>
         <w:spacing w:line="360" w:lineRule="auto"/>
         <w:rPr>
-          <w:rFonts w:ascii="Courier New" w:hAnsi="Courier New"/>
-          <w:sz w:val="20"/>
-        </w:rPr>
-      </w:pPr>
-      <w:r>
-        <w:rPr>
-          <w:rFonts w:ascii="Courier New" w:hAnsi="Courier New"/>
+          <w:rFonts w:asciiTheme="minorBidi" w:hAnsiTheme="minorBidi" w:cstheme="minorBidi"/>
+          <w:sz w:val="20"/>
+        </w:rPr>
+      </w:pPr>
+      <w:r>
+        <w:rPr>
+          <w:rFonts w:asciiTheme="minorBidi" w:hAnsiTheme="minorBidi" w:cstheme="minorBidi"/>
           <w:sz w:val="20"/>
         </w:rPr>
         <w:t>The observation system is documented according to the established standards, including test results, configuration data, and user manuals.</w:t>
@@ -1539,218 +3497,346 @@
         <w:bidi w:val="0"/>
         <w:spacing w:line="360" w:lineRule="auto"/>
         <w:rPr>
-          <w:rFonts w:ascii="Courier New" w:hAnsi="Courier New"/>
-          <w:sz w:val="20"/>
-        </w:rPr>
-      </w:pPr>
-    </w:p>
-    <w:p>
-      <w:pPr>
-        <w:bidi w:val="0"/>
-        <w:spacing w:line="360" w:lineRule="auto"/>
-        <w:rPr>
-          <w:rFonts w:ascii="Courier New" w:hAnsi="Courier New"/>
-          <w:sz w:val="20"/>
-        </w:rPr>
-      </w:pPr>
-    </w:p>
-    <w:p>
-      <w:pPr>
-        <w:bidi w:val="0"/>
-        <w:spacing w:line="360" w:lineRule="auto"/>
-        <w:rPr>
-          <w:rFonts w:ascii="Courier New" w:hAnsi="Courier New"/>
-          <w:sz w:val="20"/>
-        </w:rPr>
-      </w:pPr>
-    </w:p>
-    <w:p>
-      <w:pPr>
-        <w:bidi w:val="0"/>
-        <w:spacing w:line="360" w:lineRule="auto"/>
-        <w:rPr>
-          <w:rFonts w:ascii="Courier New" w:hAnsi="Courier New"/>
-          <w:sz w:val="20"/>
-        </w:rPr>
-      </w:pPr>
-    </w:p>
-    <w:p>
-      <w:pPr>
-        <w:bidi w:val="0"/>
-        <w:spacing w:line="360" w:lineRule="auto"/>
-        <w:rPr>
-          <w:rFonts w:ascii="Courier New" w:hAnsi="Courier New"/>
-          <w:sz w:val="20"/>
-        </w:rPr>
-      </w:pPr>
-    </w:p>
-    <w:p>
-      <w:pPr>
-        <w:pStyle w:val="a3"/>
-        <w:numPr>
-          <w:ilvl w:val="0"/>
-          <w:numId w:val="11"/>
-        </w:numPr>
-        <w:bidi w:val="0"/>
-        <w:spacing w:line="360" w:lineRule="auto"/>
-        <w:rPr>
-          <w:rFonts w:ascii="Courier New" w:hAnsi="Courier New"/>
-          <w:sz w:val="20"/>
-        </w:rPr>
-      </w:pPr>
-      <w:r>
-        <w:rPr>
-          <w:rFonts w:ascii="Courier New" w:hAnsi="Courier New"/>
-          <w:sz w:val="20"/>
-          <w:u w:val="single"/>
+          <w:rFonts w:asciiTheme="minorBidi" w:hAnsiTheme="minorBidi" w:cstheme="minorBidi"/>
+          <w:sz w:val="20"/>
+        </w:rPr>
+      </w:pPr>
+    </w:p>
+    <w:p>
+      <w:pPr>
+        <w:bidi w:val="0"/>
+        <w:spacing w:line="360" w:lineRule="auto"/>
+        <w:rPr>
+          <w:rFonts w:asciiTheme="minorBidi" w:hAnsiTheme="minorBidi" w:cstheme="minorBidi"/>
+          <w:sz w:val="20"/>
+        </w:rPr>
+      </w:pPr>
+    </w:p>
+    <w:p>
+      <w:pPr>
+        <w:bidi w:val="0"/>
+        <w:spacing w:line="360" w:lineRule="auto"/>
+        <w:rPr>
+          <w:rFonts w:asciiTheme="minorBidi" w:hAnsiTheme="minorBidi" w:cstheme="minorBidi"/>
+          <w:sz w:val="20"/>
+        </w:rPr>
+      </w:pPr>
+    </w:p>
+    <w:p>
+      <w:pPr>
+        <w:bidi w:val="0"/>
+        <w:spacing w:line="360" w:lineRule="auto"/>
+        <w:rPr>
+          <w:rFonts w:asciiTheme="minorBidi" w:hAnsiTheme="minorBidi" w:cstheme="minorBidi"/>
+          <w:sz w:val="20"/>
+        </w:rPr>
+      </w:pPr>
+    </w:p>
+    <w:p>
+      <w:pPr>
+        <w:bidi w:val="0"/>
+        <w:spacing w:line="360" w:lineRule="auto"/>
+        <w:rPr>
+          <w:rFonts w:asciiTheme="minorBidi" w:hAnsiTheme="minorBidi" w:cstheme="minorBidi"/>
+          <w:sz w:val="20"/>
+        </w:rPr>
+      </w:pPr>
+    </w:p>
+    <w:p>
+      <w:pPr>
+        <w:bidi w:val="0"/>
+        <w:spacing w:line="360" w:lineRule="auto"/>
+        <w:rPr>
+          <w:rFonts w:asciiTheme="minorBidi" w:hAnsiTheme="minorBidi" w:cstheme="minorBidi"/>
+          <w:sz w:val="20"/>
+        </w:rPr>
+      </w:pPr>
+    </w:p>
+    <w:p>
+      <w:pPr>
+        <w:bidi w:val="0"/>
+        <w:spacing w:line="360" w:lineRule="auto"/>
+        <w:rPr>
+          <w:rFonts w:asciiTheme="minorBidi" w:hAnsiTheme="minorBidi" w:cstheme="minorBidi"/>
+          <w:sz w:val="20"/>
+        </w:rPr>
+      </w:pPr>
+    </w:p>
+    <w:p>
+      <w:pPr>
+        <w:bidi w:val="0"/>
+        <w:spacing w:line="360" w:lineRule="auto"/>
+        <w:rPr>
+          <w:rFonts w:asciiTheme="minorBidi" w:hAnsiTheme="minorBidi" w:cstheme="minorBidi"/>
+          <w:sz w:val="20"/>
+        </w:rPr>
+      </w:pPr>
+    </w:p>
+    <w:p>
+      <w:pPr>
+        <w:bidi w:val="0"/>
+        <w:spacing w:line="360" w:lineRule="auto"/>
+        <w:rPr>
+          <w:rFonts w:asciiTheme="minorBidi" w:hAnsiTheme="minorBidi" w:cstheme="minorBidi"/>
+          <w:sz w:val="20"/>
+        </w:rPr>
+      </w:pPr>
+    </w:p>
+    <w:p>
+      <w:pPr>
+        <w:bidi w:val="0"/>
+        <w:spacing w:line="360" w:lineRule="auto"/>
+        <w:rPr>
+          <w:rFonts w:asciiTheme="minorBidi" w:hAnsiTheme="minorBidi" w:cstheme="minorBidi"/>
+          <w:sz w:val="20"/>
+        </w:rPr>
+      </w:pPr>
+    </w:p>
+    <w:p>
+      <w:pPr>
+        <w:bidi w:val="0"/>
+        <w:spacing w:line="360" w:lineRule="auto"/>
+        <w:rPr>
+          <w:rFonts w:asciiTheme="minorBidi" w:hAnsiTheme="minorBidi" w:cstheme="minorBidi"/>
+          <w:sz w:val="20"/>
+        </w:rPr>
+      </w:pPr>
+    </w:p>
+    <w:p>
+      <w:pPr>
+        <w:bidi w:val="0"/>
+        <w:spacing w:line="360" w:lineRule="auto"/>
+        <w:rPr>
+          <w:rFonts w:asciiTheme="minorBidi" w:hAnsiTheme="minorBidi" w:cstheme="minorBidi"/>
+          <w:sz w:val="20"/>
+        </w:rPr>
+      </w:pPr>
+    </w:p>
+    <w:p>
+      <w:pPr>
+        <w:bidi w:val="0"/>
+        <w:spacing w:line="360" w:lineRule="auto"/>
+        <w:rPr>
+          <w:rFonts w:asciiTheme="minorBidi" w:hAnsiTheme="minorBidi" w:cstheme="minorBidi"/>
+          <w:sz w:val="20"/>
+        </w:rPr>
+      </w:pPr>
+    </w:p>
+    <w:p>
+      <w:pPr>
+        <w:bidi w:val="0"/>
+        <w:spacing w:line="360" w:lineRule="auto"/>
+        <w:rPr>
+          <w:rFonts w:asciiTheme="minorBidi" w:hAnsiTheme="minorBidi" w:cstheme="minorBidi"/>
+          <w:sz w:val="20"/>
+        </w:rPr>
+      </w:pPr>
+    </w:p>
+    <w:p>
+      <w:pPr>
+        <w:pStyle w:val="1"/>
+        <w:bidi w:val="0"/>
+        <w:rPr>
+          <w:rFonts w:asciiTheme="minorBidi" w:hAnsiTheme="minorBidi" w:cstheme="minorBidi"/>
+        </w:rPr>
+      </w:pPr>
+      <w:bookmarkStart w:id="9" w:name="_Toc132961767"/>
+      <w:r>
+        <w:rPr>
+          <w:rFonts w:asciiTheme="minorBidi" w:hAnsiTheme="minorBidi" w:cstheme="minorBidi"/>
         </w:rPr>
         <w:lastRenderedPageBreak/>
         <w:t xml:space="preserve">Test </w:t>
       </w:r>
       <w:r>
         <w:rPr>
-          <w:rFonts w:ascii="Courier New" w:hAnsi="Courier New"/>
-          <w:sz w:val="20"/>
-          <w:u w:val="single"/>
+          <w:rFonts w:asciiTheme="minorBidi" w:hAnsiTheme="minorBidi" w:cstheme="minorBidi"/>
         </w:rPr>
         <w:t>Strategy</w:t>
       </w:r>
-      <w:r>
-        <w:rPr>
-          <w:rFonts w:ascii="Courier New" w:hAnsi="Courier New"/>
-          <w:sz w:val="20"/>
-        </w:rPr>
-        <w:t>:</w:t>
-      </w:r>
+      <w:bookmarkEnd w:id="9"/>
+    </w:p>
+    <w:p>
+      <w:pPr>
+        <w:pStyle w:val="3"/>
+        <w:bidi w:val="0"/>
+        <w:ind w:firstLine="720"/>
+        <w:rPr>
+          <w:rFonts w:asciiTheme="minorBidi" w:hAnsiTheme="minorBidi" w:cstheme="minorBidi"/>
+        </w:rPr>
+      </w:pPr>
+      <w:bookmarkStart w:id="10" w:name="_Toc132961768"/>
+      <w:r>
+        <w:rPr>
+          <w:rFonts w:asciiTheme="minorBidi" w:hAnsiTheme="minorBidi" w:cstheme="minorBidi"/>
+        </w:rPr>
+        <w:t>Test Approach</w:t>
+      </w:r>
+      <w:bookmarkEnd w:id="10"/>
+    </w:p>
+    <w:p>
+      <w:pPr>
+        <w:bidi w:val="0"/>
+        <w:spacing w:line="360" w:lineRule="auto"/>
+        <w:ind w:left="1428"/>
+        <w:rPr>
+          <w:rFonts w:asciiTheme="minorBidi" w:hAnsiTheme="minorBidi" w:cstheme="minorBidi"/>
+          <w:sz w:val="20"/>
+        </w:rPr>
+      </w:pPr>
+      <w:r>
+        <w:rPr>
+          <w:rFonts w:asciiTheme="minorBidi" w:hAnsiTheme="minorBidi" w:cstheme="minorBidi"/>
+          <w:sz w:val="20"/>
+        </w:rPr>
+        <w:t>The test approach for the observation system will focus on validating the functional and non-functional requirements provided by the client. The project will follow an agile approach with weekly iterations, with each iteration's requirements delivered to the team for testing. The testing will mainly target GUI testing to ensure a user-friendly interface.</w:t>
+      </w:r>
+    </w:p>
+    <w:p>
+      <w:pPr>
+        <w:pStyle w:val="3"/>
+        <w:bidi w:val="0"/>
+        <w:ind w:firstLine="720"/>
+        <w:rPr>
+          <w:rFonts w:asciiTheme="minorBidi" w:hAnsiTheme="minorBidi" w:cstheme="minorBidi"/>
+        </w:rPr>
+      </w:pPr>
+      <w:bookmarkStart w:id="11" w:name="_Toc132961769"/>
+      <w:r>
+        <w:rPr>
+          <w:rFonts w:asciiTheme="minorBidi" w:hAnsiTheme="minorBidi" w:cstheme="minorBidi"/>
+        </w:rPr>
+        <w:t>Test Automation</w:t>
+      </w:r>
+      <w:bookmarkEnd w:id="11"/>
+    </w:p>
+    <w:p>
+      <w:pPr>
+        <w:bidi w:val="0"/>
+        <w:spacing w:line="360" w:lineRule="auto"/>
+        <w:ind w:left="1440"/>
+        <w:rPr>
+          <w:rFonts w:asciiTheme="minorBidi" w:hAnsiTheme="minorBidi" w:cstheme="minorBidi"/>
+          <w:sz w:val="20"/>
+        </w:rPr>
+      </w:pPr>
+      <w:r>
+        <w:rPr>
+          <w:rFonts w:asciiTheme="minorBidi" w:hAnsiTheme="minorBidi" w:cstheme="minorBidi"/>
+          <w:sz w:val="20"/>
+        </w:rPr>
+        <w:t>Automated unit tests will be integrated into the development process, but no automated functional tests are planned at this time.</w:t>
+      </w:r>
+    </w:p>
+    <w:p>
+      <w:pPr>
+        <w:pStyle w:val="3"/>
+        <w:bidi w:val="0"/>
+        <w:ind w:firstLine="720"/>
+        <w:rPr>
+          <w:rFonts w:asciiTheme="minorBidi" w:hAnsiTheme="minorBidi" w:cstheme="minorBidi"/>
+        </w:rPr>
+      </w:pPr>
+      <w:bookmarkStart w:id="12" w:name="_Toc132961770"/>
+      <w:r>
+        <w:rPr>
+          <w:rFonts w:asciiTheme="minorBidi" w:hAnsiTheme="minorBidi" w:cstheme="minorBidi"/>
+        </w:rPr>
+        <w:t>Exploratory Testing</w:t>
+      </w:r>
+      <w:bookmarkEnd w:id="12"/>
     </w:p>
     <w:p>
       <w:pPr>
         <w:pStyle w:val="a3"/>
-        <w:numPr>
-          <w:ilvl w:val="1"/>
-          <w:numId w:val="11"/>
-        </w:numPr>
-        <w:bidi w:val="0"/>
-        <w:spacing w:line="360" w:lineRule="auto"/>
-        <w:rPr>
-          <w:rFonts w:ascii="Courier New" w:hAnsi="Courier New"/>
-          <w:sz w:val="20"/>
-          <w:u w:val="dash"/>
-        </w:rPr>
-      </w:pPr>
-      <w:r>
-        <w:rPr>
-          <w:rFonts w:ascii="Courier New" w:hAnsi="Courier New"/>
-          <w:sz w:val="20"/>
-          <w:u w:val="dash"/>
-        </w:rPr>
-        <w:t>Test Approach</w:t>
-      </w:r>
-      <w:r>
-        <w:rPr>
-          <w:rFonts w:ascii="Courier New" w:hAnsi="Courier New"/>
-          <w:sz w:val="20"/>
-        </w:rPr>
-        <w:t>:</w:t>
-      </w:r>
-    </w:p>
-    <w:p>
-      <w:pPr>
         <w:bidi w:val="0"/>
         <w:spacing w:line="360" w:lineRule="auto"/>
         <w:ind w:left="1428"/>
         <w:rPr>
-          <w:rFonts w:ascii="Courier New" w:hAnsi="Courier New"/>
-          <w:sz w:val="20"/>
-        </w:rPr>
-      </w:pPr>
-      <w:r>
-        <w:rPr>
-          <w:rFonts w:ascii="Courier New" w:hAnsi="Courier New"/>
-          <w:sz w:val="20"/>
-        </w:rPr>
-        <w:t>The test approach for the observation system will focus on validating the functional and non-functional requirements provided by the client. The project will follow an agile approach with weekly iterations, with each iteration's requirements delivered to the team for testing. The testing will mainly target GUI testing to ensure a user-friendly interface.</w:t>
+          <w:rFonts w:asciiTheme="minorBidi" w:hAnsiTheme="minorBidi" w:cstheme="minorBidi"/>
+          <w:sz w:val="20"/>
+        </w:rPr>
+      </w:pPr>
+      <w:r>
+        <w:rPr>
+          <w:rFonts w:asciiTheme="minorBidi" w:hAnsiTheme="minorBidi" w:cstheme="minorBidi"/>
+          <w:sz w:val="20"/>
+        </w:rPr>
+        <w:t>This testing is carried out without test scripts and documentation to ensure critical defects are removed before the next levels of testing can start. The scope of this testing will cover Signup, send message, and mobile version, and will be conducted by the testing team.</w:t>
       </w:r>
     </w:p>
     <w:p>
       <w:pPr>
         <w:pStyle w:val="a3"/>
-        <w:numPr>
-          <w:ilvl w:val="1"/>
-          <w:numId w:val="11"/>
-        </w:numPr>
-        <w:bidi w:val="0"/>
-        <w:spacing w:line="360" w:lineRule="auto"/>
-        <w:rPr>
-          <w:rFonts w:ascii="Courier New" w:hAnsi="Courier New"/>
-          <w:sz w:val="20"/>
-          <w:u w:val="dash"/>
-        </w:rPr>
-      </w:pPr>
-      <w:r>
-        <w:rPr>
-          <w:rFonts w:ascii="Courier New" w:hAnsi="Courier New"/>
-          <w:sz w:val="20"/>
-          <w:u w:val="dash"/>
-        </w:rPr>
-        <w:t>Test Automation</w:t>
-      </w:r>
-      <w:r>
-        <w:rPr>
-          <w:rFonts w:ascii="Courier New" w:hAnsi="Courier New"/>
-          <w:sz w:val="20"/>
-        </w:rPr>
-        <w:t>:</w:t>
-      </w:r>
-    </w:p>
-    <w:p>
-      <w:pPr>
-        <w:bidi w:val="0"/>
-        <w:spacing w:line="360" w:lineRule="auto"/>
-        <w:ind w:left="1440"/>
-        <w:rPr>
-          <w:rFonts w:ascii="Courier New" w:hAnsi="Courier New"/>
-          <w:sz w:val="20"/>
-        </w:rPr>
-      </w:pPr>
-      <w:r>
-        <w:rPr>
-          <w:rFonts w:ascii="Courier New" w:hAnsi="Courier New"/>
-          <w:sz w:val="20"/>
-        </w:rPr>
-        <w:t>Automated unit tests will be integrated into the development process, but no automated functional tests are planned at this time.</w:t>
-      </w:r>
+        <w:bidi w:val="0"/>
+        <w:spacing w:line="360" w:lineRule="auto"/>
+        <w:ind w:left="1428"/>
+        <w:rPr>
+          <w:rFonts w:asciiTheme="minorBidi" w:hAnsiTheme="minorBidi" w:cstheme="minorBidi"/>
+          <w:sz w:val="20"/>
+        </w:rPr>
+      </w:pPr>
+    </w:p>
+    <w:p>
+      <w:pPr>
+        <w:pStyle w:val="3"/>
+        <w:bidi w:val="0"/>
+        <w:ind w:firstLine="720"/>
+        <w:rPr>
+          <w:rFonts w:asciiTheme="minorBidi" w:hAnsiTheme="minorBidi" w:cstheme="minorBidi"/>
+        </w:rPr>
+      </w:pPr>
+      <w:bookmarkStart w:id="13" w:name="_Toc132961771"/>
+      <w:r>
+        <w:rPr>
+          <w:rFonts w:asciiTheme="minorBidi" w:hAnsiTheme="minorBidi" w:cstheme="minorBidi"/>
+        </w:rPr>
+        <w:t>User Acceptance Test</w:t>
+      </w:r>
+      <w:bookmarkEnd w:id="13"/>
     </w:p>
     <w:p>
       <w:pPr>
         <w:pStyle w:val="a3"/>
-        <w:numPr>
-          <w:ilvl w:val="1"/>
-          <w:numId w:val="11"/>
-        </w:numPr>
-        <w:bidi w:val="0"/>
-        <w:spacing w:line="360" w:lineRule="auto"/>
-        <w:rPr>
-          <w:rFonts w:ascii="Courier New" w:hAnsi="Courier New"/>
-          <w:sz w:val="20"/>
-          <w:u w:val="dash"/>
-        </w:rPr>
-      </w:pPr>
-      <w:r>
-        <w:rPr>
-          <w:rFonts w:ascii="Courier New" w:hAnsi="Courier New"/>
-          <w:sz w:val="20"/>
-          <w:u w:val="dash"/>
-        </w:rPr>
-        <w:t>Exploratory Testing</w:t>
-      </w:r>
-      <w:r>
-        <w:rPr>
-          <w:rFonts w:ascii="Courier New" w:hAnsi="Courier New"/>
-          <w:sz w:val="20"/>
-        </w:rPr>
-        <w:t>:</w:t>
-      </w:r>
+        <w:bidi w:val="0"/>
+        <w:spacing w:line="360" w:lineRule="auto"/>
+        <w:ind w:left="1428"/>
+        <w:rPr>
+          <w:rFonts w:asciiTheme="minorBidi" w:hAnsiTheme="minorBidi" w:cstheme="minorBidi"/>
+          <w:sz w:val="20"/>
+        </w:rPr>
+      </w:pPr>
+      <w:r>
+        <w:rPr>
+          <w:rFonts w:asciiTheme="minorBidi" w:hAnsiTheme="minorBidi" w:cstheme="minorBidi"/>
+          <w:sz w:val="20"/>
+        </w:rPr>
+        <w:t>This test will focus on validating the business logic of the observation system. Test cases for UAT will be created based on inputs from end-users and business analysts. Client-side testers will conduct this testing after all other levels of testing (exploratory and functional) are complete.</w:t>
+      </w:r>
+    </w:p>
+    <w:p>
+      <w:pPr>
+        <w:pStyle w:val="3"/>
+        <w:bidi w:val="0"/>
+        <w:ind w:firstLine="720"/>
+        <w:rPr>
+          <w:rFonts w:asciiTheme="minorBidi" w:hAnsiTheme="minorBidi" w:cstheme="minorBidi"/>
+        </w:rPr>
+      </w:pPr>
+      <w:bookmarkStart w:id="14" w:name="_Toc132961772"/>
+      <w:r>
+        <w:rPr>
+          <w:rFonts w:asciiTheme="minorBidi" w:hAnsiTheme="minorBidi" w:cstheme="minorBidi"/>
+        </w:rPr>
+        <w:t>Functional Testin</w:t>
+      </w:r>
+      <w:r>
+        <w:rPr>
+          <w:rFonts w:asciiTheme="minorBidi" w:hAnsiTheme="minorBidi" w:cstheme="minorBidi"/>
+        </w:rPr>
+        <w:t>g</w:t>
+      </w:r>
+      <w:bookmarkEnd w:id="14"/>
     </w:p>
     <w:p>
       <w:pPr>
@@ -1759,30 +3845,16 @@
         <w:spacing w:line="360" w:lineRule="auto"/>
         <w:ind w:left="1428"/>
         <w:rPr>
-          <w:rFonts w:ascii="Courier New" w:hAnsi="Courier New"/>
-          <w:sz w:val="20"/>
-        </w:rPr>
-      </w:pPr>
-      <w:r>
-        <w:rPr>
-          <w:rFonts w:ascii="Courier New" w:hAnsi="Courier New"/>
-          <w:sz w:val="20"/>
-        </w:rPr>
-        <w:t xml:space="preserve">This testing is carried out without test scripts and documentation to ensure critical defects are removed before the next levels of testing can start. The scope of this testing will cover Signup, </w:t>
-      </w:r>
-      <w:r>
-        <w:rPr>
-          <w:rFonts w:ascii="Courier New" w:hAnsi="Courier New"/>
-          <w:sz w:val="20"/>
-        </w:rPr>
-        <w:t>send</w:t>
-      </w:r>
-      <w:r>
-        <w:rPr>
-          <w:rFonts w:ascii="Courier New" w:hAnsi="Courier New"/>
-          <w:sz w:val="20"/>
-        </w:rPr>
-        <w:t xml:space="preserve"> message, and mobile version, and will be conducted by the testing team.</w:t>
+          <w:rFonts w:asciiTheme="minorBidi" w:hAnsiTheme="minorBidi" w:cstheme="minorBidi"/>
+          <w:sz w:val="20"/>
+        </w:rPr>
+      </w:pPr>
+      <w:r>
+        <w:rPr>
+          <w:rFonts w:asciiTheme="minorBidi" w:hAnsiTheme="minorBidi" w:cstheme="minorBidi"/>
+          <w:sz w:val="20"/>
+        </w:rPr>
+        <w:t>Functional testing will be carried out by feeding input and validating output from the observation system to ensure that it meets the functional requirements specified by the client.</w:t>
       </w:r>
     </w:p>
     <w:p>
@@ -1792,7 +3864,7 @@
         <w:spacing w:line="360" w:lineRule="auto"/>
         <w:ind w:left="1428"/>
         <w:rPr>
-          <w:rFonts w:ascii="Courier New" w:hAnsi="Courier New"/>
+          <w:rFonts w:asciiTheme="minorBidi" w:hAnsiTheme="minorBidi" w:cstheme="minorBidi"/>
           <w:sz w:val="20"/>
         </w:rPr>
       </w:pPr>
@@ -1800,33 +3872,14 @@
     <w:p>
       <w:pPr>
         <w:pStyle w:val="a3"/>
-        <w:numPr>
-          <w:ilvl w:val="1"/>
-          <w:numId w:val="11"/>
-        </w:numPr>
-        <w:bidi w:val="0"/>
-        <w:spacing w:line="360" w:lineRule="auto"/>
-        <w:rPr>
-          <w:rFonts w:ascii="Courier New" w:hAnsi="Courier New"/>
-          <w:sz w:val="20"/>
-          <w:u w:val="dash"/>
-        </w:rPr>
-      </w:pPr>
-      <w:r>
-        <w:rPr>
-          <w:rFonts w:ascii="Courier New" w:hAnsi="Courier New"/>
-          <w:sz w:val="20"/>
-          <w:u w:val="dash"/>
-        </w:rPr>
-        <w:t>User Acceptance Test</w:t>
-      </w:r>
-      <w:r>
-        <w:rPr>
-          <w:rFonts w:ascii="Courier New" w:hAnsi="Courier New"/>
-          <w:sz w:val="20"/>
-        </w:rPr>
-        <w:t>:</w:t>
-      </w:r>
+        <w:bidi w:val="0"/>
+        <w:spacing w:line="360" w:lineRule="auto"/>
+        <w:ind w:left="1428"/>
+        <w:rPr>
+          <w:rFonts w:asciiTheme="minorBidi" w:hAnsiTheme="minorBidi" w:cstheme="minorBidi"/>
+          <w:sz w:val="20"/>
+        </w:rPr>
+      </w:pPr>
     </w:p>
     <w:p>
       <w:pPr>
@@ -1835,48 +3888,22 @@
         <w:spacing w:line="360" w:lineRule="auto"/>
         <w:ind w:left="1428"/>
         <w:rPr>
-          <w:rFonts w:ascii="Courier New" w:hAnsi="Courier New"/>
-          <w:sz w:val="20"/>
-        </w:rPr>
-      </w:pPr>
-      <w:r>
-        <w:rPr>
-          <w:rFonts w:ascii="Courier New" w:hAnsi="Courier New"/>
-          <w:sz w:val="20"/>
-        </w:rPr>
-        <w:t>This test will focus on validating the business logic of the observation system. Test cases for UAT will be created based on inputs from end-users and business analysts. Client-side testers will conduct this testing after all other levels of testing (exploratory and functional) are complete.</w:t>
-      </w:r>
+          <w:rFonts w:asciiTheme="minorBidi" w:hAnsiTheme="minorBidi" w:cstheme="minorBidi"/>
+          <w:sz w:val="20"/>
+        </w:rPr>
+      </w:pPr>
     </w:p>
     <w:p>
       <w:pPr>
         <w:pStyle w:val="a3"/>
-        <w:numPr>
-          <w:ilvl w:val="1"/>
-          <w:numId w:val="11"/>
-        </w:numPr>
-        <w:bidi w:val="0"/>
-        <w:spacing w:line="360" w:lineRule="auto"/>
-        <w:rPr>
-          <w:rFonts w:ascii="Courier New" w:hAnsi="Courier New"/>
-          <w:sz w:val="20"/>
-          <w:u w:val="dash"/>
-        </w:rPr>
-      </w:pPr>
-      <w:r>
-        <w:rPr>
-          <w:rFonts w:ascii="Courier New" w:hAnsi="Courier New"/>
-          <w:sz w:val="20"/>
-          <w:u w:val="dash"/>
-        </w:rPr>
-        <w:t>Functional Testing</w:t>
-      </w:r>
-      <w:r>
-        <w:rPr>
-          <w:rFonts w:ascii="Courier New" w:hAnsi="Courier New"/>
-          <w:sz w:val="20"/>
-        </w:rPr>
-        <w:t>:</w:t>
-      </w:r>
+        <w:bidi w:val="0"/>
+        <w:spacing w:line="360" w:lineRule="auto"/>
+        <w:ind w:left="1428"/>
+        <w:rPr>
+          <w:rFonts w:asciiTheme="minorBidi" w:hAnsiTheme="minorBidi" w:cstheme="minorBidi"/>
+          <w:sz w:val="20"/>
+        </w:rPr>
+      </w:pPr>
     </w:p>
     <w:p>
       <w:pPr>
@@ -1885,81 +3912,2340 @@
         <w:spacing w:line="360" w:lineRule="auto"/>
         <w:ind w:left="1428"/>
         <w:rPr>
-          <w:rFonts w:ascii="Courier New" w:hAnsi="Courier New"/>
-          <w:sz w:val="20"/>
-        </w:rPr>
-      </w:pPr>
-      <w:r>
-        <w:rPr>
-          <w:rFonts w:ascii="Courier New" w:hAnsi="Courier New"/>
-          <w:sz w:val="20"/>
-        </w:rPr>
-        <w:t>Functional testing will be carried out by feeding input and validating output from the observation system to ensure that it meets the functional requirements specified by the client.</w:t>
-      </w:r>
+          <w:rFonts w:asciiTheme="minorBidi" w:hAnsiTheme="minorBidi" w:cstheme="minorBidi"/>
+          <w:sz w:val="20"/>
+        </w:rPr>
+      </w:pPr>
     </w:p>
     <w:p>
       <w:pPr>
         <w:pStyle w:val="a3"/>
-        <w:numPr>
-          <w:ilvl w:val="0"/>
-          <w:numId w:val="11"/>
-        </w:numPr>
-        <w:bidi w:val="0"/>
-        <w:spacing w:line="360" w:lineRule="auto"/>
-        <w:rPr>
-          <w:rFonts w:ascii="Courier New" w:hAnsi="Courier New"/>
-          <w:sz w:val="20"/>
-        </w:rPr>
-      </w:pPr>
-      <w:r>
-        <w:rPr>
-          <w:rFonts w:ascii="Courier New" w:hAnsi="Courier New"/>
-          <w:sz w:val="20"/>
-          <w:u w:val="single"/>
-        </w:rPr>
-        <w:t>Testing Methodology</w:t>
-      </w:r>
-      <w:r>
-        <w:rPr>
-          <w:rFonts w:ascii="Courier New" w:hAnsi="Courier New"/>
-          <w:sz w:val="20"/>
-        </w:rPr>
-        <w:t>:</w:t>
-      </w:r>
+        <w:bidi w:val="0"/>
+        <w:spacing w:line="360" w:lineRule="auto"/>
+        <w:ind w:left="1428"/>
+        <w:rPr>
+          <w:rFonts w:asciiTheme="minorBidi" w:hAnsiTheme="minorBidi" w:cstheme="minorBidi"/>
+          <w:sz w:val="20"/>
+        </w:rPr>
+      </w:pPr>
     </w:p>
     <w:p>
       <w:pPr>
         <w:pStyle w:val="a3"/>
-        <w:numPr>
-          <w:ilvl w:val="0"/>
-          <w:numId w:val="11"/>
-        </w:numPr>
-        <w:bidi w:val="0"/>
-        <w:spacing w:line="360" w:lineRule="auto"/>
-        <w:rPr>
-          <w:rFonts w:ascii="Courier New" w:hAnsi="Courier New"/>
-          <w:sz w:val="20"/>
-        </w:rPr>
-      </w:pPr>
-      <w:r>
-        <w:rPr>
-          <w:rFonts w:ascii="Courier New" w:hAnsi="Courier New"/>
-          <w:sz w:val="20"/>
-          <w:u w:val="single"/>
-        </w:rPr>
-        <w:t>Test Environment</w:t>
-      </w:r>
-      <w:r>
-        <w:rPr>
-          <w:rFonts w:ascii="Courier New" w:hAnsi="Courier New"/>
-          <w:sz w:val="20"/>
-        </w:rPr>
-        <w:t>:</w:t>
-      </w:r>
+        <w:bidi w:val="0"/>
+        <w:spacing w:line="360" w:lineRule="auto"/>
+        <w:ind w:left="1428"/>
+        <w:rPr>
+          <w:rFonts w:asciiTheme="minorBidi" w:hAnsiTheme="minorBidi" w:cstheme="minorBidi"/>
+          <w:sz w:val="20"/>
+        </w:rPr>
+      </w:pPr>
+    </w:p>
+    <w:p>
+      <w:pPr>
+        <w:pStyle w:val="a3"/>
+        <w:bidi w:val="0"/>
+        <w:spacing w:line="360" w:lineRule="auto"/>
+        <w:ind w:left="1428"/>
+        <w:rPr>
+          <w:rFonts w:asciiTheme="minorBidi" w:hAnsiTheme="minorBidi" w:cstheme="minorBidi"/>
+          <w:sz w:val="20"/>
+        </w:rPr>
+      </w:pPr>
+    </w:p>
+    <w:p>
+      <w:pPr>
+        <w:pStyle w:val="a3"/>
+        <w:bidi w:val="0"/>
+        <w:spacing w:line="360" w:lineRule="auto"/>
+        <w:ind w:left="1428"/>
+        <w:rPr>
+          <w:rFonts w:asciiTheme="minorBidi" w:hAnsiTheme="minorBidi" w:cstheme="minorBidi"/>
+          <w:sz w:val="20"/>
+        </w:rPr>
+      </w:pPr>
+    </w:p>
+    <w:p>
+      <w:pPr>
+        <w:pStyle w:val="a3"/>
+        <w:bidi w:val="0"/>
+        <w:spacing w:line="360" w:lineRule="auto"/>
+        <w:ind w:left="1428"/>
+        <w:rPr>
+          <w:rFonts w:asciiTheme="minorBidi" w:hAnsiTheme="minorBidi" w:cstheme="minorBidi"/>
+          <w:sz w:val="20"/>
+        </w:rPr>
+      </w:pPr>
+    </w:p>
+    <w:p>
+      <w:pPr>
+        <w:pStyle w:val="a3"/>
+        <w:bidi w:val="0"/>
+        <w:spacing w:line="360" w:lineRule="auto"/>
+        <w:ind w:left="1428"/>
+        <w:rPr>
+          <w:rFonts w:asciiTheme="minorBidi" w:hAnsiTheme="minorBidi" w:cstheme="minorBidi"/>
+          <w:sz w:val="20"/>
+        </w:rPr>
+      </w:pPr>
+    </w:p>
+    <w:p>
+      <w:pPr>
+        <w:pStyle w:val="a3"/>
+        <w:bidi w:val="0"/>
+        <w:spacing w:line="360" w:lineRule="auto"/>
+        <w:ind w:left="1428"/>
+        <w:rPr>
+          <w:rFonts w:asciiTheme="minorBidi" w:hAnsiTheme="minorBidi" w:cstheme="minorBidi"/>
+          <w:sz w:val="20"/>
+        </w:rPr>
+      </w:pPr>
+    </w:p>
+    <w:p>
+      <w:pPr>
+        <w:pStyle w:val="a3"/>
+        <w:bidi w:val="0"/>
+        <w:spacing w:line="360" w:lineRule="auto"/>
+        <w:ind w:left="1428"/>
+        <w:rPr>
+          <w:rFonts w:asciiTheme="minorBidi" w:hAnsiTheme="minorBidi" w:cstheme="minorBidi"/>
+          <w:sz w:val="20"/>
+        </w:rPr>
+      </w:pPr>
+    </w:p>
+    <w:p>
+      <w:pPr>
+        <w:pStyle w:val="a3"/>
+        <w:bidi w:val="0"/>
+        <w:spacing w:line="360" w:lineRule="auto"/>
+        <w:ind w:left="1428"/>
+        <w:rPr>
+          <w:rFonts w:asciiTheme="minorBidi" w:hAnsiTheme="minorBidi" w:cstheme="minorBidi"/>
+          <w:sz w:val="20"/>
+        </w:rPr>
+      </w:pPr>
+    </w:p>
+    <w:p>
+      <w:pPr>
+        <w:bidi w:val="0"/>
+        <w:spacing w:line="360" w:lineRule="auto"/>
+        <w:rPr>
+          <w:rFonts w:asciiTheme="minorBidi" w:hAnsiTheme="minorBidi" w:cstheme="minorBidi"/>
+          <w:sz w:val="20"/>
+        </w:rPr>
+      </w:pPr>
+    </w:p>
+    <w:p>
+      <w:pPr>
+        <w:pStyle w:val="a3"/>
+        <w:bidi w:val="0"/>
+        <w:spacing w:line="360" w:lineRule="auto"/>
+        <w:ind w:left="1428"/>
+        <w:rPr>
+          <w:rFonts w:asciiTheme="minorBidi" w:hAnsiTheme="minorBidi" w:cstheme="minorBidi"/>
+          <w:sz w:val="20"/>
+        </w:rPr>
+      </w:pPr>
+    </w:p>
+    <w:p>
+      <w:pPr>
+        <w:pStyle w:val="1"/>
+        <w:bidi w:val="0"/>
+        <w:rPr>
+          <w:rFonts w:asciiTheme="minorBidi" w:hAnsiTheme="minorBidi" w:cstheme="minorBidi"/>
+        </w:rPr>
+      </w:pPr>
+      <w:bookmarkStart w:id="15" w:name="_Toc132961773"/>
+      <w:r>
+        <w:rPr>
+          <w:rFonts w:asciiTheme="minorBidi" w:hAnsiTheme="minorBidi" w:cstheme="minorBidi"/>
+        </w:rPr>
+        <w:t>Test Plan Specifications</w:t>
+      </w:r>
+      <w:bookmarkEnd w:id="15"/>
+    </w:p>
+    <w:p>
+      <w:pPr>
+        <w:bidi w:val="0"/>
+      </w:pPr>
+    </w:p>
+    <w:tbl>
+      <w:tblPr>
+        <w:tblStyle w:val="aa"/>
+        <w:bidiVisual/>
+        <w:tblW w:w="5000" w:type="pct"/>
+        <w:tblLook w:val="04A0" w:firstRow="1" w:lastRow="0" w:firstColumn="1" w:lastColumn="0" w:noHBand="0" w:noVBand="1"/>
+      </w:tblPr>
+      <w:tblGrid>
+        <w:gridCol w:w="3970"/>
+        <w:gridCol w:w="3012"/>
+        <w:gridCol w:w="1063"/>
+        <w:gridCol w:w="1912"/>
+        <w:gridCol w:w="499"/>
+      </w:tblGrid>
+      <w:tr>
+        <w:tc>
+          <w:tcPr>
+            <w:tcW w:w="1949" w:type="pct"/>
+            <w:shd w:val="clear" w:color="auto" w:fill="E7E6E6" w:themeFill="background2"/>
+          </w:tcPr>
+          <w:p>
+            <w:pPr>
+              <w:spacing w:before="100" w:beforeAutospacing="1" w:after="100" w:afterAutospacing="1"/>
+              <w:jc w:val="center"/>
+              <w:rPr>
+                <w:rFonts w:asciiTheme="minorBidi" w:hAnsiTheme="minorBidi" w:cstheme="minorBidi"/>
+                <w:b/>
+                <w:bCs/>
+                <w:color w:val="000000"/>
+                <w:sz w:val="20"/>
+                <w:rtl/>
+              </w:rPr>
+            </w:pPr>
+            <w:r>
+              <w:rPr>
+                <w:rFonts w:asciiTheme="minorBidi" w:hAnsiTheme="minorBidi" w:cstheme="minorBidi"/>
+                <w:b/>
+                <w:bCs/>
+                <w:sz w:val="20"/>
+              </w:rPr>
+              <w:t>Expected Result</w:t>
+            </w:r>
+          </w:p>
+        </w:tc>
+        <w:tc>
+          <w:tcPr>
+            <w:tcW w:w="1491" w:type="pct"/>
+            <w:shd w:val="clear" w:color="auto" w:fill="E7E6E6" w:themeFill="background2"/>
+          </w:tcPr>
+          <w:p>
+            <w:pPr>
+              <w:spacing w:before="100" w:beforeAutospacing="1" w:after="100" w:afterAutospacing="1"/>
+              <w:jc w:val="center"/>
+              <w:rPr>
+                <w:rFonts w:asciiTheme="minorBidi" w:hAnsiTheme="minorBidi" w:cstheme="minorBidi"/>
+                <w:b/>
+                <w:bCs/>
+                <w:sz w:val="20"/>
+              </w:rPr>
+            </w:pPr>
+            <w:r>
+              <w:rPr>
+                <w:rFonts w:asciiTheme="minorBidi" w:hAnsiTheme="minorBidi" w:cstheme="minorBidi"/>
+                <w:b/>
+                <w:bCs/>
+                <w:color w:val="000000"/>
+                <w:sz w:val="20"/>
+              </w:rPr>
+              <w:t>Description</w:t>
+            </w:r>
+          </w:p>
+        </w:tc>
+        <w:tc>
+          <w:tcPr>
+            <w:tcW w:w="443" w:type="pct"/>
+            <w:shd w:val="clear" w:color="auto" w:fill="E7E6E6" w:themeFill="background2"/>
+            <w:hideMark/>
+          </w:tcPr>
+          <w:p>
+            <w:pPr>
+              <w:spacing w:before="100" w:beforeAutospacing="1" w:after="100" w:afterAutospacing="1"/>
+              <w:jc w:val="center"/>
+              <w:rPr>
+                <w:rFonts w:asciiTheme="minorBidi" w:hAnsiTheme="minorBidi" w:cstheme="minorBidi"/>
+                <w:b/>
+                <w:bCs/>
+                <w:sz w:val="20"/>
+                <w:rtl/>
+              </w:rPr>
+            </w:pPr>
+            <w:r>
+              <w:rPr>
+                <w:rFonts w:asciiTheme="minorBidi" w:hAnsiTheme="minorBidi" w:cstheme="minorBidi"/>
+                <w:b/>
+                <w:bCs/>
+                <w:sz w:val="20"/>
+              </w:rPr>
+              <w:t>Type</w:t>
+            </w:r>
+          </w:p>
+        </w:tc>
+        <w:tc>
+          <w:tcPr>
+            <w:tcW w:w="965" w:type="pct"/>
+            <w:shd w:val="clear" w:color="auto" w:fill="E7E6E6" w:themeFill="background2"/>
+            <w:hideMark/>
+          </w:tcPr>
+          <w:p>
+            <w:pPr>
+              <w:spacing w:before="100" w:beforeAutospacing="1" w:after="100" w:afterAutospacing="1"/>
+              <w:jc w:val="center"/>
+              <w:rPr>
+                <w:rFonts w:asciiTheme="minorBidi" w:hAnsiTheme="minorBidi" w:cstheme="minorBidi"/>
+                <w:b/>
+                <w:bCs/>
+                <w:sz w:val="20"/>
+                <w:rtl/>
+              </w:rPr>
+            </w:pPr>
+            <w:r>
+              <w:rPr>
+                <w:rFonts w:asciiTheme="minorBidi" w:hAnsiTheme="minorBidi" w:cstheme="minorBidi"/>
+                <w:b/>
+                <w:bCs/>
+                <w:color w:val="000000"/>
+                <w:sz w:val="20"/>
+              </w:rPr>
+              <w:t>Tests</w:t>
+            </w:r>
+          </w:p>
+        </w:tc>
+        <w:tc>
+          <w:tcPr>
+            <w:tcW w:w="151" w:type="pct"/>
+            <w:shd w:val="clear" w:color="auto" w:fill="E7E6E6" w:themeFill="background2"/>
+          </w:tcPr>
+          <w:p>
+            <w:pPr>
+              <w:spacing w:before="100" w:beforeAutospacing="1" w:after="100" w:afterAutospacing="1"/>
+              <w:jc w:val="center"/>
+              <w:rPr>
+                <w:rFonts w:asciiTheme="minorBidi" w:hAnsiTheme="minorBidi" w:cstheme="minorBidi"/>
+                <w:b/>
+                <w:bCs/>
+                <w:color w:val="000000"/>
+                <w:sz w:val="20"/>
+                <w:rtl/>
+              </w:rPr>
+            </w:pPr>
+            <w:r>
+              <w:rPr>
+                <w:rFonts w:asciiTheme="minorBidi" w:hAnsiTheme="minorBidi" w:cstheme="minorBidi"/>
+                <w:b/>
+                <w:bCs/>
+                <w:color w:val="000000"/>
+                <w:sz w:val="20"/>
+              </w:rPr>
+              <w:t>N.</w:t>
+            </w:r>
+          </w:p>
+        </w:tc>
+      </w:tr>
+      <w:tr>
+        <w:tc>
+          <w:tcPr>
+            <w:tcW w:w="1949" w:type="pct"/>
+          </w:tcPr>
+          <w:p>
+            <w:pPr>
+              <w:bidi w:val="0"/>
+              <w:spacing w:before="100" w:beforeAutospacing="1" w:after="100" w:afterAutospacing="1"/>
+              <w:rPr>
+                <w:rFonts w:asciiTheme="minorBidi" w:hAnsiTheme="minorBidi" w:cstheme="minorBidi"/>
+                <w:sz w:val="20"/>
+              </w:rPr>
+            </w:pPr>
+            <w:r>
+              <w:rPr>
+                <w:rFonts w:asciiTheme="minorBidi" w:hAnsiTheme="minorBidi" w:cstheme="minorBidi"/>
+                <w:sz w:val="20"/>
+              </w:rPr>
+              <w:t>See a red rectangle surrounding new person on video as identified person</w:t>
+            </w:r>
+          </w:p>
+        </w:tc>
+        <w:tc>
+          <w:tcPr>
+            <w:tcW w:w="1491" w:type="pct"/>
+          </w:tcPr>
+          <w:p>
+            <w:pPr>
+              <w:bidi w:val="0"/>
+              <w:spacing w:before="100" w:beforeAutospacing="1" w:after="100" w:afterAutospacing="1"/>
+              <w:rPr>
+                <w:rFonts w:asciiTheme="minorBidi" w:hAnsiTheme="minorBidi" w:cstheme="minorBidi"/>
+                <w:sz w:val="20"/>
+              </w:rPr>
+            </w:pPr>
+            <w:r>
+              <w:rPr>
+                <w:rFonts w:asciiTheme="minorBidi" w:hAnsiTheme="minorBidi" w:cstheme="minorBidi"/>
+                <w:sz w:val="20"/>
+              </w:rPr>
+              <w:t>Camera recognizes persons using AI engine</w:t>
+            </w:r>
+          </w:p>
+        </w:tc>
+        <w:tc>
+          <w:tcPr>
+            <w:tcW w:w="443" w:type="pct"/>
+            <w:hideMark/>
+          </w:tcPr>
+          <w:p>
+            <w:pPr>
+              <w:spacing w:before="100" w:beforeAutospacing="1" w:after="100" w:afterAutospacing="1"/>
+              <w:jc w:val="center"/>
+              <w:rPr>
+                <w:rFonts w:asciiTheme="minorBidi" w:hAnsiTheme="minorBidi" w:cstheme="minorBidi"/>
+                <w:sz w:val="20"/>
+                <w:rtl/>
+              </w:rPr>
+            </w:pPr>
+            <w:r>
+              <w:rPr>
+                <w:rFonts w:asciiTheme="minorBidi" w:hAnsiTheme="minorBidi" w:cstheme="minorBidi"/>
+                <w:sz w:val="20"/>
+              </w:rPr>
+              <w:t>SW</w:t>
+            </w:r>
+          </w:p>
+        </w:tc>
+        <w:tc>
+          <w:tcPr>
+            <w:tcW w:w="965" w:type="pct"/>
+            <w:hideMark/>
+          </w:tcPr>
+          <w:p>
+            <w:pPr>
+              <w:bidi w:val="0"/>
+              <w:spacing w:before="100" w:beforeAutospacing="1" w:after="100" w:afterAutospacing="1"/>
+              <w:rPr>
+                <w:rFonts w:asciiTheme="minorBidi" w:hAnsiTheme="minorBidi" w:cstheme="minorBidi"/>
+                <w:sz w:val="20"/>
+              </w:rPr>
+            </w:pPr>
+            <w:r>
+              <w:rPr>
+                <w:rFonts w:asciiTheme="minorBidi" w:hAnsiTheme="minorBidi" w:cstheme="minorBidi"/>
+                <w:sz w:val="20"/>
+              </w:rPr>
+              <w:t>Camera Recognition</w:t>
+            </w:r>
+          </w:p>
+        </w:tc>
+        <w:tc>
+          <w:tcPr>
+            <w:tcW w:w="151" w:type="pct"/>
+          </w:tcPr>
+          <w:p>
+            <w:pPr>
+              <w:bidi w:val="0"/>
+              <w:spacing w:before="100" w:beforeAutospacing="1" w:after="100" w:afterAutospacing="1"/>
+              <w:jc w:val="center"/>
+              <w:rPr>
+                <w:rFonts w:asciiTheme="minorBidi" w:hAnsiTheme="minorBidi" w:cstheme="minorBidi"/>
+                <w:b/>
+                <w:bCs/>
+                <w:sz w:val="20"/>
+              </w:rPr>
+            </w:pPr>
+            <w:r>
+              <w:rPr>
+                <w:rFonts w:asciiTheme="minorBidi" w:hAnsiTheme="minorBidi" w:cstheme="minorBidi"/>
+                <w:b/>
+                <w:bCs/>
+                <w:sz w:val="20"/>
+              </w:rPr>
+              <w:t>1</w:t>
+            </w:r>
+          </w:p>
+        </w:tc>
+      </w:tr>
+      <w:tr>
+        <w:tc>
+          <w:tcPr>
+            <w:tcW w:w="1949" w:type="pct"/>
+          </w:tcPr>
+          <w:p>
+            <w:pPr>
+              <w:bidi w:val="0"/>
+              <w:spacing w:before="100" w:beforeAutospacing="1" w:after="100" w:afterAutospacing="1"/>
+              <w:rPr>
+                <w:rFonts w:asciiTheme="minorBidi" w:hAnsiTheme="minorBidi" w:cstheme="minorBidi"/>
+                <w:sz w:val="20"/>
+              </w:rPr>
+            </w:pPr>
+            <w:r>
+              <w:rPr>
+                <w:rFonts w:asciiTheme="minorBidi" w:hAnsiTheme="minorBidi" w:cstheme="minorBidi"/>
+                <w:sz w:val="20"/>
+              </w:rPr>
+              <w:t>Camera changing to mode as user selected</w:t>
+            </w:r>
+          </w:p>
+        </w:tc>
+        <w:tc>
+          <w:tcPr>
+            <w:tcW w:w="1491" w:type="pct"/>
+          </w:tcPr>
+          <w:p>
+            <w:pPr>
+              <w:bidi w:val="0"/>
+              <w:spacing w:before="100" w:beforeAutospacing="1" w:after="100" w:afterAutospacing="1"/>
+              <w:rPr>
+                <w:rFonts w:asciiTheme="minorBidi" w:hAnsiTheme="minorBidi" w:cstheme="minorBidi"/>
+                <w:sz w:val="20"/>
+              </w:rPr>
+            </w:pPr>
+            <w:r>
+              <w:rPr>
+                <w:rFonts w:asciiTheme="minorBidi" w:hAnsiTheme="minorBidi" w:cstheme="minorBidi"/>
+                <w:sz w:val="20"/>
+              </w:rPr>
+              <w:t>Change camera`s mode to Day, Night, Fusion</w:t>
+            </w:r>
+          </w:p>
+        </w:tc>
+        <w:tc>
+          <w:tcPr>
+            <w:tcW w:w="443" w:type="pct"/>
+          </w:tcPr>
+          <w:p>
+            <w:pPr>
+              <w:spacing w:before="100" w:beforeAutospacing="1" w:after="100" w:afterAutospacing="1"/>
+              <w:jc w:val="center"/>
+              <w:rPr>
+                <w:rFonts w:asciiTheme="minorBidi" w:hAnsiTheme="minorBidi" w:cstheme="minorBidi"/>
+                <w:sz w:val="20"/>
+              </w:rPr>
+            </w:pPr>
+            <w:r>
+              <w:rPr>
+                <w:rFonts w:asciiTheme="minorBidi" w:hAnsiTheme="minorBidi" w:cstheme="minorBidi"/>
+                <w:sz w:val="20"/>
+              </w:rPr>
+              <w:t>SW</w:t>
+            </w:r>
+          </w:p>
+        </w:tc>
+        <w:tc>
+          <w:tcPr>
+            <w:tcW w:w="965" w:type="pct"/>
+          </w:tcPr>
+          <w:p>
+            <w:pPr>
+              <w:bidi w:val="0"/>
+              <w:spacing w:before="100" w:beforeAutospacing="1" w:after="100" w:afterAutospacing="1"/>
+              <w:rPr>
+                <w:rFonts w:asciiTheme="minorBidi" w:hAnsiTheme="minorBidi" w:cstheme="minorBidi"/>
+                <w:sz w:val="20"/>
+              </w:rPr>
+            </w:pPr>
+            <w:r>
+              <w:rPr>
+                <w:rFonts w:asciiTheme="minorBidi" w:hAnsiTheme="minorBidi" w:cstheme="minorBidi"/>
+                <w:sz w:val="20"/>
+              </w:rPr>
+              <w:t>Camera Mode</w:t>
+            </w:r>
+          </w:p>
+        </w:tc>
+        <w:tc>
+          <w:tcPr>
+            <w:tcW w:w="151" w:type="pct"/>
+          </w:tcPr>
+          <w:p>
+            <w:pPr>
+              <w:bidi w:val="0"/>
+              <w:spacing w:before="100" w:beforeAutospacing="1" w:after="100" w:afterAutospacing="1"/>
+              <w:jc w:val="center"/>
+              <w:rPr>
+                <w:rFonts w:asciiTheme="minorBidi" w:hAnsiTheme="minorBidi" w:cstheme="minorBidi"/>
+                <w:b/>
+                <w:bCs/>
+                <w:sz w:val="20"/>
+              </w:rPr>
+            </w:pPr>
+            <w:r>
+              <w:rPr>
+                <w:rFonts w:asciiTheme="minorBidi" w:hAnsiTheme="minorBidi" w:cstheme="minorBidi"/>
+                <w:b/>
+                <w:bCs/>
+                <w:sz w:val="20"/>
+              </w:rPr>
+              <w:t>4</w:t>
+            </w:r>
+          </w:p>
+        </w:tc>
+      </w:tr>
+      <w:tr>
+        <w:tc>
+          <w:tcPr>
+            <w:tcW w:w="1949" w:type="pct"/>
+          </w:tcPr>
+          <w:p>
+            <w:pPr>
+              <w:bidi w:val="0"/>
+              <w:spacing w:before="100" w:beforeAutospacing="1" w:after="100" w:afterAutospacing="1"/>
+              <w:rPr>
+                <w:rFonts w:asciiTheme="minorBidi" w:hAnsiTheme="minorBidi" w:cstheme="minorBidi"/>
+                <w:sz w:val="20"/>
+              </w:rPr>
+            </w:pPr>
+            <w:r>
+              <w:rPr>
+                <w:rFonts w:asciiTheme="minorBidi" w:hAnsiTheme="minorBidi" w:cstheme="minorBidi"/>
+                <w:sz w:val="20"/>
+              </w:rPr>
+              <w:t>Camera changing to focus as user selected</w:t>
+            </w:r>
+          </w:p>
+        </w:tc>
+        <w:tc>
+          <w:tcPr>
+            <w:tcW w:w="1491" w:type="pct"/>
+          </w:tcPr>
+          <w:p>
+            <w:pPr>
+              <w:bidi w:val="0"/>
+              <w:spacing w:before="100" w:beforeAutospacing="1" w:after="100" w:afterAutospacing="1"/>
+              <w:rPr>
+                <w:rFonts w:asciiTheme="minorBidi" w:hAnsiTheme="minorBidi" w:cstheme="minorBidi"/>
+                <w:sz w:val="20"/>
+              </w:rPr>
+            </w:pPr>
+            <w:r>
+              <w:rPr>
+                <w:rFonts w:asciiTheme="minorBidi" w:hAnsiTheme="minorBidi" w:cstheme="minorBidi"/>
+                <w:sz w:val="20"/>
+              </w:rPr>
+              <w:t>Change camera`s focus to max and min</w:t>
+            </w:r>
+          </w:p>
+        </w:tc>
+        <w:tc>
+          <w:tcPr>
+            <w:tcW w:w="443" w:type="pct"/>
+          </w:tcPr>
+          <w:p>
+            <w:pPr>
+              <w:spacing w:before="100" w:beforeAutospacing="1" w:after="100" w:afterAutospacing="1"/>
+              <w:jc w:val="center"/>
+              <w:rPr>
+                <w:rFonts w:asciiTheme="minorBidi" w:hAnsiTheme="minorBidi" w:cstheme="minorBidi"/>
+                <w:sz w:val="20"/>
+              </w:rPr>
+            </w:pPr>
+            <w:r>
+              <w:rPr>
+                <w:rFonts w:asciiTheme="minorBidi" w:hAnsiTheme="minorBidi" w:cstheme="minorBidi"/>
+                <w:sz w:val="20"/>
+              </w:rPr>
+              <w:t>SW</w:t>
+            </w:r>
+          </w:p>
+        </w:tc>
+        <w:tc>
+          <w:tcPr>
+            <w:tcW w:w="965" w:type="pct"/>
+          </w:tcPr>
+          <w:p>
+            <w:pPr>
+              <w:bidi w:val="0"/>
+              <w:spacing w:before="100" w:beforeAutospacing="1" w:after="100" w:afterAutospacing="1"/>
+              <w:rPr>
+                <w:rFonts w:asciiTheme="minorBidi" w:hAnsiTheme="minorBidi" w:cstheme="minorBidi"/>
+                <w:sz w:val="20"/>
+              </w:rPr>
+            </w:pPr>
+            <w:r>
+              <w:rPr>
+                <w:rFonts w:asciiTheme="minorBidi" w:hAnsiTheme="minorBidi" w:cstheme="minorBidi"/>
+                <w:sz w:val="20"/>
+              </w:rPr>
+              <w:t>Camera Focus</w:t>
+            </w:r>
+          </w:p>
+        </w:tc>
+        <w:tc>
+          <w:tcPr>
+            <w:tcW w:w="151" w:type="pct"/>
+          </w:tcPr>
+          <w:p>
+            <w:pPr>
+              <w:bidi w:val="0"/>
+              <w:spacing w:before="100" w:beforeAutospacing="1" w:after="100" w:afterAutospacing="1"/>
+              <w:jc w:val="center"/>
+              <w:rPr>
+                <w:rFonts w:asciiTheme="minorBidi" w:hAnsiTheme="minorBidi" w:cstheme="minorBidi"/>
+                <w:b/>
+                <w:bCs/>
+                <w:sz w:val="20"/>
+              </w:rPr>
+            </w:pPr>
+            <w:r>
+              <w:rPr>
+                <w:rFonts w:asciiTheme="minorBidi" w:hAnsiTheme="minorBidi" w:cstheme="minorBidi"/>
+                <w:b/>
+                <w:bCs/>
+                <w:sz w:val="20"/>
+              </w:rPr>
+              <w:t>5</w:t>
+            </w:r>
+          </w:p>
+        </w:tc>
+      </w:tr>
+      <w:tr>
+        <w:tc>
+          <w:tcPr>
+            <w:tcW w:w="1949" w:type="pct"/>
+          </w:tcPr>
+          <w:p>
+            <w:pPr>
+              <w:bidi w:val="0"/>
+              <w:spacing w:before="100" w:beforeAutospacing="1" w:after="100" w:afterAutospacing="1"/>
+              <w:rPr>
+                <w:rFonts w:asciiTheme="minorBidi" w:hAnsiTheme="minorBidi" w:cstheme="minorBidi"/>
+                <w:sz w:val="20"/>
+              </w:rPr>
+            </w:pPr>
+            <w:r>
+              <w:rPr>
+                <w:rFonts w:asciiTheme="minorBidi" w:hAnsiTheme="minorBidi" w:cstheme="minorBidi"/>
+                <w:sz w:val="20"/>
+              </w:rPr>
+              <w:t>Camera changing to zoom as user selected</w:t>
+            </w:r>
+          </w:p>
+        </w:tc>
+        <w:tc>
+          <w:tcPr>
+            <w:tcW w:w="1491" w:type="pct"/>
+          </w:tcPr>
+          <w:p>
+            <w:pPr>
+              <w:bidi w:val="0"/>
+              <w:spacing w:before="100" w:beforeAutospacing="1" w:after="100" w:afterAutospacing="1"/>
+              <w:rPr>
+                <w:rFonts w:asciiTheme="minorBidi" w:hAnsiTheme="minorBidi" w:cstheme="minorBidi"/>
+                <w:sz w:val="20"/>
+              </w:rPr>
+            </w:pPr>
+            <w:r>
+              <w:rPr>
+                <w:rFonts w:asciiTheme="minorBidi" w:hAnsiTheme="minorBidi" w:cstheme="minorBidi"/>
+                <w:sz w:val="20"/>
+              </w:rPr>
+              <w:t xml:space="preserve">Change camera`s zoom </w:t>
+            </w:r>
+            <w:proofErr w:type="spellStart"/>
+            <w:r>
+              <w:rPr>
+                <w:rFonts w:asciiTheme="minorBidi" w:hAnsiTheme="minorBidi" w:cstheme="minorBidi"/>
+                <w:sz w:val="20"/>
+              </w:rPr>
+              <w:t>to</w:t>
+            </w:r>
+            <w:proofErr w:type="spellEnd"/>
+            <w:r>
+              <w:rPr>
+                <w:rFonts w:asciiTheme="minorBidi" w:hAnsiTheme="minorBidi" w:cstheme="minorBidi"/>
+                <w:sz w:val="20"/>
+              </w:rPr>
+              <w:t xml:space="preserve"> far and near</w:t>
+            </w:r>
+          </w:p>
+        </w:tc>
+        <w:tc>
+          <w:tcPr>
+            <w:tcW w:w="443" w:type="pct"/>
+          </w:tcPr>
+          <w:p>
+            <w:pPr>
+              <w:spacing w:before="100" w:beforeAutospacing="1" w:after="100" w:afterAutospacing="1"/>
+              <w:jc w:val="center"/>
+              <w:rPr>
+                <w:rFonts w:asciiTheme="minorBidi" w:hAnsiTheme="minorBidi" w:cstheme="minorBidi"/>
+                <w:sz w:val="20"/>
+              </w:rPr>
+            </w:pPr>
+            <w:r>
+              <w:rPr>
+                <w:rFonts w:asciiTheme="minorBidi" w:hAnsiTheme="minorBidi" w:cstheme="minorBidi"/>
+                <w:sz w:val="20"/>
+              </w:rPr>
+              <w:t>SW</w:t>
+            </w:r>
+          </w:p>
+        </w:tc>
+        <w:tc>
+          <w:tcPr>
+            <w:tcW w:w="965" w:type="pct"/>
+          </w:tcPr>
+          <w:p>
+            <w:pPr>
+              <w:bidi w:val="0"/>
+              <w:spacing w:before="100" w:beforeAutospacing="1" w:after="100" w:afterAutospacing="1"/>
+              <w:rPr>
+                <w:rFonts w:asciiTheme="minorBidi" w:hAnsiTheme="minorBidi" w:cstheme="minorBidi"/>
+                <w:sz w:val="20"/>
+              </w:rPr>
+            </w:pPr>
+            <w:r>
+              <w:rPr>
+                <w:rFonts w:asciiTheme="minorBidi" w:hAnsiTheme="minorBidi" w:cstheme="minorBidi"/>
+                <w:sz w:val="20"/>
+              </w:rPr>
+              <w:t>Camera Zoom</w:t>
+            </w:r>
+          </w:p>
+        </w:tc>
+        <w:tc>
+          <w:tcPr>
+            <w:tcW w:w="151" w:type="pct"/>
+          </w:tcPr>
+          <w:p>
+            <w:pPr>
+              <w:bidi w:val="0"/>
+              <w:spacing w:before="100" w:beforeAutospacing="1" w:after="100" w:afterAutospacing="1"/>
+              <w:jc w:val="center"/>
+              <w:rPr>
+                <w:rFonts w:asciiTheme="minorBidi" w:hAnsiTheme="minorBidi" w:cstheme="minorBidi"/>
+                <w:b/>
+                <w:bCs/>
+                <w:sz w:val="20"/>
+              </w:rPr>
+            </w:pPr>
+            <w:r>
+              <w:rPr>
+                <w:rFonts w:asciiTheme="minorBidi" w:hAnsiTheme="minorBidi" w:cstheme="minorBidi"/>
+                <w:b/>
+                <w:bCs/>
+                <w:sz w:val="20"/>
+              </w:rPr>
+              <w:t>6</w:t>
+            </w:r>
+          </w:p>
+        </w:tc>
+      </w:tr>
+      <w:tr>
+        <w:tc>
+          <w:tcPr>
+            <w:tcW w:w="1949" w:type="pct"/>
+          </w:tcPr>
+          <w:p>
+            <w:pPr>
+              <w:bidi w:val="0"/>
+              <w:spacing w:before="100" w:beforeAutospacing="1" w:after="100" w:afterAutospacing="1"/>
+              <w:rPr>
+                <w:rFonts w:asciiTheme="minorBidi" w:hAnsiTheme="minorBidi" w:cstheme="minorBidi"/>
+                <w:sz w:val="20"/>
+              </w:rPr>
+            </w:pPr>
+            <w:r>
+              <w:rPr>
+                <w:rFonts w:asciiTheme="minorBidi" w:hAnsiTheme="minorBidi" w:cstheme="minorBidi"/>
+                <w:sz w:val="20"/>
+              </w:rPr>
+              <w:t>Latency should be less than 60 MS</w:t>
+            </w:r>
+          </w:p>
+        </w:tc>
+        <w:tc>
+          <w:tcPr>
+            <w:tcW w:w="1491" w:type="pct"/>
+          </w:tcPr>
+          <w:p>
+            <w:pPr>
+              <w:bidi w:val="0"/>
+              <w:spacing w:before="100" w:beforeAutospacing="1" w:after="100" w:afterAutospacing="1"/>
+              <w:rPr>
+                <w:rFonts w:asciiTheme="minorBidi" w:hAnsiTheme="minorBidi" w:cstheme="minorBidi"/>
+                <w:sz w:val="20"/>
+              </w:rPr>
+            </w:pPr>
+            <w:r>
+              <w:rPr>
+                <w:rFonts w:asciiTheme="minorBidi" w:hAnsiTheme="minorBidi" w:cstheme="minorBidi"/>
+                <w:sz w:val="20"/>
+              </w:rPr>
+              <w:t>Camera Latency with glass-to-glass time</w:t>
+            </w:r>
+          </w:p>
+        </w:tc>
+        <w:tc>
+          <w:tcPr>
+            <w:tcW w:w="443" w:type="pct"/>
+          </w:tcPr>
+          <w:p>
+            <w:pPr>
+              <w:spacing w:before="100" w:beforeAutospacing="1" w:after="100" w:afterAutospacing="1"/>
+              <w:jc w:val="center"/>
+              <w:rPr>
+                <w:rFonts w:asciiTheme="minorBidi" w:hAnsiTheme="minorBidi" w:cstheme="minorBidi"/>
+                <w:sz w:val="20"/>
+              </w:rPr>
+            </w:pPr>
+            <w:r>
+              <w:rPr>
+                <w:rFonts w:asciiTheme="minorBidi" w:hAnsiTheme="minorBidi" w:cstheme="minorBidi"/>
+                <w:sz w:val="20"/>
+              </w:rPr>
+              <w:t>SW</w:t>
+            </w:r>
+          </w:p>
+        </w:tc>
+        <w:tc>
+          <w:tcPr>
+            <w:tcW w:w="965" w:type="pct"/>
+          </w:tcPr>
+          <w:p>
+            <w:pPr>
+              <w:bidi w:val="0"/>
+              <w:spacing w:before="100" w:beforeAutospacing="1" w:after="100" w:afterAutospacing="1"/>
+              <w:rPr>
+                <w:rFonts w:asciiTheme="minorBidi" w:hAnsiTheme="minorBidi" w:cstheme="minorBidi"/>
+                <w:sz w:val="20"/>
+              </w:rPr>
+            </w:pPr>
+            <w:r>
+              <w:rPr>
+                <w:rFonts w:asciiTheme="minorBidi" w:hAnsiTheme="minorBidi" w:cstheme="minorBidi"/>
+                <w:sz w:val="20"/>
+              </w:rPr>
+              <w:t>Camera Latency</w:t>
+            </w:r>
+          </w:p>
+        </w:tc>
+        <w:tc>
+          <w:tcPr>
+            <w:tcW w:w="151" w:type="pct"/>
+          </w:tcPr>
+          <w:p>
+            <w:pPr>
+              <w:bidi w:val="0"/>
+              <w:spacing w:before="100" w:beforeAutospacing="1" w:after="100" w:afterAutospacing="1"/>
+              <w:jc w:val="center"/>
+              <w:rPr>
+                <w:rFonts w:asciiTheme="minorBidi" w:hAnsiTheme="minorBidi" w:cstheme="minorBidi"/>
+                <w:b/>
+                <w:bCs/>
+                <w:sz w:val="20"/>
+              </w:rPr>
+            </w:pPr>
+            <w:r>
+              <w:rPr>
+                <w:rFonts w:asciiTheme="minorBidi" w:hAnsiTheme="minorBidi" w:cstheme="minorBidi"/>
+                <w:b/>
+                <w:bCs/>
+                <w:sz w:val="20"/>
+              </w:rPr>
+              <w:t>7</w:t>
+            </w:r>
+          </w:p>
+        </w:tc>
+      </w:tr>
+      <w:tr>
+        <w:tc>
+          <w:tcPr>
+            <w:tcW w:w="1949" w:type="pct"/>
+          </w:tcPr>
+          <w:p>
+            <w:pPr>
+              <w:bidi w:val="0"/>
+              <w:spacing w:before="100" w:beforeAutospacing="1" w:after="100" w:afterAutospacing="1"/>
+              <w:rPr>
+                <w:rFonts w:asciiTheme="minorBidi" w:hAnsiTheme="minorBidi" w:cstheme="minorBidi"/>
+                <w:sz w:val="20"/>
+              </w:rPr>
+            </w:pPr>
+            <w:r>
+              <w:rPr>
+                <w:rFonts w:asciiTheme="minorBidi" w:hAnsiTheme="minorBidi" w:cstheme="minorBidi"/>
+                <w:sz w:val="20"/>
+              </w:rPr>
+              <w:t>Video will change to selected camera and camera button will be colored with green</w:t>
+            </w:r>
+          </w:p>
+        </w:tc>
+        <w:tc>
+          <w:tcPr>
+            <w:tcW w:w="1491" w:type="pct"/>
+          </w:tcPr>
+          <w:p>
+            <w:pPr>
+              <w:bidi w:val="0"/>
+              <w:spacing w:before="100" w:beforeAutospacing="1" w:after="100" w:afterAutospacing="1"/>
+              <w:rPr>
+                <w:rFonts w:asciiTheme="minorBidi" w:hAnsiTheme="minorBidi" w:cstheme="minorBidi"/>
+                <w:sz w:val="20"/>
+              </w:rPr>
+            </w:pPr>
+            <w:r>
+              <w:rPr>
+                <w:rFonts w:asciiTheme="minorBidi" w:hAnsiTheme="minorBidi" w:cstheme="minorBidi"/>
+                <w:sz w:val="20"/>
+              </w:rPr>
+              <w:t>Change camera view from user interface</w:t>
+            </w:r>
+          </w:p>
+        </w:tc>
+        <w:tc>
+          <w:tcPr>
+            <w:tcW w:w="443" w:type="pct"/>
+          </w:tcPr>
+          <w:p>
+            <w:pPr>
+              <w:spacing w:before="100" w:beforeAutospacing="1" w:after="100" w:afterAutospacing="1"/>
+              <w:jc w:val="center"/>
+              <w:rPr>
+                <w:rFonts w:asciiTheme="minorBidi" w:hAnsiTheme="minorBidi" w:cstheme="minorBidi"/>
+                <w:sz w:val="20"/>
+              </w:rPr>
+            </w:pPr>
+            <w:r>
+              <w:rPr>
+                <w:rFonts w:asciiTheme="minorBidi" w:hAnsiTheme="minorBidi" w:cstheme="minorBidi"/>
+                <w:sz w:val="20"/>
+              </w:rPr>
+              <w:t>SW</w:t>
+            </w:r>
+          </w:p>
+        </w:tc>
+        <w:tc>
+          <w:tcPr>
+            <w:tcW w:w="965" w:type="pct"/>
+          </w:tcPr>
+          <w:p>
+            <w:pPr>
+              <w:bidi w:val="0"/>
+              <w:spacing w:before="100" w:beforeAutospacing="1" w:after="100" w:afterAutospacing="1"/>
+              <w:rPr>
+                <w:rFonts w:asciiTheme="minorBidi" w:hAnsiTheme="minorBidi" w:cstheme="minorBidi"/>
+                <w:sz w:val="20"/>
+              </w:rPr>
+            </w:pPr>
+            <w:r>
+              <w:rPr>
+                <w:rFonts w:asciiTheme="minorBidi" w:hAnsiTheme="minorBidi" w:cstheme="minorBidi"/>
+                <w:sz w:val="20"/>
+              </w:rPr>
+              <w:t>Switch Cameras</w:t>
+            </w:r>
+          </w:p>
+        </w:tc>
+        <w:tc>
+          <w:tcPr>
+            <w:tcW w:w="151" w:type="pct"/>
+          </w:tcPr>
+          <w:p>
+            <w:pPr>
+              <w:bidi w:val="0"/>
+              <w:spacing w:before="100" w:beforeAutospacing="1" w:after="100" w:afterAutospacing="1"/>
+              <w:jc w:val="center"/>
+              <w:rPr>
+                <w:rFonts w:asciiTheme="minorBidi" w:hAnsiTheme="minorBidi" w:cstheme="minorBidi"/>
+                <w:b/>
+                <w:bCs/>
+                <w:sz w:val="20"/>
+              </w:rPr>
+            </w:pPr>
+            <w:r>
+              <w:rPr>
+                <w:rFonts w:asciiTheme="minorBidi" w:hAnsiTheme="minorBidi" w:cstheme="minorBidi"/>
+                <w:b/>
+                <w:bCs/>
+                <w:sz w:val="20"/>
+              </w:rPr>
+              <w:t>9</w:t>
+            </w:r>
+          </w:p>
+        </w:tc>
+      </w:tr>
+      <w:tr>
+        <w:tc>
+          <w:tcPr>
+            <w:tcW w:w="1949" w:type="pct"/>
+          </w:tcPr>
+          <w:p>
+            <w:pPr>
+              <w:bidi w:val="0"/>
+              <w:spacing w:before="100" w:beforeAutospacing="1" w:after="100" w:afterAutospacing="1"/>
+              <w:rPr>
+                <w:rFonts w:asciiTheme="minorBidi" w:hAnsiTheme="minorBidi" w:cstheme="minorBidi"/>
+                <w:sz w:val="20"/>
+              </w:rPr>
+            </w:pPr>
+            <w:r>
+              <w:rPr>
+                <w:rFonts w:asciiTheme="minorBidi" w:hAnsiTheme="minorBidi" w:cstheme="minorBidi"/>
+                <w:sz w:val="20"/>
+              </w:rPr>
+              <w:t>On joystick movement, check if camera moving and Azimuth map updated as well with low latency</w:t>
+            </w:r>
+          </w:p>
+        </w:tc>
+        <w:tc>
+          <w:tcPr>
+            <w:tcW w:w="1491" w:type="pct"/>
+          </w:tcPr>
+          <w:p>
+            <w:pPr>
+              <w:bidi w:val="0"/>
+              <w:spacing w:before="100" w:beforeAutospacing="1" w:after="100" w:afterAutospacing="1"/>
+              <w:rPr>
+                <w:rFonts w:asciiTheme="minorBidi" w:hAnsiTheme="minorBidi" w:cstheme="minorBidi"/>
+                <w:sz w:val="20"/>
+              </w:rPr>
+            </w:pPr>
+            <w:r>
+              <w:rPr>
+                <w:rFonts w:asciiTheme="minorBidi" w:hAnsiTheme="minorBidi" w:cstheme="minorBidi"/>
+                <w:sz w:val="20"/>
+              </w:rPr>
+              <w:t>Joystick send (</w:t>
+            </w:r>
+            <w:proofErr w:type="spellStart"/>
+            <w:proofErr w:type="gramStart"/>
+            <w:r>
+              <w:rPr>
+                <w:rFonts w:asciiTheme="minorBidi" w:hAnsiTheme="minorBidi" w:cstheme="minorBidi"/>
+                <w:sz w:val="20"/>
+              </w:rPr>
+              <w:t>x,y</w:t>
+            </w:r>
+            <w:proofErr w:type="spellEnd"/>
+            <w:proofErr w:type="gramEnd"/>
+            <w:r>
+              <w:rPr>
+                <w:rFonts w:asciiTheme="minorBidi" w:hAnsiTheme="minorBidi" w:cstheme="minorBidi"/>
+                <w:sz w:val="20"/>
+              </w:rPr>
+              <w:t>) movements messages to RT component and correspond to all system component</w:t>
+            </w:r>
+          </w:p>
+        </w:tc>
+        <w:tc>
+          <w:tcPr>
+            <w:tcW w:w="443" w:type="pct"/>
+          </w:tcPr>
+          <w:p>
+            <w:pPr>
+              <w:spacing w:before="100" w:beforeAutospacing="1" w:after="100" w:afterAutospacing="1"/>
+              <w:jc w:val="center"/>
+              <w:rPr>
+                <w:rFonts w:asciiTheme="minorBidi" w:hAnsiTheme="minorBidi" w:cstheme="minorBidi"/>
+                <w:sz w:val="20"/>
+              </w:rPr>
+            </w:pPr>
+            <w:r>
+              <w:rPr>
+                <w:rFonts w:asciiTheme="minorBidi" w:hAnsiTheme="minorBidi" w:cstheme="minorBidi"/>
+                <w:sz w:val="20"/>
+              </w:rPr>
+              <w:t>SW</w:t>
+            </w:r>
+          </w:p>
+        </w:tc>
+        <w:tc>
+          <w:tcPr>
+            <w:tcW w:w="965" w:type="pct"/>
+          </w:tcPr>
+          <w:p>
+            <w:pPr>
+              <w:bidi w:val="0"/>
+              <w:spacing w:before="100" w:beforeAutospacing="1" w:after="100" w:afterAutospacing="1"/>
+              <w:rPr>
+                <w:rFonts w:asciiTheme="minorBidi" w:hAnsiTheme="minorBidi" w:cstheme="minorBidi"/>
+                <w:sz w:val="20"/>
+              </w:rPr>
+            </w:pPr>
+            <w:r>
+              <w:rPr>
+                <w:rFonts w:asciiTheme="minorBidi" w:hAnsiTheme="minorBidi" w:cstheme="minorBidi"/>
+                <w:sz w:val="20"/>
+              </w:rPr>
+              <w:t>Joystick to RT Inputs/outputs</w:t>
+            </w:r>
+          </w:p>
+        </w:tc>
+        <w:tc>
+          <w:tcPr>
+            <w:tcW w:w="151" w:type="pct"/>
+          </w:tcPr>
+          <w:p>
+            <w:pPr>
+              <w:bidi w:val="0"/>
+              <w:spacing w:before="100" w:beforeAutospacing="1" w:after="100" w:afterAutospacing="1"/>
+              <w:jc w:val="center"/>
+              <w:rPr>
+                <w:rFonts w:asciiTheme="minorBidi" w:hAnsiTheme="minorBidi" w:cstheme="minorBidi"/>
+                <w:b/>
+                <w:bCs/>
+                <w:sz w:val="20"/>
+              </w:rPr>
+            </w:pPr>
+            <w:r>
+              <w:rPr>
+                <w:rFonts w:asciiTheme="minorBidi" w:hAnsiTheme="minorBidi" w:cstheme="minorBidi"/>
+                <w:b/>
+                <w:bCs/>
+                <w:sz w:val="20"/>
+              </w:rPr>
+              <w:t>2</w:t>
+            </w:r>
+          </w:p>
+        </w:tc>
+      </w:tr>
+      <w:tr>
+        <w:tc>
+          <w:tcPr>
+            <w:tcW w:w="1949" w:type="pct"/>
+          </w:tcPr>
+          <w:p>
+            <w:pPr>
+              <w:bidi w:val="0"/>
+              <w:spacing w:before="100" w:beforeAutospacing="1" w:after="100" w:afterAutospacing="1"/>
+              <w:rPr>
+                <w:rFonts w:asciiTheme="minorBidi" w:hAnsiTheme="minorBidi" w:cstheme="minorBidi"/>
+                <w:sz w:val="20"/>
+              </w:rPr>
+            </w:pPr>
+            <w:r>
+              <w:rPr>
+                <w:rFonts w:asciiTheme="minorBidi" w:hAnsiTheme="minorBidi" w:cstheme="minorBidi"/>
+                <w:sz w:val="20"/>
+              </w:rPr>
+              <w:t xml:space="preserve">People on the map appear at </w:t>
+            </w:r>
+            <w:r>
+              <w:rPr>
+                <w:rFonts w:asciiTheme="minorBidi" w:hAnsiTheme="minorBidi" w:cstheme="minorBidi"/>
+                <w:sz w:val="20"/>
+              </w:rPr>
+              <w:t>less</w:t>
+            </w:r>
+            <w:r>
+              <w:rPr>
+                <w:rFonts w:asciiTheme="minorBidi" w:hAnsiTheme="minorBidi" w:cstheme="minorBidi"/>
+                <w:sz w:val="20"/>
+              </w:rPr>
+              <w:t xml:space="preserve"> than 8 km</w:t>
+            </w:r>
+          </w:p>
+        </w:tc>
+        <w:tc>
+          <w:tcPr>
+            <w:tcW w:w="1491" w:type="pct"/>
+          </w:tcPr>
+          <w:p>
+            <w:pPr>
+              <w:bidi w:val="0"/>
+              <w:spacing w:before="100" w:beforeAutospacing="1" w:after="100" w:afterAutospacing="1"/>
+              <w:rPr>
+                <w:rFonts w:asciiTheme="minorBidi" w:hAnsiTheme="minorBidi" w:cstheme="minorBidi"/>
+                <w:sz w:val="20"/>
+              </w:rPr>
+            </w:pPr>
+            <w:r>
+              <w:rPr>
+                <w:rFonts w:asciiTheme="minorBidi" w:hAnsiTheme="minorBidi" w:cstheme="minorBidi"/>
+                <w:sz w:val="20"/>
+              </w:rPr>
+              <w:t>After Camera recognizes persons, rangefinder sends ranges to RT computer and adding persons at less than 8 km</w:t>
+            </w:r>
+          </w:p>
+        </w:tc>
+        <w:tc>
+          <w:tcPr>
+            <w:tcW w:w="443" w:type="pct"/>
+          </w:tcPr>
+          <w:p>
+            <w:pPr>
+              <w:spacing w:before="100" w:beforeAutospacing="1" w:after="100" w:afterAutospacing="1"/>
+              <w:jc w:val="center"/>
+              <w:rPr>
+                <w:rFonts w:asciiTheme="minorBidi" w:hAnsiTheme="minorBidi" w:cstheme="minorBidi"/>
+                <w:sz w:val="20"/>
+                <w:rtl/>
+              </w:rPr>
+            </w:pPr>
+            <w:r>
+              <w:rPr>
+                <w:rFonts w:asciiTheme="minorBidi" w:hAnsiTheme="minorBidi" w:cstheme="minorBidi"/>
+                <w:sz w:val="20"/>
+              </w:rPr>
+              <w:t>SW</w:t>
+            </w:r>
+          </w:p>
+        </w:tc>
+        <w:tc>
+          <w:tcPr>
+            <w:tcW w:w="965" w:type="pct"/>
+          </w:tcPr>
+          <w:p>
+            <w:pPr>
+              <w:bidi w:val="0"/>
+              <w:spacing w:before="100" w:beforeAutospacing="1" w:after="100" w:afterAutospacing="1"/>
+              <w:rPr>
+                <w:rFonts w:asciiTheme="minorBidi" w:hAnsiTheme="minorBidi" w:cstheme="minorBidi"/>
+                <w:sz w:val="20"/>
+              </w:rPr>
+            </w:pPr>
+            <w:r>
+              <w:rPr>
+                <w:rFonts w:asciiTheme="minorBidi" w:hAnsiTheme="minorBidi" w:cstheme="minorBidi"/>
+                <w:sz w:val="20"/>
+              </w:rPr>
+              <w:t>Rangefinder Lazer</w:t>
+            </w:r>
+          </w:p>
+        </w:tc>
+        <w:tc>
+          <w:tcPr>
+            <w:tcW w:w="151" w:type="pct"/>
+          </w:tcPr>
+          <w:p>
+            <w:pPr>
+              <w:bidi w:val="0"/>
+              <w:spacing w:before="100" w:beforeAutospacing="1" w:after="100" w:afterAutospacing="1"/>
+              <w:jc w:val="center"/>
+              <w:rPr>
+                <w:rFonts w:asciiTheme="minorBidi" w:hAnsiTheme="minorBidi" w:cstheme="minorBidi"/>
+                <w:b/>
+                <w:bCs/>
+                <w:sz w:val="20"/>
+              </w:rPr>
+            </w:pPr>
+            <w:r>
+              <w:rPr>
+                <w:rFonts w:asciiTheme="minorBidi" w:hAnsiTheme="minorBidi" w:cstheme="minorBidi"/>
+                <w:b/>
+                <w:bCs/>
+                <w:sz w:val="20"/>
+              </w:rPr>
+              <w:t>3</w:t>
+            </w:r>
+          </w:p>
+        </w:tc>
+      </w:tr>
+      <w:tr>
+        <w:tc>
+          <w:tcPr>
+            <w:tcW w:w="1949" w:type="pct"/>
+          </w:tcPr>
+          <w:p>
+            <w:pPr>
+              <w:bidi w:val="0"/>
+              <w:spacing w:before="100" w:beforeAutospacing="1" w:after="100" w:afterAutospacing="1"/>
+              <w:rPr>
+                <w:rFonts w:asciiTheme="minorBidi" w:hAnsiTheme="minorBidi" w:cstheme="minorBidi"/>
+                <w:sz w:val="20"/>
+              </w:rPr>
+            </w:pPr>
+            <w:r>
+              <w:rPr>
+                <w:rFonts w:asciiTheme="minorBidi" w:hAnsiTheme="minorBidi" w:cstheme="minorBidi"/>
+                <w:sz w:val="20"/>
+              </w:rPr>
+              <w:t>All system ready after 1 minute</w:t>
+            </w:r>
+          </w:p>
+        </w:tc>
+        <w:tc>
+          <w:tcPr>
+            <w:tcW w:w="1491" w:type="pct"/>
+          </w:tcPr>
+          <w:p>
+            <w:pPr>
+              <w:bidi w:val="0"/>
+              <w:spacing w:before="100" w:beforeAutospacing="1" w:after="100" w:afterAutospacing="1"/>
+              <w:rPr>
+                <w:rFonts w:asciiTheme="minorBidi" w:hAnsiTheme="minorBidi" w:cstheme="minorBidi"/>
+                <w:sz w:val="20"/>
+              </w:rPr>
+            </w:pPr>
+            <w:r>
+              <w:rPr>
+                <w:rFonts w:asciiTheme="minorBidi" w:hAnsiTheme="minorBidi" w:cstheme="minorBidi"/>
+                <w:sz w:val="20"/>
+              </w:rPr>
+              <w:t>After system down, all system power up with 120V</w:t>
+            </w:r>
+          </w:p>
+        </w:tc>
+        <w:tc>
+          <w:tcPr>
+            <w:tcW w:w="443" w:type="pct"/>
+          </w:tcPr>
+          <w:p>
+            <w:pPr>
+              <w:spacing w:before="100" w:beforeAutospacing="1" w:after="100" w:afterAutospacing="1"/>
+              <w:jc w:val="center"/>
+              <w:rPr>
+                <w:rFonts w:asciiTheme="minorBidi" w:hAnsiTheme="minorBidi" w:cstheme="minorBidi"/>
+                <w:sz w:val="20"/>
+              </w:rPr>
+            </w:pPr>
+            <w:r>
+              <w:rPr>
+                <w:rFonts w:asciiTheme="minorBidi" w:hAnsiTheme="minorBidi" w:cstheme="minorBidi"/>
+                <w:sz w:val="20"/>
+              </w:rPr>
+              <w:t>System</w:t>
+            </w:r>
+          </w:p>
+        </w:tc>
+        <w:tc>
+          <w:tcPr>
+            <w:tcW w:w="965" w:type="pct"/>
+          </w:tcPr>
+          <w:p>
+            <w:pPr>
+              <w:bidi w:val="0"/>
+              <w:spacing w:before="100" w:beforeAutospacing="1" w:after="100" w:afterAutospacing="1"/>
+              <w:rPr>
+                <w:rFonts w:asciiTheme="minorBidi" w:hAnsiTheme="minorBidi" w:cstheme="minorBidi"/>
+                <w:sz w:val="20"/>
+              </w:rPr>
+            </w:pPr>
+            <w:r>
+              <w:rPr>
+                <w:rFonts w:asciiTheme="minorBidi" w:hAnsiTheme="minorBidi" w:cstheme="minorBidi"/>
+                <w:sz w:val="20"/>
+              </w:rPr>
+              <w:t>System Power up</w:t>
+            </w:r>
+          </w:p>
+        </w:tc>
+        <w:tc>
+          <w:tcPr>
+            <w:tcW w:w="151" w:type="pct"/>
+          </w:tcPr>
+          <w:p>
+            <w:pPr>
+              <w:bidi w:val="0"/>
+              <w:spacing w:before="100" w:beforeAutospacing="1" w:after="100" w:afterAutospacing="1"/>
+              <w:jc w:val="center"/>
+              <w:rPr>
+                <w:rFonts w:asciiTheme="minorBidi" w:hAnsiTheme="minorBidi" w:cstheme="minorBidi"/>
+                <w:b/>
+                <w:bCs/>
+                <w:sz w:val="20"/>
+              </w:rPr>
+            </w:pPr>
+            <w:r>
+              <w:rPr>
+                <w:rFonts w:asciiTheme="minorBidi" w:hAnsiTheme="minorBidi" w:cstheme="minorBidi"/>
+                <w:b/>
+                <w:bCs/>
+                <w:sz w:val="20"/>
+              </w:rPr>
+              <w:t>8</w:t>
+            </w:r>
+          </w:p>
+        </w:tc>
+      </w:tr>
+      <w:tr>
+        <w:tc>
+          <w:tcPr>
+            <w:tcW w:w="1949" w:type="pct"/>
+          </w:tcPr>
+          <w:p>
+            <w:pPr>
+              <w:bidi w:val="0"/>
+              <w:spacing w:before="100" w:beforeAutospacing="1" w:after="100" w:afterAutospacing="1"/>
+              <w:rPr>
+                <w:rFonts w:asciiTheme="minorBidi" w:hAnsiTheme="minorBidi" w:cstheme="minorBidi"/>
+                <w:sz w:val="20"/>
+              </w:rPr>
+            </w:pPr>
+            <w:proofErr w:type="gramStart"/>
+            <w:r>
+              <w:rPr>
+                <w:rFonts w:asciiTheme="minorBidi" w:hAnsiTheme="minorBidi" w:cstheme="minorBidi"/>
+                <w:sz w:val="20"/>
+              </w:rPr>
+              <w:t>Platform</w:t>
+            </w:r>
+            <w:proofErr w:type="gramEnd"/>
+            <w:r>
+              <w:rPr>
+                <w:rFonts w:asciiTheme="minorBidi" w:hAnsiTheme="minorBidi" w:cstheme="minorBidi"/>
+                <w:sz w:val="20"/>
+              </w:rPr>
+              <w:t xml:space="preserve"> appear on map on the exact same location getting from GPS</w:t>
+            </w:r>
+          </w:p>
+        </w:tc>
+        <w:tc>
+          <w:tcPr>
+            <w:tcW w:w="1491" w:type="pct"/>
+          </w:tcPr>
+          <w:p>
+            <w:pPr>
+              <w:bidi w:val="0"/>
+              <w:spacing w:before="100" w:beforeAutospacing="1" w:after="100" w:afterAutospacing="1"/>
+              <w:rPr>
+                <w:rFonts w:asciiTheme="minorBidi" w:hAnsiTheme="minorBidi" w:cstheme="minorBidi"/>
+                <w:sz w:val="20"/>
+              </w:rPr>
+            </w:pPr>
+            <w:r>
+              <w:rPr>
+                <w:rFonts w:asciiTheme="minorBidi" w:hAnsiTheme="minorBidi" w:cstheme="minorBidi"/>
+                <w:sz w:val="20"/>
+              </w:rPr>
+              <w:t>Place the platform in a familiar location (Latitude, Longitude)</w:t>
+            </w:r>
+          </w:p>
+        </w:tc>
+        <w:tc>
+          <w:tcPr>
+            <w:tcW w:w="443" w:type="pct"/>
+          </w:tcPr>
+          <w:p>
+            <w:pPr>
+              <w:spacing w:before="100" w:beforeAutospacing="1" w:after="100" w:afterAutospacing="1"/>
+              <w:jc w:val="center"/>
+              <w:rPr>
+                <w:rFonts w:asciiTheme="minorBidi" w:hAnsiTheme="minorBidi" w:cstheme="minorBidi"/>
+                <w:sz w:val="20"/>
+              </w:rPr>
+            </w:pPr>
+            <w:r>
+              <w:rPr>
+                <w:rFonts w:asciiTheme="minorBidi" w:hAnsiTheme="minorBidi" w:cstheme="minorBidi"/>
+                <w:sz w:val="20"/>
+              </w:rPr>
+              <w:t>SW</w:t>
+            </w:r>
+          </w:p>
+        </w:tc>
+        <w:tc>
+          <w:tcPr>
+            <w:tcW w:w="965" w:type="pct"/>
+          </w:tcPr>
+          <w:p>
+            <w:pPr>
+              <w:bidi w:val="0"/>
+              <w:spacing w:before="100" w:beforeAutospacing="1" w:after="100" w:afterAutospacing="1"/>
+              <w:rPr>
+                <w:rFonts w:asciiTheme="minorBidi" w:hAnsiTheme="minorBidi" w:cstheme="minorBidi"/>
+                <w:sz w:val="20"/>
+              </w:rPr>
+            </w:pPr>
+            <w:r>
+              <w:rPr>
+                <w:rFonts w:asciiTheme="minorBidi" w:hAnsiTheme="minorBidi" w:cstheme="minorBidi"/>
+                <w:sz w:val="20"/>
+              </w:rPr>
+              <w:t>Platform Location</w:t>
+            </w:r>
+          </w:p>
+        </w:tc>
+        <w:tc>
+          <w:tcPr>
+            <w:tcW w:w="151" w:type="pct"/>
+          </w:tcPr>
+          <w:p>
+            <w:pPr>
+              <w:bidi w:val="0"/>
+              <w:spacing w:before="100" w:beforeAutospacing="1" w:after="100" w:afterAutospacing="1"/>
+              <w:jc w:val="center"/>
+              <w:rPr>
+                <w:rFonts w:asciiTheme="minorBidi" w:hAnsiTheme="minorBidi" w:cstheme="minorBidi"/>
+                <w:b/>
+                <w:bCs/>
+                <w:sz w:val="20"/>
+              </w:rPr>
+            </w:pPr>
+            <w:r>
+              <w:rPr>
+                <w:rFonts w:asciiTheme="minorBidi" w:hAnsiTheme="minorBidi" w:cstheme="minorBidi"/>
+                <w:b/>
+                <w:bCs/>
+                <w:sz w:val="20"/>
+              </w:rPr>
+              <w:t>10</w:t>
+            </w:r>
+          </w:p>
+        </w:tc>
+      </w:tr>
+      <w:tr>
+        <w:tc>
+          <w:tcPr>
+            <w:tcW w:w="1949" w:type="pct"/>
+          </w:tcPr>
+          <w:p>
+            <w:pPr>
+              <w:bidi w:val="0"/>
+              <w:spacing w:before="100" w:beforeAutospacing="1" w:after="100" w:afterAutospacing="1"/>
+              <w:rPr>
+                <w:rFonts w:asciiTheme="minorBidi" w:hAnsiTheme="minorBidi" w:cstheme="minorBidi"/>
+                <w:sz w:val="20"/>
+              </w:rPr>
+            </w:pPr>
+            <w:r>
+              <w:rPr>
+                <w:rFonts w:asciiTheme="minorBidi" w:hAnsiTheme="minorBidi" w:cstheme="minorBidi"/>
+                <w:sz w:val="20"/>
+              </w:rPr>
+              <w:t>RT get the messages and rotate the pole as written in the messages</w:t>
+            </w:r>
+          </w:p>
+        </w:tc>
+        <w:tc>
+          <w:tcPr>
+            <w:tcW w:w="1491" w:type="pct"/>
+          </w:tcPr>
+          <w:p>
+            <w:pPr>
+              <w:bidi w:val="0"/>
+              <w:spacing w:before="100" w:beforeAutospacing="1" w:after="100" w:afterAutospacing="1"/>
+              <w:rPr>
+                <w:rFonts w:asciiTheme="minorBidi" w:hAnsiTheme="minorBidi" w:cstheme="minorBidi"/>
+                <w:sz w:val="20"/>
+              </w:rPr>
+            </w:pPr>
+            <w:r>
+              <w:rPr>
+                <w:rFonts w:asciiTheme="minorBidi" w:hAnsiTheme="minorBidi" w:cstheme="minorBidi"/>
+                <w:sz w:val="20"/>
+              </w:rPr>
+              <w:t>Send joystick (</w:t>
+            </w:r>
+            <w:proofErr w:type="spellStart"/>
+            <w:proofErr w:type="gramStart"/>
+            <w:r>
+              <w:rPr>
+                <w:rFonts w:asciiTheme="minorBidi" w:hAnsiTheme="minorBidi" w:cstheme="minorBidi"/>
+                <w:sz w:val="20"/>
+              </w:rPr>
+              <w:t>x,y</w:t>
+            </w:r>
+            <w:proofErr w:type="spellEnd"/>
+            <w:proofErr w:type="gramEnd"/>
+            <w:r>
+              <w:rPr>
+                <w:rFonts w:asciiTheme="minorBidi" w:hAnsiTheme="minorBidi" w:cstheme="minorBidi"/>
+                <w:sz w:val="20"/>
+              </w:rPr>
+              <w:t>) messages to RT computer to rotate the pole without a real joystick</w:t>
+            </w:r>
+          </w:p>
+        </w:tc>
+        <w:tc>
+          <w:tcPr>
+            <w:tcW w:w="443" w:type="pct"/>
+          </w:tcPr>
+          <w:p>
+            <w:pPr>
+              <w:spacing w:before="100" w:beforeAutospacing="1" w:after="100" w:afterAutospacing="1"/>
+              <w:jc w:val="center"/>
+              <w:rPr>
+                <w:rFonts w:asciiTheme="minorBidi" w:hAnsiTheme="minorBidi" w:cstheme="minorBidi"/>
+                <w:sz w:val="20"/>
+              </w:rPr>
+            </w:pPr>
+            <w:r>
+              <w:rPr>
+                <w:rFonts w:asciiTheme="minorBidi" w:hAnsiTheme="minorBidi" w:cstheme="minorBidi"/>
+                <w:sz w:val="20"/>
+              </w:rPr>
+              <w:t>SW</w:t>
+            </w:r>
+          </w:p>
+        </w:tc>
+        <w:tc>
+          <w:tcPr>
+            <w:tcW w:w="965" w:type="pct"/>
+          </w:tcPr>
+          <w:p>
+            <w:pPr>
+              <w:bidi w:val="0"/>
+              <w:spacing w:before="100" w:beforeAutospacing="1" w:after="100" w:afterAutospacing="1"/>
+              <w:rPr>
+                <w:rFonts w:asciiTheme="minorBidi" w:hAnsiTheme="minorBidi" w:cstheme="minorBidi"/>
+                <w:sz w:val="20"/>
+              </w:rPr>
+            </w:pPr>
+            <w:r>
+              <w:rPr>
+                <w:rFonts w:asciiTheme="minorBidi" w:hAnsiTheme="minorBidi" w:cstheme="minorBidi"/>
+                <w:sz w:val="20"/>
+              </w:rPr>
+              <w:t>Joystick Mock</w:t>
+            </w:r>
+          </w:p>
+        </w:tc>
+        <w:tc>
+          <w:tcPr>
+            <w:tcW w:w="151" w:type="pct"/>
+          </w:tcPr>
+          <w:p>
+            <w:pPr>
+              <w:bidi w:val="0"/>
+              <w:spacing w:before="100" w:beforeAutospacing="1" w:after="100" w:afterAutospacing="1"/>
+              <w:jc w:val="center"/>
+              <w:rPr>
+                <w:rFonts w:asciiTheme="minorBidi" w:hAnsiTheme="minorBidi" w:cstheme="minorBidi"/>
+                <w:b/>
+                <w:bCs/>
+                <w:sz w:val="20"/>
+              </w:rPr>
+            </w:pPr>
+            <w:r>
+              <w:rPr>
+                <w:rFonts w:asciiTheme="minorBidi" w:hAnsiTheme="minorBidi" w:cstheme="minorBidi"/>
+                <w:b/>
+                <w:bCs/>
+                <w:sz w:val="20"/>
+              </w:rPr>
+              <w:t>11</w:t>
+            </w:r>
+          </w:p>
+        </w:tc>
+      </w:tr>
+      <w:tr>
+        <w:tc>
+          <w:tcPr>
+            <w:tcW w:w="1949" w:type="pct"/>
+          </w:tcPr>
+          <w:p>
+            <w:pPr>
+              <w:bidi w:val="0"/>
+              <w:spacing w:before="100" w:beforeAutospacing="1" w:after="100" w:afterAutospacing="1"/>
+              <w:rPr>
+                <w:rFonts w:asciiTheme="minorBidi" w:hAnsiTheme="minorBidi" w:cstheme="minorBidi"/>
+                <w:sz w:val="20"/>
+              </w:rPr>
+            </w:pPr>
+            <w:r>
+              <w:rPr>
+                <w:rFonts w:asciiTheme="minorBidi" w:hAnsiTheme="minorBidi" w:cstheme="minorBidi"/>
+                <w:sz w:val="20"/>
+              </w:rPr>
+              <w:t>RT computer should handle the load test perfectly</w:t>
+            </w:r>
+          </w:p>
+        </w:tc>
+        <w:tc>
+          <w:tcPr>
+            <w:tcW w:w="1491" w:type="pct"/>
+          </w:tcPr>
+          <w:p>
+            <w:pPr>
+              <w:bidi w:val="0"/>
+              <w:spacing w:before="100" w:beforeAutospacing="1" w:after="100" w:afterAutospacing="1"/>
+              <w:rPr>
+                <w:rFonts w:asciiTheme="minorBidi" w:hAnsiTheme="minorBidi" w:cstheme="minorBidi"/>
+                <w:sz w:val="20"/>
+              </w:rPr>
+            </w:pPr>
+            <w:r>
+              <w:rPr>
+                <w:rFonts w:asciiTheme="minorBidi" w:hAnsiTheme="minorBidi" w:cstheme="minorBidi"/>
+                <w:sz w:val="20"/>
+              </w:rPr>
+              <w:t>Send a big bulk of messages to the RT computer in short time</w:t>
+            </w:r>
+          </w:p>
+        </w:tc>
+        <w:tc>
+          <w:tcPr>
+            <w:tcW w:w="443" w:type="pct"/>
+          </w:tcPr>
+          <w:p>
+            <w:pPr>
+              <w:spacing w:before="100" w:beforeAutospacing="1" w:after="100" w:afterAutospacing="1"/>
+              <w:jc w:val="center"/>
+              <w:rPr>
+                <w:rFonts w:asciiTheme="minorBidi" w:hAnsiTheme="minorBidi" w:cstheme="minorBidi"/>
+                <w:sz w:val="20"/>
+              </w:rPr>
+            </w:pPr>
+            <w:r>
+              <w:rPr>
+                <w:rFonts w:asciiTheme="minorBidi" w:hAnsiTheme="minorBidi" w:cstheme="minorBidi"/>
+                <w:sz w:val="20"/>
+              </w:rPr>
+              <w:t>SW</w:t>
+            </w:r>
+          </w:p>
+        </w:tc>
+        <w:tc>
+          <w:tcPr>
+            <w:tcW w:w="965" w:type="pct"/>
+          </w:tcPr>
+          <w:p>
+            <w:pPr>
+              <w:bidi w:val="0"/>
+              <w:spacing w:before="100" w:beforeAutospacing="1" w:after="100" w:afterAutospacing="1"/>
+              <w:rPr>
+                <w:rFonts w:asciiTheme="minorBidi" w:hAnsiTheme="minorBidi" w:cstheme="minorBidi"/>
+                <w:sz w:val="20"/>
+              </w:rPr>
+            </w:pPr>
+            <w:r>
+              <w:rPr>
+                <w:rFonts w:asciiTheme="minorBidi" w:hAnsiTheme="minorBidi" w:cstheme="minorBidi"/>
+                <w:sz w:val="20"/>
+              </w:rPr>
+              <w:t>Load RT computer</w:t>
+            </w:r>
+          </w:p>
+        </w:tc>
+        <w:tc>
+          <w:tcPr>
+            <w:tcW w:w="151" w:type="pct"/>
+          </w:tcPr>
+          <w:p>
+            <w:pPr>
+              <w:bidi w:val="0"/>
+              <w:spacing w:before="100" w:beforeAutospacing="1" w:after="100" w:afterAutospacing="1"/>
+              <w:jc w:val="center"/>
+              <w:rPr>
+                <w:rFonts w:asciiTheme="minorBidi" w:hAnsiTheme="minorBidi" w:cstheme="minorBidi"/>
+                <w:b/>
+                <w:bCs/>
+                <w:sz w:val="20"/>
+              </w:rPr>
+            </w:pPr>
+            <w:r>
+              <w:rPr>
+                <w:rFonts w:asciiTheme="minorBidi" w:hAnsiTheme="minorBidi" w:cstheme="minorBidi"/>
+                <w:b/>
+                <w:bCs/>
+                <w:sz w:val="20"/>
+              </w:rPr>
+              <w:t>12</w:t>
+            </w:r>
+          </w:p>
+        </w:tc>
+      </w:tr>
+      <w:tr>
+        <w:tc>
+          <w:tcPr>
+            <w:tcW w:w="1949" w:type="pct"/>
+          </w:tcPr>
+          <w:p>
+            <w:pPr>
+              <w:bidi w:val="0"/>
+              <w:spacing w:before="100" w:beforeAutospacing="1" w:after="100" w:afterAutospacing="1"/>
+              <w:rPr>
+                <w:rFonts w:asciiTheme="minorBidi" w:hAnsiTheme="minorBidi" w:cstheme="minorBidi"/>
+                <w:sz w:val="20"/>
+              </w:rPr>
+            </w:pPr>
+            <w:r>
+              <w:rPr>
+                <w:rFonts w:asciiTheme="minorBidi" w:hAnsiTheme="minorBidi" w:cstheme="minorBidi"/>
+                <w:sz w:val="20"/>
+              </w:rPr>
+              <w:t>Person will NOT add</w:t>
+            </w:r>
+            <w:r>
+              <w:rPr>
+                <w:rFonts w:asciiTheme="minorBidi" w:hAnsiTheme="minorBidi" w:cstheme="minorBidi"/>
+                <w:sz w:val="20"/>
+              </w:rPr>
+              <w:t xml:space="preserve"> </w:t>
+            </w:r>
+            <w:r>
+              <w:rPr>
+                <w:rFonts w:asciiTheme="minorBidi" w:hAnsiTheme="minorBidi" w:cstheme="minorBidi"/>
+                <w:sz w:val="20"/>
+              </w:rPr>
+              <w:t>to the map</w:t>
+            </w:r>
+            <w:r>
+              <w:rPr>
+                <w:rFonts w:asciiTheme="minorBidi" w:hAnsiTheme="minorBidi" w:cstheme="minorBidi"/>
+                <w:sz w:val="20"/>
+              </w:rPr>
+              <w:t xml:space="preserve">, </w:t>
+            </w:r>
+            <w:r>
+              <w:rPr>
+                <w:rFonts w:asciiTheme="minorBidi" w:hAnsiTheme="minorBidi" w:cstheme="minorBidi"/>
+                <w:sz w:val="20"/>
+              </w:rPr>
+              <w:t>it is not a real person</w:t>
+            </w:r>
+          </w:p>
+        </w:tc>
+        <w:tc>
+          <w:tcPr>
+            <w:tcW w:w="1491" w:type="pct"/>
+          </w:tcPr>
+          <w:p>
+            <w:pPr>
+              <w:bidi w:val="0"/>
+              <w:spacing w:before="100" w:beforeAutospacing="1" w:after="100" w:afterAutospacing="1"/>
+              <w:rPr>
+                <w:rFonts w:asciiTheme="minorBidi" w:hAnsiTheme="minorBidi" w:cstheme="minorBidi"/>
+                <w:sz w:val="20"/>
+              </w:rPr>
+            </w:pPr>
+            <w:r>
+              <w:rPr>
+                <w:rFonts w:asciiTheme="minorBidi" w:hAnsiTheme="minorBidi" w:cstheme="minorBidi"/>
+                <w:sz w:val="20"/>
+              </w:rPr>
+              <w:t>Place a cardboard of a human being in range of less than an 8 KM</w:t>
+            </w:r>
+          </w:p>
+        </w:tc>
+        <w:tc>
+          <w:tcPr>
+            <w:tcW w:w="443" w:type="pct"/>
+          </w:tcPr>
+          <w:p>
+            <w:pPr>
+              <w:spacing w:before="100" w:beforeAutospacing="1" w:after="100" w:afterAutospacing="1"/>
+              <w:jc w:val="center"/>
+              <w:rPr>
+                <w:rFonts w:asciiTheme="minorBidi" w:hAnsiTheme="minorBidi" w:cstheme="minorBidi"/>
+                <w:sz w:val="20"/>
+                <w:rtl/>
+              </w:rPr>
+            </w:pPr>
+            <w:r>
+              <w:rPr>
+                <w:rFonts w:asciiTheme="minorBidi" w:hAnsiTheme="minorBidi" w:cstheme="minorBidi"/>
+                <w:sz w:val="20"/>
+              </w:rPr>
+              <w:t>SW</w:t>
+            </w:r>
+          </w:p>
+        </w:tc>
+        <w:tc>
+          <w:tcPr>
+            <w:tcW w:w="965" w:type="pct"/>
+          </w:tcPr>
+          <w:p>
+            <w:pPr>
+              <w:bidi w:val="0"/>
+              <w:spacing w:before="100" w:beforeAutospacing="1" w:after="100" w:afterAutospacing="1"/>
+              <w:rPr>
+                <w:rFonts w:asciiTheme="minorBidi" w:hAnsiTheme="minorBidi" w:cstheme="minorBidi"/>
+                <w:sz w:val="20"/>
+              </w:rPr>
+            </w:pPr>
+            <w:r>
+              <w:rPr>
+                <w:rFonts w:asciiTheme="minorBidi" w:hAnsiTheme="minorBidi" w:cstheme="minorBidi"/>
+                <w:sz w:val="20"/>
+              </w:rPr>
+              <w:t>Cardboard of a human being</w:t>
+            </w:r>
+          </w:p>
+        </w:tc>
+        <w:tc>
+          <w:tcPr>
+            <w:tcW w:w="151" w:type="pct"/>
+          </w:tcPr>
+          <w:p>
+            <w:pPr>
+              <w:bidi w:val="0"/>
+              <w:spacing w:before="100" w:beforeAutospacing="1" w:after="100" w:afterAutospacing="1"/>
+              <w:jc w:val="center"/>
+              <w:rPr>
+                <w:rFonts w:asciiTheme="minorBidi" w:hAnsiTheme="minorBidi" w:cstheme="minorBidi"/>
+                <w:b/>
+                <w:bCs/>
+                <w:sz w:val="20"/>
+              </w:rPr>
+            </w:pPr>
+            <w:r>
+              <w:rPr>
+                <w:rFonts w:asciiTheme="minorBidi" w:hAnsiTheme="minorBidi" w:cstheme="minorBidi"/>
+                <w:b/>
+                <w:bCs/>
+                <w:sz w:val="20"/>
+              </w:rPr>
+              <w:t>13</w:t>
+            </w:r>
+          </w:p>
+        </w:tc>
+      </w:tr>
+      <w:tr>
+        <w:tc>
+          <w:tcPr>
+            <w:tcW w:w="1949" w:type="pct"/>
+          </w:tcPr>
+          <w:p>
+            <w:pPr>
+              <w:bidi w:val="0"/>
+              <w:spacing w:before="100" w:beforeAutospacing="1" w:after="100" w:afterAutospacing="1"/>
+              <w:rPr>
+                <w:rFonts w:asciiTheme="minorBidi" w:hAnsiTheme="minorBidi" w:cstheme="minorBidi"/>
+                <w:sz w:val="20"/>
+              </w:rPr>
+            </w:pPr>
+            <w:r>
+              <w:rPr>
+                <w:rFonts w:asciiTheme="minorBidi" w:hAnsiTheme="minorBidi" w:cstheme="minorBidi"/>
+                <w:sz w:val="20"/>
+              </w:rPr>
+              <w:t>All persons less than 8 KM should appear in the map</w:t>
+            </w:r>
+          </w:p>
+        </w:tc>
+        <w:tc>
+          <w:tcPr>
+            <w:tcW w:w="1491" w:type="pct"/>
+          </w:tcPr>
+          <w:p>
+            <w:pPr>
+              <w:bidi w:val="0"/>
+              <w:spacing w:before="100" w:beforeAutospacing="1" w:after="100" w:afterAutospacing="1"/>
+              <w:rPr>
+                <w:rFonts w:asciiTheme="minorBidi" w:hAnsiTheme="minorBidi" w:cstheme="minorBidi"/>
+                <w:sz w:val="20"/>
+              </w:rPr>
+            </w:pPr>
+            <w:r>
+              <w:rPr>
+                <w:rFonts w:asciiTheme="minorBidi" w:hAnsiTheme="minorBidi" w:cstheme="minorBidi"/>
+                <w:sz w:val="20"/>
+              </w:rPr>
+              <w:t xml:space="preserve">Place multiple persons in space at different locations and distance </w:t>
+            </w:r>
+          </w:p>
+        </w:tc>
+        <w:tc>
+          <w:tcPr>
+            <w:tcW w:w="443" w:type="pct"/>
+          </w:tcPr>
+          <w:p>
+            <w:pPr>
+              <w:spacing w:before="100" w:beforeAutospacing="1" w:after="100" w:afterAutospacing="1"/>
+              <w:jc w:val="center"/>
+              <w:rPr>
+                <w:rFonts w:asciiTheme="minorBidi" w:hAnsiTheme="minorBidi" w:cstheme="minorBidi"/>
+                <w:sz w:val="20"/>
+              </w:rPr>
+            </w:pPr>
+            <w:r>
+              <w:rPr>
+                <w:rFonts w:asciiTheme="minorBidi" w:hAnsiTheme="minorBidi" w:cstheme="minorBidi"/>
+                <w:sz w:val="20"/>
+              </w:rPr>
+              <w:t>SW</w:t>
+            </w:r>
+          </w:p>
+        </w:tc>
+        <w:tc>
+          <w:tcPr>
+            <w:tcW w:w="965" w:type="pct"/>
+          </w:tcPr>
+          <w:p>
+            <w:pPr>
+              <w:bidi w:val="0"/>
+              <w:spacing w:before="100" w:beforeAutospacing="1" w:after="100" w:afterAutospacing="1"/>
+              <w:rPr>
+                <w:rFonts w:asciiTheme="minorBidi" w:hAnsiTheme="minorBidi" w:cstheme="minorBidi"/>
+                <w:sz w:val="20"/>
+              </w:rPr>
+            </w:pPr>
+            <w:r>
+              <w:rPr>
+                <w:rFonts w:asciiTheme="minorBidi" w:hAnsiTheme="minorBidi" w:cstheme="minorBidi"/>
+                <w:sz w:val="20"/>
+              </w:rPr>
+              <w:t>Multiple Person</w:t>
+            </w:r>
+          </w:p>
+        </w:tc>
+        <w:tc>
+          <w:tcPr>
+            <w:tcW w:w="151" w:type="pct"/>
+          </w:tcPr>
+          <w:p>
+            <w:pPr>
+              <w:bidi w:val="0"/>
+              <w:spacing w:before="100" w:beforeAutospacing="1" w:after="100" w:afterAutospacing="1"/>
+              <w:jc w:val="center"/>
+              <w:rPr>
+                <w:rFonts w:asciiTheme="minorBidi" w:hAnsiTheme="minorBidi" w:cstheme="minorBidi"/>
+                <w:b/>
+                <w:bCs/>
+                <w:sz w:val="20"/>
+              </w:rPr>
+            </w:pPr>
+            <w:r>
+              <w:rPr>
+                <w:rFonts w:asciiTheme="minorBidi" w:hAnsiTheme="minorBidi" w:cstheme="minorBidi"/>
+                <w:b/>
+                <w:bCs/>
+                <w:sz w:val="20"/>
+              </w:rPr>
+              <w:t>14</w:t>
+            </w:r>
+          </w:p>
+        </w:tc>
+      </w:tr>
+      <w:tr>
+        <w:tc>
+          <w:tcPr>
+            <w:tcW w:w="1949" w:type="pct"/>
+          </w:tcPr>
+          <w:p>
+            <w:pPr>
+              <w:bidi w:val="0"/>
+              <w:spacing w:before="100" w:beforeAutospacing="1" w:after="100" w:afterAutospacing="1"/>
+              <w:rPr>
+                <w:rFonts w:asciiTheme="minorBidi" w:hAnsiTheme="minorBidi" w:cstheme="minorBidi"/>
+                <w:sz w:val="20"/>
+              </w:rPr>
+            </w:pPr>
+            <w:r>
+              <w:rPr>
+                <w:rFonts w:asciiTheme="minorBidi" w:hAnsiTheme="minorBidi" w:cstheme="minorBidi"/>
+                <w:sz w:val="20"/>
+              </w:rPr>
+              <w:t>All of component should work at the same level</w:t>
+            </w:r>
+          </w:p>
+        </w:tc>
+        <w:tc>
+          <w:tcPr>
+            <w:tcW w:w="1491" w:type="pct"/>
+          </w:tcPr>
+          <w:p>
+            <w:pPr>
+              <w:bidi w:val="0"/>
+              <w:spacing w:before="100" w:beforeAutospacing="1" w:after="100" w:afterAutospacing="1"/>
+              <w:rPr>
+                <w:rFonts w:asciiTheme="minorBidi" w:hAnsiTheme="minorBidi" w:cstheme="minorBidi"/>
+                <w:sz w:val="20"/>
+              </w:rPr>
+            </w:pPr>
+            <w:r>
+              <w:rPr>
+                <w:rFonts w:asciiTheme="minorBidi" w:hAnsiTheme="minorBidi" w:cstheme="minorBidi"/>
+                <w:sz w:val="20"/>
+              </w:rPr>
+              <w:t>Test all system components in different weather conditions</w:t>
+            </w:r>
+          </w:p>
+        </w:tc>
+        <w:tc>
+          <w:tcPr>
+            <w:tcW w:w="443" w:type="pct"/>
+          </w:tcPr>
+          <w:p>
+            <w:pPr>
+              <w:spacing w:before="100" w:beforeAutospacing="1" w:after="100" w:afterAutospacing="1"/>
+              <w:jc w:val="center"/>
+              <w:rPr>
+                <w:rFonts w:asciiTheme="minorBidi" w:hAnsiTheme="minorBidi" w:cstheme="minorBidi"/>
+                <w:sz w:val="20"/>
+              </w:rPr>
+            </w:pPr>
+            <w:r>
+              <w:rPr>
+                <w:rFonts w:asciiTheme="minorBidi" w:hAnsiTheme="minorBidi" w:cstheme="minorBidi" w:hint="cs"/>
+                <w:sz w:val="20"/>
+              </w:rPr>
+              <w:t>S</w:t>
+            </w:r>
+            <w:r>
+              <w:rPr>
+                <w:rFonts w:asciiTheme="minorBidi" w:hAnsiTheme="minorBidi" w:cstheme="minorBidi"/>
+                <w:sz w:val="20"/>
+              </w:rPr>
+              <w:t>ystem</w:t>
+            </w:r>
+          </w:p>
+        </w:tc>
+        <w:tc>
+          <w:tcPr>
+            <w:tcW w:w="965" w:type="pct"/>
+          </w:tcPr>
+          <w:p>
+            <w:pPr>
+              <w:bidi w:val="0"/>
+              <w:spacing w:before="100" w:beforeAutospacing="1" w:after="100" w:afterAutospacing="1"/>
+              <w:rPr>
+                <w:rFonts w:asciiTheme="minorBidi" w:hAnsiTheme="minorBidi" w:cstheme="minorBidi"/>
+                <w:sz w:val="20"/>
+              </w:rPr>
+            </w:pPr>
+            <w:r>
+              <w:rPr>
+                <w:rFonts w:asciiTheme="minorBidi" w:hAnsiTheme="minorBidi" w:cstheme="minorBidi"/>
+                <w:sz w:val="20"/>
+              </w:rPr>
+              <w:t>Weather condition</w:t>
+            </w:r>
+          </w:p>
+        </w:tc>
+        <w:tc>
+          <w:tcPr>
+            <w:tcW w:w="151" w:type="pct"/>
+          </w:tcPr>
+          <w:p>
+            <w:pPr>
+              <w:bidi w:val="0"/>
+              <w:spacing w:before="100" w:beforeAutospacing="1" w:after="100" w:afterAutospacing="1"/>
+              <w:jc w:val="center"/>
+              <w:rPr>
+                <w:rFonts w:asciiTheme="minorBidi" w:hAnsiTheme="minorBidi" w:cstheme="minorBidi"/>
+                <w:b/>
+                <w:bCs/>
+                <w:sz w:val="20"/>
+              </w:rPr>
+            </w:pPr>
+            <w:r>
+              <w:rPr>
+                <w:rFonts w:asciiTheme="minorBidi" w:hAnsiTheme="minorBidi" w:cstheme="minorBidi"/>
+                <w:b/>
+                <w:bCs/>
+                <w:sz w:val="20"/>
+              </w:rPr>
+              <w:t>15</w:t>
+            </w:r>
+          </w:p>
+        </w:tc>
+      </w:tr>
+      <w:tr>
+        <w:tc>
+          <w:tcPr>
+            <w:tcW w:w="1949" w:type="pct"/>
+          </w:tcPr>
+          <w:p>
+            <w:pPr>
+              <w:bidi w:val="0"/>
+              <w:spacing w:before="100" w:beforeAutospacing="1" w:after="100" w:afterAutospacing="1"/>
+              <w:rPr>
+                <w:rFonts w:asciiTheme="minorBidi" w:hAnsiTheme="minorBidi" w:cstheme="minorBidi"/>
+                <w:sz w:val="20"/>
+              </w:rPr>
+            </w:pPr>
+            <w:r>
+              <w:rPr>
+                <w:rFonts w:asciiTheme="minorBidi" w:hAnsiTheme="minorBidi" w:cstheme="minorBidi"/>
+                <w:sz w:val="20"/>
+              </w:rPr>
+              <w:t>Person should add and change location in map in all speed situations</w:t>
+            </w:r>
+          </w:p>
+        </w:tc>
+        <w:tc>
+          <w:tcPr>
+            <w:tcW w:w="1491" w:type="pct"/>
+          </w:tcPr>
+          <w:p>
+            <w:pPr>
+              <w:bidi w:val="0"/>
+              <w:spacing w:before="100" w:beforeAutospacing="1" w:after="100" w:afterAutospacing="1"/>
+              <w:rPr>
+                <w:rFonts w:asciiTheme="minorBidi" w:hAnsiTheme="minorBidi" w:cstheme="minorBidi"/>
+                <w:sz w:val="20"/>
+              </w:rPr>
+            </w:pPr>
+            <w:r>
+              <w:rPr>
+                <w:rFonts w:asciiTheme="minorBidi" w:hAnsiTheme="minorBidi" w:cstheme="minorBidi"/>
+                <w:sz w:val="20"/>
+              </w:rPr>
+              <w:t>I</w:t>
+            </w:r>
+            <w:r>
+              <w:rPr>
+                <w:rFonts w:asciiTheme="minorBidi" w:hAnsiTheme="minorBidi" w:cstheme="minorBidi"/>
+                <w:sz w:val="20"/>
+              </w:rPr>
+              <w:t>dentify and recognize a person even if they are moving at different speeds such as walking, running, or driving.</w:t>
+            </w:r>
+          </w:p>
+        </w:tc>
+        <w:tc>
+          <w:tcPr>
+            <w:tcW w:w="443" w:type="pct"/>
+          </w:tcPr>
+          <w:p>
+            <w:pPr>
+              <w:spacing w:before="100" w:beforeAutospacing="1" w:after="100" w:afterAutospacing="1"/>
+              <w:jc w:val="center"/>
+              <w:rPr>
+                <w:rFonts w:asciiTheme="minorBidi" w:hAnsiTheme="minorBidi" w:cstheme="minorBidi"/>
+                <w:sz w:val="20"/>
+                <w:rtl/>
+              </w:rPr>
+            </w:pPr>
+            <w:r>
+              <w:rPr>
+                <w:rFonts w:asciiTheme="minorBidi" w:hAnsiTheme="minorBidi" w:cstheme="minorBidi" w:hint="cs"/>
+                <w:sz w:val="20"/>
+              </w:rPr>
+              <w:t>SW</w:t>
+            </w:r>
+          </w:p>
+        </w:tc>
+        <w:tc>
+          <w:tcPr>
+            <w:tcW w:w="965" w:type="pct"/>
+          </w:tcPr>
+          <w:p>
+            <w:pPr>
+              <w:bidi w:val="0"/>
+              <w:spacing w:before="100" w:beforeAutospacing="1" w:after="100" w:afterAutospacing="1"/>
+              <w:rPr>
+                <w:rFonts w:asciiTheme="minorBidi" w:hAnsiTheme="minorBidi" w:cstheme="minorBidi"/>
+                <w:sz w:val="20"/>
+              </w:rPr>
+            </w:pPr>
+            <w:r>
+              <w:rPr>
+                <w:rFonts w:asciiTheme="minorBidi" w:hAnsiTheme="minorBidi" w:cstheme="minorBidi"/>
+                <w:sz w:val="20"/>
+              </w:rPr>
+              <w:t>Person in Motion</w:t>
+            </w:r>
+          </w:p>
+        </w:tc>
+        <w:tc>
+          <w:tcPr>
+            <w:tcW w:w="151" w:type="pct"/>
+          </w:tcPr>
+          <w:p>
+            <w:pPr>
+              <w:bidi w:val="0"/>
+              <w:spacing w:before="100" w:beforeAutospacing="1" w:after="100" w:afterAutospacing="1"/>
+              <w:jc w:val="center"/>
+              <w:rPr>
+                <w:rFonts w:asciiTheme="minorBidi" w:hAnsiTheme="minorBidi" w:cstheme="minorBidi"/>
+                <w:b/>
+                <w:bCs/>
+                <w:sz w:val="20"/>
+              </w:rPr>
+            </w:pPr>
+            <w:r>
+              <w:rPr>
+                <w:rFonts w:asciiTheme="minorBidi" w:hAnsiTheme="minorBidi" w:cstheme="minorBidi"/>
+                <w:b/>
+                <w:bCs/>
+                <w:sz w:val="20"/>
+              </w:rPr>
+              <w:t>16</w:t>
+            </w:r>
+          </w:p>
+        </w:tc>
+      </w:tr>
+    </w:tbl>
+    <w:p>
+      <w:pPr>
+        <w:bidi w:val="0"/>
+        <w:spacing w:line="360" w:lineRule="auto"/>
+        <w:rPr>
+          <w:rFonts w:asciiTheme="minorBidi" w:hAnsiTheme="minorBidi" w:cstheme="minorBidi"/>
+          <w:sz w:val="20"/>
+        </w:rPr>
+      </w:pPr>
     </w:p>
     <w:sectPr>
+      <w:headerReference w:type="even" r:id="rId8"/>
+      <w:headerReference w:type="default" r:id="rId9"/>
+      <w:footerReference w:type="even" r:id="rId10"/>
+      <w:footerReference w:type="default" r:id="rId11"/>
+      <w:headerReference w:type="first" r:id="rId12"/>
+      <w:footerReference w:type="first" r:id="rId13"/>
       <w:pgSz w:w="11906" w:h="16838"/>
-      <w:pgMar w:top="720" w:right="720" w:bottom="720" w:left="720" w:header="708" w:footer="708" w:gutter="0"/>
+      <w:pgMar w:top="720" w:right="720" w:bottom="720" w:left="720" w:header="708" w:footer="0" w:gutter="0"/>
       <w:cols w:space="708"/>
       <w:bidi/>
       <w:rtlGutter/>
@@ -1994,6 +6280,75 @@
 </w:endnotes>
 </file>
 
+<file path=word/footer1.xml><?xml version="1.0" encoding="utf-8"?>
+<w:ftr xmlns:wpc="http://schemas.microsoft.com/office/word/2010/wordprocessingCanvas" xmlns:cx="http://schemas.microsoft.com/office/drawing/2014/chartex" xmlns:cx1="http://schemas.microsoft.com/office/drawing/2015/9/8/chartex" xmlns:cx2="http://schemas.microsoft.com/office/drawing/2015/10/21/chartex" xmlns:cx3="http://schemas.microsoft.com/office/drawing/2016/5/9/chartex" xmlns:cx4="http://schemas.microsoft.com/office/drawing/2016/5/10/chartex" xmlns:cx5="http://schemas.microsoft.com/office/drawing/2016/5/11/chartex" xmlns:cx6="http://schemas.microsoft.com/office/drawing/2016/5/12/chartex" xmlns:cx7="http://schemas.microsoft.com/office/drawing/2016/5/13/chartex" xmlns:cx8="http://schemas.microsoft.com/office/drawing/2016/5/14/chartex" xmlns:mc="http://schemas.openxmlformats.org/markup-compatibility/2006" xmlns:aink="http://schemas.microsoft.com/office/drawing/2016/ink" xmlns:am3d="http://schemas.microsoft.com/office/drawing/2017/model3d" xmlns:o="urn:schemas-microsoft-com:office:office" xmlns:oel="http://schemas.microsoft.com/office/2019/extlst" xmlns:r="http://schemas.openxmlformats.org/officeDocument/2006/relationships" xmlns:m="http://schemas.openxmlformats.org/officeDocument/2006/math" xmlns:v="urn:schemas-microsoft-com:vml" xmlns:wp14="http://schemas.microsoft.com/office/word/2010/wordprocessingDrawing" xmlns:wp="http://schemas.openxmlformats.org/drawingml/2006/wordprocessingDrawing" xmlns:w10="urn:schemas-microsoft-com:office:word" xmlns:w="http://schemas.openxmlformats.org/wordprocessingml/2006/main" xmlns:w14="http://schemas.microsoft.com/office/word/2010/wordml" xmlns:w15="http://schemas.microsoft.com/office/word/2012/wordml" xmlns:w16cex="http://schemas.microsoft.com/office/word/2018/wordml/cex" xmlns:w16cid="http://schemas.microsoft.com/office/word/2016/wordml/cid" xmlns:w16="http://schemas.microsoft.com/office/word/2018/wordml" xmlns:w16du="http://schemas.microsoft.com/office/word/2023/wordml/word16du" xmlns:w16sdtdh="http://schemas.microsoft.com/office/word/2020/wordml/sdtdatahash" xmlns:w16se="http://schemas.microsoft.com/office/word/2015/wordml/symex" xmlns:wpg="http://schemas.microsoft.com/office/word/2010/wordprocessingGroup" xmlns:wpi="http://schemas.microsoft.com/office/word/2010/wordprocessingInk" xmlns:wne="http://schemas.microsoft.com/office/word/2006/wordml" xmlns:wps="http://schemas.microsoft.com/office/word/2010/wordprocessingShape" mc:Ignorable="w14 w15 w16se w16cid w16 w16cex w16sdtdh wp14">
+  <w:p>
+    <w:pPr>
+      <w:pStyle w:val="ad"/>
+    </w:pPr>
+  </w:p>
+</w:ftr>
+</file>
+
+<file path=word/footer2.xml><?xml version="1.0" encoding="utf-8"?>
+<w:ftr xmlns:wpc="http://schemas.microsoft.com/office/word/2010/wordprocessingCanvas" xmlns:cx="http://schemas.microsoft.com/office/drawing/2014/chartex" xmlns:cx1="http://schemas.microsoft.com/office/drawing/2015/9/8/chartex" xmlns:cx2="http://schemas.microsoft.com/office/drawing/2015/10/21/chartex" xmlns:cx3="http://schemas.microsoft.com/office/drawing/2016/5/9/chartex" xmlns:cx4="http://schemas.microsoft.com/office/drawing/2016/5/10/chartex" xmlns:cx5="http://schemas.microsoft.com/office/drawing/2016/5/11/chartex" xmlns:cx6="http://schemas.microsoft.com/office/drawing/2016/5/12/chartex" xmlns:cx7="http://schemas.microsoft.com/office/drawing/2016/5/13/chartex" xmlns:cx8="http://schemas.microsoft.com/office/drawing/2016/5/14/chartex" xmlns:mc="http://schemas.openxmlformats.org/markup-compatibility/2006" xmlns:aink="http://schemas.microsoft.com/office/drawing/2016/ink" xmlns:am3d="http://schemas.microsoft.com/office/drawing/2017/model3d" xmlns:o="urn:schemas-microsoft-com:office:office" xmlns:oel="http://schemas.microsoft.com/office/2019/extlst" xmlns:r="http://schemas.openxmlformats.org/officeDocument/2006/relationships" xmlns:m="http://schemas.openxmlformats.org/officeDocument/2006/math" xmlns:v="urn:schemas-microsoft-com:vml" xmlns:wp14="http://schemas.microsoft.com/office/word/2010/wordprocessingDrawing" xmlns:wp="http://schemas.openxmlformats.org/drawingml/2006/wordprocessingDrawing" xmlns:w10="urn:schemas-microsoft-com:office:word" xmlns:w="http://schemas.openxmlformats.org/wordprocessingml/2006/main" xmlns:w14="http://schemas.microsoft.com/office/word/2010/wordml" xmlns:w15="http://schemas.microsoft.com/office/word/2012/wordml" xmlns:w16cex="http://schemas.microsoft.com/office/word/2018/wordml/cex" xmlns:w16cid="http://schemas.microsoft.com/office/word/2016/wordml/cid" xmlns:w16="http://schemas.microsoft.com/office/word/2018/wordml" xmlns:w16du="http://schemas.microsoft.com/office/word/2023/wordml/word16du" xmlns:w16sdtdh="http://schemas.microsoft.com/office/word/2020/wordml/sdtdatahash" xmlns:w16se="http://schemas.microsoft.com/office/word/2015/wordml/symex" xmlns:wpg="http://schemas.microsoft.com/office/word/2010/wordprocessingGroup" xmlns:wpi="http://schemas.microsoft.com/office/word/2010/wordprocessingInk" xmlns:wne="http://schemas.microsoft.com/office/word/2006/wordml" xmlns:wps="http://schemas.microsoft.com/office/word/2010/wordprocessingShape" mc:Ignorable="w14 w15 w16se w16cid w16 w16cex w16sdtdh wp14">
+  <w:sdt>
+    <w:sdtPr>
+      <w:rPr>
+        <w:rtl/>
+      </w:rPr>
+      <w:id w:val="30703147"/>
+      <w:docPartObj>
+        <w:docPartGallery w:val="Page Numbers (Bottom of Page)"/>
+        <w:docPartUnique/>
+      </w:docPartObj>
+    </w:sdtPr>
+    <w:sdtContent>
+      <w:p>
+        <w:pPr>
+          <w:pStyle w:val="ad"/>
+          <w:jc w:val="center"/>
+        </w:pPr>
+        <w:r>
+          <w:fldChar w:fldCharType="begin"/>
+        </w:r>
+        <w:r>
+          <w:instrText>PAGE   \* MERGEFORMAT</w:instrText>
+        </w:r>
+        <w:r>
+          <w:fldChar w:fldCharType="separate"/>
+        </w:r>
+        <w:r>
+          <w:rPr>
+            <w:rtl/>
+            <w:lang w:val="he-IL"/>
+          </w:rPr>
+          <w:t>2</w:t>
+        </w:r>
+        <w:r>
+          <w:fldChar w:fldCharType="end"/>
+        </w:r>
+      </w:p>
+    </w:sdtContent>
+  </w:sdt>
+  <w:p>
+    <w:pPr>
+      <w:pStyle w:val="ad"/>
+    </w:pPr>
+  </w:p>
+</w:ftr>
+</file>
+
+<file path=word/footer3.xml><?xml version="1.0" encoding="utf-8"?>
+<w:ftr xmlns:wpc="http://schemas.microsoft.com/office/word/2010/wordprocessingCanvas" xmlns:cx="http://schemas.microsoft.com/office/drawing/2014/chartex" xmlns:cx1="http://schemas.microsoft.com/office/drawing/2015/9/8/chartex" xmlns:cx2="http://schemas.microsoft.com/office/drawing/2015/10/21/chartex" xmlns:cx3="http://schemas.microsoft.com/office/drawing/2016/5/9/chartex" xmlns:cx4="http://schemas.microsoft.com/office/drawing/2016/5/10/chartex" xmlns:cx5="http://schemas.microsoft.com/office/drawing/2016/5/11/chartex" xmlns:cx6="http://schemas.microsoft.com/office/drawing/2016/5/12/chartex" xmlns:cx7="http://schemas.microsoft.com/office/drawing/2016/5/13/chartex" xmlns:cx8="http://schemas.microsoft.com/office/drawing/2016/5/14/chartex" xmlns:mc="http://schemas.openxmlformats.org/markup-compatibility/2006" xmlns:aink="http://schemas.microsoft.com/office/drawing/2016/ink" xmlns:am3d="http://schemas.microsoft.com/office/drawing/2017/model3d" xmlns:o="urn:schemas-microsoft-com:office:office" xmlns:oel="http://schemas.microsoft.com/office/2019/extlst" xmlns:r="http://schemas.openxmlformats.org/officeDocument/2006/relationships" xmlns:m="http://schemas.openxmlformats.org/officeDocument/2006/math" xmlns:v="urn:schemas-microsoft-com:vml" xmlns:wp14="http://schemas.microsoft.com/office/word/2010/wordprocessingDrawing" xmlns:wp="http://schemas.openxmlformats.org/drawingml/2006/wordprocessingDrawing" xmlns:w10="urn:schemas-microsoft-com:office:word" xmlns:w="http://schemas.openxmlformats.org/wordprocessingml/2006/main" xmlns:w14="http://schemas.microsoft.com/office/word/2010/wordml" xmlns:w15="http://schemas.microsoft.com/office/word/2012/wordml" xmlns:w16cex="http://schemas.microsoft.com/office/word/2018/wordml/cex" xmlns:w16cid="http://schemas.microsoft.com/office/word/2016/wordml/cid" xmlns:w16="http://schemas.microsoft.com/office/word/2018/wordml" xmlns:w16du="http://schemas.microsoft.com/office/word/2023/wordml/word16du" xmlns:w16sdtdh="http://schemas.microsoft.com/office/word/2020/wordml/sdtdatahash" xmlns:w16se="http://schemas.microsoft.com/office/word/2015/wordml/symex" xmlns:wpg="http://schemas.microsoft.com/office/word/2010/wordprocessingGroup" xmlns:wpi="http://schemas.microsoft.com/office/word/2010/wordprocessingInk" xmlns:wne="http://schemas.microsoft.com/office/word/2006/wordml" xmlns:wps="http://schemas.microsoft.com/office/word/2010/wordprocessingShape" mc:Ignorable="w14 w15 w16se w16cid w16 w16cex w16sdtdh wp14">
+  <w:p>
+    <w:pPr>
+      <w:pStyle w:val="ad"/>
+    </w:pPr>
+  </w:p>
+</w:ftr>
+</file>
+
 <file path=word/footnotes.xml><?xml version="1.0" encoding="utf-8"?>
 <w:footnotes xmlns:wpc="http://schemas.microsoft.com/office/word/2010/wordprocessingCanvas" xmlns:cx="http://schemas.microsoft.com/office/drawing/2014/chartex" xmlns:cx1="http://schemas.microsoft.com/office/drawing/2015/9/8/chartex" xmlns:cx2="http://schemas.microsoft.com/office/drawing/2015/10/21/chartex" xmlns:cx3="http://schemas.microsoft.com/office/drawing/2016/5/9/chartex" xmlns:cx4="http://schemas.microsoft.com/office/drawing/2016/5/10/chartex" xmlns:cx5="http://schemas.microsoft.com/office/drawing/2016/5/11/chartex" xmlns:cx6="http://schemas.microsoft.com/office/drawing/2016/5/12/chartex" xmlns:cx7="http://schemas.microsoft.com/office/drawing/2016/5/13/chartex" xmlns:cx8="http://schemas.microsoft.com/office/drawing/2016/5/14/chartex" xmlns:mc="http://schemas.openxmlformats.org/markup-compatibility/2006" xmlns:aink="http://schemas.microsoft.com/office/drawing/2016/ink" xmlns:am3d="http://schemas.microsoft.com/office/drawing/2017/model3d" xmlns:o="urn:schemas-microsoft-com:office:office" xmlns:oel="http://schemas.microsoft.com/office/2019/extlst" xmlns:r="http://schemas.openxmlformats.org/officeDocument/2006/relationships" xmlns:m="http://schemas.openxmlformats.org/officeDocument/2006/math" xmlns:v="urn:schemas-microsoft-com:vml" xmlns:wp14="http://schemas.microsoft.com/office/word/2010/wordprocessingDrawing" xmlns:wp="http://schemas.openxmlformats.org/drawingml/2006/wordprocessingDrawing" xmlns:w10="urn:schemas-microsoft-com:office:word" xmlns:w="http://schemas.openxmlformats.org/wordprocessingml/2006/main" xmlns:w14="http://schemas.microsoft.com/office/word/2010/wordml" xmlns:w15="http://schemas.microsoft.com/office/word/2012/wordml" xmlns:w16cex="http://schemas.microsoft.com/office/word/2018/wordml/cex" xmlns:w16cid="http://schemas.microsoft.com/office/word/2016/wordml/cid" xmlns:w16="http://schemas.microsoft.com/office/word/2018/wordml" xmlns:w16du="http://schemas.microsoft.com/office/word/2023/wordml/word16du" xmlns:w16sdtdh="http://schemas.microsoft.com/office/word/2020/wordml/sdtdatahash" xmlns:w16se="http://schemas.microsoft.com/office/word/2015/wordml/symex" xmlns:wpg="http://schemas.microsoft.com/office/word/2010/wordprocessingGroup" xmlns:wpi="http://schemas.microsoft.com/office/word/2010/wordprocessingInk" xmlns:wne="http://schemas.microsoft.com/office/word/2006/wordml" xmlns:wps="http://schemas.microsoft.com/office/word/2010/wordprocessingShape" mc:Ignorable="w14 w15 w16se w16cid w16 w16cex w16sdtdh wp14">
   <w:footnote w:type="separator" w:id="-1">
@@ -2017,6 +6372,36 @@
     </w:p>
   </w:footnote>
 </w:footnotes>
+</file>
+
+<file path=word/header1.xml><?xml version="1.0" encoding="utf-8"?>
+<w:hdr xmlns:wpc="http://schemas.microsoft.com/office/word/2010/wordprocessingCanvas" xmlns:cx="http://schemas.microsoft.com/office/drawing/2014/chartex" xmlns:cx1="http://schemas.microsoft.com/office/drawing/2015/9/8/chartex" xmlns:cx2="http://schemas.microsoft.com/office/drawing/2015/10/21/chartex" xmlns:cx3="http://schemas.microsoft.com/office/drawing/2016/5/9/chartex" xmlns:cx4="http://schemas.microsoft.com/office/drawing/2016/5/10/chartex" xmlns:cx5="http://schemas.microsoft.com/office/drawing/2016/5/11/chartex" xmlns:cx6="http://schemas.microsoft.com/office/drawing/2016/5/12/chartex" xmlns:cx7="http://schemas.microsoft.com/office/drawing/2016/5/13/chartex" xmlns:cx8="http://schemas.microsoft.com/office/drawing/2016/5/14/chartex" xmlns:mc="http://schemas.openxmlformats.org/markup-compatibility/2006" xmlns:aink="http://schemas.microsoft.com/office/drawing/2016/ink" xmlns:am3d="http://schemas.microsoft.com/office/drawing/2017/model3d" xmlns:o="urn:schemas-microsoft-com:office:office" xmlns:oel="http://schemas.microsoft.com/office/2019/extlst" xmlns:r="http://schemas.openxmlformats.org/officeDocument/2006/relationships" xmlns:m="http://schemas.openxmlformats.org/officeDocument/2006/math" xmlns:v="urn:schemas-microsoft-com:vml" xmlns:wp14="http://schemas.microsoft.com/office/word/2010/wordprocessingDrawing" xmlns:wp="http://schemas.openxmlformats.org/drawingml/2006/wordprocessingDrawing" xmlns:w10="urn:schemas-microsoft-com:office:word" xmlns:w="http://schemas.openxmlformats.org/wordprocessingml/2006/main" xmlns:w14="http://schemas.microsoft.com/office/word/2010/wordml" xmlns:w15="http://schemas.microsoft.com/office/word/2012/wordml" xmlns:w16cex="http://schemas.microsoft.com/office/word/2018/wordml/cex" xmlns:w16cid="http://schemas.microsoft.com/office/word/2016/wordml/cid" xmlns:w16="http://schemas.microsoft.com/office/word/2018/wordml" xmlns:w16du="http://schemas.microsoft.com/office/word/2023/wordml/word16du" xmlns:w16sdtdh="http://schemas.microsoft.com/office/word/2020/wordml/sdtdatahash" xmlns:w16se="http://schemas.microsoft.com/office/word/2015/wordml/symex" xmlns:wpg="http://schemas.microsoft.com/office/word/2010/wordprocessingGroup" xmlns:wpi="http://schemas.microsoft.com/office/word/2010/wordprocessingInk" xmlns:wne="http://schemas.microsoft.com/office/word/2006/wordml" xmlns:wps="http://schemas.microsoft.com/office/word/2010/wordprocessingShape" mc:Ignorable="w14 w15 w16se w16cid w16 w16cex w16sdtdh wp14">
+  <w:p>
+    <w:pPr>
+      <w:pStyle w:val="ab"/>
+    </w:pPr>
+  </w:p>
+</w:hdr>
+</file>
+
+<file path=word/header2.xml><?xml version="1.0" encoding="utf-8"?>
+<w:hdr xmlns:wpc="http://schemas.microsoft.com/office/word/2010/wordprocessingCanvas" xmlns:cx="http://schemas.microsoft.com/office/drawing/2014/chartex" xmlns:cx1="http://schemas.microsoft.com/office/drawing/2015/9/8/chartex" xmlns:cx2="http://schemas.microsoft.com/office/drawing/2015/10/21/chartex" xmlns:cx3="http://schemas.microsoft.com/office/drawing/2016/5/9/chartex" xmlns:cx4="http://schemas.microsoft.com/office/drawing/2016/5/10/chartex" xmlns:cx5="http://schemas.microsoft.com/office/drawing/2016/5/11/chartex" xmlns:cx6="http://schemas.microsoft.com/office/drawing/2016/5/12/chartex" xmlns:cx7="http://schemas.microsoft.com/office/drawing/2016/5/13/chartex" xmlns:cx8="http://schemas.microsoft.com/office/drawing/2016/5/14/chartex" xmlns:mc="http://schemas.openxmlformats.org/markup-compatibility/2006" xmlns:aink="http://schemas.microsoft.com/office/drawing/2016/ink" xmlns:am3d="http://schemas.microsoft.com/office/drawing/2017/model3d" xmlns:o="urn:schemas-microsoft-com:office:office" xmlns:oel="http://schemas.microsoft.com/office/2019/extlst" xmlns:r="http://schemas.openxmlformats.org/officeDocument/2006/relationships" xmlns:m="http://schemas.openxmlformats.org/officeDocument/2006/math" xmlns:v="urn:schemas-microsoft-com:vml" xmlns:wp14="http://schemas.microsoft.com/office/word/2010/wordprocessingDrawing" xmlns:wp="http://schemas.openxmlformats.org/drawingml/2006/wordprocessingDrawing" xmlns:w10="urn:schemas-microsoft-com:office:word" xmlns:w="http://schemas.openxmlformats.org/wordprocessingml/2006/main" xmlns:w14="http://schemas.microsoft.com/office/word/2010/wordml" xmlns:w15="http://schemas.microsoft.com/office/word/2012/wordml" xmlns:w16cex="http://schemas.microsoft.com/office/word/2018/wordml/cex" xmlns:w16cid="http://schemas.microsoft.com/office/word/2016/wordml/cid" xmlns:w16="http://schemas.microsoft.com/office/word/2018/wordml" xmlns:w16du="http://schemas.microsoft.com/office/word/2023/wordml/word16du" xmlns:w16sdtdh="http://schemas.microsoft.com/office/word/2020/wordml/sdtdatahash" xmlns:w16se="http://schemas.microsoft.com/office/word/2015/wordml/symex" xmlns:wpg="http://schemas.microsoft.com/office/word/2010/wordprocessingGroup" xmlns:wpi="http://schemas.microsoft.com/office/word/2010/wordprocessingInk" xmlns:wne="http://schemas.microsoft.com/office/word/2006/wordml" xmlns:wps="http://schemas.microsoft.com/office/word/2010/wordprocessingShape" mc:Ignorable="w14 w15 w16se w16cid w16 w16cex w16sdtdh wp14">
+  <w:p>
+    <w:pPr>
+      <w:pStyle w:val="ab"/>
+    </w:pPr>
+  </w:p>
+</w:hdr>
+</file>
+
+<file path=word/header3.xml><?xml version="1.0" encoding="utf-8"?>
+<w:hdr xmlns:wpc="http://schemas.microsoft.com/office/word/2010/wordprocessingCanvas" xmlns:cx="http://schemas.microsoft.com/office/drawing/2014/chartex" xmlns:cx1="http://schemas.microsoft.com/office/drawing/2015/9/8/chartex" xmlns:cx2="http://schemas.microsoft.com/office/drawing/2015/10/21/chartex" xmlns:cx3="http://schemas.microsoft.com/office/drawing/2016/5/9/chartex" xmlns:cx4="http://schemas.microsoft.com/office/drawing/2016/5/10/chartex" xmlns:cx5="http://schemas.microsoft.com/office/drawing/2016/5/11/chartex" xmlns:cx6="http://schemas.microsoft.com/office/drawing/2016/5/12/chartex" xmlns:cx7="http://schemas.microsoft.com/office/drawing/2016/5/13/chartex" xmlns:cx8="http://schemas.microsoft.com/office/drawing/2016/5/14/chartex" xmlns:mc="http://schemas.openxmlformats.org/markup-compatibility/2006" xmlns:aink="http://schemas.microsoft.com/office/drawing/2016/ink" xmlns:am3d="http://schemas.microsoft.com/office/drawing/2017/model3d" xmlns:o="urn:schemas-microsoft-com:office:office" xmlns:oel="http://schemas.microsoft.com/office/2019/extlst" xmlns:r="http://schemas.openxmlformats.org/officeDocument/2006/relationships" xmlns:m="http://schemas.openxmlformats.org/officeDocument/2006/math" xmlns:v="urn:schemas-microsoft-com:vml" xmlns:wp14="http://schemas.microsoft.com/office/word/2010/wordprocessingDrawing" xmlns:wp="http://schemas.openxmlformats.org/drawingml/2006/wordprocessingDrawing" xmlns:w10="urn:schemas-microsoft-com:office:word" xmlns:w="http://schemas.openxmlformats.org/wordprocessingml/2006/main" xmlns:w14="http://schemas.microsoft.com/office/word/2010/wordml" xmlns:w15="http://schemas.microsoft.com/office/word/2012/wordml" xmlns:w16cex="http://schemas.microsoft.com/office/word/2018/wordml/cex" xmlns:w16cid="http://schemas.microsoft.com/office/word/2016/wordml/cid" xmlns:w16="http://schemas.microsoft.com/office/word/2018/wordml" xmlns:w16du="http://schemas.microsoft.com/office/word/2023/wordml/word16du" xmlns:w16sdtdh="http://schemas.microsoft.com/office/word/2020/wordml/sdtdatahash" xmlns:w16se="http://schemas.microsoft.com/office/word/2015/wordml/symex" xmlns:wpg="http://schemas.microsoft.com/office/word/2010/wordprocessingGroup" xmlns:wpi="http://schemas.microsoft.com/office/word/2010/wordprocessingInk" xmlns:wne="http://schemas.microsoft.com/office/word/2006/wordml" xmlns:wps="http://schemas.microsoft.com/office/word/2010/wordprocessingShape" mc:Ignorable="w14 w15 w16se w16cid w16 w16cex w16sdtdh wp14">
+  <w:p>
+    <w:pPr>
+      <w:pStyle w:val="ab"/>
+    </w:pPr>
+  </w:p>
+</w:hdr>
 </file>
 
 <file path=word/numbering.xml><?xml version="1.0" encoding="utf-8"?>
@@ -2804,7 +7189,7 @@
   <w:abstractNum w:abstractNumId="7" w15:restartNumberingAfterBreak="0">
     <w:nsid w:val="4CED5636"/>
     <w:multiLevelType w:val="multilevel"/>
-    <w:tmpl w:val="B7221EB2"/>
+    <w:tmpl w:val="25707E6E"/>
     <w:lvl w:ilvl="0">
       <w:start w:val="1"/>
       <w:numFmt w:val="decimal"/>
@@ -2819,28 +7204,26 @@
     </w:lvl>
     <w:lvl w:ilvl="1">
       <w:start w:val="1"/>
-      <w:numFmt w:val="decimal"/>
-      <w:isLgl/>
-      <w:lvlText w:val="%1.%2"/>
-      <w:lvlJc w:val="left"/>
-      <w:pPr>
-        <w:ind w:left="1428" w:hanging="720"/>
-      </w:pPr>
-      <w:rPr>
-        <w:rFonts w:hint="default"/>
+      <w:numFmt w:val="bullet"/>
+      <w:lvlText w:val=""/>
+      <w:lvlJc w:val="left"/>
+      <w:pPr>
+        <w:ind w:left="1068" w:hanging="360"/>
+      </w:pPr>
+      <w:rPr>
+        <w:rFonts w:ascii="Symbol" w:hAnsi="Symbol" w:hint="default"/>
       </w:rPr>
     </w:lvl>
     <w:lvl w:ilvl="2">
       <w:start w:val="1"/>
-      <w:numFmt w:val="decimal"/>
-      <w:isLgl/>
-      <w:lvlText w:val="%1.%2.%3"/>
-      <w:lvlJc w:val="left"/>
-      <w:pPr>
-        <w:ind w:left="2137" w:hanging="720"/>
-      </w:pPr>
-      <w:rPr>
-        <w:rFonts w:hint="default"/>
+      <w:numFmt w:val="bullet"/>
+      <w:lvlText w:val=""/>
+      <w:lvlJc w:val="left"/>
+      <w:pPr>
+        <w:ind w:left="1777" w:hanging="360"/>
+      </w:pPr>
+      <w:rPr>
+        <w:rFonts w:ascii="Symbol" w:hAnsi="Symbol" w:hint="default"/>
       </w:rPr>
     </w:lvl>
     <w:lvl w:ilvl="3">
@@ -3149,6 +7532,119 @@
     </w:lvl>
   </w:abstractNum>
   <w:abstractNum w:abstractNumId="10" w15:restartNumberingAfterBreak="0">
+    <w:nsid w:val="715928B6"/>
+    <w:multiLevelType w:val="hybridMultilevel"/>
+    <w:tmpl w:val="5104649A"/>
+    <w:lvl w:ilvl="0" w:tplc="04090001">
+      <w:start w:val="1"/>
+      <w:numFmt w:val="bullet"/>
+      <w:lvlText w:val=""/>
+      <w:lvlJc w:val="left"/>
+      <w:pPr>
+        <w:ind w:left="1778" w:hanging="360"/>
+      </w:pPr>
+      <w:rPr>
+        <w:rFonts w:ascii="Symbol" w:hAnsi="Symbol" w:hint="default"/>
+      </w:rPr>
+    </w:lvl>
+    <w:lvl w:ilvl="1" w:tplc="04090003" w:tentative="1">
+      <w:start w:val="1"/>
+      <w:numFmt w:val="bullet"/>
+      <w:lvlText w:val="o"/>
+      <w:lvlJc w:val="left"/>
+      <w:pPr>
+        <w:ind w:left="3577" w:hanging="360"/>
+      </w:pPr>
+      <w:rPr>
+        <w:rFonts w:ascii="Courier New" w:hAnsi="Courier New" w:cs="Courier New" w:hint="default"/>
+      </w:rPr>
+    </w:lvl>
+    <w:lvl w:ilvl="2" w:tplc="04090005" w:tentative="1">
+      <w:start w:val="1"/>
+      <w:numFmt w:val="bullet"/>
+      <w:lvlText w:val=""/>
+      <w:lvlJc w:val="left"/>
+      <w:pPr>
+        <w:ind w:left="4297" w:hanging="360"/>
+      </w:pPr>
+      <w:rPr>
+        <w:rFonts w:ascii="Wingdings" w:hAnsi="Wingdings" w:hint="default"/>
+      </w:rPr>
+    </w:lvl>
+    <w:lvl w:ilvl="3" w:tplc="04090001" w:tentative="1">
+      <w:start w:val="1"/>
+      <w:numFmt w:val="bullet"/>
+      <w:lvlText w:val=""/>
+      <w:lvlJc w:val="left"/>
+      <w:pPr>
+        <w:ind w:left="5017" w:hanging="360"/>
+      </w:pPr>
+      <w:rPr>
+        <w:rFonts w:ascii="Symbol" w:hAnsi="Symbol" w:hint="default"/>
+      </w:rPr>
+    </w:lvl>
+    <w:lvl w:ilvl="4" w:tplc="04090003" w:tentative="1">
+      <w:start w:val="1"/>
+      <w:numFmt w:val="bullet"/>
+      <w:lvlText w:val="o"/>
+      <w:lvlJc w:val="left"/>
+      <w:pPr>
+        <w:ind w:left="5737" w:hanging="360"/>
+      </w:pPr>
+      <w:rPr>
+        <w:rFonts w:ascii="Courier New" w:hAnsi="Courier New" w:cs="Courier New" w:hint="default"/>
+      </w:rPr>
+    </w:lvl>
+    <w:lvl w:ilvl="5" w:tplc="04090005" w:tentative="1">
+      <w:start w:val="1"/>
+      <w:numFmt w:val="bullet"/>
+      <w:lvlText w:val=""/>
+      <w:lvlJc w:val="left"/>
+      <w:pPr>
+        <w:ind w:left="6457" w:hanging="360"/>
+      </w:pPr>
+      <w:rPr>
+        <w:rFonts w:ascii="Wingdings" w:hAnsi="Wingdings" w:hint="default"/>
+      </w:rPr>
+    </w:lvl>
+    <w:lvl w:ilvl="6" w:tplc="04090001" w:tentative="1">
+      <w:start w:val="1"/>
+      <w:numFmt w:val="bullet"/>
+      <w:lvlText w:val=""/>
+      <w:lvlJc w:val="left"/>
+      <w:pPr>
+        <w:ind w:left="7177" w:hanging="360"/>
+      </w:pPr>
+      <w:rPr>
+        <w:rFonts w:ascii="Symbol" w:hAnsi="Symbol" w:hint="default"/>
+      </w:rPr>
+    </w:lvl>
+    <w:lvl w:ilvl="7" w:tplc="04090003" w:tentative="1">
+      <w:start w:val="1"/>
+      <w:numFmt w:val="bullet"/>
+      <w:lvlText w:val="o"/>
+      <w:lvlJc w:val="left"/>
+      <w:pPr>
+        <w:ind w:left="7897" w:hanging="360"/>
+      </w:pPr>
+      <w:rPr>
+        <w:rFonts w:ascii="Courier New" w:hAnsi="Courier New" w:cs="Courier New" w:hint="default"/>
+      </w:rPr>
+    </w:lvl>
+    <w:lvl w:ilvl="8" w:tplc="04090005" w:tentative="1">
+      <w:start w:val="1"/>
+      <w:numFmt w:val="bullet"/>
+      <w:lvlText w:val=""/>
+      <w:lvlJc w:val="left"/>
+      <w:pPr>
+        <w:ind w:left="8617" w:hanging="360"/>
+      </w:pPr>
+      <w:rPr>
+        <w:rFonts w:ascii="Wingdings" w:hAnsi="Wingdings" w:hint="default"/>
+      </w:rPr>
+    </w:lvl>
+  </w:abstractNum>
+  <w:abstractNum w:abstractNumId="11" w15:restartNumberingAfterBreak="0">
     <w:nsid w:val="72BC53FA"/>
     <w:multiLevelType w:val="multilevel"/>
     <w:tmpl w:val="FC529A4A"/>
@@ -3285,7 +7781,7 @@
     <w:abstractNumId w:val="5"/>
   </w:num>
   <w:num w:numId="6" w16cid:durableId="1951356447">
-    <w:abstractNumId w:val="10"/>
+    <w:abstractNumId w:val="11"/>
   </w:num>
   <w:num w:numId="7" w16cid:durableId="799225349">
     <w:abstractNumId w:val="1"/>
@@ -3301,6 +7797,9 @@
   </w:num>
   <w:num w:numId="11" w16cid:durableId="1491943029">
     <w:abstractNumId w:val="7"/>
+  </w:num>
+  <w:num w:numId="12" w16cid:durableId="905526602">
+    <w:abstractNumId w:val="10"/>
   </w:num>
 </w:numbering>
 </file>
@@ -3717,9 +8216,75 @@
       <w:szCs w:val="20"/>
     </w:rPr>
   </w:style>
+  <w:style w:type="paragraph" w:styleId="1">
+    <w:name w:val="heading 1"/>
+    <w:basedOn w:val="a"/>
+    <w:next w:val="a"/>
+    <w:link w:val="10"/>
+    <w:uiPriority w:val="9"/>
+    <w:qFormat/>
+    <w:rsid w:val="00CC384E"/>
+    <w:pPr>
+      <w:keepNext/>
+      <w:keepLines/>
+      <w:spacing w:before="240" w:after="0"/>
+      <w:outlineLvl w:val="0"/>
+    </w:pPr>
+    <w:rPr>
+      <w:rFonts w:asciiTheme="majorHAnsi" w:eastAsiaTheme="majorEastAsia" w:hAnsiTheme="majorHAnsi" w:cstheme="majorBidi"/>
+      <w:color w:val="2F5496" w:themeColor="accent1" w:themeShade="BF"/>
+      <w:sz w:val="32"/>
+      <w:szCs w:val="32"/>
+    </w:rPr>
+  </w:style>
+  <w:style w:type="paragraph" w:styleId="2">
+    <w:name w:val="heading 2"/>
+    <w:basedOn w:val="a"/>
+    <w:next w:val="a"/>
+    <w:link w:val="20"/>
+    <w:uiPriority w:val="9"/>
+    <w:unhideWhenUsed/>
+    <w:qFormat/>
+    <w:rsid w:val="00CC384E"/>
+    <w:pPr>
+      <w:keepNext/>
+      <w:keepLines/>
+      <w:spacing w:before="40" w:after="0"/>
+      <w:outlineLvl w:val="1"/>
+    </w:pPr>
+    <w:rPr>
+      <w:rFonts w:asciiTheme="majorHAnsi" w:eastAsiaTheme="majorEastAsia" w:hAnsiTheme="majorHAnsi" w:cstheme="majorBidi"/>
+      <w:color w:val="2F5496" w:themeColor="accent1" w:themeShade="BF"/>
+      <w:sz w:val="26"/>
+      <w:szCs w:val="26"/>
+    </w:rPr>
+  </w:style>
+  <w:style w:type="paragraph" w:styleId="3">
+    <w:name w:val="heading 3"/>
+    <w:basedOn w:val="a"/>
+    <w:next w:val="a"/>
+    <w:link w:val="30"/>
+    <w:uiPriority w:val="9"/>
+    <w:unhideWhenUsed/>
+    <w:qFormat/>
+    <w:rsid w:val="00CC384E"/>
+    <w:pPr>
+      <w:keepNext/>
+      <w:keepLines/>
+      <w:spacing w:before="40" w:after="0"/>
+      <w:outlineLvl w:val="2"/>
+    </w:pPr>
+    <w:rPr>
+      <w:rFonts w:asciiTheme="majorHAnsi" w:eastAsiaTheme="majorEastAsia" w:hAnsiTheme="majorHAnsi" w:cstheme="majorBidi"/>
+      <w:color w:val="1F3763" w:themeColor="accent1" w:themeShade="7F"/>
+      <w:sz w:val="24"/>
+      <w:szCs w:val="24"/>
+    </w:rPr>
+  </w:style>
   <w:style w:type="character" w:default="1" w:styleId="a0">
     <w:name w:val="Default Paragraph Font"/>
     <w:uiPriority w:val="1"/>
+    <w:semiHidden/>
     <w:unhideWhenUsed/>
   </w:style>
   <w:style w:type="table" w:default="1" w:styleId="a1">
@@ -3792,6 +8357,254 @@
     <w:rsid w:val="00C40FFE"/>
     <w:rPr>
       <w:vertAlign w:val="superscript"/>
+    </w:rPr>
+  </w:style>
+  <w:style w:type="paragraph" w:styleId="a7">
+    <w:name w:val="Title"/>
+    <w:basedOn w:val="a"/>
+    <w:next w:val="a"/>
+    <w:link w:val="a8"/>
+    <w:uiPriority w:val="10"/>
+    <w:qFormat/>
+    <w:rsid w:val="00CC384E"/>
+    <w:pPr>
+      <w:spacing w:before="0" w:after="0" w:line="240" w:lineRule="auto"/>
+      <w:contextualSpacing/>
+    </w:pPr>
+    <w:rPr>
+      <w:rFonts w:asciiTheme="majorHAnsi" w:eastAsiaTheme="majorEastAsia" w:hAnsiTheme="majorHAnsi" w:cstheme="majorBidi"/>
+      <w:spacing w:val="-10"/>
+      <w:kern w:val="28"/>
+      <w:sz w:val="56"/>
+      <w:szCs w:val="56"/>
+    </w:rPr>
+  </w:style>
+  <w:style w:type="character" w:customStyle="1" w:styleId="a8">
+    <w:name w:val="כותרת טקסט תו"/>
+    <w:basedOn w:val="a0"/>
+    <w:link w:val="a7"/>
+    <w:uiPriority w:val="10"/>
+    <w:rsid w:val="00CC384E"/>
+    <w:rPr>
+      <w:rFonts w:asciiTheme="majorHAnsi" w:eastAsiaTheme="majorEastAsia" w:hAnsiTheme="majorHAnsi" w:cstheme="majorBidi"/>
+      <w:spacing w:val="-10"/>
+      <w:kern w:val="28"/>
+      <w:sz w:val="56"/>
+      <w:szCs w:val="56"/>
+    </w:rPr>
+  </w:style>
+  <w:style w:type="character" w:customStyle="1" w:styleId="10">
+    <w:name w:val="כותרת 1 תו"/>
+    <w:basedOn w:val="a0"/>
+    <w:link w:val="1"/>
+    <w:uiPriority w:val="9"/>
+    <w:rsid w:val="00CC384E"/>
+    <w:rPr>
+      <w:rFonts w:asciiTheme="majorHAnsi" w:eastAsiaTheme="majorEastAsia" w:hAnsiTheme="majorHAnsi" w:cstheme="majorBidi"/>
+      <w:color w:val="2F5496" w:themeColor="accent1" w:themeShade="BF"/>
+      <w:spacing w:val="30"/>
+      <w:sz w:val="32"/>
+      <w:szCs w:val="32"/>
+    </w:rPr>
+  </w:style>
+  <w:style w:type="paragraph" w:styleId="a9">
+    <w:name w:val="TOC Heading"/>
+    <w:basedOn w:val="1"/>
+    <w:next w:val="a"/>
+    <w:uiPriority w:val="39"/>
+    <w:unhideWhenUsed/>
+    <w:qFormat/>
+    <w:rsid w:val="00CC384E"/>
+    <w:pPr>
+      <w:outlineLvl w:val="9"/>
+    </w:pPr>
+    <w:rPr>
+      <w:spacing w:val="0"/>
+      <w:kern w:val="0"/>
+      <w:rtl/>
+      <w:cs/>
+      <w14:ligatures w14:val="none"/>
+    </w:rPr>
+  </w:style>
+  <w:style w:type="paragraph" w:styleId="TOC1">
+    <w:name w:val="toc 1"/>
+    <w:basedOn w:val="a"/>
+    <w:next w:val="a"/>
+    <w:autoRedefine/>
+    <w:uiPriority w:val="39"/>
+    <w:unhideWhenUsed/>
+    <w:rsid w:val="001D2C36"/>
+    <w:pPr>
+      <w:tabs>
+        <w:tab w:val="right" w:leader="dot" w:pos="10456"/>
+      </w:tabs>
+      <w:spacing w:after="100"/>
+    </w:pPr>
+  </w:style>
+  <w:style w:type="character" w:styleId="Hyperlink">
+    <w:name w:val="Hyperlink"/>
+    <w:basedOn w:val="a0"/>
+    <w:uiPriority w:val="99"/>
+    <w:unhideWhenUsed/>
+    <w:rsid w:val="00CC384E"/>
+    <w:rPr>
+      <w:color w:val="0563C1" w:themeColor="hyperlink"/>
+      <w:u w:val="single"/>
+    </w:rPr>
+  </w:style>
+  <w:style w:type="character" w:customStyle="1" w:styleId="20">
+    <w:name w:val="כותרת 2 תו"/>
+    <w:basedOn w:val="a0"/>
+    <w:link w:val="2"/>
+    <w:uiPriority w:val="9"/>
+    <w:rsid w:val="00CC384E"/>
+    <w:rPr>
+      <w:rFonts w:asciiTheme="majorHAnsi" w:eastAsiaTheme="majorEastAsia" w:hAnsiTheme="majorHAnsi" w:cstheme="majorBidi"/>
+      <w:color w:val="2F5496" w:themeColor="accent1" w:themeShade="BF"/>
+      <w:spacing w:val="30"/>
+      <w:sz w:val="26"/>
+      <w:szCs w:val="26"/>
+    </w:rPr>
+  </w:style>
+  <w:style w:type="character" w:customStyle="1" w:styleId="30">
+    <w:name w:val="כותרת 3 תו"/>
+    <w:basedOn w:val="a0"/>
+    <w:link w:val="3"/>
+    <w:uiPriority w:val="9"/>
+    <w:rsid w:val="00CC384E"/>
+    <w:rPr>
+      <w:rFonts w:asciiTheme="majorHAnsi" w:eastAsiaTheme="majorEastAsia" w:hAnsiTheme="majorHAnsi" w:cstheme="majorBidi"/>
+      <w:color w:val="1F3763" w:themeColor="accent1" w:themeShade="7F"/>
+      <w:spacing w:val="30"/>
+      <w:sz w:val="24"/>
+      <w:szCs w:val="24"/>
+    </w:rPr>
+  </w:style>
+  <w:style w:type="paragraph" w:styleId="TOC2">
+    <w:name w:val="toc 2"/>
+    <w:basedOn w:val="a"/>
+    <w:next w:val="a"/>
+    <w:autoRedefine/>
+    <w:uiPriority w:val="39"/>
+    <w:unhideWhenUsed/>
+    <w:rsid w:val="001D2C36"/>
+    <w:pPr>
+      <w:spacing w:after="100"/>
+      <w:ind w:left="220"/>
+    </w:pPr>
+  </w:style>
+  <w:style w:type="paragraph" w:styleId="TOC3">
+    <w:name w:val="toc 3"/>
+    <w:basedOn w:val="a"/>
+    <w:next w:val="a"/>
+    <w:autoRedefine/>
+    <w:uiPriority w:val="39"/>
+    <w:unhideWhenUsed/>
+    <w:rsid w:val="001D2C36"/>
+    <w:pPr>
+      <w:spacing w:after="100"/>
+      <w:ind w:left="440"/>
+    </w:pPr>
+  </w:style>
+  <w:style w:type="table" w:styleId="aa">
+    <w:name w:val="Table Grid"/>
+    <w:basedOn w:val="a1"/>
+    <w:uiPriority w:val="39"/>
+    <w:rsid w:val="00CD474E"/>
+    <w:pPr>
+      <w:spacing w:after="0" w:line="240" w:lineRule="auto"/>
+    </w:pPr>
+    <w:tblPr>
+      <w:tblBorders>
+        <w:top w:val="single" w:sz="4" w:space="0" w:color="auto"/>
+        <w:left w:val="single" w:sz="4" w:space="0" w:color="auto"/>
+        <w:bottom w:val="single" w:sz="4" w:space="0" w:color="auto"/>
+        <w:right w:val="single" w:sz="4" w:space="0" w:color="auto"/>
+        <w:insideH w:val="single" w:sz="4" w:space="0" w:color="auto"/>
+        <w:insideV w:val="single" w:sz="4" w:space="0" w:color="auto"/>
+      </w:tblBorders>
+    </w:tblPr>
+  </w:style>
+  <w:style w:type="paragraph" w:styleId="ab">
+    <w:name w:val="header"/>
+    <w:basedOn w:val="a"/>
+    <w:link w:val="ac"/>
+    <w:uiPriority w:val="99"/>
+    <w:unhideWhenUsed/>
+    <w:rsid w:val="00BC12AE"/>
+    <w:pPr>
+      <w:tabs>
+        <w:tab w:val="center" w:pos="4153"/>
+        <w:tab w:val="right" w:pos="8306"/>
+      </w:tabs>
+      <w:spacing w:before="0" w:after="0" w:line="240" w:lineRule="auto"/>
+    </w:pPr>
+  </w:style>
+  <w:style w:type="character" w:customStyle="1" w:styleId="ac">
+    <w:name w:val="כותרת עליונה תו"/>
+    <w:basedOn w:val="a0"/>
+    <w:link w:val="ab"/>
+    <w:uiPriority w:val="99"/>
+    <w:rsid w:val="00BC12AE"/>
+    <w:rPr>
+      <w:rFonts w:cs="Courier New"/>
+      <w:spacing w:val="30"/>
+      <w:szCs w:val="20"/>
+    </w:rPr>
+  </w:style>
+  <w:style w:type="paragraph" w:styleId="ad">
+    <w:name w:val="footer"/>
+    <w:basedOn w:val="a"/>
+    <w:link w:val="ae"/>
+    <w:uiPriority w:val="99"/>
+    <w:unhideWhenUsed/>
+    <w:rsid w:val="00BC12AE"/>
+    <w:pPr>
+      <w:tabs>
+        <w:tab w:val="center" w:pos="4153"/>
+        <w:tab w:val="right" w:pos="8306"/>
+      </w:tabs>
+      <w:spacing w:before="0" w:after="0" w:line="240" w:lineRule="auto"/>
+    </w:pPr>
+  </w:style>
+  <w:style w:type="character" w:customStyle="1" w:styleId="ae">
+    <w:name w:val="כותרת תחתונה תו"/>
+    <w:basedOn w:val="a0"/>
+    <w:link w:val="ad"/>
+    <w:uiPriority w:val="99"/>
+    <w:rsid w:val="00BC12AE"/>
+    <w:rPr>
+      <w:rFonts w:cs="Courier New"/>
+      <w:spacing w:val="30"/>
+      <w:szCs w:val="20"/>
+    </w:rPr>
+  </w:style>
+  <w:style w:type="paragraph" w:customStyle="1" w:styleId="11">
+    <w:name w:val="סגנון1"/>
+    <w:basedOn w:val="a7"/>
+    <w:link w:val="12"/>
+    <w:qFormat/>
+    <w:rsid w:val="00885643"/>
+    <w:pPr>
+      <w:bidi w:val="0"/>
+      <w:jc w:val="center"/>
+    </w:pPr>
+    <w:rPr>
+      <w:rFonts w:asciiTheme="minorBidi" w:hAnsiTheme="minorBidi" w:cstheme="minorBidi"/>
+      <w:spacing w:val="120"/>
+    </w:rPr>
+  </w:style>
+  <w:style w:type="character" w:customStyle="1" w:styleId="12">
+    <w:name w:val="סגנון1 תו"/>
+    <w:basedOn w:val="a8"/>
+    <w:link w:val="11"/>
+    <w:rsid w:val="00885643"/>
+    <w:rPr>
+      <w:rFonts w:asciiTheme="minorBidi" w:eastAsiaTheme="majorEastAsia" w:hAnsiTheme="minorBidi" w:cstheme="majorBidi"/>
+      <w:spacing w:val="120"/>
+      <w:kern w:val="28"/>
+      <w:sz w:val="56"/>
+      <w:szCs w:val="56"/>
     </w:rPr>
   </w:style>
 </w:styles>
@@ -4090,4 +8903,16 @@
     </a:ext>
   </a:extLst>
 </a:theme>
+</file>
+
+<file path=customXml/item1.xml><?xml version="1.0" encoding="utf-8"?>
+<b:Sources xmlns:b="http://schemas.openxmlformats.org/officeDocument/2006/bibliography" xmlns="http://schemas.openxmlformats.org/officeDocument/2006/bibliography" SelectedStyle="\APASixthEditionOfficeOnline.xsl" StyleName="APA" Version="6"/>
+</file>
+
+<file path=customXml/itemProps1.xml><?xml version="1.0" encoding="utf-8"?>
+<ds:datastoreItem xmlns:ds="http://schemas.openxmlformats.org/officeDocument/2006/customXml" ds:itemID="{4BC82C7C-3F47-4421-80D2-58607A13048E}">
+  <ds:schemaRefs>
+    <ds:schemaRef ds:uri="http://schemas.openxmlformats.org/officeDocument/2006/bibliography"/>
+  </ds:schemaRefs>
+</ds:datastoreItem>
 </file>
--- a/02. STP - Software Test Plan/STP - Dolev Mishali.docx
+++ b/02. STP - Software Test Plan/STP - Dolev Mishali.docx
@@ -281,6 +281,7 @@
         <w:p>
           <w:pPr>
             <w:pStyle w:val="TOC1"/>
+            <w:bidi w:val="0"/>
             <w:rPr>
               <w:rFonts w:eastAsiaTheme="minorEastAsia" w:cstheme="minorBidi"/>
               <w:noProof/>
@@ -408,6 +409,7 @@
         <w:p>
           <w:pPr>
             <w:pStyle w:val="TOC1"/>
+            <w:bidi w:val="0"/>
             <w:rPr>
               <w:rFonts w:eastAsiaTheme="minorEastAsia" w:cstheme="minorBidi"/>
               <w:noProof/>
@@ -425,7 +427,23 @@
                 <w:rFonts w:asciiTheme="minorBidi" w:hAnsiTheme="minorBidi"/>
                 <w:noProof/>
               </w:rPr>
-              <w:t>Objectives</w:t>
+              <w:t>Object</w:t>
+            </w:r>
+            <w:r>
+              <w:rPr>
+                <w:rStyle w:val="Hyperlink"/>
+                <w:rFonts w:asciiTheme="minorBidi" w:hAnsiTheme="minorBidi"/>
+                <w:noProof/>
+              </w:rPr>
+              <w:t>i</w:t>
+            </w:r>
+            <w:r>
+              <w:rPr>
+                <w:rStyle w:val="Hyperlink"/>
+                <w:rFonts w:asciiTheme="minorBidi" w:hAnsiTheme="minorBidi"/>
+                <w:noProof/>
+              </w:rPr>
+              <w:t>ves</w:t>
             </w:r>
             <w:r>
               <w:rPr>
@@ -517,9 +535,7 @@
         <w:p>
           <w:pPr>
             <w:pStyle w:val="TOC2"/>
-            <w:tabs>
-              <w:tab w:val="right" w:leader="dot" w:pos="10456"/>
-            </w:tabs>
+            <w:bidi w:val="0"/>
             <w:rPr>
               <w:rFonts w:eastAsiaTheme="minorEastAsia" w:cstheme="minorBidi"/>
               <w:noProof/>
@@ -632,6 +648,7 @@
             <w:tabs>
               <w:tab w:val="right" w:leader="dot" w:pos="10456"/>
             </w:tabs>
+            <w:bidi w:val="0"/>
             <w:rPr>
               <w:rFonts w:eastAsiaTheme="minorEastAsia" w:cstheme="minorBidi"/>
               <w:noProof/>
@@ -744,6 +761,7 @@
             <w:tabs>
               <w:tab w:val="right" w:leader="dot" w:pos="10456"/>
             </w:tabs>
+            <w:bidi w:val="0"/>
             <w:rPr>
               <w:rFonts w:eastAsiaTheme="minorEastAsia" w:cstheme="minorBidi"/>
               <w:noProof/>
@@ -856,6 +874,7 @@
             <w:tabs>
               <w:tab w:val="right" w:leader="dot" w:pos="10456"/>
             </w:tabs>
+            <w:bidi w:val="0"/>
             <w:rPr>
               <w:rFonts w:eastAsiaTheme="minorEastAsia" w:cstheme="minorBidi"/>
               <w:noProof/>
@@ -965,6 +984,7 @@
         <w:p>
           <w:pPr>
             <w:pStyle w:val="TOC1"/>
+            <w:bidi w:val="0"/>
             <w:rPr>
               <w:rFonts w:eastAsiaTheme="minorEastAsia" w:cstheme="minorBidi"/>
               <w:noProof/>
@@ -982,7 +1002,23 @@
                 <w:rFonts w:asciiTheme="minorBidi" w:hAnsiTheme="minorBidi"/>
                 <w:noProof/>
               </w:rPr>
-              <w:t>Entry and Exit Criteria</w:t>
+              <w:t xml:space="preserve">Entry and </w:t>
+            </w:r>
+            <w:r>
+              <w:rPr>
+                <w:rStyle w:val="Hyperlink"/>
+                <w:rFonts w:asciiTheme="minorBidi" w:hAnsiTheme="minorBidi"/>
+                <w:noProof/>
+              </w:rPr>
+              <w:t>E</w:t>
+            </w:r>
+            <w:r>
+              <w:rPr>
+                <w:rStyle w:val="Hyperlink"/>
+                <w:rFonts w:asciiTheme="minorBidi" w:hAnsiTheme="minorBidi"/>
+                <w:noProof/>
+              </w:rPr>
+              <w:t>xit Criteria</w:t>
             </w:r>
             <w:r>
               <w:rPr>
@@ -1077,6 +1113,7 @@
             <w:tabs>
               <w:tab w:val="right" w:leader="dot" w:pos="10456"/>
             </w:tabs>
+            <w:bidi w:val="0"/>
             <w:rPr>
               <w:rFonts w:eastAsiaTheme="minorEastAsia" w:cstheme="minorBidi"/>
               <w:noProof/>
@@ -1189,6 +1226,7 @@
             <w:tabs>
               <w:tab w:val="right" w:leader="dot" w:pos="10456"/>
             </w:tabs>
+            <w:bidi w:val="0"/>
             <w:rPr>
               <w:rFonts w:eastAsiaTheme="minorEastAsia" w:cstheme="minorBidi"/>
               <w:noProof/>
@@ -1298,6 +1336,7 @@
         <w:p>
           <w:pPr>
             <w:pStyle w:val="TOC1"/>
+            <w:bidi w:val="0"/>
             <w:rPr>
               <w:rFonts w:eastAsiaTheme="minorEastAsia" w:cstheme="minorBidi"/>
               <w:noProof/>
@@ -1410,6 +1449,7 @@
             <w:tabs>
               <w:tab w:val="right" w:leader="dot" w:pos="10456"/>
             </w:tabs>
+            <w:bidi w:val="0"/>
             <w:rPr>
               <w:rFonts w:eastAsiaTheme="minorEastAsia" w:cstheme="minorBidi"/>
               <w:noProof/>
@@ -1522,6 +1562,7 @@
             <w:tabs>
               <w:tab w:val="right" w:leader="dot" w:pos="10456"/>
             </w:tabs>
+            <w:bidi w:val="0"/>
             <w:rPr>
               <w:rFonts w:eastAsiaTheme="minorEastAsia" w:cstheme="minorBidi"/>
               <w:noProof/>
@@ -1539,7 +1580,23 @@
                 <w:rFonts w:asciiTheme="minorBidi" w:hAnsiTheme="minorBidi"/>
                 <w:noProof/>
               </w:rPr>
-              <w:t>Test Automation</w:t>
+              <w:t>Test Au</w:t>
+            </w:r>
+            <w:r>
+              <w:rPr>
+                <w:rStyle w:val="Hyperlink"/>
+                <w:rFonts w:asciiTheme="minorBidi" w:hAnsiTheme="minorBidi"/>
+                <w:noProof/>
+              </w:rPr>
+              <w:t>t</w:t>
+            </w:r>
+            <w:r>
+              <w:rPr>
+                <w:rStyle w:val="Hyperlink"/>
+                <w:rFonts w:asciiTheme="minorBidi" w:hAnsiTheme="minorBidi"/>
+                <w:noProof/>
+              </w:rPr>
+              <w:t>omation</w:t>
             </w:r>
             <w:r>
               <w:rPr>
@@ -1634,6 +1691,7 @@
             <w:tabs>
               <w:tab w:val="right" w:leader="dot" w:pos="10456"/>
             </w:tabs>
+            <w:bidi w:val="0"/>
             <w:rPr>
               <w:rFonts w:eastAsiaTheme="minorEastAsia" w:cstheme="minorBidi"/>
               <w:noProof/>
@@ -1746,6 +1804,7 @@
             <w:tabs>
               <w:tab w:val="right" w:leader="dot" w:pos="10456"/>
             </w:tabs>
+            <w:bidi w:val="0"/>
             <w:rPr>
               <w:rFonts w:eastAsiaTheme="minorEastAsia" w:cstheme="minorBidi"/>
               <w:noProof/>
@@ -1858,6 +1917,7 @@
             <w:tabs>
               <w:tab w:val="right" w:leader="dot" w:pos="10456"/>
             </w:tabs>
+            <w:bidi w:val="0"/>
             <w:rPr>
               <w:rFonts w:eastAsiaTheme="minorEastAsia" w:cstheme="minorBidi"/>
               <w:noProof/>
@@ -1967,6 +2027,7 @@
         <w:p>
           <w:pPr>
             <w:pStyle w:val="TOC1"/>
+            <w:bidi w:val="0"/>
             <w:rPr>
               <w:rFonts w:eastAsiaTheme="minorEastAsia" w:cstheme="minorBidi"/>
               <w:noProof/>
@@ -2914,7 +2975,21 @@
           <w:rFonts w:asciiTheme="minorBidi" w:hAnsiTheme="minorBidi" w:cstheme="minorBidi"/>
           <w:sz w:val="20"/>
         </w:rPr>
-        <w:t>Check the messages between the systems in the network by a dedicated monitor.</w:t>
+        <w:t>Check the messages between the systems in</w:t>
+      </w:r>
+      <w:r>
+        <w:rPr>
+          <w:rFonts w:asciiTheme="minorBidi" w:hAnsiTheme="minorBidi" w:cstheme="minorBidi"/>
+          <w:sz w:val="20"/>
+        </w:rPr>
+        <w:t xml:space="preserve"> </w:t>
+      </w:r>
+      <w:r>
+        <w:rPr>
+          <w:rFonts w:asciiTheme="minorBidi" w:hAnsiTheme="minorBidi" w:cstheme="minorBidi"/>
+          <w:sz w:val="20"/>
+        </w:rPr>
+        <w:t>by a dedicated monitor.</w:t>
       </w:r>
     </w:p>
     <w:p>
@@ -3253,23 +3328,23 @@
         </w:rPr>
       </w:pPr>
       <w:r>
+        <w:t>Disaster recovery testing: Verify that the system can recover from various types of disasters (power outages, hardware failures).</w:t>
+      </w:r>
+    </w:p>
+    <w:p>
+      <w:pPr>
+        <w:pStyle w:val="1"/>
+        <w:bidi w:val="0"/>
+        <w:rPr>
+          <w:rFonts w:asciiTheme="minorBidi" w:hAnsiTheme="minorBidi" w:cstheme="minorBidi"/>
+        </w:rPr>
+      </w:pPr>
+      <w:bookmarkStart w:id="6" w:name="_Toc132961764"/>
+      <w:r>
+        <w:rPr>
+          <w:rFonts w:asciiTheme="minorBidi" w:hAnsiTheme="minorBidi" w:cstheme="minorBidi"/>
+        </w:rPr>
         <w:lastRenderedPageBreak/>
-        <w:t>Disaster recovery testing: Verify that the system can recover from various types of disasters (power outages, hardware failures).</w:t>
-      </w:r>
-    </w:p>
-    <w:p>
-      <w:pPr>
-        <w:pStyle w:val="1"/>
-        <w:bidi w:val="0"/>
-        <w:rPr>
-          <w:rFonts w:asciiTheme="minorBidi" w:hAnsiTheme="minorBidi" w:cstheme="minorBidi"/>
-        </w:rPr>
-      </w:pPr>
-      <w:bookmarkStart w:id="6" w:name="_Toc132961764"/>
-      <w:r>
-        <w:rPr>
-          <w:rFonts w:asciiTheme="minorBidi" w:hAnsiTheme="minorBidi" w:cstheme="minorBidi"/>
-        </w:rPr>
         <w:t>Entry and Exit Criteri</w:t>
       </w:r>
       <w:r>
@@ -3634,6 +3709,26 @@
     </w:p>
     <w:p>
       <w:pPr>
+        <w:bidi w:val="0"/>
+        <w:spacing w:line="360" w:lineRule="auto"/>
+        <w:rPr>
+          <w:rFonts w:asciiTheme="minorBidi" w:hAnsiTheme="minorBidi" w:cstheme="minorBidi"/>
+          <w:sz w:val="20"/>
+        </w:rPr>
+      </w:pPr>
+    </w:p>
+    <w:p>
+      <w:pPr>
+        <w:bidi w:val="0"/>
+        <w:spacing w:line="360" w:lineRule="auto"/>
+        <w:rPr>
+          <w:rFonts w:asciiTheme="minorBidi" w:hAnsiTheme="minorBidi" w:cstheme="minorBidi"/>
+          <w:sz w:val="20"/>
+        </w:rPr>
+      </w:pPr>
+    </w:p>
+    <w:p>
+      <w:pPr>
         <w:pStyle w:val="1"/>
         <w:bidi w:val="0"/>
         <w:rPr>
@@ -4027,28 +4122,6 @@
     </w:p>
     <w:p>
       <w:pPr>
-        <w:bidi w:val="0"/>
-        <w:spacing w:line="360" w:lineRule="auto"/>
-        <w:rPr>
-          <w:rFonts w:asciiTheme="minorBidi" w:hAnsiTheme="minorBidi" w:cstheme="minorBidi"/>
-          <w:sz w:val="20"/>
-        </w:rPr>
-      </w:pPr>
-    </w:p>
-    <w:p>
-      <w:pPr>
-        <w:pStyle w:val="a3"/>
-        <w:bidi w:val="0"/>
-        <w:spacing w:line="360" w:lineRule="auto"/>
-        <w:ind w:left="1428"/>
-        <w:rPr>
-          <w:rFonts w:asciiTheme="minorBidi" w:hAnsiTheme="minorBidi" w:cstheme="minorBidi"/>
-          <w:sz w:val="20"/>
-        </w:rPr>
-      </w:pPr>
-    </w:p>
-    <w:p>
-      <w:pPr>
         <w:pStyle w:val="1"/>
         <w:bidi w:val="0"/>
         <w:rPr>
@@ -4060,6 +4133,7 @@
         <w:rPr>
           <w:rFonts w:asciiTheme="minorBidi" w:hAnsiTheme="minorBidi" w:cstheme="minorBidi"/>
         </w:rPr>
+        <w:lastRenderedPageBreak/>
         <w:t>Test Plan Specifications</w:t>
       </w:r>
       <w:bookmarkEnd w:id="15"/>
@@ -8487,8 +8561,11 @@
     <w:autoRedefine/>
     <w:uiPriority w:val="39"/>
     <w:unhideWhenUsed/>
-    <w:rsid w:val="001D2C36"/>
+    <w:rsid w:val="0042259A"/>
     <w:pPr>
+      <w:tabs>
+        <w:tab w:val="right" w:leader="dot" w:pos="10456"/>
+      </w:tabs>
       <w:spacing w:after="100"/>
       <w:ind w:left="220"/>
     </w:pPr>

--- a/02. STP - Software Test Plan/STP - Dolev Mishali.docx
+++ b/02. STP - Software Test Plan/STP - Dolev Mishali.docx
@@ -310,7 +310,7 @@
             </w:rPr>
             <w:fldChar w:fldCharType="separate"/>
           </w:r>
-          <w:hyperlink w:anchor="_Toc132961758" w:history="1">
+          <w:hyperlink w:anchor="_Toc133014512" w:history="1">
             <w:r>
               <w:rPr>
                 <w:rStyle w:val="Hyperlink"/>
@@ -363,7 +363,7 @@
                 <w:noProof/>
                 <w:webHidden/>
               </w:rPr>
-              <w:instrText>Toc132961758 \h</w:instrText>
+              <w:instrText>Toc133014512 \h</w:instrText>
             </w:r>
             <w:r>
               <w:rPr>
@@ -420,42 +420,26 @@
               <w14:ligatures w14:val="none"/>
             </w:rPr>
           </w:pPr>
-          <w:hyperlink w:anchor="_Toc132961759" w:history="1">
+          <w:hyperlink w:anchor="_Toc133014513" w:history="1">
             <w:r>
               <w:rPr>
                 <w:rStyle w:val="Hyperlink"/>
                 <w:rFonts w:asciiTheme="minorBidi" w:hAnsiTheme="minorBidi"/>
                 <w:noProof/>
               </w:rPr>
-              <w:t>Object</w:t>
+              <w:t>Objectives</w:t>
+            </w:r>
+            <w:r>
+              <w:rPr>
+                <w:noProof/>
+                <w:webHidden/>
+                <w:rtl/>
+              </w:rPr>
+              <w:tab/>
             </w:r>
             <w:r>
               <w:rPr>
                 <w:rStyle w:val="Hyperlink"/>
-                <w:rFonts w:asciiTheme="minorBidi" w:hAnsiTheme="minorBidi"/>
-                <w:noProof/>
-              </w:rPr>
-              <w:t>i</w:t>
-            </w:r>
-            <w:r>
-              <w:rPr>
-                <w:rStyle w:val="Hyperlink"/>
-                <w:rFonts w:asciiTheme="minorBidi" w:hAnsiTheme="minorBidi"/>
-                <w:noProof/>
-              </w:rPr>
-              <w:t>ves</w:t>
-            </w:r>
-            <w:r>
-              <w:rPr>
-                <w:noProof/>
-                <w:webHidden/>
-                <w:rtl/>
-              </w:rPr>
-              <w:tab/>
-            </w:r>
-            <w:r>
-              <w:rPr>
-                <w:rStyle w:val="Hyperlink"/>
                 <w:noProof/>
                 <w:rtl/>
               </w:rPr>
@@ -489,7 +473,7 @@
                 <w:noProof/>
                 <w:webHidden/>
               </w:rPr>
-              <w:instrText>Toc132961759 \h</w:instrText>
+              <w:instrText>Toc133014513 \h</w:instrText>
             </w:r>
             <w:r>
               <w:rPr>
@@ -546,7 +530,7 @@
               <w14:ligatures w14:val="none"/>
             </w:rPr>
           </w:pPr>
-          <w:hyperlink w:anchor="_Toc132961760" w:history="1">
+          <w:hyperlink w:anchor="_Toc133014514" w:history="1">
             <w:r>
               <w:rPr>
                 <w:rStyle w:val="Hyperlink"/>
@@ -599,7 +583,7 @@
                 <w:noProof/>
                 <w:webHidden/>
               </w:rPr>
-              <w:instrText>Toc132961760 \h</w:instrText>
+              <w:instrText>Toc133014514 \h</w:instrText>
             </w:r>
             <w:r>
               <w:rPr>
@@ -659,7 +643,7 @@
               <w14:ligatures w14:val="none"/>
             </w:rPr>
           </w:pPr>
-          <w:hyperlink w:anchor="_Toc132961761" w:history="1">
+          <w:hyperlink w:anchor="_Toc133014515" w:history="1">
             <w:r>
               <w:rPr>
                 <w:rStyle w:val="Hyperlink"/>
@@ -712,7 +696,7 @@
                 <w:noProof/>
                 <w:webHidden/>
               </w:rPr>
-              <w:instrText>Toc132961761 \h</w:instrText>
+              <w:instrText>Toc133014515 \h</w:instrText>
             </w:r>
             <w:r>
               <w:rPr>
@@ -772,7 +756,7 @@
               <w14:ligatures w14:val="none"/>
             </w:rPr>
           </w:pPr>
-          <w:hyperlink w:anchor="_Toc132961762" w:history="1">
+          <w:hyperlink w:anchor="_Toc133014516" w:history="1">
             <w:r>
               <w:rPr>
                 <w:rStyle w:val="Hyperlink"/>
@@ -825,7 +809,7 @@
                 <w:noProof/>
                 <w:webHidden/>
               </w:rPr>
-              <w:instrText>Toc132961762 \h</w:instrText>
+              <w:instrText>Toc133014516 \h</w:instrText>
             </w:r>
             <w:r>
               <w:rPr>
@@ -885,7 +869,7 @@
               <w14:ligatures w14:val="none"/>
             </w:rPr>
           </w:pPr>
-          <w:hyperlink w:anchor="_Toc132961763" w:history="1">
+          <w:hyperlink w:anchor="_Toc133014517" w:history="1">
             <w:r>
               <w:rPr>
                 <w:rStyle w:val="Hyperlink"/>
@@ -938,7 +922,7 @@
                 <w:noProof/>
                 <w:webHidden/>
               </w:rPr>
-              <w:instrText>Toc132961763 \h</w:instrText>
+              <w:instrText>Toc133014517 \h</w:instrText>
             </w:r>
             <w:r>
               <w:rPr>
@@ -995,42 +979,26 @@
               <w14:ligatures w14:val="none"/>
             </w:rPr>
           </w:pPr>
-          <w:hyperlink w:anchor="_Toc132961764" w:history="1">
+          <w:hyperlink w:anchor="_Toc133014518" w:history="1">
             <w:r>
               <w:rPr>
                 <w:rStyle w:val="Hyperlink"/>
                 <w:rFonts w:asciiTheme="minorBidi" w:hAnsiTheme="minorBidi"/>
                 <w:noProof/>
               </w:rPr>
-              <w:t xml:space="preserve">Entry and </w:t>
+              <w:t>Entry and Exit Criteria</w:t>
+            </w:r>
+            <w:r>
+              <w:rPr>
+                <w:noProof/>
+                <w:webHidden/>
+                <w:rtl/>
+              </w:rPr>
+              <w:tab/>
             </w:r>
             <w:r>
               <w:rPr>
                 <w:rStyle w:val="Hyperlink"/>
-                <w:rFonts w:asciiTheme="minorBidi" w:hAnsiTheme="minorBidi"/>
-                <w:noProof/>
-              </w:rPr>
-              <w:t>E</w:t>
-            </w:r>
-            <w:r>
-              <w:rPr>
-                <w:rStyle w:val="Hyperlink"/>
-                <w:rFonts w:asciiTheme="minorBidi" w:hAnsiTheme="minorBidi"/>
-                <w:noProof/>
-              </w:rPr>
-              <w:t>xit Criteria</w:t>
-            </w:r>
-            <w:r>
-              <w:rPr>
-                <w:noProof/>
-                <w:webHidden/>
-                <w:rtl/>
-              </w:rPr>
-              <w:tab/>
-            </w:r>
-            <w:r>
-              <w:rPr>
-                <w:rStyle w:val="Hyperlink"/>
                 <w:noProof/>
                 <w:rtl/>
               </w:rPr>
@@ -1064,7 +1032,7 @@
                 <w:noProof/>
                 <w:webHidden/>
               </w:rPr>
-              <w:instrText>Toc132961764 \h</w:instrText>
+              <w:instrText>Toc133014518 \h</w:instrText>
             </w:r>
             <w:r>
               <w:rPr>
@@ -1124,7 +1092,7 @@
               <w14:ligatures w14:val="none"/>
             </w:rPr>
           </w:pPr>
-          <w:hyperlink w:anchor="_Toc132961765" w:history="1">
+          <w:hyperlink w:anchor="_Toc133014519" w:history="1">
             <w:r>
               <w:rPr>
                 <w:rStyle w:val="Hyperlink"/>
@@ -1177,7 +1145,7 @@
                 <w:noProof/>
                 <w:webHidden/>
               </w:rPr>
-              <w:instrText>Toc132961765 \h</w:instrText>
+              <w:instrText>Toc133014519 \h</w:instrText>
             </w:r>
             <w:r>
               <w:rPr>
@@ -1237,7 +1205,7 @@
               <w14:ligatures w14:val="none"/>
             </w:rPr>
           </w:pPr>
-          <w:hyperlink w:anchor="_Toc132961766" w:history="1">
+          <w:hyperlink w:anchor="_Toc133014520" w:history="1">
             <w:r>
               <w:rPr>
                 <w:rStyle w:val="Hyperlink"/>
@@ -1290,7 +1258,7 @@
                 <w:noProof/>
                 <w:webHidden/>
               </w:rPr>
-              <w:instrText>Toc132961766 \h</w:instrText>
+              <w:instrText>Toc133014520 \h</w:instrText>
             </w:r>
             <w:r>
               <w:rPr>
@@ -1347,7 +1315,7 @@
               <w14:ligatures w14:val="none"/>
             </w:rPr>
           </w:pPr>
-          <w:hyperlink w:anchor="_Toc132961767" w:history="1">
+          <w:hyperlink w:anchor="_Toc133014521" w:history="1">
             <w:r>
               <w:rPr>
                 <w:rStyle w:val="Hyperlink"/>
@@ -1400,7 +1368,7 @@
                 <w:noProof/>
                 <w:webHidden/>
               </w:rPr>
-              <w:instrText>Toc132961767 \h</w:instrText>
+              <w:instrText>Toc133014521 \h</w:instrText>
             </w:r>
             <w:r>
               <w:rPr>
@@ -1460,7 +1428,7 @@
               <w14:ligatures w14:val="none"/>
             </w:rPr>
           </w:pPr>
-          <w:hyperlink w:anchor="_Toc132961768" w:history="1">
+          <w:hyperlink w:anchor="_Toc133014522" w:history="1">
             <w:r>
               <w:rPr>
                 <w:rStyle w:val="Hyperlink"/>
@@ -1513,7 +1481,7 @@
                 <w:noProof/>
                 <w:webHidden/>
               </w:rPr>
-              <w:instrText>Toc132961768 \h</w:instrText>
+              <w:instrText>Toc133014522 \h</w:instrText>
             </w:r>
             <w:r>
               <w:rPr>
@@ -1573,42 +1541,26 @@
               <w14:ligatures w14:val="none"/>
             </w:rPr>
           </w:pPr>
-          <w:hyperlink w:anchor="_Toc132961769" w:history="1">
+          <w:hyperlink w:anchor="_Toc133014523" w:history="1">
             <w:r>
               <w:rPr>
                 <w:rStyle w:val="Hyperlink"/>
                 <w:rFonts w:asciiTheme="minorBidi" w:hAnsiTheme="minorBidi"/>
                 <w:noProof/>
               </w:rPr>
-              <w:t>Test Au</w:t>
+              <w:t>Test Automation</w:t>
+            </w:r>
+            <w:r>
+              <w:rPr>
+                <w:noProof/>
+                <w:webHidden/>
+                <w:rtl/>
+              </w:rPr>
+              <w:tab/>
             </w:r>
             <w:r>
               <w:rPr>
                 <w:rStyle w:val="Hyperlink"/>
-                <w:rFonts w:asciiTheme="minorBidi" w:hAnsiTheme="minorBidi"/>
-                <w:noProof/>
-              </w:rPr>
-              <w:t>t</w:t>
-            </w:r>
-            <w:r>
-              <w:rPr>
-                <w:rStyle w:val="Hyperlink"/>
-                <w:rFonts w:asciiTheme="minorBidi" w:hAnsiTheme="minorBidi"/>
-                <w:noProof/>
-              </w:rPr>
-              <w:t>omation</w:t>
-            </w:r>
-            <w:r>
-              <w:rPr>
-                <w:noProof/>
-                <w:webHidden/>
-                <w:rtl/>
-              </w:rPr>
-              <w:tab/>
-            </w:r>
-            <w:r>
-              <w:rPr>
-                <w:rStyle w:val="Hyperlink"/>
                 <w:noProof/>
                 <w:rtl/>
               </w:rPr>
@@ -1642,7 +1594,7 @@
                 <w:noProof/>
                 <w:webHidden/>
               </w:rPr>
-              <w:instrText>Toc132961769 \h</w:instrText>
+              <w:instrText>Toc133014523 \h</w:instrText>
             </w:r>
             <w:r>
               <w:rPr>
@@ -1702,7 +1654,7 @@
               <w14:ligatures w14:val="none"/>
             </w:rPr>
           </w:pPr>
-          <w:hyperlink w:anchor="_Toc132961770" w:history="1">
+          <w:hyperlink w:anchor="_Toc133014524" w:history="1">
             <w:r>
               <w:rPr>
                 <w:rStyle w:val="Hyperlink"/>
@@ -1755,7 +1707,7 @@
                 <w:noProof/>
                 <w:webHidden/>
               </w:rPr>
-              <w:instrText>Toc132961770 \h</w:instrText>
+              <w:instrText>Toc133014524 \h</w:instrText>
             </w:r>
             <w:r>
               <w:rPr>
@@ -1815,14 +1767,14 @@
               <w14:ligatures w14:val="none"/>
             </w:rPr>
           </w:pPr>
-          <w:hyperlink w:anchor="_Toc132961771" w:history="1">
+          <w:hyperlink w:anchor="_Toc133014525" w:history="1">
             <w:r>
               <w:rPr>
                 <w:rStyle w:val="Hyperlink"/>
                 <w:rFonts w:asciiTheme="minorBidi" w:hAnsiTheme="minorBidi"/>
                 <w:noProof/>
               </w:rPr>
-              <w:t>User Acceptance Test</w:t>
+              <w:t>Functional Testing</w:t>
             </w:r>
             <w:r>
               <w:rPr>
@@ -1868,120 +1820,7 @@
                 <w:noProof/>
                 <w:webHidden/>
               </w:rPr>
-              <w:instrText>Toc132961771 \h</w:instrText>
-            </w:r>
-            <w:r>
-              <w:rPr>
-                <w:noProof/>
-                <w:webHidden/>
-                <w:rtl/>
-              </w:rPr>
-              <w:instrText xml:space="preserve"> </w:instrText>
-            </w:r>
-            <w:r>
-              <w:rPr>
-                <w:rStyle w:val="Hyperlink"/>
-                <w:noProof/>
-                <w:rtl/>
-              </w:rPr>
-            </w:r>
-            <w:r>
-              <w:rPr>
-                <w:rStyle w:val="Hyperlink"/>
-                <w:noProof/>
-                <w:rtl/>
-              </w:rPr>
-              <w:fldChar w:fldCharType="separate"/>
-            </w:r>
-            <w:r>
-              <w:rPr>
-                <w:noProof/>
-                <w:webHidden/>
-                <w:rtl/>
-              </w:rPr>
-              <w:t>5</w:t>
-            </w:r>
-            <w:r>
-              <w:rPr>
-                <w:rStyle w:val="Hyperlink"/>
-                <w:noProof/>
-                <w:rtl/>
-              </w:rPr>
-              <w:fldChar w:fldCharType="end"/>
-            </w:r>
-          </w:hyperlink>
-        </w:p>
-        <w:p>
-          <w:pPr>
-            <w:pStyle w:val="TOC3"/>
-            <w:tabs>
-              <w:tab w:val="right" w:leader="dot" w:pos="10456"/>
-            </w:tabs>
-            <w:bidi w:val="0"/>
-            <w:rPr>
-              <w:rFonts w:eastAsiaTheme="minorEastAsia" w:cstheme="minorBidi"/>
-              <w:noProof/>
-              <w:spacing w:val="0"/>
-              <w:kern w:val="0"/>
-              <w:szCs w:val="22"/>
-              <w:rtl/>
-              <w14:ligatures w14:val="none"/>
-            </w:rPr>
-          </w:pPr>
-          <w:hyperlink w:anchor="_Toc132961772" w:history="1">
-            <w:r>
-              <w:rPr>
-                <w:rStyle w:val="Hyperlink"/>
-                <w:rFonts w:asciiTheme="minorBidi" w:hAnsiTheme="minorBidi"/>
-                <w:noProof/>
-              </w:rPr>
-              <w:t>Functional Testing</w:t>
-            </w:r>
-            <w:r>
-              <w:rPr>
-                <w:noProof/>
-                <w:webHidden/>
-                <w:rtl/>
-              </w:rPr>
-              <w:tab/>
-            </w:r>
-            <w:r>
-              <w:rPr>
-                <w:rStyle w:val="Hyperlink"/>
-                <w:noProof/>
-                <w:rtl/>
-              </w:rPr>
-              <w:fldChar w:fldCharType="begin"/>
-            </w:r>
-            <w:r>
-              <w:rPr>
-                <w:noProof/>
-                <w:webHidden/>
-                <w:rtl/>
-              </w:rPr>
-              <w:instrText xml:space="preserve"> </w:instrText>
-            </w:r>
-            <w:r>
-              <w:rPr>
-                <w:noProof/>
-                <w:webHidden/>
-              </w:rPr>
-              <w:instrText>PAGEREF</w:instrText>
-            </w:r>
-            <w:r>
-              <w:rPr>
-                <w:noProof/>
-                <w:webHidden/>
-                <w:rtl/>
-              </w:rPr>
-              <w:instrText xml:space="preserve"> _</w:instrText>
-            </w:r>
-            <w:r>
-              <w:rPr>
-                <w:noProof/>
-                <w:webHidden/>
-              </w:rPr>
-              <w:instrText>Toc132961772 \h</w:instrText>
+              <w:instrText>Toc133014525 \h</w:instrText>
             </w:r>
             <w:r>
               <w:rPr>
@@ -2038,7 +1877,7 @@
               <w14:ligatures w14:val="none"/>
             </w:rPr>
           </w:pPr>
-          <w:hyperlink w:anchor="_Toc132961773" w:history="1">
+          <w:hyperlink w:anchor="_Toc133014526" w:history="1">
             <w:r>
               <w:rPr>
                 <w:rStyle w:val="Hyperlink"/>
@@ -2091,7 +1930,7 @@
                 <w:noProof/>
                 <w:webHidden/>
               </w:rPr>
-              <w:instrText>Toc132961773 \h</w:instrText>
+              <w:instrText>Toc133014526 \h</w:instrText>
             </w:r>
             <w:r>
               <w:rPr>
@@ -2210,6 +2049,36 @@
     </w:p>
     <w:p>
       <w:pPr>
+        <w:bidi w:val="0"/>
+        <w:spacing w:line="360" w:lineRule="auto"/>
+        <w:rPr>
+          <w:rFonts w:asciiTheme="minorBidi" w:hAnsiTheme="minorBidi" w:cstheme="minorBidi"/>
+          <w:sz w:val="20"/>
+        </w:rPr>
+      </w:pPr>
+    </w:p>
+    <w:p>
+      <w:pPr>
+        <w:pStyle w:val="1"/>
+        <w:bidi w:val="0"/>
+        <w:rPr>
+          <w:rFonts w:asciiTheme="minorBidi" w:hAnsiTheme="minorBidi" w:cstheme="minorBidi"/>
+          <w:sz w:val="20"/>
+        </w:rPr>
+      </w:pPr>
+      <w:bookmarkStart w:id="0" w:name="_Toc133014512"/>
+      <w:r>
+        <w:rPr>
+          <w:rStyle w:val="10"/>
+          <w:rFonts w:asciiTheme="minorBidi" w:hAnsiTheme="minorBidi" w:cstheme="minorBidi"/>
+        </w:rPr>
+        <w:lastRenderedPageBreak/>
+        <w:t>Introduction</w:t>
+      </w:r>
+      <w:bookmarkEnd w:id="0"/>
+    </w:p>
+    <w:p>
+      <w:pPr>
         <w:pStyle w:val="a3"/>
         <w:bidi w:val="0"/>
         <w:spacing w:line="360" w:lineRule="auto"/>
@@ -2218,88 +2087,40 @@
           <w:sz w:val="20"/>
         </w:rPr>
       </w:pPr>
-    </w:p>
-    <w:p>
-      <w:pPr>
-        <w:pStyle w:val="a3"/>
-        <w:bidi w:val="0"/>
-        <w:spacing w:line="360" w:lineRule="auto"/>
-        <w:rPr>
-          <w:rFonts w:asciiTheme="minorBidi" w:hAnsiTheme="minorBidi" w:cstheme="minorBidi"/>
-          <w:sz w:val="20"/>
-        </w:rPr>
-      </w:pPr>
-    </w:p>
-    <w:p>
-      <w:pPr>
-        <w:bidi w:val="0"/>
-        <w:spacing w:line="360" w:lineRule="auto"/>
-        <w:rPr>
-          <w:rFonts w:asciiTheme="minorBidi" w:hAnsiTheme="minorBidi" w:cstheme="minorBidi"/>
-          <w:sz w:val="20"/>
-        </w:rPr>
-      </w:pPr>
+      <w:r>
+        <w:rPr>
+          <w:rFonts w:asciiTheme="minorBidi" w:hAnsiTheme="minorBidi" w:cstheme="minorBidi"/>
+          <w:sz w:val="20"/>
+        </w:rPr>
+        <w:t xml:space="preserve">Observation System - mounted on a telescopic </w:t>
+      </w:r>
+      <w:r>
+        <w:rPr>
+          <w:rFonts w:asciiTheme="minorBidi" w:hAnsiTheme="minorBidi" w:cstheme="minorBidi"/>
+          <w:sz w:val="20"/>
+        </w:rPr>
+        <w:t>pole</w:t>
+      </w:r>
+      <w:r>
+        <w:rPr>
+          <w:rFonts w:asciiTheme="minorBidi" w:hAnsiTheme="minorBidi" w:cstheme="minorBidi"/>
+          <w:sz w:val="20"/>
+        </w:rPr>
+        <w:t xml:space="preserve"> at a height of 5 meters uses a combination of night vision and daylight cameras, GPS, azimuth system, and radar to detect people within a maximum range of 8km. The system shall identify and recognize a person from 8 km max. The system provides data to a real-time computer that communicates with the user's computer. Then, transfers the data to a video screen and map screen, along with location information. The system providing accurate and detailed information even in low-light or adverse weather conditions, weak connections and able to handle with exceptions.</w:t>
+      </w:r>
     </w:p>
     <w:p>
       <w:pPr>
         <w:pStyle w:val="1"/>
-        <w:bidi w:val="0"/>
-        <w:rPr>
-          <w:rFonts w:asciiTheme="minorBidi" w:hAnsiTheme="minorBidi" w:cstheme="minorBidi"/>
-          <w:sz w:val="20"/>
-        </w:rPr>
-      </w:pPr>
-      <w:bookmarkStart w:id="0" w:name="_Toc132961758"/>
-      <w:r>
-        <w:rPr>
-          <w:rStyle w:val="10"/>
-          <w:rFonts w:asciiTheme="minorBidi" w:hAnsiTheme="minorBidi" w:cstheme="minorBidi"/>
-        </w:rPr>
-        <w:t>Introduction</w:t>
-      </w:r>
-      <w:bookmarkEnd w:id="0"/>
-    </w:p>
-    <w:p>
-      <w:pPr>
-        <w:pStyle w:val="a3"/>
-        <w:bidi w:val="0"/>
-        <w:spacing w:line="360" w:lineRule="auto"/>
-        <w:rPr>
-          <w:rFonts w:asciiTheme="minorBidi" w:hAnsiTheme="minorBidi" w:cstheme="minorBidi"/>
-          <w:sz w:val="20"/>
-        </w:rPr>
-      </w:pPr>
-      <w:r>
-        <w:rPr>
-          <w:rFonts w:asciiTheme="minorBidi" w:hAnsiTheme="minorBidi" w:cstheme="minorBidi"/>
-          <w:sz w:val="20"/>
-        </w:rPr>
-        <w:t xml:space="preserve">Observation System - mounted on a telescopic </w:t>
-      </w:r>
-      <w:r>
-        <w:rPr>
-          <w:rFonts w:asciiTheme="minorBidi" w:hAnsiTheme="minorBidi" w:cstheme="minorBidi"/>
-          <w:sz w:val="20"/>
-        </w:rPr>
-        <w:t>pole</w:t>
-      </w:r>
-      <w:r>
-        <w:rPr>
-          <w:rFonts w:asciiTheme="minorBidi" w:hAnsiTheme="minorBidi" w:cstheme="minorBidi"/>
-          <w:sz w:val="20"/>
-        </w:rPr>
-        <w:t xml:space="preserve"> at a height of 5 meters uses a combination of night vision and daylight cameras, GPS, azimuth system, and radar to detect people within a maximum range of 8km. The system shall identify and recognize a person from 8 km max. The system provides data to a real-time computer that communicates with the user's computer. Then, transfers the data to a video screen and map screen, along with location information. The system providing accurate and detailed information even in low-light or adverse weather conditions, weak connections and able to handle with exceptions.</w:t>
-      </w:r>
-    </w:p>
-    <w:p>
-      <w:pPr>
-        <w:pStyle w:val="1"/>
-        <w:bidi w:val="0"/>
-        <w:rPr>
-          <w:rFonts w:asciiTheme="minorBidi" w:hAnsiTheme="minorBidi" w:cstheme="minorBidi"/>
-        </w:rPr>
-      </w:pPr>
-      <w:bookmarkStart w:id="1" w:name="_Toc132961759"/>
+        <w:tabs>
+          <w:tab w:val="left" w:pos="6660"/>
+        </w:tabs>
+        <w:bidi w:val="0"/>
+        <w:rPr>
+          <w:rFonts w:asciiTheme="minorBidi" w:hAnsiTheme="minorBidi" w:cstheme="minorBidi"/>
+        </w:rPr>
+      </w:pPr>
+      <w:bookmarkStart w:id="1" w:name="_Toc133014513"/>
       <w:r>
         <w:rPr>
           <w:rFonts w:asciiTheme="minorBidi" w:hAnsiTheme="minorBidi" w:cstheme="minorBidi"/>
@@ -2307,6 +2128,12 @@
         <w:t>Objectives</w:t>
       </w:r>
       <w:bookmarkEnd w:id="1"/>
+      <w:r>
+        <w:rPr>
+          <w:rFonts w:asciiTheme="minorBidi" w:hAnsiTheme="minorBidi" w:cstheme="minorBidi"/>
+        </w:rPr>
+        <w:tab/>
+      </w:r>
     </w:p>
     <w:p>
       <w:pPr>
@@ -2585,7 +2412,7 @@
           <w:rFonts w:asciiTheme="minorBidi" w:hAnsiTheme="minorBidi" w:cstheme="minorBidi"/>
         </w:rPr>
       </w:pPr>
-      <w:bookmarkStart w:id="2" w:name="_Toc132961760"/>
+      <w:bookmarkStart w:id="2" w:name="_Toc133014514"/>
       <w:r>
         <w:rPr>
           <w:rFonts w:asciiTheme="minorBidi" w:hAnsiTheme="minorBidi" w:cstheme="minorBidi"/>
@@ -2610,7 +2437,7 @@
           <w:rFonts w:asciiTheme="minorBidi" w:hAnsiTheme="minorBidi" w:cstheme="minorBidi"/>
         </w:rPr>
       </w:pPr>
-      <w:bookmarkStart w:id="3" w:name="_Toc132961761"/>
+      <w:bookmarkStart w:id="3" w:name="_Toc133014515"/>
       <w:r>
         <w:rPr>
           <w:rFonts w:asciiTheme="minorBidi" w:hAnsiTheme="minorBidi" w:cstheme="minorBidi"/>
@@ -2831,7 +2658,7 @@
           <w:rFonts w:asciiTheme="minorBidi" w:hAnsiTheme="minorBidi" w:cstheme="minorBidi"/>
         </w:rPr>
       </w:pPr>
-      <w:bookmarkStart w:id="4" w:name="_Toc132961762"/>
+      <w:bookmarkStart w:id="4" w:name="_Toc133014516"/>
       <w:r>
         <w:rPr>
           <w:rFonts w:asciiTheme="minorBidi" w:hAnsiTheme="minorBidi" w:cstheme="minorBidi"/>
@@ -3153,7 +2980,7 @@
           <w:rFonts w:asciiTheme="minorBidi" w:hAnsiTheme="minorBidi" w:cstheme="minorBidi"/>
         </w:rPr>
       </w:pPr>
-      <w:bookmarkStart w:id="5" w:name="_Toc132961763"/>
+      <w:bookmarkStart w:id="5" w:name="_Toc133014517"/>
       <w:r>
         <w:rPr>
           <w:rFonts w:asciiTheme="minorBidi" w:hAnsiTheme="minorBidi" w:cstheme="minorBidi"/>
@@ -3339,7 +3166,7 @@
           <w:rFonts w:asciiTheme="minorBidi" w:hAnsiTheme="minorBidi" w:cstheme="minorBidi"/>
         </w:rPr>
       </w:pPr>
-      <w:bookmarkStart w:id="6" w:name="_Toc132961764"/>
+      <w:bookmarkStart w:id="6" w:name="_Toc133014518"/>
       <w:r>
         <w:rPr>
           <w:rFonts w:asciiTheme="minorBidi" w:hAnsiTheme="minorBidi" w:cstheme="minorBidi"/>
@@ -3364,7 +3191,7 @@
           <w:rFonts w:asciiTheme="minorBidi" w:hAnsiTheme="minorBidi" w:cstheme="minorBidi"/>
         </w:rPr>
       </w:pPr>
-      <w:bookmarkStart w:id="7" w:name="_Toc132961765"/>
+      <w:bookmarkStart w:id="7" w:name="_Toc133014519"/>
       <w:r>
         <w:rPr>
           <w:rFonts w:asciiTheme="minorBidi" w:hAnsiTheme="minorBidi" w:cstheme="minorBidi"/>
@@ -3448,7 +3275,7 @@
           <w:rFonts w:asciiTheme="minorBidi" w:hAnsiTheme="minorBidi" w:cstheme="minorBidi"/>
         </w:rPr>
       </w:pPr>
-      <w:bookmarkStart w:id="8" w:name="_Toc132961766"/>
+      <w:bookmarkStart w:id="8" w:name="_Toc133014520"/>
       <w:r>
         <w:rPr>
           <w:rFonts w:asciiTheme="minorBidi" w:hAnsiTheme="minorBidi" w:cstheme="minorBidi"/>
@@ -3564,7 +3391,35 @@
           <w:rFonts w:asciiTheme="minorBidi" w:hAnsiTheme="minorBidi" w:cstheme="minorBidi"/>
           <w:sz w:val="20"/>
         </w:rPr>
-        <w:t>The observation system is documented according to the established standards, including test results, configuration data, and user manuals.</w:t>
+        <w:t xml:space="preserve">The observation system is documented according to the established </w:t>
+      </w:r>
+      <w:r>
+        <w:rPr>
+          <w:rFonts w:asciiTheme="minorBidi" w:hAnsiTheme="minorBidi" w:cstheme="minorBidi"/>
+          <w:sz w:val="20"/>
+        </w:rPr>
+        <w:t>standar</w:t>
+      </w:r>
+      <w:r>
+        <w:rPr>
+          <w:rFonts w:asciiTheme="minorBidi" w:hAnsiTheme="minorBidi" w:cstheme="minorBidi"/>
+          <w:sz w:val="20"/>
+        </w:rPr>
+        <w:t>d</w:t>
+      </w:r>
+      <w:r>
+        <w:rPr>
+          <w:rFonts w:asciiTheme="minorBidi" w:hAnsiTheme="minorBidi" w:cstheme="minorBidi"/>
+          <w:sz w:val="20"/>
+        </w:rPr>
+        <w:t>s</w:t>
+      </w:r>
+      <w:r>
+        <w:rPr>
+          <w:rFonts w:asciiTheme="minorBidi" w:hAnsiTheme="minorBidi" w:cstheme="minorBidi"/>
+          <w:sz w:val="20"/>
+        </w:rPr>
+        <w:t>, including test results, configuration data, and user manuals.</w:t>
       </w:r>
     </w:p>
     <w:p>
@@ -3735,7 +3590,7 @@
           <w:rFonts w:asciiTheme="minorBidi" w:hAnsiTheme="minorBidi" w:cstheme="minorBidi"/>
         </w:rPr>
       </w:pPr>
-      <w:bookmarkStart w:id="9" w:name="_Toc132961767"/>
+      <w:bookmarkStart w:id="9" w:name="_Toc133014521"/>
       <w:r>
         <w:rPr>
           <w:rFonts w:asciiTheme="minorBidi" w:hAnsiTheme="minorBidi" w:cstheme="minorBidi"/>
@@ -3760,7 +3615,7 @@
           <w:rFonts w:asciiTheme="minorBidi" w:hAnsiTheme="minorBidi" w:cstheme="minorBidi"/>
         </w:rPr>
       </w:pPr>
-      <w:bookmarkStart w:id="10" w:name="_Toc132961768"/>
+      <w:bookmarkStart w:id="10" w:name="_Toc133014522"/>
       <w:r>
         <w:rPr>
           <w:rFonts w:asciiTheme="minorBidi" w:hAnsiTheme="minorBidi" w:cstheme="minorBidi"/>
@@ -3796,7 +3651,7 @@
           <w:rFonts w:asciiTheme="minorBidi" w:hAnsiTheme="minorBidi" w:cstheme="minorBidi"/>
         </w:rPr>
       </w:pPr>
-      <w:bookmarkStart w:id="11" w:name="_Toc132961769"/>
+      <w:bookmarkStart w:id="11" w:name="_Toc133014523"/>
       <w:r>
         <w:rPr>
           <w:rFonts w:asciiTheme="minorBidi" w:hAnsiTheme="minorBidi" w:cstheme="minorBidi"/>
@@ -3832,7 +3687,7 @@
           <w:rFonts w:asciiTheme="minorBidi" w:hAnsiTheme="minorBidi" w:cstheme="minorBidi"/>
         </w:rPr>
       </w:pPr>
-      <w:bookmarkStart w:id="12" w:name="_Toc132961770"/>
+      <w:bookmarkStart w:id="12" w:name="_Toc133014524"/>
       <w:r>
         <w:rPr>
           <w:rFonts w:asciiTheme="minorBidi" w:hAnsiTheme="minorBidi" w:cstheme="minorBidi"/>
@@ -3862,6 +3717,30 @@
     </w:p>
     <w:p>
       <w:pPr>
+        <w:pStyle w:val="3"/>
+        <w:bidi w:val="0"/>
+        <w:ind w:firstLine="720"/>
+        <w:rPr>
+          <w:rFonts w:asciiTheme="minorBidi" w:hAnsiTheme="minorBidi" w:cstheme="minorBidi"/>
+        </w:rPr>
+      </w:pPr>
+      <w:bookmarkStart w:id="13" w:name="_Toc133014525"/>
+      <w:r>
+        <w:rPr>
+          <w:rFonts w:asciiTheme="minorBidi" w:hAnsiTheme="minorBidi" w:cstheme="minorBidi"/>
+        </w:rPr>
+        <w:t>Functional Testin</w:t>
+      </w:r>
+      <w:r>
+        <w:rPr>
+          <w:rFonts w:asciiTheme="minorBidi" w:hAnsiTheme="minorBidi" w:cstheme="minorBidi"/>
+        </w:rPr>
+        <w:t>g</w:t>
+      </w:r>
+      <w:bookmarkEnd w:id="13"/>
+    </w:p>
+    <w:p>
+      <w:pPr>
         <w:pStyle w:val="a3"/>
         <w:bidi w:val="0"/>
         <w:spacing w:line="360" w:lineRule="auto"/>
@@ -3871,24 +3750,13 @@
           <w:sz w:val="20"/>
         </w:rPr>
       </w:pPr>
-    </w:p>
-    <w:p>
-      <w:pPr>
-        <w:pStyle w:val="3"/>
-        <w:bidi w:val="0"/>
-        <w:ind w:firstLine="720"/>
-        <w:rPr>
-          <w:rFonts w:asciiTheme="minorBidi" w:hAnsiTheme="minorBidi" w:cstheme="minorBidi"/>
-        </w:rPr>
-      </w:pPr>
-      <w:bookmarkStart w:id="13" w:name="_Toc132961771"/>
-      <w:r>
-        <w:rPr>
-          <w:rFonts w:asciiTheme="minorBidi" w:hAnsiTheme="minorBidi" w:cstheme="minorBidi"/>
-        </w:rPr>
-        <w:t>User Acceptance Test</w:t>
-      </w:r>
-      <w:bookmarkEnd w:id="13"/>
+      <w:r>
+        <w:rPr>
+          <w:rFonts w:asciiTheme="minorBidi" w:hAnsiTheme="minorBidi" w:cstheme="minorBidi"/>
+          <w:sz w:val="20"/>
+        </w:rPr>
+        <w:t xml:space="preserve">Functional testing will be carried out by feeding input and validating output from the observation system to ensure that it meets the functional </w:t>
+      </w:r>
     </w:p>
     <w:p>
       <w:pPr>
@@ -3906,32 +3774,8 @@
           <w:rFonts w:asciiTheme="minorBidi" w:hAnsiTheme="minorBidi" w:cstheme="minorBidi"/>
           <w:sz w:val="20"/>
         </w:rPr>
-        <w:t>This test will focus on validating the business logic of the observation system. Test cases for UAT will be created based on inputs from end-users and business analysts. Client-side testers will conduct this testing after all other levels of testing (exploratory and functional) are complete.</w:t>
-      </w:r>
-    </w:p>
-    <w:p>
-      <w:pPr>
-        <w:pStyle w:val="3"/>
-        <w:bidi w:val="0"/>
-        <w:ind w:firstLine="720"/>
-        <w:rPr>
-          <w:rFonts w:asciiTheme="minorBidi" w:hAnsiTheme="minorBidi" w:cstheme="minorBidi"/>
-        </w:rPr>
-      </w:pPr>
-      <w:bookmarkStart w:id="14" w:name="_Toc132961772"/>
-      <w:r>
-        <w:rPr>
-          <w:rFonts w:asciiTheme="minorBidi" w:hAnsiTheme="minorBidi" w:cstheme="minorBidi"/>
-        </w:rPr>
-        <w:t>Functional Testin</w:t>
-      </w:r>
-      <w:r>
-        <w:rPr>
-          <w:rFonts w:asciiTheme="minorBidi" w:hAnsiTheme="minorBidi" w:cstheme="minorBidi"/>
-        </w:rPr>
-        <w:t>g</w:t>
-      </w:r>
-      <w:bookmarkEnd w:id="14"/>
+        <w:t>requirements specified by the client.</w:t>
+      </w:r>
     </w:p>
     <w:p>
       <w:pPr>
@@ -3944,13 +3788,6 @@
           <w:sz w:val="20"/>
         </w:rPr>
       </w:pPr>
-      <w:r>
-        <w:rPr>
-          <w:rFonts w:asciiTheme="minorBidi" w:hAnsiTheme="minorBidi" w:cstheme="minorBidi"/>
-          <w:sz w:val="20"/>
-        </w:rPr>
-        <w:t>Functional testing will be carried out by feeding input and validating output from the observation system to ensure that it meets the functional requirements specified by the client.</w:t>
-      </w:r>
     </w:p>
     <w:p>
       <w:pPr>
@@ -4122,13 +3959,73 @@
     </w:p>
     <w:p>
       <w:pPr>
+        <w:pStyle w:val="a3"/>
+        <w:bidi w:val="0"/>
+        <w:spacing w:line="360" w:lineRule="auto"/>
+        <w:ind w:left="1428"/>
+        <w:rPr>
+          <w:rFonts w:asciiTheme="minorBidi" w:hAnsiTheme="minorBidi" w:cstheme="minorBidi"/>
+          <w:sz w:val="20"/>
+        </w:rPr>
+      </w:pPr>
+    </w:p>
+    <w:p>
+      <w:pPr>
+        <w:pStyle w:val="a3"/>
+        <w:bidi w:val="0"/>
+        <w:spacing w:line="360" w:lineRule="auto"/>
+        <w:ind w:left="1428"/>
+        <w:rPr>
+          <w:rFonts w:asciiTheme="minorBidi" w:hAnsiTheme="minorBidi" w:cstheme="minorBidi"/>
+          <w:sz w:val="20"/>
+        </w:rPr>
+      </w:pPr>
+    </w:p>
+    <w:p>
+      <w:pPr>
+        <w:pStyle w:val="a3"/>
+        <w:bidi w:val="0"/>
+        <w:spacing w:line="360" w:lineRule="auto"/>
+        <w:ind w:left="1428"/>
+        <w:rPr>
+          <w:rFonts w:asciiTheme="minorBidi" w:hAnsiTheme="minorBidi" w:cstheme="minorBidi"/>
+          <w:sz w:val="20"/>
+        </w:rPr>
+      </w:pPr>
+    </w:p>
+    <w:p>
+      <w:pPr>
+        <w:pStyle w:val="a3"/>
+        <w:bidi w:val="0"/>
+        <w:spacing w:line="360" w:lineRule="auto"/>
+        <w:ind w:left="1428"/>
+        <w:rPr>
+          <w:rFonts w:asciiTheme="minorBidi" w:hAnsiTheme="minorBidi" w:cstheme="minorBidi"/>
+          <w:sz w:val="20"/>
+        </w:rPr>
+      </w:pPr>
+    </w:p>
+    <w:p>
+      <w:pPr>
+        <w:pStyle w:val="a3"/>
+        <w:bidi w:val="0"/>
+        <w:spacing w:line="360" w:lineRule="auto"/>
+        <w:ind w:left="1428"/>
+        <w:rPr>
+          <w:rFonts w:asciiTheme="minorBidi" w:hAnsiTheme="minorBidi" w:cstheme="minorBidi"/>
+          <w:sz w:val="20"/>
+        </w:rPr>
+      </w:pPr>
+    </w:p>
+    <w:p>
+      <w:pPr>
         <w:pStyle w:val="1"/>
         <w:bidi w:val="0"/>
         <w:rPr>
           <w:rFonts w:asciiTheme="minorBidi" w:hAnsiTheme="minorBidi" w:cstheme="minorBidi"/>
         </w:rPr>
       </w:pPr>
-      <w:bookmarkStart w:id="15" w:name="_Toc132961773"/>
+      <w:bookmarkStart w:id="14" w:name="_Toc133014526"/>
       <w:r>
         <w:rPr>
           <w:rFonts w:asciiTheme="minorBidi" w:hAnsiTheme="minorBidi" w:cstheme="minorBidi"/>
@@ -4136,7 +4033,7 @@
         <w:lastRenderedPageBreak/>
         <w:t>Test Plan Specifications</w:t>
       </w:r>
-      <w:bookmarkEnd w:id="15"/>
+      <w:bookmarkEnd w:id="14"/>
     </w:p>
     <w:p>
       <w:pPr>
@@ -4147,20 +4044,20 @@
       <w:tblPr>
         <w:tblStyle w:val="aa"/>
         <w:bidiVisual/>
-        <w:tblW w:w="5000" w:type="pct"/>
+        <w:tblW w:w="5205" w:type="pct"/>
         <w:tblLook w:val="04A0" w:firstRow="1" w:lastRow="0" w:firstColumn="1" w:lastColumn="0" w:noHBand="0" w:noVBand="1"/>
       </w:tblPr>
       <w:tblGrid>
-        <w:gridCol w:w="3970"/>
-        <w:gridCol w:w="3012"/>
+        <w:gridCol w:w="3777"/>
+        <w:gridCol w:w="3372"/>
         <w:gridCol w:w="1063"/>
-        <w:gridCol w:w="1912"/>
-        <w:gridCol w:w="499"/>
+        <w:gridCol w:w="1893"/>
+        <w:gridCol w:w="780"/>
       </w:tblGrid>
       <w:tr>
         <w:tc>
           <w:tcPr>
-            <w:tcW w:w="1949" w:type="pct"/>
+            <w:tcW w:w="1763" w:type="pct"/>
             <w:shd w:val="clear" w:color="auto" w:fill="E7E6E6" w:themeFill="background2"/>
           </w:tcPr>
           <w:p>
@@ -4189,7 +4086,7 @@
         </w:tc>
         <w:tc>
           <w:tcPr>
-            <w:tcW w:w="1491" w:type="pct"/>
+            <w:tcW w:w="1577" w:type="pct"/>
             <w:shd w:val="clear" w:color="auto" w:fill="E7E6E6" w:themeFill="background2"/>
           </w:tcPr>
           <w:p>
@@ -4217,7 +4114,7 @@
         </w:tc>
         <w:tc>
           <w:tcPr>
-            <w:tcW w:w="443" w:type="pct"/>
+            <w:tcW w:w="488" w:type="pct"/>
             <w:shd w:val="clear" w:color="auto" w:fill="E7E6E6" w:themeFill="background2"/>
             <w:hideMark/>
           </w:tcPr>
@@ -4246,7 +4143,7 @@
         </w:tc>
         <w:tc>
           <w:tcPr>
-            <w:tcW w:w="965" w:type="pct"/>
+            <w:tcW w:w="785" w:type="pct"/>
             <w:shd w:val="clear" w:color="auto" w:fill="E7E6E6" w:themeFill="background2"/>
             <w:hideMark/>
           </w:tcPr>
@@ -4255,7 +4152,7 @@
               <w:spacing w:before="100" w:beforeAutospacing="1" w:after="100" w:afterAutospacing="1"/>
               <w:jc w:val="center"/>
               <w:rPr>
-                <w:rFonts w:asciiTheme="minorBidi" w:hAnsiTheme="minorBidi" w:cstheme="minorBidi"/>
+                <w:rFonts w:asciiTheme="minorBidi" w:hAnsiTheme="minorBidi" w:cstheme="minorBidi" w:hint="cs"/>
                 <w:b/>
                 <w:bCs/>
                 <w:sz w:val="20"/>
@@ -4276,7 +4173,7 @@
         </w:tc>
         <w:tc>
           <w:tcPr>
-            <w:tcW w:w="151" w:type="pct"/>
+            <w:tcW w:w="386" w:type="pct"/>
             <w:shd w:val="clear" w:color="auto" w:fill="E7E6E6" w:themeFill="background2"/>
           </w:tcPr>
           <w:p>
@@ -4284,7 +4181,7 @@
               <w:spacing w:before="100" w:beforeAutospacing="1" w:after="100" w:afterAutospacing="1"/>
               <w:jc w:val="center"/>
               <w:rPr>
-                <w:rFonts w:asciiTheme="minorBidi" w:hAnsiTheme="minorBidi" w:cstheme="minorBidi"/>
+                <w:rFonts w:asciiTheme="minorBidi" w:hAnsiTheme="minorBidi" w:cstheme="minorBidi" w:hint="cs"/>
                 <w:b/>
                 <w:bCs/>
                 <w:color w:val="000000"/>
@@ -4308,7 +4205,7 @@
       <w:tr>
         <w:tc>
           <w:tcPr>
-            <w:tcW w:w="1949" w:type="pct"/>
+            <w:tcW w:w="1763" w:type="pct"/>
           </w:tcPr>
           <w:p>
             <w:pPr>
@@ -4330,7 +4227,7 @@
         </w:tc>
         <w:tc>
           <w:tcPr>
-            <w:tcW w:w="1491" w:type="pct"/>
+            <w:tcW w:w="1577" w:type="pct"/>
           </w:tcPr>
           <w:p>
             <w:pPr>
@@ -4352,7 +4249,7 @@
         </w:tc>
         <w:tc>
           <w:tcPr>
-            <w:tcW w:w="443" w:type="pct"/>
+            <w:tcW w:w="488" w:type="pct"/>
             <w:hideMark/>
           </w:tcPr>
           <w:p>
@@ -4376,7 +4273,7 @@
         </w:tc>
         <w:tc>
           <w:tcPr>
-            <w:tcW w:w="965" w:type="pct"/>
+            <w:tcW w:w="785" w:type="pct"/>
             <w:hideMark/>
           </w:tcPr>
           <w:p>
@@ -4399,13 +4296,17 @@
         </w:tc>
         <w:tc>
           <w:tcPr>
-            <w:tcW w:w="151" w:type="pct"/>
+            <w:tcW w:w="386" w:type="pct"/>
           </w:tcPr>
           <w:p>
             <w:pPr>
+              <w:pStyle w:val="a3"/>
+              <w:numPr>
+                <w:ilvl w:val="0"/>
+                <w:numId w:val="14"/>
+              </w:numPr>
               <w:bidi w:val="0"/>
               <w:spacing w:before="100" w:beforeAutospacing="1" w:after="100" w:afterAutospacing="1"/>
-              <w:jc w:val="center"/>
               <w:rPr>
                 <w:rFonts w:asciiTheme="minorBidi" w:hAnsiTheme="minorBidi" w:cstheme="minorBidi"/>
                 <w:b/>
@@ -4413,22 +4314,13 @@
                 <w:sz w:val="20"/>
               </w:rPr>
             </w:pPr>
-            <w:r>
-              <w:rPr>
-                <w:rFonts w:asciiTheme="minorBidi" w:hAnsiTheme="minorBidi" w:cstheme="minorBidi"/>
-                <w:b/>
-                <w:bCs/>
-                <w:sz w:val="20"/>
-              </w:rPr>
-              <w:t>1</w:t>
-            </w:r>
           </w:p>
         </w:tc>
       </w:tr>
       <w:tr>
         <w:tc>
           <w:tcPr>
-            <w:tcW w:w="1949" w:type="pct"/>
+            <w:tcW w:w="1763" w:type="pct"/>
           </w:tcPr>
           <w:p>
             <w:pPr>
@@ -4450,7 +4342,7 @@
         </w:tc>
         <w:tc>
           <w:tcPr>
-            <w:tcW w:w="1491" w:type="pct"/>
+            <w:tcW w:w="1577" w:type="pct"/>
           </w:tcPr>
           <w:p>
             <w:pPr>
@@ -4472,7 +4364,7 @@
         </w:tc>
         <w:tc>
           <w:tcPr>
-            <w:tcW w:w="443" w:type="pct"/>
+            <w:tcW w:w="488" w:type="pct"/>
           </w:tcPr>
           <w:p>
             <w:pPr>
@@ -4494,7 +4386,7 @@
         </w:tc>
         <w:tc>
           <w:tcPr>
-            <w:tcW w:w="965" w:type="pct"/>
+            <w:tcW w:w="785" w:type="pct"/>
           </w:tcPr>
           <w:p>
             <w:pPr>
@@ -4516,10 +4408,15 @@
         </w:tc>
         <w:tc>
           <w:tcPr>
-            <w:tcW w:w="151" w:type="pct"/>
+            <w:tcW w:w="386" w:type="pct"/>
           </w:tcPr>
           <w:p>
             <w:pPr>
+              <w:pStyle w:val="a3"/>
+              <w:numPr>
+                <w:ilvl w:val="0"/>
+                <w:numId w:val="14"/>
+              </w:numPr>
               <w:bidi w:val="0"/>
               <w:spacing w:before="100" w:beforeAutospacing="1" w:after="100" w:afterAutospacing="1"/>
               <w:jc w:val="center"/>
@@ -4530,22 +4427,13 @@
                 <w:sz w:val="20"/>
               </w:rPr>
             </w:pPr>
-            <w:r>
-              <w:rPr>
-                <w:rFonts w:asciiTheme="minorBidi" w:hAnsiTheme="minorBidi" w:cstheme="minorBidi"/>
-                <w:b/>
-                <w:bCs/>
-                <w:sz w:val="20"/>
-              </w:rPr>
-              <w:t>4</w:t>
-            </w:r>
           </w:p>
         </w:tc>
       </w:tr>
       <w:tr>
         <w:tc>
           <w:tcPr>
-            <w:tcW w:w="1949" w:type="pct"/>
+            <w:tcW w:w="1763" w:type="pct"/>
           </w:tcPr>
           <w:p>
             <w:pPr>
@@ -4567,7 +4455,7 @@
         </w:tc>
         <w:tc>
           <w:tcPr>
-            <w:tcW w:w="1491" w:type="pct"/>
+            <w:tcW w:w="1577" w:type="pct"/>
           </w:tcPr>
           <w:p>
             <w:pPr>
@@ -4589,7 +4477,7 @@
         </w:tc>
         <w:tc>
           <w:tcPr>
-            <w:tcW w:w="443" w:type="pct"/>
+            <w:tcW w:w="488" w:type="pct"/>
           </w:tcPr>
           <w:p>
             <w:pPr>
@@ -4611,7 +4499,7 @@
         </w:tc>
         <w:tc>
           <w:tcPr>
-            <w:tcW w:w="965" w:type="pct"/>
+            <w:tcW w:w="785" w:type="pct"/>
           </w:tcPr>
           <w:p>
             <w:pPr>
@@ -4633,10 +4521,15 @@
         </w:tc>
         <w:tc>
           <w:tcPr>
-            <w:tcW w:w="151" w:type="pct"/>
+            <w:tcW w:w="386" w:type="pct"/>
           </w:tcPr>
           <w:p>
             <w:pPr>
+              <w:pStyle w:val="a3"/>
+              <w:numPr>
+                <w:ilvl w:val="0"/>
+                <w:numId w:val="14"/>
+              </w:numPr>
               <w:bidi w:val="0"/>
               <w:spacing w:before="100" w:beforeAutospacing="1" w:after="100" w:afterAutospacing="1"/>
               <w:jc w:val="center"/>
@@ -4647,22 +4540,13 @@
                 <w:sz w:val="20"/>
               </w:rPr>
             </w:pPr>
-            <w:r>
-              <w:rPr>
-                <w:rFonts w:asciiTheme="minorBidi" w:hAnsiTheme="minorBidi" w:cstheme="minorBidi"/>
-                <w:b/>
-                <w:bCs/>
-                <w:sz w:val="20"/>
-              </w:rPr>
-              <w:t>5</w:t>
-            </w:r>
           </w:p>
         </w:tc>
       </w:tr>
       <w:tr>
         <w:tc>
           <w:tcPr>
-            <w:tcW w:w="1949" w:type="pct"/>
+            <w:tcW w:w="1763" w:type="pct"/>
           </w:tcPr>
           <w:p>
             <w:pPr>
@@ -4684,7 +4568,7 @@
         </w:tc>
         <w:tc>
           <w:tcPr>
-            <w:tcW w:w="1491" w:type="pct"/>
+            <w:tcW w:w="1577" w:type="pct"/>
           </w:tcPr>
           <w:p>
             <w:pPr>
@@ -4722,7 +4606,7 @@
         </w:tc>
         <w:tc>
           <w:tcPr>
-            <w:tcW w:w="443" w:type="pct"/>
+            <w:tcW w:w="488" w:type="pct"/>
           </w:tcPr>
           <w:p>
             <w:pPr>
@@ -4744,7 +4628,7 @@
         </w:tc>
         <w:tc>
           <w:tcPr>
-            <w:tcW w:w="965" w:type="pct"/>
+            <w:tcW w:w="785" w:type="pct"/>
           </w:tcPr>
           <w:p>
             <w:pPr>
@@ -4766,10 +4650,15 @@
         </w:tc>
         <w:tc>
           <w:tcPr>
-            <w:tcW w:w="151" w:type="pct"/>
+            <w:tcW w:w="386" w:type="pct"/>
           </w:tcPr>
           <w:p>
             <w:pPr>
+              <w:pStyle w:val="a3"/>
+              <w:numPr>
+                <w:ilvl w:val="0"/>
+                <w:numId w:val="14"/>
+              </w:numPr>
               <w:bidi w:val="0"/>
               <w:spacing w:before="100" w:beforeAutospacing="1" w:after="100" w:afterAutospacing="1"/>
               <w:jc w:val="center"/>
@@ -4780,22 +4669,13 @@
                 <w:sz w:val="20"/>
               </w:rPr>
             </w:pPr>
-            <w:r>
-              <w:rPr>
-                <w:rFonts w:asciiTheme="minorBidi" w:hAnsiTheme="minorBidi" w:cstheme="minorBidi"/>
-                <w:b/>
-                <w:bCs/>
-                <w:sz w:val="20"/>
-              </w:rPr>
-              <w:t>6</w:t>
-            </w:r>
           </w:p>
         </w:tc>
       </w:tr>
       <w:tr>
         <w:tc>
           <w:tcPr>
-            <w:tcW w:w="1949" w:type="pct"/>
+            <w:tcW w:w="1763" w:type="pct"/>
           </w:tcPr>
           <w:p>
             <w:pPr>
@@ -4817,7 +4697,7 @@
         </w:tc>
         <w:tc>
           <w:tcPr>
-            <w:tcW w:w="1491" w:type="pct"/>
+            <w:tcW w:w="1577" w:type="pct"/>
           </w:tcPr>
           <w:p>
             <w:pPr>
@@ -4839,7 +4719,7 @@
         </w:tc>
         <w:tc>
           <w:tcPr>
-            <w:tcW w:w="443" w:type="pct"/>
+            <w:tcW w:w="488" w:type="pct"/>
           </w:tcPr>
           <w:p>
             <w:pPr>
@@ -4861,7 +4741,7 @@
         </w:tc>
         <w:tc>
           <w:tcPr>
-            <w:tcW w:w="965" w:type="pct"/>
+            <w:tcW w:w="785" w:type="pct"/>
           </w:tcPr>
           <w:p>
             <w:pPr>
@@ -4883,10 +4763,15 @@
         </w:tc>
         <w:tc>
           <w:tcPr>
-            <w:tcW w:w="151" w:type="pct"/>
+            <w:tcW w:w="386" w:type="pct"/>
           </w:tcPr>
           <w:p>
             <w:pPr>
+              <w:pStyle w:val="a3"/>
+              <w:numPr>
+                <w:ilvl w:val="0"/>
+                <w:numId w:val="14"/>
+              </w:numPr>
               <w:bidi w:val="0"/>
               <w:spacing w:before="100" w:beforeAutospacing="1" w:after="100" w:afterAutospacing="1"/>
               <w:jc w:val="center"/>
@@ -4897,22 +4782,13 @@
                 <w:sz w:val="20"/>
               </w:rPr>
             </w:pPr>
-            <w:r>
-              <w:rPr>
-                <w:rFonts w:asciiTheme="minorBidi" w:hAnsiTheme="minorBidi" w:cstheme="minorBidi"/>
-                <w:b/>
-                <w:bCs/>
-                <w:sz w:val="20"/>
-              </w:rPr>
-              <w:t>7</w:t>
-            </w:r>
           </w:p>
         </w:tc>
       </w:tr>
       <w:tr>
         <w:tc>
           <w:tcPr>
-            <w:tcW w:w="1949" w:type="pct"/>
+            <w:tcW w:w="1763" w:type="pct"/>
           </w:tcPr>
           <w:p>
             <w:pPr>
@@ -4934,7 +4810,7 @@
         </w:tc>
         <w:tc>
           <w:tcPr>
-            <w:tcW w:w="1491" w:type="pct"/>
+            <w:tcW w:w="1577" w:type="pct"/>
           </w:tcPr>
           <w:p>
             <w:pPr>
@@ -4956,7 +4832,7 @@
         </w:tc>
         <w:tc>
           <w:tcPr>
-            <w:tcW w:w="443" w:type="pct"/>
+            <w:tcW w:w="488" w:type="pct"/>
           </w:tcPr>
           <w:p>
             <w:pPr>
@@ -4978,7 +4854,7 @@
         </w:tc>
         <w:tc>
           <w:tcPr>
-            <w:tcW w:w="965" w:type="pct"/>
+            <w:tcW w:w="785" w:type="pct"/>
           </w:tcPr>
           <w:p>
             <w:pPr>
@@ -5000,10 +4876,15 @@
         </w:tc>
         <w:tc>
           <w:tcPr>
-            <w:tcW w:w="151" w:type="pct"/>
+            <w:tcW w:w="386" w:type="pct"/>
           </w:tcPr>
           <w:p>
             <w:pPr>
+              <w:pStyle w:val="a3"/>
+              <w:numPr>
+                <w:ilvl w:val="0"/>
+                <w:numId w:val="14"/>
+              </w:numPr>
               <w:bidi w:val="0"/>
               <w:spacing w:before="100" w:beforeAutospacing="1" w:after="100" w:afterAutospacing="1"/>
               <w:jc w:val="center"/>
@@ -5014,22 +4895,13 @@
                 <w:sz w:val="20"/>
               </w:rPr>
             </w:pPr>
-            <w:r>
-              <w:rPr>
-                <w:rFonts w:asciiTheme="minorBidi" w:hAnsiTheme="minorBidi" w:cstheme="minorBidi"/>
-                <w:b/>
-                <w:bCs/>
-                <w:sz w:val="20"/>
-              </w:rPr>
-              <w:t>9</w:t>
-            </w:r>
           </w:p>
         </w:tc>
       </w:tr>
       <w:tr>
         <w:tc>
           <w:tcPr>
-            <w:tcW w:w="1949" w:type="pct"/>
+            <w:tcW w:w="1763" w:type="pct"/>
           </w:tcPr>
           <w:p>
             <w:pPr>
@@ -5051,7 +4923,7 @@
         </w:tc>
         <w:tc>
           <w:tcPr>
-            <w:tcW w:w="1491" w:type="pct"/>
+            <w:tcW w:w="1577" w:type="pct"/>
           </w:tcPr>
           <w:p>
             <w:pPr>
@@ -5091,7 +4963,7 @@
         </w:tc>
         <w:tc>
           <w:tcPr>
-            <w:tcW w:w="443" w:type="pct"/>
+            <w:tcW w:w="488" w:type="pct"/>
           </w:tcPr>
           <w:p>
             <w:pPr>
@@ -5113,7 +4985,7 @@
         </w:tc>
         <w:tc>
           <w:tcPr>
-            <w:tcW w:w="965" w:type="pct"/>
+            <w:tcW w:w="785" w:type="pct"/>
           </w:tcPr>
           <w:p>
             <w:pPr>
@@ -5135,10 +5007,15 @@
         </w:tc>
         <w:tc>
           <w:tcPr>
-            <w:tcW w:w="151" w:type="pct"/>
+            <w:tcW w:w="386" w:type="pct"/>
           </w:tcPr>
           <w:p>
             <w:pPr>
+              <w:pStyle w:val="a3"/>
+              <w:numPr>
+                <w:ilvl w:val="0"/>
+                <w:numId w:val="14"/>
+              </w:numPr>
               <w:bidi w:val="0"/>
               <w:spacing w:before="100" w:beforeAutospacing="1" w:after="100" w:afterAutospacing="1"/>
               <w:jc w:val="center"/>
@@ -5149,22 +5026,13 @@
                 <w:sz w:val="20"/>
               </w:rPr>
             </w:pPr>
-            <w:r>
-              <w:rPr>
-                <w:rFonts w:asciiTheme="minorBidi" w:hAnsiTheme="minorBidi" w:cstheme="minorBidi"/>
-                <w:b/>
-                <w:bCs/>
-                <w:sz w:val="20"/>
-              </w:rPr>
-              <w:t>2</w:t>
-            </w:r>
           </w:p>
         </w:tc>
       </w:tr>
       <w:tr>
         <w:tc>
           <w:tcPr>
-            <w:tcW w:w="1949" w:type="pct"/>
+            <w:tcW w:w="1763" w:type="pct"/>
           </w:tcPr>
           <w:p>
             <w:pPr>
@@ -5200,7 +5068,7 @@
         </w:tc>
         <w:tc>
           <w:tcPr>
-            <w:tcW w:w="1491" w:type="pct"/>
+            <w:tcW w:w="1577" w:type="pct"/>
           </w:tcPr>
           <w:p>
             <w:pPr>
@@ -5216,13 +5084,27 @@
                 <w:rFonts w:asciiTheme="minorBidi" w:hAnsiTheme="minorBidi" w:cstheme="minorBidi"/>
                 <w:sz w:val="20"/>
               </w:rPr>
-              <w:t>After Camera recognizes persons, rangefinder sends ranges to RT computer and adding persons at less than 8 km</w:t>
+              <w:t xml:space="preserve">After </w:t>
+            </w:r>
+            <w:r>
+              <w:rPr>
+                <w:rFonts w:asciiTheme="minorBidi" w:hAnsiTheme="minorBidi" w:cstheme="minorBidi"/>
+                <w:sz w:val="20"/>
+              </w:rPr>
+              <w:t>c</w:t>
+            </w:r>
+            <w:r>
+              <w:rPr>
+                <w:rFonts w:asciiTheme="minorBidi" w:hAnsiTheme="minorBidi" w:cstheme="minorBidi"/>
+                <w:sz w:val="20"/>
+              </w:rPr>
+              <w:t>amera recognizes persons, rangefinder sends ranges to RT computer and adding persons at less than 8 km</w:t>
             </w:r>
           </w:p>
         </w:tc>
         <w:tc>
           <w:tcPr>
-            <w:tcW w:w="443" w:type="pct"/>
+            <w:tcW w:w="488" w:type="pct"/>
           </w:tcPr>
           <w:p>
             <w:pPr>
@@ -5245,7 +5127,7 @@
         </w:tc>
         <w:tc>
           <w:tcPr>
-            <w:tcW w:w="965" w:type="pct"/>
+            <w:tcW w:w="785" w:type="pct"/>
           </w:tcPr>
           <w:p>
             <w:pPr>
@@ -5267,10 +5149,15 @@
         </w:tc>
         <w:tc>
           <w:tcPr>
-            <w:tcW w:w="151" w:type="pct"/>
+            <w:tcW w:w="386" w:type="pct"/>
           </w:tcPr>
           <w:p>
             <w:pPr>
+              <w:pStyle w:val="a3"/>
+              <w:numPr>
+                <w:ilvl w:val="0"/>
+                <w:numId w:val="14"/>
+              </w:numPr>
               <w:bidi w:val="0"/>
               <w:spacing w:before="100" w:beforeAutospacing="1" w:after="100" w:afterAutospacing="1"/>
               <w:jc w:val="center"/>
@@ -5281,22 +5168,13 @@
                 <w:sz w:val="20"/>
               </w:rPr>
             </w:pPr>
-            <w:r>
-              <w:rPr>
-                <w:rFonts w:asciiTheme="minorBidi" w:hAnsiTheme="minorBidi" w:cstheme="minorBidi"/>
-                <w:b/>
-                <w:bCs/>
-                <w:sz w:val="20"/>
-              </w:rPr>
-              <w:t>3</w:t>
-            </w:r>
           </w:p>
         </w:tc>
       </w:tr>
       <w:tr>
         <w:tc>
           <w:tcPr>
-            <w:tcW w:w="1949" w:type="pct"/>
+            <w:tcW w:w="1763" w:type="pct"/>
           </w:tcPr>
           <w:p>
             <w:pPr>
@@ -5318,7 +5196,7 @@
         </w:tc>
         <w:tc>
           <w:tcPr>
-            <w:tcW w:w="1491" w:type="pct"/>
+            <w:tcW w:w="1577" w:type="pct"/>
           </w:tcPr>
           <w:p>
             <w:pPr>
@@ -5340,7 +5218,7 @@
         </w:tc>
         <w:tc>
           <w:tcPr>
-            <w:tcW w:w="443" w:type="pct"/>
+            <w:tcW w:w="488" w:type="pct"/>
           </w:tcPr>
           <w:p>
             <w:pPr>
@@ -5362,7 +5240,7 @@
         </w:tc>
         <w:tc>
           <w:tcPr>
-            <w:tcW w:w="965" w:type="pct"/>
+            <w:tcW w:w="785" w:type="pct"/>
           </w:tcPr>
           <w:p>
             <w:pPr>
@@ -5384,10 +5262,15 @@
         </w:tc>
         <w:tc>
           <w:tcPr>
-            <w:tcW w:w="151" w:type="pct"/>
+            <w:tcW w:w="386" w:type="pct"/>
           </w:tcPr>
           <w:p>
             <w:pPr>
+              <w:pStyle w:val="a3"/>
+              <w:numPr>
+                <w:ilvl w:val="0"/>
+                <w:numId w:val="14"/>
+              </w:numPr>
               <w:bidi w:val="0"/>
               <w:spacing w:before="100" w:beforeAutospacing="1" w:after="100" w:afterAutospacing="1"/>
               <w:jc w:val="center"/>
@@ -5398,22 +5281,13 @@
                 <w:sz w:val="20"/>
               </w:rPr>
             </w:pPr>
-            <w:r>
-              <w:rPr>
-                <w:rFonts w:asciiTheme="minorBidi" w:hAnsiTheme="minorBidi" w:cstheme="minorBidi"/>
-                <w:b/>
-                <w:bCs/>
-                <w:sz w:val="20"/>
-              </w:rPr>
-              <w:t>8</w:t>
-            </w:r>
           </w:p>
         </w:tc>
       </w:tr>
       <w:tr>
         <w:tc>
           <w:tcPr>
-            <w:tcW w:w="1949" w:type="pct"/>
+            <w:tcW w:w="1763" w:type="pct"/>
           </w:tcPr>
           <w:p>
             <w:pPr>
@@ -5444,7 +5318,7 @@
         </w:tc>
         <w:tc>
           <w:tcPr>
-            <w:tcW w:w="1491" w:type="pct"/>
+            <w:tcW w:w="1577" w:type="pct"/>
           </w:tcPr>
           <w:p>
             <w:pPr>
@@ -5466,7 +5340,7 @@
         </w:tc>
         <w:tc>
           <w:tcPr>
-            <w:tcW w:w="443" w:type="pct"/>
+            <w:tcW w:w="488" w:type="pct"/>
           </w:tcPr>
           <w:p>
             <w:pPr>
@@ -5488,7 +5362,7 @@
         </w:tc>
         <w:tc>
           <w:tcPr>
-            <w:tcW w:w="965" w:type="pct"/>
+            <w:tcW w:w="785" w:type="pct"/>
           </w:tcPr>
           <w:p>
             <w:pPr>
@@ -5510,10 +5384,15 @@
         </w:tc>
         <w:tc>
           <w:tcPr>
-            <w:tcW w:w="151" w:type="pct"/>
+            <w:tcW w:w="386" w:type="pct"/>
           </w:tcPr>
           <w:p>
             <w:pPr>
+              <w:pStyle w:val="a3"/>
+              <w:numPr>
+                <w:ilvl w:val="0"/>
+                <w:numId w:val="14"/>
+              </w:numPr>
               <w:bidi w:val="0"/>
               <w:spacing w:before="100" w:beforeAutospacing="1" w:after="100" w:afterAutospacing="1"/>
               <w:jc w:val="center"/>
@@ -5524,22 +5403,13 @@
                 <w:sz w:val="20"/>
               </w:rPr>
             </w:pPr>
-            <w:r>
-              <w:rPr>
-                <w:rFonts w:asciiTheme="minorBidi" w:hAnsiTheme="minorBidi" w:cstheme="minorBidi"/>
-                <w:b/>
-                <w:bCs/>
-                <w:sz w:val="20"/>
-              </w:rPr>
-              <w:t>10</w:t>
-            </w:r>
           </w:p>
         </w:tc>
       </w:tr>
       <w:tr>
         <w:tc>
           <w:tcPr>
-            <w:tcW w:w="1949" w:type="pct"/>
+            <w:tcW w:w="1763" w:type="pct"/>
           </w:tcPr>
           <w:p>
             <w:pPr>
@@ -5561,7 +5431,7 @@
         </w:tc>
         <w:tc>
           <w:tcPr>
-            <w:tcW w:w="1491" w:type="pct"/>
+            <w:tcW w:w="1577" w:type="pct"/>
           </w:tcPr>
           <w:p>
             <w:pPr>
@@ -5601,7 +5471,7 @@
         </w:tc>
         <w:tc>
           <w:tcPr>
-            <w:tcW w:w="443" w:type="pct"/>
+            <w:tcW w:w="488" w:type="pct"/>
           </w:tcPr>
           <w:p>
             <w:pPr>
@@ -5623,7 +5493,7 @@
         </w:tc>
         <w:tc>
           <w:tcPr>
-            <w:tcW w:w="965" w:type="pct"/>
+            <w:tcW w:w="785" w:type="pct"/>
           </w:tcPr>
           <w:p>
             <w:pPr>
@@ -5645,10 +5515,15 @@
         </w:tc>
         <w:tc>
           <w:tcPr>
-            <w:tcW w:w="151" w:type="pct"/>
+            <w:tcW w:w="386" w:type="pct"/>
           </w:tcPr>
           <w:p>
             <w:pPr>
+              <w:pStyle w:val="a3"/>
+              <w:numPr>
+                <w:ilvl w:val="0"/>
+                <w:numId w:val="14"/>
+              </w:numPr>
               <w:bidi w:val="0"/>
               <w:spacing w:before="100" w:beforeAutospacing="1" w:after="100" w:afterAutospacing="1"/>
               <w:jc w:val="center"/>
@@ -5659,22 +5534,13 @@
                 <w:sz w:val="20"/>
               </w:rPr>
             </w:pPr>
-            <w:r>
-              <w:rPr>
-                <w:rFonts w:asciiTheme="minorBidi" w:hAnsiTheme="minorBidi" w:cstheme="minorBidi"/>
-                <w:b/>
-                <w:bCs/>
-                <w:sz w:val="20"/>
-              </w:rPr>
-              <w:t>11</w:t>
-            </w:r>
           </w:p>
         </w:tc>
       </w:tr>
       <w:tr>
         <w:tc>
           <w:tcPr>
-            <w:tcW w:w="1949" w:type="pct"/>
+            <w:tcW w:w="1763" w:type="pct"/>
           </w:tcPr>
           <w:p>
             <w:pPr>
@@ -5696,7 +5562,7 @@
         </w:tc>
         <w:tc>
           <w:tcPr>
-            <w:tcW w:w="1491" w:type="pct"/>
+            <w:tcW w:w="1577" w:type="pct"/>
           </w:tcPr>
           <w:p>
             <w:pPr>
@@ -5718,7 +5584,7 @@
         </w:tc>
         <w:tc>
           <w:tcPr>
-            <w:tcW w:w="443" w:type="pct"/>
+            <w:tcW w:w="488" w:type="pct"/>
           </w:tcPr>
           <w:p>
             <w:pPr>
@@ -5740,7 +5606,7 @@
         </w:tc>
         <w:tc>
           <w:tcPr>
-            <w:tcW w:w="965" w:type="pct"/>
+            <w:tcW w:w="785" w:type="pct"/>
           </w:tcPr>
           <w:p>
             <w:pPr>
@@ -5762,10 +5628,15 @@
         </w:tc>
         <w:tc>
           <w:tcPr>
-            <w:tcW w:w="151" w:type="pct"/>
+            <w:tcW w:w="386" w:type="pct"/>
           </w:tcPr>
           <w:p>
             <w:pPr>
+              <w:pStyle w:val="a3"/>
+              <w:numPr>
+                <w:ilvl w:val="0"/>
+                <w:numId w:val="14"/>
+              </w:numPr>
               <w:bidi w:val="0"/>
               <w:spacing w:before="100" w:beforeAutospacing="1" w:after="100" w:afterAutospacing="1"/>
               <w:jc w:val="center"/>
@@ -5776,22 +5647,13 @@
                 <w:sz w:val="20"/>
               </w:rPr>
             </w:pPr>
-            <w:r>
-              <w:rPr>
-                <w:rFonts w:asciiTheme="minorBidi" w:hAnsiTheme="minorBidi" w:cstheme="minorBidi"/>
-                <w:b/>
-                <w:bCs/>
-                <w:sz w:val="20"/>
-              </w:rPr>
-              <w:t>12</w:t>
-            </w:r>
           </w:p>
         </w:tc>
       </w:tr>
       <w:tr>
         <w:tc>
           <w:tcPr>
-            <w:tcW w:w="1949" w:type="pct"/>
+            <w:tcW w:w="1763" w:type="pct"/>
           </w:tcPr>
           <w:p>
             <w:pPr>
@@ -5841,7 +5703,7 @@
         </w:tc>
         <w:tc>
           <w:tcPr>
-            <w:tcW w:w="1491" w:type="pct"/>
+            <w:tcW w:w="1577" w:type="pct"/>
           </w:tcPr>
           <w:p>
             <w:pPr>
@@ -5863,7 +5725,7 @@
         </w:tc>
         <w:tc>
           <w:tcPr>
-            <w:tcW w:w="443" w:type="pct"/>
+            <w:tcW w:w="488" w:type="pct"/>
           </w:tcPr>
           <w:p>
             <w:pPr>
@@ -5886,7 +5748,7 @@
         </w:tc>
         <w:tc>
           <w:tcPr>
-            <w:tcW w:w="965" w:type="pct"/>
+            <w:tcW w:w="785" w:type="pct"/>
           </w:tcPr>
           <w:p>
             <w:pPr>
@@ -5908,10 +5770,15 @@
         </w:tc>
         <w:tc>
           <w:tcPr>
-            <w:tcW w:w="151" w:type="pct"/>
+            <w:tcW w:w="386" w:type="pct"/>
           </w:tcPr>
           <w:p>
             <w:pPr>
+              <w:pStyle w:val="a3"/>
+              <w:numPr>
+                <w:ilvl w:val="0"/>
+                <w:numId w:val="14"/>
+              </w:numPr>
               <w:bidi w:val="0"/>
               <w:spacing w:before="100" w:beforeAutospacing="1" w:after="100" w:afterAutospacing="1"/>
               <w:jc w:val="center"/>
@@ -5922,22 +5789,13 @@
                 <w:sz w:val="20"/>
               </w:rPr>
             </w:pPr>
-            <w:r>
-              <w:rPr>
-                <w:rFonts w:asciiTheme="minorBidi" w:hAnsiTheme="minorBidi" w:cstheme="minorBidi"/>
-                <w:b/>
-                <w:bCs/>
-                <w:sz w:val="20"/>
-              </w:rPr>
-              <w:t>13</w:t>
-            </w:r>
           </w:p>
         </w:tc>
       </w:tr>
       <w:tr>
         <w:tc>
           <w:tcPr>
-            <w:tcW w:w="1949" w:type="pct"/>
+            <w:tcW w:w="1763" w:type="pct"/>
           </w:tcPr>
           <w:p>
             <w:pPr>
@@ -5959,7 +5817,7 @@
         </w:tc>
         <w:tc>
           <w:tcPr>
-            <w:tcW w:w="1491" w:type="pct"/>
+            <w:tcW w:w="1577" w:type="pct"/>
           </w:tcPr>
           <w:p>
             <w:pPr>
@@ -5981,7 +5839,7 @@
         </w:tc>
         <w:tc>
           <w:tcPr>
-            <w:tcW w:w="443" w:type="pct"/>
+            <w:tcW w:w="488" w:type="pct"/>
           </w:tcPr>
           <w:p>
             <w:pPr>
@@ -6003,7 +5861,7 @@
         </w:tc>
         <w:tc>
           <w:tcPr>
-            <w:tcW w:w="965" w:type="pct"/>
+            <w:tcW w:w="785" w:type="pct"/>
           </w:tcPr>
           <w:p>
             <w:pPr>
@@ -6025,10 +5883,15 @@
         </w:tc>
         <w:tc>
           <w:tcPr>
-            <w:tcW w:w="151" w:type="pct"/>
+            <w:tcW w:w="386" w:type="pct"/>
           </w:tcPr>
           <w:p>
             <w:pPr>
+              <w:pStyle w:val="a3"/>
+              <w:numPr>
+                <w:ilvl w:val="0"/>
+                <w:numId w:val="14"/>
+              </w:numPr>
               <w:bidi w:val="0"/>
               <w:spacing w:before="100" w:beforeAutospacing="1" w:after="100" w:afterAutospacing="1"/>
               <w:jc w:val="center"/>
@@ -6039,22 +5902,13 @@
                 <w:sz w:val="20"/>
               </w:rPr>
             </w:pPr>
-            <w:r>
-              <w:rPr>
-                <w:rFonts w:asciiTheme="minorBidi" w:hAnsiTheme="minorBidi" w:cstheme="minorBidi"/>
-                <w:b/>
-                <w:bCs/>
-                <w:sz w:val="20"/>
-              </w:rPr>
-              <w:t>14</w:t>
-            </w:r>
           </w:p>
         </w:tc>
       </w:tr>
       <w:tr>
         <w:tc>
           <w:tcPr>
-            <w:tcW w:w="1949" w:type="pct"/>
+            <w:tcW w:w="1763" w:type="pct"/>
           </w:tcPr>
           <w:p>
             <w:pPr>
@@ -6076,7 +5930,7 @@
         </w:tc>
         <w:tc>
           <w:tcPr>
-            <w:tcW w:w="1491" w:type="pct"/>
+            <w:tcW w:w="1577" w:type="pct"/>
           </w:tcPr>
           <w:p>
             <w:pPr>
@@ -6098,7 +5952,7 @@
         </w:tc>
         <w:tc>
           <w:tcPr>
-            <w:tcW w:w="443" w:type="pct"/>
+            <w:tcW w:w="488" w:type="pct"/>
           </w:tcPr>
           <w:p>
             <w:pPr>
@@ -6127,7 +5981,7 @@
         </w:tc>
         <w:tc>
           <w:tcPr>
-            <w:tcW w:w="965" w:type="pct"/>
+            <w:tcW w:w="785" w:type="pct"/>
           </w:tcPr>
           <w:p>
             <w:pPr>
@@ -6149,10 +6003,15 @@
         </w:tc>
         <w:tc>
           <w:tcPr>
-            <w:tcW w:w="151" w:type="pct"/>
+            <w:tcW w:w="386" w:type="pct"/>
           </w:tcPr>
           <w:p>
             <w:pPr>
+              <w:pStyle w:val="a3"/>
+              <w:numPr>
+                <w:ilvl w:val="0"/>
+                <w:numId w:val="14"/>
+              </w:numPr>
               <w:bidi w:val="0"/>
               <w:spacing w:before="100" w:beforeAutospacing="1" w:after="100" w:afterAutospacing="1"/>
               <w:jc w:val="center"/>
@@ -6163,22 +6022,13 @@
                 <w:sz w:val="20"/>
               </w:rPr>
             </w:pPr>
-            <w:r>
-              <w:rPr>
-                <w:rFonts w:asciiTheme="minorBidi" w:hAnsiTheme="minorBidi" w:cstheme="minorBidi"/>
-                <w:b/>
-                <w:bCs/>
-                <w:sz w:val="20"/>
-              </w:rPr>
-              <w:t>15</w:t>
-            </w:r>
           </w:p>
         </w:tc>
       </w:tr>
       <w:tr>
         <w:tc>
           <w:tcPr>
-            <w:tcW w:w="1949" w:type="pct"/>
+            <w:tcW w:w="1763" w:type="pct"/>
           </w:tcPr>
           <w:p>
             <w:pPr>
@@ -6200,7 +6050,7 @@
         </w:tc>
         <w:tc>
           <w:tcPr>
-            <w:tcW w:w="1491" w:type="pct"/>
+            <w:tcW w:w="1577" w:type="pct"/>
           </w:tcPr>
           <w:p>
             <w:pPr>
@@ -6229,7 +6079,7 @@
         </w:tc>
         <w:tc>
           <w:tcPr>
-            <w:tcW w:w="443" w:type="pct"/>
+            <w:tcW w:w="488" w:type="pct"/>
           </w:tcPr>
           <w:p>
             <w:pPr>
@@ -6252,7 +6102,7 @@
         </w:tc>
         <w:tc>
           <w:tcPr>
-            <w:tcW w:w="965" w:type="pct"/>
+            <w:tcW w:w="785" w:type="pct"/>
           </w:tcPr>
           <w:p>
             <w:pPr>
@@ -6274,10 +6124,15 @@
         </w:tc>
         <w:tc>
           <w:tcPr>
-            <w:tcW w:w="151" w:type="pct"/>
+            <w:tcW w:w="386" w:type="pct"/>
           </w:tcPr>
           <w:p>
             <w:pPr>
+              <w:pStyle w:val="a3"/>
+              <w:numPr>
+                <w:ilvl w:val="0"/>
+                <w:numId w:val="14"/>
+              </w:numPr>
               <w:bidi w:val="0"/>
               <w:spacing w:before="100" w:beforeAutospacing="1" w:after="100" w:afterAutospacing="1"/>
               <w:jc w:val="center"/>
@@ -6288,15 +6143,6 @@
                 <w:sz w:val="20"/>
               </w:rPr>
             </w:pPr>
-            <w:r>
-              <w:rPr>
-                <w:rFonts w:asciiTheme="minorBidi" w:hAnsiTheme="minorBidi" w:cstheme="minorBidi"/>
-                <w:b/>
-                <w:bCs/>
-                <w:sz w:val="20"/>
-              </w:rPr>
-              <w:t>16</w:t>
-            </w:r>
           </w:p>
         </w:tc>
       </w:tr>
@@ -6490,7 +6336,7 @@
       <w:lvlText w:val="%1"/>
       <w:lvlJc w:val="left"/>
       <w:pPr>
-        <w:ind w:left="1391" w:hanging="540"/>
+        <w:ind w:left="1172" w:hanging="540"/>
       </w:pPr>
       <w:rPr>
         <w:rFonts w:hint="default"/>
@@ -6502,7 +6348,7 @@
       <w:lvlText w:val="%1.%2"/>
       <w:lvlJc w:val="left"/>
       <w:pPr>
-        <w:ind w:left="1996" w:hanging="720"/>
+        <w:ind w:left="1777" w:hanging="720"/>
       </w:pPr>
       <w:rPr>
         <w:rFonts w:hint="default"/>
@@ -6514,7 +6360,7 @@
       <w:lvlText w:val="%1.%2.%3"/>
       <w:lvlJc w:val="left"/>
       <w:pPr>
-        <w:ind w:left="2444" w:hanging="720"/>
+        <w:ind w:left="2225" w:hanging="720"/>
       </w:pPr>
       <w:rPr>
         <w:rFonts w:hint="default"/>
@@ -6526,7 +6372,7 @@
       <w:lvlText w:val="%1.%2.%3.%4"/>
       <w:lvlJc w:val="left"/>
       <w:pPr>
-        <w:ind w:left="3524" w:hanging="1080"/>
+        <w:ind w:left="3305" w:hanging="1080"/>
       </w:pPr>
       <w:rPr>
         <w:rFonts w:hint="default"/>
@@ -6538,7 +6384,7 @@
       <w:lvlText w:val="%1.%2.%3.%4.%5"/>
       <w:lvlJc w:val="left"/>
       <w:pPr>
-        <w:ind w:left="4604" w:hanging="1440"/>
+        <w:ind w:left="4385" w:hanging="1440"/>
       </w:pPr>
       <w:rPr>
         <w:rFonts w:hint="default"/>
@@ -6550,7 +6396,7 @@
       <w:lvlText w:val="%1.%2.%3.%4.%5.%6"/>
       <w:lvlJc w:val="left"/>
       <w:pPr>
-        <w:ind w:left="5684" w:hanging="1800"/>
+        <w:ind w:left="5465" w:hanging="1800"/>
       </w:pPr>
       <w:rPr>
         <w:rFonts w:hint="default"/>
@@ -6562,7 +6408,7 @@
       <w:lvlText w:val="%1.%2.%3.%4.%5.%6.%7"/>
       <w:lvlJc w:val="left"/>
       <w:pPr>
-        <w:ind w:left="6404" w:hanging="1800"/>
+        <w:ind w:left="6185" w:hanging="1800"/>
       </w:pPr>
       <w:rPr>
         <w:rFonts w:hint="default"/>
@@ -6574,7 +6420,7 @@
       <w:lvlText w:val="%1.%2.%3.%4.%5.%6.%7.%8"/>
       <w:lvlJc w:val="left"/>
       <w:pPr>
-        <w:ind w:left="7484" w:hanging="2160"/>
+        <w:ind w:left="7265" w:hanging="2160"/>
       </w:pPr>
       <w:rPr>
         <w:rFonts w:hint="default"/>
@@ -6586,7 +6432,7 @@
       <w:lvlText w:val="%1.%2.%3.%4.%5.%6.%7.%8.%9"/>
       <w:lvlJc w:val="left"/>
       <w:pPr>
-        <w:ind w:left="8564" w:hanging="2520"/>
+        <w:ind w:left="8345" w:hanging="2520"/>
       </w:pPr>
       <w:rPr>
         <w:rFonts w:hint="default"/>
@@ -6594,6 +6440,92 @@
     </w:lvl>
   </w:abstractNum>
   <w:abstractNum w:abstractNumId="1" w15:restartNumberingAfterBreak="0">
+    <w:nsid w:val="0EB6137A"/>
+    <w:multiLevelType w:val="hybridMultilevel"/>
+    <w:tmpl w:val="CCFC83B2"/>
+    <w:lvl w:ilvl="0" w:tplc="0409000F">
+      <w:start w:val="1"/>
+      <w:numFmt w:val="decimal"/>
+      <w:lvlText w:val="%1."/>
+      <w:lvlJc w:val="left"/>
+      <w:pPr>
+        <w:ind w:left="720" w:hanging="360"/>
+      </w:pPr>
+    </w:lvl>
+    <w:lvl w:ilvl="1" w:tplc="04090019" w:tentative="1">
+      <w:start w:val="1"/>
+      <w:numFmt w:val="lowerLetter"/>
+      <w:lvlText w:val="%2."/>
+      <w:lvlJc w:val="left"/>
+      <w:pPr>
+        <w:ind w:left="1440" w:hanging="360"/>
+      </w:pPr>
+    </w:lvl>
+    <w:lvl w:ilvl="2" w:tplc="0409001B" w:tentative="1">
+      <w:start w:val="1"/>
+      <w:numFmt w:val="lowerRoman"/>
+      <w:lvlText w:val="%3."/>
+      <w:lvlJc w:val="right"/>
+      <w:pPr>
+        <w:ind w:left="2160" w:hanging="180"/>
+      </w:pPr>
+    </w:lvl>
+    <w:lvl w:ilvl="3" w:tplc="0409000F" w:tentative="1">
+      <w:start w:val="1"/>
+      <w:numFmt w:val="decimal"/>
+      <w:lvlText w:val="%4."/>
+      <w:lvlJc w:val="left"/>
+      <w:pPr>
+        <w:ind w:left="2880" w:hanging="360"/>
+      </w:pPr>
+    </w:lvl>
+    <w:lvl w:ilvl="4" w:tplc="04090019" w:tentative="1">
+      <w:start w:val="1"/>
+      <w:numFmt w:val="lowerLetter"/>
+      <w:lvlText w:val="%5."/>
+      <w:lvlJc w:val="left"/>
+      <w:pPr>
+        <w:ind w:left="3600" w:hanging="360"/>
+      </w:pPr>
+    </w:lvl>
+    <w:lvl w:ilvl="5" w:tplc="0409001B" w:tentative="1">
+      <w:start w:val="1"/>
+      <w:numFmt w:val="lowerRoman"/>
+      <w:lvlText w:val="%6."/>
+      <w:lvlJc w:val="right"/>
+      <w:pPr>
+        <w:ind w:left="4320" w:hanging="180"/>
+      </w:pPr>
+    </w:lvl>
+    <w:lvl w:ilvl="6" w:tplc="0409000F" w:tentative="1">
+      <w:start w:val="1"/>
+      <w:numFmt w:val="decimal"/>
+      <w:lvlText w:val="%7."/>
+      <w:lvlJc w:val="left"/>
+      <w:pPr>
+        <w:ind w:left="5040" w:hanging="360"/>
+      </w:pPr>
+    </w:lvl>
+    <w:lvl w:ilvl="7" w:tplc="04090019" w:tentative="1">
+      <w:start w:val="1"/>
+      <w:numFmt w:val="lowerLetter"/>
+      <w:lvlText w:val="%8."/>
+      <w:lvlJc w:val="left"/>
+      <w:pPr>
+        <w:ind w:left="5760" w:hanging="360"/>
+      </w:pPr>
+    </w:lvl>
+    <w:lvl w:ilvl="8" w:tplc="0409001B" w:tentative="1">
+      <w:start w:val="1"/>
+      <w:numFmt w:val="lowerRoman"/>
+      <w:lvlText w:val="%9."/>
+      <w:lvlJc w:val="right"/>
+      <w:pPr>
+        <w:ind w:left="6480" w:hanging="180"/>
+      </w:pPr>
+    </w:lvl>
+  </w:abstractNum>
+  <w:abstractNum w:abstractNumId="2" w15:restartNumberingAfterBreak="0">
     <w:nsid w:val="17901E1D"/>
     <w:multiLevelType w:val="multilevel"/>
     <w:tmpl w:val="FC529A4A"/>
@@ -6714,7 +6646,7 @@
       </w:rPr>
     </w:lvl>
   </w:abstractNum>
-  <w:abstractNum w:abstractNumId="2" w15:restartNumberingAfterBreak="0">
+  <w:abstractNum w:abstractNumId="3" w15:restartNumberingAfterBreak="0">
     <w:nsid w:val="179275A8"/>
     <w:multiLevelType w:val="multilevel"/>
     <w:tmpl w:val="325C775C"/>
@@ -6827,7 +6759,7 @@
       </w:rPr>
     </w:lvl>
   </w:abstractNum>
-  <w:abstractNum w:abstractNumId="3" w15:restartNumberingAfterBreak="0">
+  <w:abstractNum w:abstractNumId="4" w15:restartNumberingAfterBreak="0">
     <w:nsid w:val="19A348EE"/>
     <w:multiLevelType w:val="multilevel"/>
     <w:tmpl w:val="E30852B4"/>
@@ -6940,7 +6872,7 @@
       </w:rPr>
     </w:lvl>
   </w:abstractNum>
-  <w:abstractNum w:abstractNumId="4" w15:restartNumberingAfterBreak="0">
+  <w:abstractNum w:abstractNumId="5" w15:restartNumberingAfterBreak="0">
     <w:nsid w:val="1CE658A1"/>
     <w:multiLevelType w:val="hybridMultilevel"/>
     <w:tmpl w:val="A8565634"/>
@@ -7026,7 +6958,7 @@
       </w:pPr>
     </w:lvl>
   </w:abstractNum>
-  <w:abstractNum w:abstractNumId="5" w15:restartNumberingAfterBreak="0">
+  <w:abstractNum w:abstractNumId="6" w15:restartNumberingAfterBreak="0">
     <w:nsid w:val="2A454EFB"/>
     <w:multiLevelType w:val="multilevel"/>
     <w:tmpl w:val="E7DECAD8"/>
@@ -7139,7 +7071,7 @@
       </w:rPr>
     </w:lvl>
   </w:abstractNum>
-  <w:abstractNum w:abstractNumId="6" w15:restartNumberingAfterBreak="0">
+  <w:abstractNum w:abstractNumId="7" w15:restartNumberingAfterBreak="0">
     <w:nsid w:val="3C986497"/>
     <w:multiLevelType w:val="multilevel"/>
     <w:tmpl w:val="3A4CDA80"/>
@@ -7260,7 +7192,7 @@
       </w:rPr>
     </w:lvl>
   </w:abstractNum>
-  <w:abstractNum w:abstractNumId="7" w15:restartNumberingAfterBreak="0">
+  <w:abstractNum w:abstractNumId="8" w15:restartNumberingAfterBreak="0">
     <w:nsid w:val="4CED5636"/>
     <w:multiLevelType w:val="multilevel"/>
     <w:tmpl w:val="25707E6E"/>
@@ -7379,7 +7311,7 @@
       </w:rPr>
     </w:lvl>
   </w:abstractNum>
-  <w:abstractNum w:abstractNumId="8" w15:restartNumberingAfterBreak="0">
+  <w:abstractNum w:abstractNumId="9" w15:restartNumberingAfterBreak="0">
     <w:nsid w:val="57F10114"/>
     <w:multiLevelType w:val="multilevel"/>
     <w:tmpl w:val="3168EEB8"/>
@@ -7492,7 +7424,7 @@
       </w:rPr>
     </w:lvl>
   </w:abstractNum>
-  <w:abstractNum w:abstractNumId="9" w15:restartNumberingAfterBreak="0">
+  <w:abstractNum w:abstractNumId="10" w15:restartNumberingAfterBreak="0">
     <w:nsid w:val="675E3D8A"/>
     <w:multiLevelType w:val="multilevel"/>
     <w:tmpl w:val="3168EEB8"/>
@@ -7605,7 +7537,93 @@
       </w:rPr>
     </w:lvl>
   </w:abstractNum>
-  <w:abstractNum w:abstractNumId="10" w15:restartNumberingAfterBreak="0">
+  <w:abstractNum w:abstractNumId="11" w15:restartNumberingAfterBreak="0">
+    <w:nsid w:val="6A017766"/>
+    <w:multiLevelType w:val="hybridMultilevel"/>
+    <w:tmpl w:val="CEB8F0BE"/>
+    <w:lvl w:ilvl="0" w:tplc="0409000F">
+      <w:start w:val="1"/>
+      <w:numFmt w:val="decimal"/>
+      <w:lvlText w:val="%1."/>
+      <w:lvlJc w:val="left"/>
+      <w:pPr>
+        <w:ind w:left="720" w:hanging="360"/>
+      </w:pPr>
+    </w:lvl>
+    <w:lvl w:ilvl="1" w:tplc="04090019" w:tentative="1">
+      <w:start w:val="1"/>
+      <w:numFmt w:val="lowerLetter"/>
+      <w:lvlText w:val="%2."/>
+      <w:lvlJc w:val="left"/>
+      <w:pPr>
+        <w:ind w:left="1440" w:hanging="360"/>
+      </w:pPr>
+    </w:lvl>
+    <w:lvl w:ilvl="2" w:tplc="0409001B" w:tentative="1">
+      <w:start w:val="1"/>
+      <w:numFmt w:val="lowerRoman"/>
+      <w:lvlText w:val="%3."/>
+      <w:lvlJc w:val="right"/>
+      <w:pPr>
+        <w:ind w:left="2160" w:hanging="180"/>
+      </w:pPr>
+    </w:lvl>
+    <w:lvl w:ilvl="3" w:tplc="0409000F" w:tentative="1">
+      <w:start w:val="1"/>
+      <w:numFmt w:val="decimal"/>
+      <w:lvlText w:val="%4."/>
+      <w:lvlJc w:val="left"/>
+      <w:pPr>
+        <w:ind w:left="2880" w:hanging="360"/>
+      </w:pPr>
+    </w:lvl>
+    <w:lvl w:ilvl="4" w:tplc="04090019" w:tentative="1">
+      <w:start w:val="1"/>
+      <w:numFmt w:val="lowerLetter"/>
+      <w:lvlText w:val="%5."/>
+      <w:lvlJc w:val="left"/>
+      <w:pPr>
+        <w:ind w:left="3600" w:hanging="360"/>
+      </w:pPr>
+    </w:lvl>
+    <w:lvl w:ilvl="5" w:tplc="0409001B" w:tentative="1">
+      <w:start w:val="1"/>
+      <w:numFmt w:val="lowerRoman"/>
+      <w:lvlText w:val="%6."/>
+      <w:lvlJc w:val="right"/>
+      <w:pPr>
+        <w:ind w:left="4320" w:hanging="180"/>
+      </w:pPr>
+    </w:lvl>
+    <w:lvl w:ilvl="6" w:tplc="0409000F" w:tentative="1">
+      <w:start w:val="1"/>
+      <w:numFmt w:val="decimal"/>
+      <w:lvlText w:val="%7."/>
+      <w:lvlJc w:val="left"/>
+      <w:pPr>
+        <w:ind w:left="5040" w:hanging="360"/>
+      </w:pPr>
+    </w:lvl>
+    <w:lvl w:ilvl="7" w:tplc="04090019" w:tentative="1">
+      <w:start w:val="1"/>
+      <w:numFmt w:val="lowerLetter"/>
+      <w:lvlText w:val="%8."/>
+      <w:lvlJc w:val="left"/>
+      <w:pPr>
+        <w:ind w:left="5760" w:hanging="360"/>
+      </w:pPr>
+    </w:lvl>
+    <w:lvl w:ilvl="8" w:tplc="0409001B" w:tentative="1">
+      <w:start w:val="1"/>
+      <w:numFmt w:val="lowerRoman"/>
+      <w:lvlText w:val="%9."/>
+      <w:lvlJc w:val="right"/>
+      <w:pPr>
+        <w:ind w:left="6480" w:hanging="180"/>
+      </w:pPr>
+    </w:lvl>
+  </w:abstractNum>
+  <w:abstractNum w:abstractNumId="12" w15:restartNumberingAfterBreak="0">
     <w:nsid w:val="715928B6"/>
     <w:multiLevelType w:val="hybridMultilevel"/>
     <w:tmpl w:val="5104649A"/>
@@ -7718,7 +7736,7 @@
       </w:rPr>
     </w:lvl>
   </w:abstractNum>
-  <w:abstractNum w:abstractNumId="11" w15:restartNumberingAfterBreak="0">
+  <w:abstractNum w:abstractNumId="13" w15:restartNumberingAfterBreak="0">
     <w:nsid w:val="72BC53FA"/>
     <w:multiLevelType w:val="multilevel"/>
     <w:tmpl w:val="FC529A4A"/>
@@ -7840,40 +7858,46 @@
     </w:lvl>
   </w:abstractNum>
   <w:num w:numId="1" w16cid:durableId="7610387">
+    <w:abstractNumId w:val="7"/>
+  </w:num>
+  <w:num w:numId="2" w16cid:durableId="1237007380">
+    <w:abstractNumId w:val="4"/>
+  </w:num>
+  <w:num w:numId="3" w16cid:durableId="207188941">
+    <w:abstractNumId w:val="9"/>
+  </w:num>
+  <w:num w:numId="4" w16cid:durableId="508835219">
+    <w:abstractNumId w:val="3"/>
+  </w:num>
+  <w:num w:numId="5" w16cid:durableId="1085570205">
     <w:abstractNumId w:val="6"/>
   </w:num>
-  <w:num w:numId="2" w16cid:durableId="1237007380">
-    <w:abstractNumId w:val="3"/>
+  <w:num w:numId="6" w16cid:durableId="1951356447">
+    <w:abstractNumId w:val="13"/>
   </w:num>
-  <w:num w:numId="3" w16cid:durableId="207188941">
-    <w:abstractNumId w:val="8"/>
-  </w:num>
-  <w:num w:numId="4" w16cid:durableId="508835219">
+  <w:num w:numId="7" w16cid:durableId="799225349">
     <w:abstractNumId w:val="2"/>
   </w:num>
-  <w:num w:numId="5" w16cid:durableId="1085570205">
-    <w:abstractNumId w:val="5"/>
-  </w:num>
-  <w:num w:numId="6" w16cid:durableId="1951356447">
-    <w:abstractNumId w:val="11"/>
-  </w:num>
-  <w:num w:numId="7" w16cid:durableId="799225349">
-    <w:abstractNumId w:val="1"/>
-  </w:num>
   <w:num w:numId="8" w16cid:durableId="1495409685">
-    <w:abstractNumId w:val="9"/>
+    <w:abstractNumId w:val="10"/>
   </w:num>
   <w:num w:numId="9" w16cid:durableId="771513783">
     <w:abstractNumId w:val="0"/>
   </w:num>
   <w:num w:numId="10" w16cid:durableId="390614848">
-    <w:abstractNumId w:val="4"/>
+    <w:abstractNumId w:val="5"/>
   </w:num>
   <w:num w:numId="11" w16cid:durableId="1491943029">
-    <w:abstractNumId w:val="7"/>
+    <w:abstractNumId w:val="8"/>
   </w:num>
   <w:num w:numId="12" w16cid:durableId="905526602">
-    <w:abstractNumId w:val="10"/>
+    <w:abstractNumId w:val="12"/>
+  </w:num>
+  <w:num w:numId="13" w16cid:durableId="1005984165">
+    <w:abstractNumId w:val="1"/>
+  </w:num>
+  <w:num w:numId="14" w16cid:durableId="5602221">
+    <w:abstractNumId w:val="11"/>
   </w:num>
 </w:numbering>
 </file>
